--- a/Resources/2023 Pfingsten Book Alternate.docx
+++ b/Resources/2023 Pfingsten Book Alternate.docx
@@ -13,12 +13,6 @@
       </w:pPr>
       <w:r>
         <w:t>I. August Fred Pfingsten</w:t>
-      </w:r>
-      <w:r>
-        <w:t xml:space="preserve"> </w:t>
-      </w:r>
-      <w:r>
-        <w:t>#1</w:t>
       </w:r>
       <w:r>
         <w:t xml:space="preserve">                                       </w:t>

--- a/Resources/2023 Pfingsten Book Alternate.docx
+++ b/Resources/2023 Pfingsten Book Alternate.docx
@@ -21,6 +21,9 @@
         <w:t xml:space="preserve"> </w:t>
       </w:r>
       <w:r>
+        <w:t xml:space="preserve">     </w:t>
+      </w:r>
+      <w:r>
         <w:t>26 Jun 1896</w:t>
       </w:r>
       <w:r>
@@ -282,21 +285,29 @@
         <w:ind w:firstLine="360"/>
       </w:pPr>
       <w:r>
-        <w:t xml:space="preserve">Ed Lusche </w:t>
-      </w:r>
-      <w:r>
-        <w:tab/>
-      </w:r>
-      <w:r>
-        <w:tab/>
-      </w:r>
-      <w:r>
-        <w:tab/>
-      </w:r>
+        <w:t xml:space="preserve">Ed </w:t>
+      </w:r>
+      <w:proofErr w:type="spellStart"/>
+      <w:r>
+        <w:t>Lusche</w:t>
+      </w:r>
+      <w:proofErr w:type="spellEnd"/>
       <w:r>
         <w:t xml:space="preserve"> </w:t>
       </w:r>
       <w:r>
+        <w:tab/>
+      </w:r>
+      <w:r>
+        <w:tab/>
+      </w:r>
+      <w:r>
+        <w:tab/>
+      </w:r>
+      <w:r>
+        <w:t xml:space="preserve"> </w:t>
+      </w:r>
+      <w:r>
         <w:t xml:space="preserve">                             </w:t>
       </w:r>
       <w:r>
@@ -309,7 +320,15 @@
         <w:ind w:firstLine="540"/>
       </w:pPr>
       <w:r>
-        <w:t xml:space="preserve">a. Chad Edward Lusche </w:t>
+        <w:t xml:space="preserve">a. Chad Edward </w:t>
+      </w:r>
+      <w:proofErr w:type="spellStart"/>
+      <w:r>
+        <w:t>Lusche</w:t>
+      </w:r>
+      <w:proofErr w:type="spellEnd"/>
+      <w:r>
+        <w:t xml:space="preserve"> </w:t>
       </w:r>
       <w:r>
         <w:tab/>
@@ -879,7 +898,15 @@
         <w:ind w:firstLine="360"/>
       </w:pPr>
       <w:r>
-        <w:t xml:space="preserve">Kelly Dean Krahler </w:t>
+        <w:t xml:space="preserve">Kelly Dean </w:t>
+      </w:r>
+      <w:proofErr w:type="spellStart"/>
+      <w:r>
+        <w:t>Krahler</w:t>
+      </w:r>
+      <w:proofErr w:type="spellEnd"/>
+      <w:r>
+        <w:t xml:space="preserve"> </w:t>
       </w:r>
       <w:r>
         <w:tab/>
@@ -900,7 +927,15 @@
         <w:ind w:firstLine="540"/>
       </w:pPr>
       <w:r>
-        <w:t xml:space="preserve">a. Amanda Elizabeth Krahler </w:t>
+        <w:t xml:space="preserve">a. Amanda Elizabeth </w:t>
+      </w:r>
+      <w:proofErr w:type="spellStart"/>
+      <w:r>
+        <w:t>Krahler</w:t>
+      </w:r>
+      <w:proofErr w:type="spellEnd"/>
+      <w:r>
+        <w:t xml:space="preserve"> </w:t>
       </w:r>
       <w:r>
         <w:tab/>
@@ -1038,7 +1073,15 @@
         <w:ind w:firstLine="540"/>
       </w:pPr>
       <w:r>
-        <w:t xml:space="preserve">b. Danielle Lee Krahler </w:t>
+        <w:t xml:space="preserve">b. Danielle Lee </w:t>
+      </w:r>
+      <w:proofErr w:type="spellStart"/>
+      <w:r>
+        <w:t>Krahler</w:t>
+      </w:r>
+      <w:proofErr w:type="spellEnd"/>
+      <w:r>
+        <w:t xml:space="preserve"> </w:t>
       </w:r>
       <w:r>
         <w:tab/>
@@ -1065,7 +1108,15 @@
         <w:ind w:firstLine="540"/>
       </w:pPr>
       <w:r>
-        <w:t xml:space="preserve">c. Bryan Drew Krahler </w:t>
+        <w:t xml:space="preserve">c. Bryan Drew </w:t>
+      </w:r>
+      <w:proofErr w:type="spellStart"/>
+      <w:r>
+        <w:t>Krahler</w:t>
+      </w:r>
+      <w:proofErr w:type="spellEnd"/>
+      <w:r>
+        <w:t xml:space="preserve"> </w:t>
       </w:r>
       <w:r>
         <w:tab/>
@@ -1122,7 +1173,15 @@
         <w:ind w:firstLine="720"/>
       </w:pPr>
       <w:r>
-        <w:t xml:space="preserve">(1) Kemper Drew Krahler </w:t>
+        <w:t xml:space="preserve">(1) Kemper Drew </w:t>
+      </w:r>
+      <w:proofErr w:type="spellStart"/>
+      <w:r>
+        <w:t>Krahler</w:t>
+      </w:r>
+      <w:proofErr w:type="spellEnd"/>
+      <w:r>
+        <w:t xml:space="preserve"> </w:t>
       </w:r>
       <w:r>
         <w:tab/>
@@ -1154,19 +1213,19 @@
         <w:t>3. Sharon Lynn Wallace</w:t>
       </w:r>
       <w:r>
-        <w:t xml:space="preserve"> #1</w:t>
-      </w:r>
-      <w:r>
         <w:t xml:space="preserve">                                 </w:t>
       </w:r>
       <w:r>
+        <w:t xml:space="preserve">      </w:t>
+      </w:r>
+      <w:r>
         <w:t xml:space="preserve">3 Feb 1958 </w:t>
       </w:r>
       <w:r>
         <w:t xml:space="preserve">      </w:t>
       </w:r>
       <w:r>
-        <w:t xml:space="preserve">      </w:t>
+        <w:t xml:space="preserve">  </w:t>
       </w:r>
       <w:r>
         <w:t xml:space="preserve">5 May 1979 </w:t>
@@ -1331,10 +1390,7 @@
         <w:t xml:space="preserve"> </w:t>
       </w:r>
       <w:r>
-        <w:t xml:space="preserve">Sharon Lynn Wallace Sellie </w:t>
-      </w:r>
-      <w:r>
-        <w:t>#2</w:t>
+        <w:t>Sharon Lynn Wallace Sellie</w:t>
       </w:r>
       <w:r>
         <w:tab/>
@@ -1873,10 +1929,7 @@
         <w:ind w:firstLine="360"/>
       </w:pPr>
       <w:r>
-        <w:t xml:space="preserve">2. Laurel Ann Pfingsten </w:t>
-      </w:r>
-      <w:r>
-        <w:t>#1</w:t>
+        <w:t>2. Laurel Ann Pfingsten</w:t>
       </w:r>
       <w:r>
         <w:tab/>
@@ -2020,13 +2073,10 @@
         <w:t>Laurel Ann Pfingsten McKeever</w:t>
       </w:r>
       <w:r>
-        <w:t xml:space="preserve"> </w:t>
-      </w:r>
-      <w:r>
-        <w:t>#2</w:t>
-      </w:r>
-      <w:r>
         <w:t xml:space="preserve">               </w:t>
+      </w:r>
+      <w:r>
+        <w:t xml:space="preserve">      </w:t>
       </w:r>
       <w:r>
         <w:t xml:space="preserve">24 Mar 1964 </w:t>
@@ -3196,7 +3246,15 @@
         <w:ind w:firstLine="360"/>
       </w:pPr>
       <w:r>
-        <w:t xml:space="preserve">Jodi Thronberg </w:t>
+        <w:t xml:space="preserve">Jodi </w:t>
+      </w:r>
+      <w:proofErr w:type="spellStart"/>
+      <w:r>
+        <w:t>Thronberg</w:t>
+      </w:r>
+      <w:proofErr w:type="spellEnd"/>
+      <w:r>
+        <w:t xml:space="preserve"> </w:t>
       </w:r>
       <w:r>
         <w:tab/>
@@ -3448,7 +3506,15 @@
         <w:ind w:firstLine="180"/>
       </w:pPr>
       <w:r>
-        <w:t xml:space="preserve">Arlis Dorothy Quisberg </w:t>
+        <w:t xml:space="preserve">Arlis Dorothy </w:t>
+      </w:r>
+      <w:proofErr w:type="spellStart"/>
+      <w:r>
+        <w:t>Quisberg</w:t>
+      </w:r>
+      <w:proofErr w:type="spellEnd"/>
+      <w:r>
+        <w:t xml:space="preserve"> </w:t>
       </w:r>
       <w:r>
         <w:tab/>
@@ -3898,7 +3964,15 @@
         <w:ind w:firstLine="540"/>
       </w:pPr>
       <w:r>
-        <w:t xml:space="preserve">Timothy John Conneran </w:t>
+        <w:t xml:space="preserve">Timothy John </w:t>
+      </w:r>
+      <w:proofErr w:type="spellStart"/>
+      <w:r>
+        <w:t>Conneran</w:t>
+      </w:r>
+      <w:proofErr w:type="spellEnd"/>
+      <w:r>
+        <w:t xml:space="preserve"> </w:t>
       </w:r>
       <w:r>
         <w:tab/>
@@ -3916,7 +3990,15 @@
         <w:ind w:firstLine="720"/>
       </w:pPr>
       <w:r>
-        <w:t xml:space="preserve">(1) Colby John Conneran </w:t>
+        <w:t xml:space="preserve">(1) Colby John </w:t>
+      </w:r>
+      <w:proofErr w:type="spellStart"/>
+      <w:r>
+        <w:t>Conneran</w:t>
+      </w:r>
+      <w:proofErr w:type="spellEnd"/>
+      <w:r>
+        <w:t xml:space="preserve"> </w:t>
       </w:r>
       <w:r>
         <w:tab/>
@@ -3934,7 +4016,15 @@
         <w:ind w:firstLine="720"/>
       </w:pPr>
       <w:r>
-        <w:t xml:space="preserve">(2) Nora Lee Conneran  </w:t>
+        <w:t xml:space="preserve">(2) Nora Lee </w:t>
+      </w:r>
+      <w:proofErr w:type="spellStart"/>
+      <w:r>
+        <w:t>Conneran</w:t>
+      </w:r>
+      <w:proofErr w:type="spellEnd"/>
+      <w:r>
+        <w:t xml:space="preserve">  </w:t>
       </w:r>
       <w:r>
         <w:tab/>
@@ -3955,7 +4045,15 @@
         <w:ind w:firstLine="720"/>
       </w:pPr>
       <w:r>
-        <w:t xml:space="preserve">(3) Quinn Rollins Conneran </w:t>
+        <w:t xml:space="preserve">(3) Quinn Rollins </w:t>
+      </w:r>
+      <w:proofErr w:type="spellStart"/>
+      <w:r>
+        <w:t>Conneran</w:t>
+      </w:r>
+      <w:proofErr w:type="spellEnd"/>
+      <w:r>
+        <w:t xml:space="preserve"> </w:t>
       </w:r>
       <w:r>
         <w:tab/>
@@ -3997,8 +4095,13 @@
         <w:ind w:firstLine="540"/>
       </w:pPr>
       <w:r>
-        <w:t>Hunter Michael Swendseid</w:t>
-      </w:r>
+        <w:t xml:space="preserve">Hunter Michael </w:t>
+      </w:r>
+      <w:proofErr w:type="spellStart"/>
+      <w:r>
+        <w:t>Swendseid</w:t>
+      </w:r>
+      <w:proofErr w:type="spellEnd"/>
       <w:r>
         <w:t xml:space="preserve">                              </w:t>
       </w:r>
@@ -4066,8 +4169,13 @@
         <w:ind w:firstLine="360"/>
       </w:pPr>
       <w:r>
-        <w:t>Paul Morris Saxerud</w:t>
-      </w:r>
+        <w:t xml:space="preserve">Paul Morris </w:t>
+      </w:r>
+      <w:proofErr w:type="spellStart"/>
+      <w:r>
+        <w:t>Saxerud</w:t>
+      </w:r>
+      <w:proofErr w:type="spellEnd"/>
       <w:r>
         <w:t xml:space="preserve">                                              </w:t>
       </w:r>
@@ -4081,8 +4189,13 @@
         <w:ind w:firstLine="540"/>
       </w:pPr>
       <w:r>
-        <w:t>a. Jordan Lee Saxerud</w:t>
-      </w:r>
+        <w:t xml:space="preserve">a. Jordan Lee </w:t>
+      </w:r>
+      <w:proofErr w:type="spellStart"/>
+      <w:r>
+        <w:t>Saxerud</w:t>
+      </w:r>
+      <w:proofErr w:type="spellEnd"/>
       <w:r>
         <w:t xml:space="preserve">                                        </w:t>
       </w:r>
@@ -4096,8 +4209,13 @@
         <w:ind w:firstLine="540"/>
       </w:pPr>
       <w:r>
-        <w:t>b. Amanda Jo Saxerud</w:t>
-      </w:r>
+        <w:t xml:space="preserve">b. Amanda Jo </w:t>
+      </w:r>
+      <w:proofErr w:type="spellStart"/>
+      <w:r>
+        <w:t>Saxerud</w:t>
+      </w:r>
+      <w:proofErr w:type="spellEnd"/>
       <w:r>
         <w:t xml:space="preserve">                                          </w:t>
       </w:r>
@@ -4187,13 +4305,10 @@
         <w:t xml:space="preserve"> Pfingsten</w:t>
       </w:r>
       <w:r>
-        <w:t xml:space="preserve"> </w:t>
-      </w:r>
-      <w:r>
-        <w:t>#2</w:t>
-      </w:r>
-      <w:r>
         <w:t xml:space="preserve">                                        </w:t>
+      </w:r>
+      <w:r>
+        <w:t xml:space="preserve">     </w:t>
       </w:r>
       <w:r>
         <w:rPr>
@@ -4408,8 +4523,13 @@
         <w:ind w:firstLine="360"/>
       </w:pPr>
       <w:r>
-        <w:t>Jeffrey Hovdenes</w:t>
-      </w:r>
+        <w:t xml:space="preserve">Jeffrey </w:t>
+      </w:r>
+      <w:proofErr w:type="spellStart"/>
+      <w:r>
+        <w:t>Hovdenes</w:t>
+      </w:r>
+      <w:proofErr w:type="spellEnd"/>
       <w:r>
         <w:t xml:space="preserve">                                                   </w:t>
       </w:r>
@@ -4423,7 +4543,15 @@
         <w:ind w:firstLine="540"/>
       </w:pPr>
       <w:r>
-        <w:t xml:space="preserve">a. Alex Jeffrey Hovdenes </w:t>
+        <w:t xml:space="preserve">a. Alex Jeffrey </w:t>
+      </w:r>
+      <w:proofErr w:type="spellStart"/>
+      <w:r>
+        <w:t>Hovdenes</w:t>
+      </w:r>
+      <w:proofErr w:type="spellEnd"/>
+      <w:r>
+        <w:t xml:space="preserve"> </w:t>
       </w:r>
       <w:r>
         <w:tab/>
@@ -4441,7 +4569,15 @@
         <w:ind w:firstLine="540"/>
       </w:pPr>
       <w:r>
-        <w:t xml:space="preserve">b. Adam Paul Hovdenes </w:t>
+        <w:t xml:space="preserve">b. Adam Paul </w:t>
+      </w:r>
+      <w:proofErr w:type="spellStart"/>
+      <w:r>
+        <w:t>Hovdenes</w:t>
+      </w:r>
+      <w:proofErr w:type="spellEnd"/>
+      <w:r>
+        <w:t xml:space="preserve"> </w:t>
       </w:r>
       <w:r>
         <w:tab/>
@@ -4476,16 +4612,16 @@
         <w:t>red</w:t>
       </w:r>
       <w:r>
-        <w:t xml:space="preserve"> Pfingsten </w:t>
-      </w:r>
-      <w:r>
-        <w:t>#3</w:t>
-      </w:r>
-      <w:r>
-        <w:tab/>
-      </w:r>
-      <w:r>
-        <w:tab/>
+        <w:t xml:space="preserve"> Pfingsten</w:t>
+      </w:r>
+      <w:r>
+        <w:tab/>
+      </w:r>
+      <w:r>
+        <w:tab/>
+      </w:r>
+      <w:r>
+        <w:t xml:space="preserve">               </w:t>
       </w:r>
       <w:r>
         <w:t xml:space="preserve">               </w:t>
@@ -4550,16 +4686,16 @@
         <w:ind w:firstLine="180"/>
       </w:pPr>
       <w:r>
-        <w:t xml:space="preserve">K. Ardith Kay Hart Pfingsten </w:t>
-      </w:r>
-      <w:r>
-        <w:t>#1</w:t>
+        <w:t>K. Ardith Kay Hart Pfingsten</w:t>
       </w:r>
       <w:r>
         <w:tab/>
       </w:r>
       <w:r>
         <w:t xml:space="preserve">               </w:t>
+      </w:r>
+      <w:r>
+        <w:t xml:space="preserve">              </w:t>
       </w:r>
       <w:r>
         <w:t xml:space="preserve">13 Dec 1958 </w:t>
@@ -4598,13 +4734,7 @@
         <w:t xml:space="preserve"> </w:t>
       </w:r>
       <w:r>
-        <w:t>Ardith Pfingsten Brooks</w:t>
-      </w:r>
-      <w:r>
-        <w:t xml:space="preserve"> #2</w:t>
-      </w:r>
-      <w:r>
-        <w:t xml:space="preserve"> </w:t>
+        <w:t xml:space="preserve">Ardith Pfingsten Brooks </w:t>
       </w:r>
       <w:r>
         <w:tab/>
@@ -5156,8 +5286,13 @@
         <w:spacing w:after="0"/>
         <w:ind w:firstLine="900"/>
       </w:pPr>
-      <w:r>
-        <w:t>i) Curtis Edmond Henry</w:t>
+      <w:proofErr w:type="spellStart"/>
+      <w:r>
+        <w:t>i</w:t>
+      </w:r>
+      <w:proofErr w:type="spellEnd"/>
+      <w:r>
+        <w:t>) Curtis Edmond Henry</w:t>
       </w:r>
       <w:r>
         <w:t xml:space="preserve">                          </w:t>
@@ -5258,8 +5393,13 @@
         <w:spacing w:after="0"/>
         <w:ind w:firstLine="900"/>
       </w:pPr>
-      <w:r>
-        <w:t xml:space="preserve">i) Rebecca Darleen Headley </w:t>
+      <w:proofErr w:type="spellStart"/>
+      <w:r>
+        <w:t>i</w:t>
+      </w:r>
+      <w:proofErr w:type="spellEnd"/>
+      <w:r>
+        <w:t xml:space="preserve">) Rebecca Darleen Headley </w:t>
       </w:r>
       <w:r>
         <w:tab/>
@@ -5373,13 +5513,10 @@
         <w:t>a. Elizabeth Ann Mitchell</w:t>
       </w:r>
       <w:r>
-        <w:t xml:space="preserve"> </w:t>
-      </w:r>
-      <w:r>
-        <w:t>#1</w:t>
-      </w:r>
-      <w:r>
         <w:t xml:space="preserve">                           </w:t>
+      </w:r>
+      <w:r>
+        <w:t xml:space="preserve">      </w:t>
       </w:r>
       <w:r>
         <w:t>2 Mar 1970</w:t>
@@ -5418,36 +5555,41 @@
         <w:t>Elizabeth Ann Mitchell</w:t>
       </w:r>
       <w:r>
+        <w:t xml:space="preserve">                          </w:t>
+      </w:r>
+      <w:r>
+        <w:t xml:space="preserve">       </w:t>
+      </w:r>
+      <w:r>
+        <w:t xml:space="preserve">2 Mar 1970 </w:t>
+      </w:r>
+      <w:r>
+        <w:tab/>
+      </w:r>
+      <w:r>
         <w:t xml:space="preserve"> </w:t>
       </w:r>
       <w:r>
-        <w:t>#2</w:t>
-      </w:r>
-      <w:r>
-        <w:t xml:space="preserve">                          </w:t>
-      </w:r>
-      <w:r>
-        <w:t xml:space="preserve">2 Mar 1970 </w:t>
-      </w:r>
-      <w:r>
-        <w:tab/>
-      </w:r>
+        <w:t xml:space="preserve">2 Mar 1990 </w:t>
+      </w:r>
+    </w:p>
+    <w:p>
+      <w:pPr>
+        <w:spacing w:after="0"/>
+        <w:ind w:firstLine="540"/>
+      </w:pPr>
+      <w:r>
+        <w:t xml:space="preserve">Bradley Shane </w:t>
+      </w:r>
+      <w:proofErr w:type="spellStart"/>
+      <w:r>
+        <w:t>Wronke</w:t>
+      </w:r>
+      <w:proofErr w:type="spellEnd"/>
       <w:r>
         <w:t xml:space="preserve"> </w:t>
       </w:r>
       <w:r>
-        <w:t xml:space="preserve">2 Mar 1990 </w:t>
-      </w:r>
-    </w:p>
-    <w:p>
-      <w:pPr>
-        <w:spacing w:after="0"/>
-        <w:ind w:firstLine="540"/>
-      </w:pPr>
-      <w:r>
-        <w:t xml:space="preserve">Bradley Shane Wronke </w:t>
-      </w:r>
-      <w:r>
         <w:tab/>
       </w:r>
       <w:r>
@@ -5466,7 +5608,15 @@
         <w:ind w:firstLine="720"/>
       </w:pPr>
       <w:r>
-        <w:t xml:space="preserve">(1) Ryan Allen Wronke </w:t>
+        <w:t xml:space="preserve">(1) Ryan Allen </w:t>
+      </w:r>
+      <w:proofErr w:type="spellStart"/>
+      <w:r>
+        <w:t>Wronke</w:t>
+      </w:r>
+      <w:proofErr w:type="spellEnd"/>
+      <w:r>
+        <w:t xml:space="preserve"> </w:t>
       </w:r>
       <w:r>
         <w:tab/>
@@ -5733,10 +5883,7 @@
         <w:ind w:firstLine="540"/>
       </w:pPr>
       <w:r>
-        <w:t xml:space="preserve">b. Katherine Michelle Ross </w:t>
-      </w:r>
-      <w:r>
-        <w:t>#1</w:t>
+        <w:t>b. Katherine Michelle Ross</w:t>
       </w:r>
       <w:r>
         <w:tab/>
@@ -5781,13 +5928,10 @@
         <w:t>Katherine Michelle Beiswenger</w:t>
       </w:r>
       <w:r>
-        <w:t xml:space="preserve"> </w:t>
-      </w:r>
-      <w:r>
-        <w:t>#2</w:t>
-      </w:r>
-      <w:r>
         <w:t xml:space="preserve">           </w:t>
+      </w:r>
+      <w:r>
+        <w:t xml:space="preserve">      </w:t>
       </w:r>
       <w:r>
         <w:rPr>
@@ -6339,10 +6483,18 @@
         <w:ind w:firstLine="360"/>
       </w:pPr>
       <w:r>
-        <w:t>Mary Sue nee Radasovic</w:t>
-      </w:r>
-      <w:r>
-        <w:t xml:space="preserve">h                                  </w:t>
+        <w:t xml:space="preserve">Mary Sue nee </w:t>
+      </w:r>
+      <w:proofErr w:type="spellStart"/>
+      <w:r>
+        <w:t>Radasovic</w:t>
+      </w:r>
+      <w:r>
+        <w:t>h</w:t>
+      </w:r>
+      <w:proofErr w:type="spellEnd"/>
+      <w:r>
+        <w:t xml:space="preserve">                                  </w:t>
       </w:r>
       <w:r>
         <w:t xml:space="preserve">25 Feb 1953 </w:t>
@@ -6558,16 +6710,13 @@
         <w:t>4. Brian T. Brennan</w:t>
       </w:r>
       <w:r>
+        <w:t xml:space="preserve">                                         </w:t>
+      </w:r>
+      <w:r>
         <w:t xml:space="preserve"> </w:t>
       </w:r>
       <w:r>
-        <w:t>#1</w:t>
-      </w:r>
-      <w:r>
-        <w:t xml:space="preserve">                                         </w:t>
-      </w:r>
-      <w:r>
-        <w:t xml:space="preserve"> </w:t>
+        <w:t xml:space="preserve">     </w:t>
       </w:r>
       <w:r>
         <w:t>29 May 1957</w:t>
@@ -6585,8 +6734,13 @@
         <w:ind w:firstLine="360"/>
       </w:pPr>
       <w:r>
-        <w:t>Patrecia McCulley Autencio</w:t>
-      </w:r>
+        <w:t xml:space="preserve">Patrecia McCulley </w:t>
+      </w:r>
+      <w:proofErr w:type="spellStart"/>
+      <w:r>
+        <w:t>Autencio</w:t>
+      </w:r>
+      <w:proofErr w:type="spellEnd"/>
       <w:r>
         <w:t xml:space="preserve">                                </w:t>
       </w:r>
@@ -6600,8 +6754,13 @@
         <w:ind w:firstLine="540"/>
       </w:pPr>
       <w:r>
-        <w:t>a. Randi Autencio</w:t>
-      </w:r>
+        <w:t xml:space="preserve">a. Randi </w:t>
+      </w:r>
+      <w:proofErr w:type="spellStart"/>
+      <w:r>
+        <w:t>Autencio</w:t>
+      </w:r>
+      <w:proofErr w:type="spellEnd"/>
       <w:r>
         <w:t xml:space="preserve">                                               </w:t>
       </w:r>
@@ -6624,16 +6783,16 @@
         <w:t xml:space="preserve"> </w:t>
       </w:r>
       <w:r>
-        <w:t xml:space="preserve">Brian T. Brennan </w:t>
-      </w:r>
-      <w:r>
-        <w:t>#2</w:t>
-      </w:r>
-      <w:r>
-        <w:tab/>
-      </w:r>
-      <w:r>
-        <w:tab/>
+        <w:t>Brian T. Brennan</w:t>
+      </w:r>
+      <w:r>
+        <w:tab/>
+      </w:r>
+      <w:r>
+        <w:tab/>
+      </w:r>
+      <w:r>
+        <w:t xml:space="preserve">               </w:t>
       </w:r>
       <w:r>
         <w:t xml:space="preserve">               </w:t>
@@ -6693,13 +6852,10 @@
         <w:t>D. Leora Irene Ross</w:t>
       </w:r>
       <w:r>
-        <w:t xml:space="preserve"> </w:t>
-      </w:r>
-      <w:r>
-        <w:t>#1</w:t>
-      </w:r>
-      <w:r>
-        <w:t xml:space="preserve">                                           </w:t>
+        <w:t xml:space="preserve">                                          </w:t>
+      </w:r>
+      <w:r>
+        <w:t xml:space="preserve">      </w:t>
       </w:r>
       <w:r>
         <w:t>25 Oct 1925</w:t>
@@ -6741,15 +6897,12 @@
         <w:t>1. Mona Lynn Dale Covert</w:t>
       </w:r>
       <w:r>
-        <w:t xml:space="preserve"> </w:t>
-      </w:r>
-      <w:r>
-        <w:t>#1</w:t>
-      </w:r>
-      <w:r>
         <w:t xml:space="preserve">                           </w:t>
       </w:r>
       <w:r>
+        <w:t xml:space="preserve">      </w:t>
+      </w:r>
+      <w:r>
         <w:t>11 Oct 1950</w:t>
       </w:r>
       <w:r>
@@ -6848,8 +7001,13 @@
         <w:spacing w:after="0"/>
         <w:ind w:firstLine="900"/>
       </w:pPr>
-      <w:r>
-        <w:t xml:space="preserve">i) Leora Mae Wilson </w:t>
+      <w:proofErr w:type="spellStart"/>
+      <w:r>
+        <w:t>i</w:t>
+      </w:r>
+      <w:proofErr w:type="spellEnd"/>
+      <w:r>
+        <w:t xml:space="preserve">) Leora Mae Wilson </w:t>
       </w:r>
     </w:p>
     <w:p>
@@ -6915,13 +7073,10 @@
         <w:t>Mona Covert Sherman</w:t>
       </w:r>
       <w:r>
-        <w:t xml:space="preserve"> </w:t>
-      </w:r>
-      <w:r>
-        <w:t>#2</w:t>
-      </w:r>
-      <w:r>
         <w:t xml:space="preserve">                            </w:t>
+      </w:r>
+      <w:r>
+        <w:t xml:space="preserve">      </w:t>
       </w:r>
       <w:r>
         <w:t xml:space="preserve">11 Oct 1950 </w:t>
@@ -7161,15 +7316,12 @@
         <w:t>Leora Ross Covert</w:t>
       </w:r>
       <w:r>
-        <w:t xml:space="preserve"> </w:t>
-      </w:r>
-      <w:r>
-        <w:t>#2</w:t>
-      </w:r>
-      <w:r>
         <w:t xml:space="preserve">                                         </w:t>
       </w:r>
       <w:r>
+        <w:t xml:space="preserve">      </w:t>
+      </w:r>
+      <w:r>
         <w:t>25 Oct 1925</w:t>
       </w:r>
       <w:r>
@@ -7203,10 +7355,7 @@
         <w:ind w:firstLine="360"/>
       </w:pPr>
       <w:r>
-        <w:t xml:space="preserve">4. Terri Jayne Carrier </w:t>
-      </w:r>
-      <w:r>
-        <w:t>#1</w:t>
+        <w:t>4. Terri Jayne Carrier</w:t>
       </w:r>
       <w:r>
         <w:tab/>
@@ -7287,13 +7436,7 @@
         <w:t xml:space="preserve"> </w:t>
       </w:r>
       <w:r>
-        <w:t>Zeba Jayne Carrier</w:t>
-      </w:r>
-      <w:r>
-        <w:t xml:space="preserve"> #2</w:t>
-      </w:r>
-      <w:r>
-        <w:t xml:space="preserve"> </w:t>
+        <w:t xml:space="preserve">Zeba Jayne Carrier </w:t>
       </w:r>
       <w:r>
         <w:tab/>
@@ -7323,7 +7466,15 @@
         <w:ind w:firstLine="360"/>
       </w:pPr>
       <w:r>
-        <w:t xml:space="preserve">Husain Tanaji Iman </w:t>
+        <w:t xml:space="preserve">Husain </w:t>
+      </w:r>
+      <w:proofErr w:type="spellStart"/>
+      <w:r>
+        <w:t>Tanaji</w:t>
+      </w:r>
+      <w:proofErr w:type="spellEnd"/>
+      <w:r>
+        <w:t xml:space="preserve"> Iman </w:t>
       </w:r>
       <w:r>
         <w:tab/>
@@ -7543,10 +7694,7 @@
         <w:ind w:firstLine="360"/>
       </w:pPr>
       <w:r>
-        <w:t xml:space="preserve">1. Richard Allen Pfingsten </w:t>
-      </w:r>
-      <w:r>
-        <w:t>#1</w:t>
+        <w:t>1. Richard Allen Pfingsten</w:t>
       </w:r>
       <w:r>
         <w:tab/>
@@ -7555,6 +7703,9 @@
         <w:t xml:space="preserve">             </w:t>
       </w:r>
       <w:r>
+        <w:t xml:space="preserve">               </w:t>
+      </w:r>
+      <w:r>
         <w:t xml:space="preserve">31 Aug 1950 </w:t>
       </w:r>
       <w:r>
@@ -7582,7 +7733,15 @@
         <w:ind w:firstLine="540"/>
       </w:pPr>
       <w:r>
-        <w:t xml:space="preserve">a. Pauline Arelio Artez </w:t>
+        <w:t xml:space="preserve">a. Pauline </w:t>
+      </w:r>
+      <w:proofErr w:type="spellStart"/>
+      <w:r>
+        <w:t>Arelio</w:t>
+      </w:r>
+      <w:proofErr w:type="spellEnd"/>
+      <w:r>
+        <w:t xml:space="preserve"> Artez </w:t>
       </w:r>
       <w:r>
         <w:tab/>
@@ -7639,10 +7798,7 @@
         <w:t xml:space="preserve"> </w:t>
       </w:r>
       <w:r>
-        <w:t xml:space="preserve">Richard Allen Pfingsten </w:t>
-      </w:r>
-      <w:r>
-        <w:t>#2</w:t>
+        <w:t>Richard Allen Pfingsten</w:t>
       </w:r>
       <w:r>
         <w:tab/>
@@ -7652,6 +7808,9 @@
       </w:r>
       <w:r>
         <w:t xml:space="preserve"> </w:t>
+      </w:r>
+      <w:r>
+        <w:t xml:space="preserve">              </w:t>
       </w:r>
       <w:r>
         <w:rPr>
@@ -7717,16 +7876,13 @@
         <w:t>2. Jennell Marie Pfingsten</w:t>
       </w:r>
       <w:r>
+        <w:t xml:space="preserve">                              </w:t>
+      </w:r>
+      <w:r>
         <w:t xml:space="preserve"> </w:t>
       </w:r>
       <w:r>
-        <w:t>#1</w:t>
-      </w:r>
-      <w:r>
-        <w:t xml:space="preserve">                              </w:t>
-      </w:r>
-      <w:r>
-        <w:t xml:space="preserve"> </w:t>
+        <w:t xml:space="preserve">     </w:t>
       </w:r>
       <w:r>
         <w:t xml:space="preserve">12 Jul 1953 </w:t>
@@ -7747,8 +7903,13 @@
         <w:ind w:firstLine="360"/>
       </w:pPr>
       <w:r>
-        <w:t>David J. Jarkwald</w:t>
-      </w:r>
+        <w:t xml:space="preserve">David J. </w:t>
+      </w:r>
+      <w:proofErr w:type="spellStart"/>
+      <w:r>
+        <w:t>Jarkwald</w:t>
+      </w:r>
+      <w:proofErr w:type="spellEnd"/>
     </w:p>
     <w:p>
       <w:pPr>
@@ -7765,16 +7926,16 @@
         <w:t xml:space="preserve"> </w:t>
       </w:r>
       <w:r>
-        <w:t xml:space="preserve">Jennell Marie Pfingsten </w:t>
-      </w:r>
-      <w:r>
-        <w:t>#2</w:t>
+        <w:t>Jennell Marie Pfingsten</w:t>
       </w:r>
       <w:r>
         <w:tab/>
       </w:r>
       <w:r>
         <w:t xml:space="preserve">                  </w:t>
+      </w:r>
+      <w:r>
+        <w:t xml:space="preserve">              </w:t>
       </w:r>
       <w:r>
         <w:rPr>
@@ -7885,10 +8046,7 @@
         <w:ind w:firstLine="360"/>
       </w:pPr>
       <w:r>
-        <w:t xml:space="preserve">3. James Kenneth Pfingsten </w:t>
-      </w:r>
-      <w:r>
-        <w:t>#1</w:t>
+        <w:t>3. James Kenneth Pfingsten</w:t>
       </w:r>
       <w:r>
         <w:tab/>
@@ -7897,6 +8055,9 @@
         <w:t xml:space="preserve">                 </w:t>
       </w:r>
       <w:r>
+        <w:t xml:space="preserve">               </w:t>
+      </w:r>
+      <w:r>
         <w:t xml:space="preserve">29 Oct 1954 </w:t>
       </w:r>
       <w:r>
@@ -7915,7 +8076,15 @@
         <w:ind w:firstLine="360"/>
       </w:pPr>
       <w:r>
-        <w:t xml:space="preserve">Susan Rende Cameron Dunkon </w:t>
+        <w:t xml:space="preserve">Susan Rende Cameron </w:t>
+      </w:r>
+      <w:proofErr w:type="spellStart"/>
+      <w:r>
+        <w:t>Dunkon</w:t>
+      </w:r>
+      <w:proofErr w:type="spellEnd"/>
+      <w:r>
+        <w:t xml:space="preserve"> </w:t>
       </w:r>
       <w:r>
         <w:tab/>
@@ -7981,13 +8150,10 @@
         <w:t>James Kenneth Pfingsten</w:t>
       </w:r>
       <w:r>
-        <w:t xml:space="preserve"> </w:t>
-      </w:r>
-      <w:r>
-        <w:t>#2</w:t>
-      </w:r>
-      <w:r>
         <w:t xml:space="preserve">                            </w:t>
+      </w:r>
+      <w:r>
+        <w:t xml:space="preserve">      </w:t>
       </w:r>
       <w:r>
         <w:rPr>
@@ -8008,8 +8174,13 @@
         <w:ind w:firstLine="360"/>
       </w:pPr>
       <w:r>
-        <w:t>Linda E. Vigis</w:t>
-      </w:r>
+        <w:t xml:space="preserve">Linda E. </w:t>
+      </w:r>
+      <w:proofErr w:type="spellStart"/>
+      <w:r>
+        <w:t>Vigis</w:t>
+      </w:r>
+      <w:proofErr w:type="spellEnd"/>
       <w:r>
         <w:t xml:space="preserve">                                                             </w:t>
       </w:r>
@@ -8089,100 +8260,115 @@
         <w:t>B. Elaine Louise Pfingsten</w:t>
       </w:r>
       <w:r>
+        <w:t xml:space="preserve">                                       </w:t>
+      </w:r>
+      <w:r>
+        <w:t xml:space="preserve">     </w:t>
+      </w:r>
+      <w:r>
+        <w:t xml:space="preserve">8 Oct 1931 </w:t>
+      </w:r>
+      <w:r>
+        <w:tab/>
+      </w:r>
+      <w:r>
+        <w:t xml:space="preserve">              </w:t>
+      </w:r>
+      <w:r>
+        <w:t>1950</w:t>
+      </w:r>
+      <w:r>
+        <w:t xml:space="preserve">      </w:t>
+      </w:r>
+      <w:r>
+        <w:t xml:space="preserve">28 Mar 1991 </w:t>
+      </w:r>
+    </w:p>
+    <w:p>
+      <w:pPr>
+        <w:spacing w:after="0"/>
+        <w:ind w:firstLine="180"/>
+      </w:pPr>
+      <w:proofErr w:type="spellStart"/>
+      <w:r>
+        <w:t>Garhardt</w:t>
+      </w:r>
+      <w:proofErr w:type="spellEnd"/>
+      <w:r>
+        <w:t xml:space="preserve"> Dachtler</w:t>
+      </w:r>
+      <w:r>
+        <w:t xml:space="preserve">                                                       </w:t>
+      </w:r>
+      <w:r>
+        <w:t xml:space="preserve">14 </w:t>
+      </w:r>
+      <w:r>
+        <w:t>Jan.</w:t>
+      </w:r>
+      <w:r>
+        <w:t xml:space="preserve"> 1928 </w:t>
+      </w:r>
+      <w:r>
+        <w:tab/>
+      </w:r>
+      <w:r>
+        <w:tab/>
+      </w:r>
+      <w:r>
+        <w:tab/>
+      </w:r>
+      <w:r>
         <w:t xml:space="preserve"> </w:t>
       </w:r>
       <w:r>
-        <w:t>#1</w:t>
+        <w:t xml:space="preserve">10 Jun 1987 </w:t>
+      </w:r>
+    </w:p>
+    <w:p>
+      <w:pPr>
+        <w:spacing w:after="0"/>
+        <w:ind w:firstLine="360"/>
+      </w:pPr>
+      <w:r>
+        <w:t>1. Bruce Wayne Dachtler</w:t>
       </w:r>
       <w:r>
         <w:t xml:space="preserve">                                       </w:t>
       </w:r>
       <w:r>
-        <w:t xml:space="preserve">8 Oct 1931 </w:t>
-      </w:r>
-      <w:r>
-        <w:tab/>
-      </w:r>
-      <w:r>
-        <w:t xml:space="preserve">              </w:t>
-      </w:r>
-      <w:r>
-        <w:t>1950</w:t>
-      </w:r>
-      <w:r>
-        <w:t xml:space="preserve">      </w:t>
-      </w:r>
-      <w:r>
-        <w:t xml:space="preserve">28 Mar 1991 </w:t>
-      </w:r>
-    </w:p>
-    <w:p>
-      <w:pPr>
-        <w:spacing w:after="0"/>
-        <w:ind w:firstLine="180"/>
-      </w:pPr>
-      <w:r>
-        <w:t>Garhardt Dachtler</w:t>
-      </w:r>
-      <w:r>
-        <w:t xml:space="preserve">                                                       </w:t>
-      </w:r>
-      <w:r>
-        <w:t xml:space="preserve">14 </w:t>
-      </w:r>
-      <w:r>
-        <w:t>Jan.</w:t>
-      </w:r>
-      <w:r>
-        <w:t xml:space="preserve"> 1928 </w:t>
-      </w:r>
-      <w:r>
-        <w:tab/>
-      </w:r>
-      <w:r>
-        <w:tab/>
-      </w:r>
-      <w:r>
-        <w:tab/>
-      </w:r>
+        <w:t xml:space="preserve">28 Jun 1951 </w:t>
+      </w:r>
+      <w:r>
+        <w:tab/>
+      </w:r>
+      <w:r>
+        <w:t xml:space="preserve">    </w:t>
+      </w:r>
+      <w:r>
+        <w:t xml:space="preserve">9 Sep 1972 </w:t>
+      </w:r>
+    </w:p>
+    <w:p>
+      <w:pPr>
+        <w:spacing w:after="0"/>
+        <w:ind w:firstLine="360"/>
+      </w:pPr>
+      <w:proofErr w:type="spellStart"/>
+      <w:r>
+        <w:t>Tesharra</w:t>
+      </w:r>
+      <w:proofErr w:type="spellEnd"/>
+      <w:r>
+        <w:t xml:space="preserve"> nee </w:t>
+      </w:r>
+      <w:proofErr w:type="spellStart"/>
+      <w:r>
+        <w:t>Kaiper</w:t>
+      </w:r>
+      <w:proofErr w:type="spellEnd"/>
       <w:r>
         <w:t xml:space="preserve"> </w:t>
-      </w:r>
-      <w:r>
-        <w:t xml:space="preserve">10 Jun 1987 </w:t>
-      </w:r>
-    </w:p>
-    <w:p>
-      <w:pPr>
-        <w:spacing w:after="0"/>
-        <w:ind w:firstLine="360"/>
-      </w:pPr>
-      <w:r>
-        <w:t>1. Bruce Wayne Dachtler</w:t>
-      </w:r>
-      <w:r>
-        <w:t xml:space="preserve">                                       </w:t>
-      </w:r>
-      <w:r>
-        <w:t xml:space="preserve">28 Jun 1951 </w:t>
-      </w:r>
-      <w:r>
-        <w:tab/>
-      </w:r>
-      <w:r>
-        <w:t xml:space="preserve">    </w:t>
-      </w:r>
-      <w:r>
-        <w:t xml:space="preserve">9 Sep 1972 </w:t>
-      </w:r>
-    </w:p>
-    <w:p>
-      <w:pPr>
-        <w:spacing w:after="0"/>
-        <w:ind w:firstLine="360"/>
-      </w:pPr>
-      <w:r>
-        <w:t xml:space="preserve">Tesharra nee Kaiper </w:t>
       </w:r>
     </w:p>
     <w:p>
@@ -8287,12 +8473,6 @@
         <w:t>Elaine Louise Dachtler</w:t>
       </w:r>
       <w:r>
-        <w:t xml:space="preserve"> </w:t>
-      </w:r>
-      <w:r>
-        <w:t>#2</w:t>
-      </w:r>
-      <w:r>
         <w:tab/>
       </w:r>
       <w:r>
@@ -8371,12 +8551,6 @@
         <w:t>Elaine Louise Waldo</w:t>
       </w:r>
       <w:r>
-        <w:t xml:space="preserve"> </w:t>
-      </w:r>
-      <w:r>
-        <w:t>#3</w:t>
-      </w:r>
-      <w:r>
         <w:tab/>
       </w:r>
       <w:r>
@@ -8517,8 +8691,21 @@
         <w:spacing w:after="0"/>
         <w:ind w:firstLine="180"/>
       </w:pPr>
-      <w:r>
-        <w:t xml:space="preserve">Khanistha Kultawatchai </w:t>
+      <w:proofErr w:type="spellStart"/>
+      <w:r>
+        <w:t>Khanistha</w:t>
+      </w:r>
+      <w:proofErr w:type="spellEnd"/>
+      <w:r>
+        <w:t xml:space="preserve"> </w:t>
+      </w:r>
+      <w:proofErr w:type="spellStart"/>
+      <w:r>
+        <w:t>Kultawatchai</w:t>
+      </w:r>
+      <w:proofErr w:type="spellEnd"/>
+      <w:r>
+        <w:t xml:space="preserve"> </w:t>
       </w:r>
       <w:r>
         <w:tab/>
@@ -8546,7 +8733,15 @@
       </w:pPr>
       <w:r>
         <w:lastRenderedPageBreak/>
-        <w:t>1. Phanida Pfingsten</w:t>
+        <w:t xml:space="preserve">1. </w:t>
+      </w:r>
+      <w:proofErr w:type="spellStart"/>
+      <w:r>
+        <w:t>Phanida</w:t>
+      </w:r>
+      <w:proofErr w:type="spellEnd"/>
+      <w:r>
+        <w:t xml:space="preserve"> Pfingsten</w:t>
       </w:r>
       <w:r>
         <w:t xml:space="preserve">                                           </w:t>
@@ -8567,7 +8762,15 @@
         <w:ind w:firstLine="360"/>
       </w:pPr>
       <w:r>
-        <w:t xml:space="preserve">2. Kittiphong Pfingsten </w:t>
+        <w:t xml:space="preserve">2. </w:t>
+      </w:r>
+      <w:proofErr w:type="spellStart"/>
+      <w:r>
+        <w:t>Kittiphong</w:t>
+      </w:r>
+      <w:proofErr w:type="spellEnd"/>
+      <w:r>
+        <w:t xml:space="preserve"> Pfingsten </w:t>
       </w:r>
       <w:r>
         <w:tab/>
@@ -8619,8 +8822,13 @@
         <w:spacing w:after="0"/>
       </w:pPr>
       <w:r>
-        <w:t>Charles Edward Challstrom</w:t>
-      </w:r>
+        <w:t xml:space="preserve">Charles Edward </w:t>
+      </w:r>
+      <w:proofErr w:type="spellStart"/>
+      <w:r>
+        <w:t>Challstrom</w:t>
+      </w:r>
+      <w:proofErr w:type="spellEnd"/>
       <w:r>
         <w:t xml:space="preserve">                                      </w:t>
       </w:r>
@@ -8652,8 +8860,13 @@
         <w:ind w:firstLine="180"/>
       </w:pPr>
       <w:r>
-        <w:t>A. Clarence Oliver Challstrom</w:t>
-      </w:r>
+        <w:t xml:space="preserve">A. Clarence Oliver </w:t>
+      </w:r>
+      <w:proofErr w:type="spellStart"/>
+      <w:r>
+        <w:t>Challstrom</w:t>
+      </w:r>
+      <w:proofErr w:type="spellEnd"/>
       <w:r>
         <w:t xml:space="preserve">                                 </w:t>
       </w:r>
@@ -8682,7 +8895,23 @@
         <w:ind w:firstLine="180"/>
       </w:pPr>
       <w:r>
-        <w:t xml:space="preserve">B. Charleen Alice Challstrom </w:t>
+        <w:t xml:space="preserve">B. </w:t>
+      </w:r>
+      <w:proofErr w:type="spellStart"/>
+      <w:r>
+        <w:t>Charleen</w:t>
+      </w:r>
+      <w:proofErr w:type="spellEnd"/>
+      <w:r>
+        <w:t xml:space="preserve"> Alice </w:t>
+      </w:r>
+      <w:proofErr w:type="spellStart"/>
+      <w:r>
+        <w:t>Challstrom</w:t>
+      </w:r>
+      <w:proofErr w:type="spellEnd"/>
+      <w:r>
+        <w:t xml:space="preserve"> </w:t>
       </w:r>
       <w:r>
         <w:tab/>
@@ -8736,58 +8965,217 @@
         <w:t>1. Kimberle Rae Greuel</w:t>
       </w:r>
       <w:r>
+        <w:t xml:space="preserve">                                   </w:t>
+      </w:r>
+      <w:r>
+        <w:t xml:space="preserve">     </w:t>
+      </w:r>
+      <w:r>
+        <w:t xml:space="preserve">5 Jun 1956 </w:t>
+      </w:r>
+      <w:r>
+        <w:t xml:space="preserve">     </w:t>
+      </w:r>
+      <w:r>
+        <w:t xml:space="preserve">25 Jun 1982 </w:t>
+      </w:r>
+    </w:p>
+    <w:p>
+      <w:pPr>
+        <w:spacing w:after="0"/>
+        <w:ind w:firstLine="360"/>
+      </w:pPr>
+      <w:r>
+        <w:t>James Lawerence Rhodes</w:t>
+      </w:r>
+      <w:r>
+        <w:t xml:space="preserve">                                  </w:t>
+      </w:r>
+      <w:r>
+        <w:t xml:space="preserve">30 Dec 1945 </w:t>
+      </w:r>
+    </w:p>
+    <w:p>
+      <w:pPr>
+        <w:spacing w:after="0"/>
+        <w:ind w:firstLine="540"/>
+      </w:pPr>
+      <w:r>
+        <w:t>a. Lindsey Maree' Rhodes</w:t>
+      </w:r>
+      <w:r>
+        <w:t xml:space="preserve">                               </w:t>
+      </w:r>
+      <w:r>
+        <w:t xml:space="preserve">12 </w:t>
+      </w:r>
+      <w:r>
+        <w:t>Jan.</w:t>
+      </w:r>
+      <w:r>
+        <w:t xml:space="preserve"> 1983 </w:t>
+      </w:r>
+    </w:p>
+    <w:p>
+      <w:pPr>
+        <w:spacing w:after="0"/>
+        <w:ind w:firstLine="720"/>
+      </w:pPr>
+      <w:r>
+        <w:t xml:space="preserve">(1) Allandra </w:t>
+      </w:r>
+      <w:proofErr w:type="spellStart"/>
+      <w:r>
+        <w:t>RaeAnn</w:t>
+      </w:r>
+      <w:proofErr w:type="spellEnd"/>
+      <w:r>
         <w:t xml:space="preserve"> </w:t>
       </w:r>
-      <w:r>
-        <w:t>#1</w:t>
-      </w:r>
-      <w:r>
-        <w:t xml:space="preserve">                                   </w:t>
-      </w:r>
-      <w:r>
-        <w:t xml:space="preserve">5 Jun 1956 </w:t>
-      </w:r>
-      <w:r>
-        <w:t xml:space="preserve">     </w:t>
-      </w:r>
-      <w:r>
-        <w:t xml:space="preserve">25 Jun 1982 </w:t>
-      </w:r>
-    </w:p>
-    <w:p>
-      <w:pPr>
-        <w:spacing w:after="0"/>
-        <w:ind w:firstLine="360"/>
-      </w:pPr>
-      <w:r>
-        <w:t>James Lawerence Rhodes</w:t>
-      </w:r>
-      <w:r>
-        <w:t xml:space="preserve">                                  </w:t>
-      </w:r>
-      <w:r>
-        <w:t xml:space="preserve">30 Dec 1945 </w:t>
-      </w:r>
-    </w:p>
-    <w:p>
-      <w:pPr>
-        <w:spacing w:after="0"/>
-        <w:ind w:firstLine="540"/>
-      </w:pPr>
-      <w:r>
-        <w:t>a. Lindsey Maree' Rhodes</w:t>
+      <w:proofErr w:type="spellStart"/>
+      <w:r>
+        <w:t>Arechigo</w:t>
+      </w:r>
+      <w:proofErr w:type="spellEnd"/>
+      <w:r>
+        <w:t xml:space="preserve">                    </w:t>
+      </w:r>
+      <w:r>
+        <w:t xml:space="preserve">17 Feb 2003 </w:t>
+      </w:r>
+    </w:p>
+    <w:p>
+      <w:pPr>
+        <w:spacing w:after="0"/>
+        <w:ind w:firstLine="900"/>
+      </w:pPr>
+      <w:proofErr w:type="spellStart"/>
+      <w:r>
+        <w:t>i</w:t>
+      </w:r>
+      <w:proofErr w:type="spellEnd"/>
+      <w:r>
+        <w:t xml:space="preserve">) Aminah </w:t>
+      </w:r>
+      <w:proofErr w:type="spellStart"/>
+      <w:r>
+        <w:t>Enisa</w:t>
+      </w:r>
+      <w:proofErr w:type="spellEnd"/>
+      <w:r>
+        <w:t xml:space="preserve"> Maree </w:t>
+      </w:r>
+      <w:proofErr w:type="spellStart"/>
+      <w:r>
+        <w:t>Deronjic</w:t>
+      </w:r>
+      <w:proofErr w:type="spellEnd"/>
+      <w:r>
+        <w:t xml:space="preserve"> </w:t>
+      </w:r>
+    </w:p>
+    <w:p>
+      <w:pPr>
+        <w:spacing w:after="0"/>
+        <w:ind w:firstLine="900"/>
+      </w:pPr>
+      <w:r>
+        <w:t xml:space="preserve">ii) Eastyn James </w:t>
+      </w:r>
+      <w:proofErr w:type="spellStart"/>
+      <w:r>
+        <w:t>Deronjic</w:t>
+      </w:r>
+      <w:proofErr w:type="spellEnd"/>
+      <w:r>
+        <w:t xml:space="preserve">                          </w:t>
+      </w:r>
+      <w:r>
+        <w:t xml:space="preserve">19 </w:t>
+      </w:r>
+      <w:r>
+        <w:t>Jan.</w:t>
+      </w:r>
+      <w:r>
+        <w:t xml:space="preserve"> 2021 </w:t>
+      </w:r>
+    </w:p>
+    <w:p>
+      <w:pPr>
+        <w:spacing w:after="0"/>
+        <w:ind w:firstLine="900"/>
+      </w:pPr>
+      <w:r>
+        <w:t xml:space="preserve">iii) Amina Anisa Maree </w:t>
+      </w:r>
+      <w:proofErr w:type="spellStart"/>
+      <w:r>
+        <w:t>Deronjic</w:t>
+      </w:r>
+      <w:proofErr w:type="spellEnd"/>
+      <w:r>
+        <w:t xml:space="preserve">                </w:t>
+      </w:r>
+      <w:r>
+        <w:t xml:space="preserve">1 Jun 2023 </w:t>
+      </w:r>
+    </w:p>
+    <w:p>
+      <w:pPr>
+        <w:spacing w:after="0"/>
+        <w:ind w:firstLine="720"/>
+      </w:pPr>
+      <w:r>
+        <w:t xml:space="preserve">(2) </w:t>
+      </w:r>
+      <w:proofErr w:type="spellStart"/>
+      <w:r>
+        <w:t>Leyaunna</w:t>
+      </w:r>
+      <w:proofErr w:type="spellEnd"/>
+      <w:r>
+        <w:t xml:space="preserve"> Alice Maree' </w:t>
+      </w:r>
+      <w:proofErr w:type="spellStart"/>
+      <w:r>
+        <w:t>Arechigo</w:t>
+      </w:r>
+      <w:proofErr w:type="spellEnd"/>
+      <w:r>
+        <w:t xml:space="preserve">             </w:t>
+      </w:r>
+      <w:r>
+        <w:t xml:space="preserve">6 Oct 2006 </w:t>
+      </w:r>
+    </w:p>
+    <w:p>
+      <w:pPr>
+        <w:spacing w:after="0"/>
+        <w:ind w:firstLine="540"/>
+      </w:pPr>
+      <w:r>
+        <w:t>b. Nicole Lyne Rhodes</w:t>
+      </w:r>
+      <w:r>
+        <w:t xml:space="preserve">                                       </w:t>
+      </w:r>
+      <w:r>
+        <w:t xml:space="preserve">18 Oct 1984 </w:t>
+      </w:r>
+    </w:p>
+    <w:p>
+      <w:pPr>
+        <w:spacing w:after="0"/>
+        <w:ind w:firstLine="720"/>
+      </w:pPr>
+      <w:r>
+        <w:t>(1) Kalani James Rhodes</w:t>
       </w:r>
       <w:r>
         <w:t xml:space="preserve">                               </w:t>
       </w:r>
       <w:r>
-        <w:t xml:space="preserve">12 </w:t>
-      </w:r>
-      <w:r>
-        <w:t>Jan.</w:t>
-      </w:r>
-      <w:r>
-        <w:t xml:space="preserve"> 1983 </w:t>
+        <w:t xml:space="preserve">19 Aug 2015 </w:t>
       </w:r>
     </w:p>
     <w:p>
@@ -8796,112 +9184,15 @@
         <w:ind w:firstLine="720"/>
       </w:pPr>
       <w:r>
-        <w:t>(1) Allandra RaeAnn Arechigo</w:t>
-      </w:r>
-      <w:r>
-        <w:t xml:space="preserve">                    </w:t>
-      </w:r>
-      <w:r>
-        <w:t xml:space="preserve">17 Feb 2003 </w:t>
-      </w:r>
-    </w:p>
-    <w:p>
-      <w:pPr>
-        <w:spacing w:after="0"/>
-        <w:ind w:firstLine="900"/>
-      </w:pPr>
-      <w:r>
-        <w:t xml:space="preserve">i) Aminah Enisa Maree Deronjic </w:t>
-      </w:r>
-    </w:p>
-    <w:p>
-      <w:pPr>
-        <w:spacing w:after="0"/>
-        <w:ind w:firstLine="900"/>
-      </w:pPr>
-      <w:r>
-        <w:t>ii) Eastyn James Deronjic</w:t>
-      </w:r>
-      <w:r>
-        <w:t xml:space="preserve">                          </w:t>
-      </w:r>
-      <w:r>
-        <w:t xml:space="preserve">19 </w:t>
-      </w:r>
-      <w:r>
-        <w:t>Jan.</w:t>
-      </w:r>
-      <w:r>
-        <w:t xml:space="preserve"> 2021 </w:t>
-      </w:r>
-    </w:p>
-    <w:p>
-      <w:pPr>
-        <w:spacing w:after="0"/>
-        <w:ind w:firstLine="900"/>
-      </w:pPr>
-      <w:r>
-        <w:t>iii) Amina Anisa Maree Deronjic</w:t>
-      </w:r>
-      <w:r>
-        <w:t xml:space="preserve">                </w:t>
-      </w:r>
-      <w:r>
-        <w:t xml:space="preserve">1 Jun 2023 </w:t>
-      </w:r>
-    </w:p>
-    <w:p>
-      <w:pPr>
-        <w:spacing w:after="0"/>
-        <w:ind w:firstLine="720"/>
-      </w:pPr>
-      <w:r>
-        <w:t>(2) Leyaunna Alice Maree' Arechigo</w:t>
-      </w:r>
-      <w:r>
-        <w:t xml:space="preserve">             </w:t>
-      </w:r>
-      <w:r>
-        <w:t xml:space="preserve">6 Oct 2006 </w:t>
-      </w:r>
-    </w:p>
-    <w:p>
-      <w:pPr>
-        <w:spacing w:after="0"/>
-        <w:ind w:firstLine="540"/>
-      </w:pPr>
-      <w:r>
-        <w:t>b. Nicole Lyne Rhodes</w:t>
-      </w:r>
-      <w:r>
-        <w:t xml:space="preserve">                                       </w:t>
-      </w:r>
-      <w:r>
-        <w:t xml:space="preserve">18 Oct 1984 </w:t>
-      </w:r>
-    </w:p>
-    <w:p>
-      <w:pPr>
-        <w:spacing w:after="0"/>
-        <w:ind w:firstLine="720"/>
-      </w:pPr>
-      <w:r>
-        <w:t>(1) Kalani James Rhodes</w:t>
-      </w:r>
-      <w:r>
-        <w:t xml:space="preserve">                               </w:t>
-      </w:r>
-      <w:r>
-        <w:t xml:space="preserve">19 Aug 2015 </w:t>
-      </w:r>
-    </w:p>
-    <w:p>
-      <w:pPr>
-        <w:spacing w:after="0"/>
-        <w:ind w:firstLine="720"/>
-      </w:pPr>
-      <w:r>
-        <w:t>(2) RaeLyn Melody Rhodes</w:t>
+        <w:t xml:space="preserve">(2) </w:t>
+      </w:r>
+      <w:proofErr w:type="spellStart"/>
+      <w:r>
+        <w:t>RaeLyn</w:t>
+      </w:r>
+      <w:proofErr w:type="spellEnd"/>
+      <w:r>
+        <w:t xml:space="preserve"> Melody Rhodes</w:t>
       </w:r>
       <w:r>
         <w:t xml:space="preserve">                           </w:t>
@@ -8928,16 +9219,13 @@
         <w:t>Kimberle Greuel Rhodes</w:t>
       </w:r>
       <w:r>
+        <w:t xml:space="preserve">                               </w:t>
+      </w:r>
+      <w:r>
         <w:t xml:space="preserve"> </w:t>
       </w:r>
       <w:r>
-        <w:t>#2</w:t>
-      </w:r>
-      <w:r>
-        <w:t xml:space="preserve">                               </w:t>
-      </w:r>
-      <w:r>
-        <w:t xml:space="preserve"> </w:t>
+        <w:t xml:space="preserve">     </w:t>
       </w:r>
       <w:r>
         <w:t>5 Jun 1956</w:t>
@@ -8982,12 +9270,12 @@
         <w:t>Kimberle Greuel Rhodes Cook</w:t>
       </w:r>
       <w:r>
-        <w:t xml:space="preserve"> #3</w:t>
-      </w:r>
-      <w:r>
         <w:t xml:space="preserve">                      </w:t>
       </w:r>
       <w:r>
+        <w:t xml:space="preserve">     </w:t>
+      </w:r>
+      <w:r>
         <w:t>5 Jun 1956</w:t>
       </w:r>
       <w:r>
@@ -9186,8 +9474,13 @@
         <w:ind w:firstLine="180"/>
       </w:pPr>
       <w:r>
-        <w:t>C. Alvin Carl Challstrom</w:t>
-      </w:r>
+        <w:t xml:space="preserve">C. Alvin Carl </w:t>
+      </w:r>
+      <w:proofErr w:type="spellStart"/>
+      <w:r>
+        <w:t>Challstrom</w:t>
+      </w:r>
+      <w:proofErr w:type="spellEnd"/>
       <w:r>
         <w:t xml:space="preserve">                                               </w:t>
       </w:r>
@@ -9237,8 +9530,13 @@
         <w:ind w:firstLine="360"/>
       </w:pPr>
       <w:r>
-        <w:t>1. Traci Jo Challstrom</w:t>
-      </w:r>
+        <w:t xml:space="preserve">1. Traci Jo </w:t>
+      </w:r>
+      <w:proofErr w:type="spellStart"/>
+      <w:r>
+        <w:t>Challstrom</w:t>
+      </w:r>
+      <w:proofErr w:type="spellEnd"/>
       <w:r>
         <w:t xml:space="preserve">                                                </w:t>
       </w:r>
@@ -9258,8 +9556,13 @@
         <w:ind w:firstLine="360"/>
       </w:pPr>
       <w:r>
-        <w:t>Daniel Marvin Kjelshus</w:t>
-      </w:r>
+        <w:t xml:space="preserve">Daniel Marvin </w:t>
+      </w:r>
+      <w:proofErr w:type="spellStart"/>
+      <w:r>
+        <w:t>Kjelshus</w:t>
+      </w:r>
+      <w:proofErr w:type="spellEnd"/>
       <w:r>
         <w:t xml:space="preserve">                                           </w:t>
       </w:r>
@@ -9273,8 +9576,13 @@
         <w:ind w:firstLine="540"/>
       </w:pPr>
       <w:r>
-        <w:t>a. Robert Alvin Kjelshus</w:t>
-      </w:r>
+        <w:t xml:space="preserve">a. Robert Alvin </w:t>
+      </w:r>
+      <w:proofErr w:type="spellStart"/>
+      <w:r>
+        <w:t>Kjelshus</w:t>
+      </w:r>
+      <w:proofErr w:type="spellEnd"/>
       <w:r>
         <w:t xml:space="preserve">                                      </w:t>
       </w:r>
@@ -9288,8 +9596,13 @@
         <w:ind w:firstLine="540"/>
       </w:pPr>
       <w:r>
-        <w:t>b. Patrick Charles Kjelshus</w:t>
-      </w:r>
+        <w:t xml:space="preserve">b. Patrick Charles </w:t>
+      </w:r>
+      <w:proofErr w:type="spellStart"/>
+      <w:r>
+        <w:t>Kjelshus</w:t>
+      </w:r>
+      <w:proofErr w:type="spellEnd"/>
       <w:r>
         <w:t xml:space="preserve">                                 </w:t>
       </w:r>
@@ -9303,8 +9616,13 @@
         <w:ind w:firstLine="360"/>
       </w:pPr>
       <w:r>
-        <w:t>2. Charles Edgar Challstrom</w:t>
-      </w:r>
+        <w:t xml:space="preserve">2. Charles Edgar </w:t>
+      </w:r>
+      <w:proofErr w:type="spellStart"/>
+      <w:r>
+        <w:t>Challstrom</w:t>
+      </w:r>
+      <w:proofErr w:type="spellEnd"/>
       <w:r>
         <w:t xml:space="preserve">                                     </w:t>
       </w:r>
@@ -9345,8 +9663,13 @@
         <w:t>a.</w:t>
       </w:r>
       <w:r>
-        <w:t xml:space="preserve"> Emerie-Jo Monica Challstrom</w:t>
-      </w:r>
+        <w:t xml:space="preserve"> Emerie-Jo Monica </w:t>
+      </w:r>
+      <w:proofErr w:type="spellStart"/>
+      <w:r>
+        <w:t>Challstrom</w:t>
+      </w:r>
+      <w:proofErr w:type="spellEnd"/>
       <w:r>
         <w:t xml:space="preserve">                       </w:t>
       </w:r>
@@ -9366,8 +9689,13 @@
         <w:t>b.</w:t>
       </w:r>
       <w:r>
-        <w:t xml:space="preserve"> Greyson Blaine Challstrom</w:t>
-      </w:r>
+        <w:t xml:space="preserve"> Greyson Blaine </w:t>
+      </w:r>
+      <w:proofErr w:type="spellStart"/>
+      <w:r>
+        <w:t>Challstrom</w:t>
+      </w:r>
+      <w:proofErr w:type="spellEnd"/>
       <w:r>
         <w:t xml:space="preserve">                             </w:t>
       </w:r>
@@ -9387,8 +9715,13 @@
         <w:t>c.</w:t>
       </w:r>
       <w:r>
-        <w:t xml:space="preserve"> Calvin Edgar Banx Challstrom</w:t>
-      </w:r>
+        <w:t xml:space="preserve"> Calvin Edgar Banx </w:t>
+      </w:r>
+      <w:proofErr w:type="spellStart"/>
+      <w:r>
+        <w:t>Challstrom</w:t>
+      </w:r>
+      <w:proofErr w:type="spellEnd"/>
       <w:r>
         <w:t xml:space="preserve">                         </w:t>
       </w:r>
@@ -9484,7 +9817,15 @@
         <w:ind w:firstLine="180"/>
       </w:pPr>
       <w:r>
-        <w:t>B. Robert ElRoy Schobinger</w:t>
+        <w:t xml:space="preserve">B. Robert </w:t>
+      </w:r>
+      <w:proofErr w:type="spellStart"/>
+      <w:r>
+        <w:t>ElRoy</w:t>
+      </w:r>
+      <w:proofErr w:type="spellEnd"/>
+      <w:r>
+        <w:t xml:space="preserve"> Schobinger</w:t>
       </w:r>
       <w:r>
         <w:t xml:space="preserve">                                   </w:t>
@@ -9556,8 +9897,13 @@
         <w:ind w:firstLine="360"/>
       </w:pPr>
       <w:r>
-        <w:t>Judy Ann Bakkerus</w:t>
-      </w:r>
+        <w:t xml:space="preserve">Judy Ann </w:t>
+      </w:r>
+      <w:proofErr w:type="spellStart"/>
+      <w:r>
+        <w:t>Bakkerus</w:t>
+      </w:r>
+      <w:proofErr w:type="spellEnd"/>
       <w:r>
         <w:t xml:space="preserve">                                               </w:t>
       </w:r>
@@ -9712,16 +10058,13 @@
         <w:t>3. Gail Marie Schobinger</w:t>
       </w:r>
       <w:r>
+        <w:t xml:space="preserve">                                </w:t>
+      </w:r>
+      <w:r>
         <w:t xml:space="preserve"> </w:t>
       </w:r>
       <w:r>
-        <w:t>#1</w:t>
-      </w:r>
-      <w:r>
-        <w:t xml:space="preserve">                                </w:t>
-      </w:r>
-      <w:r>
-        <w:t xml:space="preserve"> </w:t>
+        <w:t xml:space="preserve">     </w:t>
       </w:r>
       <w:r>
         <w:t>15 Sep 1955</w:t>
@@ -9811,8 +10154,13 @@
         <w:ind w:firstLine="540"/>
       </w:pPr>
       <w:r>
-        <w:t>Amber Maire Deoliviera</w:t>
-      </w:r>
+        <w:t xml:space="preserve">Amber Maire </w:t>
+      </w:r>
+      <w:proofErr w:type="spellStart"/>
+      <w:r>
+        <w:t>Deoliviera</w:t>
+      </w:r>
+      <w:proofErr w:type="spellEnd"/>
       <w:r>
         <w:t xml:space="preserve">                                       </w:t>
       </w:r>
@@ -9874,13 +10222,10 @@
         <w:t>Gail Marie Schobinger</w:t>
       </w:r>
       <w:r>
-        <w:t xml:space="preserve"> </w:t>
-      </w:r>
-      <w:r>
-        <w:t>#2</w:t>
-      </w:r>
-      <w:r>
         <w:t xml:space="preserve">                                  </w:t>
+      </w:r>
+      <w:r>
+        <w:t xml:space="preserve">      </w:t>
       </w:r>
       <w:r>
         <w:rPr>
@@ -10592,10 +10937,7 @@
         <w:ind w:firstLine="540"/>
       </w:pPr>
       <w:r>
-        <w:t xml:space="preserve">a. Jason Arlin Jensen </w:t>
-      </w:r>
-      <w:r>
-        <w:t>#1</w:t>
+        <w:t>a. Jason Arlin Jensen</w:t>
       </w:r>
       <w:r>
         <w:tab/>
@@ -10628,8 +10970,13 @@
         <w:ind w:firstLine="540"/>
       </w:pPr>
       <w:r>
-        <w:t>Christine Eithier</w:t>
-      </w:r>
+        <w:t xml:space="preserve">Christine </w:t>
+      </w:r>
+      <w:proofErr w:type="spellStart"/>
+      <w:r>
+        <w:t>Eithier</w:t>
+      </w:r>
+      <w:proofErr w:type="spellEnd"/>
       <w:r>
         <w:t xml:space="preserve">                                                     </w:t>
       </w:r>
@@ -10670,76 +11017,78 @@
         <w:t>Jason Arlin Jensen</w:t>
       </w:r>
       <w:r>
+        <w:t xml:space="preserve">                                     </w:t>
+      </w:r>
+      <w:r>
+        <w:t xml:space="preserve">      </w:t>
+      </w:r>
+      <w:r>
+        <w:t>27 Aug 1976</w:t>
+      </w:r>
+      <w:r>
+        <w:t xml:space="preserve">    </w:t>
+      </w:r>
+      <w:r>
+        <w:t xml:space="preserve">  </w:t>
+      </w:r>
+      <w:r>
+        <w:t xml:space="preserve">8 Aug 2009 </w:t>
+      </w:r>
+    </w:p>
+    <w:p>
+      <w:pPr>
+        <w:spacing w:after="0"/>
+        <w:ind w:firstLine="540"/>
+      </w:pPr>
+      <w:r>
+        <w:t>Tanya Olivia Peters</w:t>
+      </w:r>
+      <w:r>
+        <w:t xml:space="preserve">                                              </w:t>
+      </w:r>
+      <w:r>
+        <w:t xml:space="preserve">23 May 1978 </w:t>
+      </w:r>
+    </w:p>
+    <w:p>
+      <w:pPr>
+        <w:spacing w:after="0"/>
+        <w:ind w:firstLine="720"/>
+      </w:pPr>
+      <w:r>
+        <w:t xml:space="preserve">(2) Login </w:t>
+      </w:r>
+      <w:proofErr w:type="spellStart"/>
+      <w:r>
+        <w:t>Eurach</w:t>
+      </w:r>
+      <w:proofErr w:type="spellEnd"/>
+      <w:r>
+        <w:t xml:space="preserve"> Jensen</w:t>
+      </w:r>
+      <w:r>
+        <w:t xml:space="preserve">                                   </w:t>
+      </w:r>
+      <w:r>
+        <w:t>24 Feb 2010</w:t>
+      </w:r>
+    </w:p>
+    <w:p>
+      <w:pPr>
+        <w:spacing w:after="0"/>
+        <w:ind w:firstLine="540"/>
+      </w:pPr>
+      <w:r>
+        <w:t>b. Adriel Marie Jensen</w:t>
+      </w:r>
+      <w:r>
+        <w:t xml:space="preserve">                                  </w:t>
+      </w:r>
+      <w:r>
         <w:t xml:space="preserve"> </w:t>
       </w:r>
       <w:r>
-        <w:t>#2</w:t>
-      </w:r>
-      <w:r>
-        <w:t xml:space="preserve">                                     </w:t>
-      </w:r>
-      <w:r>
-        <w:t>27 Aug 1976</w:t>
-      </w:r>
-      <w:r>
-        <w:t xml:space="preserve">    </w:t>
-      </w:r>
-      <w:r>
-        <w:t xml:space="preserve">  </w:t>
-      </w:r>
-      <w:r>
-        <w:t xml:space="preserve">8 Aug 2009 </w:t>
-      </w:r>
-    </w:p>
-    <w:p>
-      <w:pPr>
-        <w:spacing w:after="0"/>
-        <w:ind w:firstLine="540"/>
-      </w:pPr>
-      <w:r>
-        <w:t>Tanya Olivia Peters</w:t>
-      </w:r>
-      <w:r>
-        <w:t xml:space="preserve">                                              </w:t>
-      </w:r>
-      <w:r>
-        <w:t xml:space="preserve">23 May 1978 </w:t>
-      </w:r>
-    </w:p>
-    <w:p>
-      <w:pPr>
-        <w:spacing w:after="0"/>
-        <w:ind w:firstLine="720"/>
-      </w:pPr>
-      <w:r>
-        <w:t>(2) Login Eurach Jensen</w:t>
-      </w:r>
-      <w:r>
-        <w:t xml:space="preserve">                                   </w:t>
-      </w:r>
-      <w:r>
-        <w:t>24 Feb 2010</w:t>
-      </w:r>
-    </w:p>
-    <w:p>
-      <w:pPr>
-        <w:spacing w:after="0"/>
-        <w:ind w:firstLine="540"/>
-      </w:pPr>
-      <w:r>
-        <w:t>b. Adriel Marie Jensen</w:t>
-      </w:r>
-      <w:r>
-        <w:t xml:space="preserve"> </w:t>
-      </w:r>
-      <w:r>
-        <w:t>#1</w:t>
-      </w:r>
-      <w:r>
-        <w:t xml:space="preserve">                                  </w:t>
-      </w:r>
-      <w:r>
-        <w:t xml:space="preserve"> </w:t>
+        <w:t xml:space="preserve">     </w:t>
       </w:r>
       <w:r>
         <w:t>29 Nov 1977</w:t>
@@ -10847,10 +11196,7 @@
         <w:t xml:space="preserve"> </w:t>
       </w:r>
       <w:r>
-        <w:t xml:space="preserve">Adriel Marie Jensen </w:t>
-      </w:r>
-      <w:r>
-        <w:t>#2</w:t>
+        <w:t>Adriel Marie Jensen</w:t>
       </w:r>
       <w:r>
         <w:tab/>
@@ -10934,16 +11280,13 @@
         <w:t>2. Kevin Roy Jensen</w:t>
       </w:r>
       <w:r>
+        <w:t xml:space="preserve">                                            </w:t>
+      </w:r>
+      <w:r>
         <w:t xml:space="preserve"> </w:t>
       </w:r>
       <w:r>
-        <w:t>#1</w:t>
-      </w:r>
-      <w:r>
-        <w:t xml:space="preserve">                                            </w:t>
-      </w:r>
-      <w:r>
-        <w:t xml:space="preserve"> </w:t>
+        <w:t xml:space="preserve">     </w:t>
       </w:r>
       <w:r>
         <w:t xml:space="preserve">26 Feb 1953 </w:t>
@@ -11071,13 +11414,10 @@
         <w:t>Kevin Roy Jensen</w:t>
       </w:r>
       <w:r>
-        <w:t xml:space="preserve"> </w:t>
-      </w:r>
-      <w:r>
-        <w:t>#2</w:t>
-      </w:r>
-      <w:r>
         <w:t xml:space="preserve">                                       </w:t>
+      </w:r>
+      <w:r>
+        <w:t xml:space="preserve">      </w:t>
       </w:r>
       <w:r>
         <w:rPr>
@@ -11236,13 +11576,10 @@
         <w:t>Kevin Roy Jensen</w:t>
       </w:r>
       <w:r>
-        <w:t xml:space="preserve"> </w:t>
-      </w:r>
-      <w:r>
-        <w:t>#3</w:t>
-      </w:r>
-      <w:r>
         <w:t xml:space="preserve">                                       </w:t>
+      </w:r>
+      <w:r>
+        <w:t xml:space="preserve">     </w:t>
       </w:r>
       <w:r>
         <w:rPr>
@@ -11262,8 +11599,13 @@
         <w:spacing w:after="0"/>
         <w:ind w:firstLine="360"/>
       </w:pPr>
-      <w:r>
-        <w:t>Lesyle Carole Estes</w:t>
+      <w:proofErr w:type="spellStart"/>
+      <w:r>
+        <w:t>Lesyle</w:t>
+      </w:r>
+      <w:proofErr w:type="spellEnd"/>
+      <w:r>
+        <w:t xml:space="preserve"> Carole Estes</w:t>
       </w:r>
       <w:r>
         <w:t xml:space="preserve">                                              </w:t>
@@ -11425,10 +11767,7 @@
         <w:ind w:firstLine="360"/>
       </w:pPr>
       <w:r>
-        <w:t xml:space="preserve">4. Terri Joy Jensen </w:t>
-      </w:r>
-      <w:r>
-        <w:t>#1</w:t>
+        <w:t>4. Terri Joy Jensen</w:t>
       </w:r>
       <w:r>
         <w:tab/>
@@ -11440,6 +11779,9 @@
         <w:t xml:space="preserve">                 </w:t>
       </w:r>
       <w:r>
+        <w:t xml:space="preserve">               </w:t>
+      </w:r>
+      <w:r>
         <w:t xml:space="preserve">5 Apr 1955 </w:t>
       </w:r>
       <w:r>
@@ -11518,7 +11860,15 @@
         <w:ind w:firstLine="540"/>
       </w:pPr>
       <w:r>
-        <w:t>b. Alesha Yvettea Daniel</w:t>
+        <w:t xml:space="preserve">b. Alesha </w:t>
+      </w:r>
+      <w:proofErr w:type="spellStart"/>
+      <w:r>
+        <w:t>Yvettea</w:t>
+      </w:r>
+      <w:proofErr w:type="spellEnd"/>
+      <w:r>
+        <w:t xml:space="preserve"> Daniel</w:t>
       </w:r>
       <w:r>
         <w:t xml:space="preserve">                                    </w:t>
@@ -11551,15 +11901,12 @@
         <w:t>Terri Joy Jensen Daniel</w:t>
       </w:r>
       <w:r>
-        <w:t xml:space="preserve"> </w:t>
-      </w:r>
-      <w:r>
-        <w:t>#2</w:t>
-      </w:r>
-      <w:r>
         <w:t xml:space="preserve">                                 </w:t>
       </w:r>
       <w:r>
+        <w:t xml:space="preserve">      </w:t>
+      </w:r>
+      <w:r>
         <w:t>5 Apr 1955</w:t>
       </w:r>
       <w:r>
@@ -11593,15 +11940,12 @@
         <w:t>c. Nathan Jensen Mahon</w:t>
       </w:r>
       <w:r>
-        <w:t xml:space="preserve"> </w:t>
-      </w:r>
-      <w:r>
-        <w:t>#1</w:t>
-      </w:r>
-      <w:r>
         <w:t xml:space="preserve">                           </w:t>
       </w:r>
       <w:r>
+        <w:t xml:space="preserve">     </w:t>
+      </w:r>
+      <w:r>
         <w:t xml:space="preserve">11 May 1978 </w:t>
       </w:r>
     </w:p>
@@ -11625,8 +11969,13 @@
         <w:spacing w:after="0"/>
         <w:ind w:firstLine="900"/>
       </w:pPr>
-      <w:r>
-        <w:t>i) Amber A Lise Hage</w:t>
+      <w:proofErr w:type="spellStart"/>
+      <w:r>
+        <w:t>i</w:t>
+      </w:r>
+      <w:proofErr w:type="spellEnd"/>
+      <w:r>
+        <w:t>) Amber A Lise Hage</w:t>
       </w:r>
       <w:r>
         <w:t xml:space="preserve">                                 </w:t>
@@ -11653,13 +12002,10 @@
         <w:t>Nathan Jensen Mahon</w:t>
       </w:r>
       <w:r>
-        <w:t xml:space="preserve"> </w:t>
-      </w:r>
-      <w:r>
-        <w:t>#2</w:t>
-      </w:r>
-      <w:r>
         <w:t xml:space="preserve">                           </w:t>
+      </w:r>
+      <w:r>
+        <w:t xml:space="preserve">      </w:t>
       </w:r>
       <w:r>
         <w:rPr>
@@ -11782,7 +12128,15 @@
         <w:ind w:firstLine="540"/>
       </w:pPr>
       <w:r>
-        <w:t>a. Michael Appolo Malloy Jensen</w:t>
+        <w:t xml:space="preserve">a. Michael </w:t>
+      </w:r>
+      <w:proofErr w:type="spellStart"/>
+      <w:r>
+        <w:t>Appolo</w:t>
+      </w:r>
+      <w:proofErr w:type="spellEnd"/>
+      <w:r>
+        <w:t xml:space="preserve"> Malloy Jensen</w:t>
       </w:r>
       <w:r>
         <w:t xml:space="preserve">                      </w:t>
@@ -11803,7 +12157,15 @@
         <w:ind w:firstLine="540"/>
       </w:pPr>
       <w:r>
-        <w:t xml:space="preserve">Terri Marie Kinnecom </w:t>
+        <w:t xml:space="preserve">Terri Marie </w:t>
+      </w:r>
+      <w:proofErr w:type="spellStart"/>
+      <w:r>
+        <w:t>Kinnecom</w:t>
+      </w:r>
+      <w:proofErr w:type="spellEnd"/>
+      <w:r>
+        <w:t xml:space="preserve"> </w:t>
       </w:r>
       <w:r>
         <w:tab/>
@@ -11902,24 +12264,21 @@
         <w:t>c. Nicholas Alexander Carton</w:t>
       </w:r>
       <w:r>
+        <w:t xml:space="preserve">                       </w:t>
+      </w:r>
+      <w:r>
+        <w:t xml:space="preserve">     </w:t>
+      </w:r>
+      <w:r>
+        <w:t xml:space="preserve">10 Dec 1986 </w:t>
+      </w:r>
+      <w:r>
+        <w:tab/>
+      </w:r>
+      <w:r>
         <w:t xml:space="preserve"> </w:t>
       </w:r>
       <w:r>
-        <w:t>#1</w:t>
-      </w:r>
-      <w:r>
-        <w:t xml:space="preserve">                       </w:t>
-      </w:r>
-      <w:r>
-        <w:t xml:space="preserve">10 Dec 1986 </w:t>
-      </w:r>
-      <w:r>
-        <w:tab/>
-      </w:r>
-      <w:r>
-        <w:t xml:space="preserve"> </w:t>
-      </w:r>
-      <w:r>
         <w:t xml:space="preserve">20 Dec 2013 </w:t>
       </w:r>
     </w:p>
@@ -11929,7 +12288,15 @@
         <w:ind w:firstLine="540"/>
       </w:pPr>
       <w:r>
-        <w:t>Erin MacKenzie Kelleher</w:t>
+        <w:t xml:space="preserve">Erin </w:t>
+      </w:r>
+      <w:proofErr w:type="spellStart"/>
+      <w:r>
+        <w:t>MacKenzie</w:t>
+      </w:r>
+      <w:proofErr w:type="spellEnd"/>
+      <w:r>
+        <w:t xml:space="preserve"> Kelleher</w:t>
       </w:r>
       <w:r>
         <w:t xml:space="preserve">                                    </w:t>
@@ -11993,13 +12360,10 @@
         <w:t>Nicholas Alexander Carton</w:t>
       </w:r>
       <w:r>
-        <w:t xml:space="preserve"> </w:t>
-      </w:r>
-      <w:r>
-        <w:t>#2</w:t>
-      </w:r>
-      <w:r>
         <w:t xml:space="preserve">                  </w:t>
+      </w:r>
+      <w:r>
+        <w:t xml:space="preserve">      </w:t>
       </w:r>
       <w:r>
         <w:t xml:space="preserve">10 Dec 1986 </w:t>
@@ -12080,8 +12444,13 @@
         <w:ind w:firstLine="360"/>
       </w:pPr>
       <w:r>
-        <w:t>Deborah Sue Stackonis</w:t>
-      </w:r>
+        <w:t xml:space="preserve">Deborah Sue </w:t>
+      </w:r>
+      <w:proofErr w:type="spellStart"/>
+      <w:r>
+        <w:t>Stackonis</w:t>
+      </w:r>
+      <w:proofErr w:type="spellEnd"/>
       <w:r>
         <w:t xml:space="preserve">                                      </w:t>
       </w:r>
@@ -12167,7 +12536,15 @@
         <w:ind w:firstLine="720"/>
       </w:pPr>
       <w:r>
-        <w:t>(1) Gunnac Ray Jensen</w:t>
+        <w:t xml:space="preserve">(1) </w:t>
+      </w:r>
+      <w:proofErr w:type="spellStart"/>
+      <w:r>
+        <w:t>Gunnac</w:t>
+      </w:r>
+      <w:proofErr w:type="spellEnd"/>
+      <w:r>
+        <w:t xml:space="preserve"> Ray Jensen</w:t>
       </w:r>
       <w:r>
         <w:t xml:space="preserve">                                </w:t>
@@ -12182,7 +12559,15 @@
         <w:ind w:firstLine="720"/>
       </w:pPr>
       <w:r>
-        <w:t>(2) Ragnor Brok Jensen</w:t>
+        <w:t xml:space="preserve">(2) </w:t>
+      </w:r>
+      <w:proofErr w:type="spellStart"/>
+      <w:r>
+        <w:t>Ragnor</w:t>
+      </w:r>
+      <w:proofErr w:type="spellEnd"/>
+      <w:r>
+        <w:t xml:space="preserve"> Brok Jensen</w:t>
       </w:r>
       <w:r>
         <w:t xml:space="preserve">                               </w:t>
@@ -12297,7 +12682,15 @@
         <w:spacing w:after="0"/>
       </w:pPr>
       <w:r>
-        <w:t xml:space="preserve">Anna Sprogis </w:t>
+        <w:t xml:space="preserve">Anna </w:t>
+      </w:r>
+      <w:proofErr w:type="spellStart"/>
+      <w:r>
+        <w:t>Sprogis</w:t>
+      </w:r>
+      <w:proofErr w:type="spellEnd"/>
+      <w:r>
+        <w:t xml:space="preserve"> </w:t>
       </w:r>
       <w:r>
         <w:tab/>
@@ -12342,7 +12735,15 @@
         <w:ind w:firstLine="180"/>
       </w:pPr>
       <w:r>
-        <w:t>A. Baiba Sprogis Pfingsten</w:t>
+        <w:t xml:space="preserve">A. Baiba </w:t>
+      </w:r>
+      <w:proofErr w:type="spellStart"/>
+      <w:r>
+        <w:t>Sprogis</w:t>
+      </w:r>
+      <w:proofErr w:type="spellEnd"/>
+      <w:r>
+        <w:t xml:space="preserve"> Pfingsten</w:t>
       </w:r>
       <w:r>
         <w:t xml:space="preserve">                                     </w:t>
@@ -12766,13 +13167,13 @@
         <w:ind w:firstLine="360"/>
       </w:pPr>
       <w:r>
-        <w:t xml:space="preserve">1. Joseph Anthony Scanlon </w:t>
-      </w:r>
-      <w:r>
-        <w:t>#1</w:t>
-      </w:r>
-      <w:r>
-        <w:tab/>
+        <w:t>1. Joseph Anthony Scanlon</w:t>
+      </w:r>
+      <w:r>
+        <w:tab/>
+      </w:r>
+      <w:r>
+        <w:t xml:space="preserve">               </w:t>
       </w:r>
       <w:r>
         <w:t xml:space="preserve">               </w:t>
@@ -12853,10 +13254,7 @@
         <w:t xml:space="preserve"> </w:t>
       </w:r>
       <w:r>
-        <w:t xml:space="preserve">Joseph Anthony Scanlon </w:t>
-      </w:r>
-      <w:r>
-        <w:t>#2</w:t>
+        <w:t>Joseph Anthony Scanlon</w:t>
       </w:r>
       <w:r>
         <w:tab/>
@@ -12866,6 +13264,9 @@
       </w:r>
       <w:r>
         <w:t xml:space="preserve"> </w:t>
+      </w:r>
+      <w:r>
+        <w:t xml:space="preserve">              </w:t>
       </w:r>
       <w:r>
         <w:t>10 Aug 1965</w:t>
@@ -13021,8 +13422,13 @@
         <w:ind w:firstLine="180"/>
       </w:pPr>
       <w:r>
-        <w:t>Patricia O'Marro</w:t>
-      </w:r>
+        <w:t xml:space="preserve">Patricia </w:t>
+      </w:r>
+      <w:proofErr w:type="spellStart"/>
+      <w:r>
+        <w:t>O'Marro</w:t>
+      </w:r>
+      <w:proofErr w:type="spellEnd"/>
       <w:r>
         <w:t xml:space="preserve">                                                           </w:t>
       </w:r>
@@ -13078,8 +13484,13 @@
         <w:ind w:firstLine="360"/>
       </w:pPr>
       <w:r>
-        <w:t>Peggy Diane Wowers</w:t>
-      </w:r>
+        <w:t xml:space="preserve">Peggy Diane </w:t>
+      </w:r>
+      <w:proofErr w:type="spellStart"/>
+      <w:r>
+        <w:t>Wowers</w:t>
+      </w:r>
+      <w:proofErr w:type="spellEnd"/>
       <w:r>
         <w:t xml:space="preserve">                                               </w:t>
       </w:r>
@@ -13237,7 +13648,15 @@
         <w:ind w:firstLine="720"/>
       </w:pPr>
       <w:r>
-        <w:t xml:space="preserve">(3) Leeham Rodney Wilson </w:t>
+        <w:t xml:space="preserve">(3) </w:t>
+      </w:r>
+      <w:proofErr w:type="spellStart"/>
+      <w:r>
+        <w:t>Leeham</w:t>
+      </w:r>
+      <w:proofErr w:type="spellEnd"/>
+      <w:r>
+        <w:t xml:space="preserve"> Rodney Wilson </w:t>
       </w:r>
       <w:r>
         <w:tab/>
@@ -13294,7 +13713,15 @@
         <w:ind w:firstLine="720"/>
       </w:pPr>
       <w:r>
-        <w:t xml:space="preserve">(1) Beau Bermae Lien </w:t>
+        <w:t xml:space="preserve">(1) Beau </w:t>
+      </w:r>
+      <w:proofErr w:type="spellStart"/>
+      <w:r>
+        <w:t>Bermae</w:t>
+      </w:r>
+      <w:proofErr w:type="spellEnd"/>
+      <w:r>
+        <w:t xml:space="preserve"> Lien </w:t>
       </w:r>
       <w:r>
         <w:tab/>
@@ -13375,16 +13802,13 @@
         <w:t>3. Daniel Paul Pfingsten</w:t>
       </w:r>
       <w:r>
+        <w:t xml:space="preserve">                                     </w:t>
+      </w:r>
+      <w:r>
         <w:t xml:space="preserve"> </w:t>
       </w:r>
       <w:r>
-        <w:t>#1</w:t>
-      </w:r>
-      <w:r>
-        <w:t xml:space="preserve">                                     </w:t>
-      </w:r>
-      <w:r>
-        <w:t xml:space="preserve"> </w:t>
+        <w:t xml:space="preserve">     </w:t>
       </w:r>
       <w:r>
         <w:t>19 Aug 1962</w:t>
@@ -13506,13 +13930,10 @@
         <w:t>Daniel Paul Pfingsten</w:t>
       </w:r>
       <w:r>
-        <w:t xml:space="preserve"> </w:t>
-      </w:r>
-      <w:r>
-        <w:t>#2</w:t>
-      </w:r>
-      <w:r>
         <w:t xml:space="preserve">                             </w:t>
+      </w:r>
+      <w:r>
+        <w:t xml:space="preserve">      </w:t>
       </w:r>
       <w:r>
         <w:rPr>
@@ -13566,12 +13987,6 @@
         <w:t>Daniel Paul Pfingsten</w:t>
       </w:r>
       <w:r>
-        <w:t xml:space="preserve"> </w:t>
-      </w:r>
-      <w:r>
-        <w:t>#3</w:t>
-      </w:r>
-      <w:r>
         <w:tab/>
       </w:r>
       <w:r>
@@ -13809,7 +14224,15 @@
         <w:ind w:firstLine="720"/>
       </w:pPr>
       <w:r>
-        <w:t xml:space="preserve">(1) Dylann Mahayleigh Ault </w:t>
+        <w:t xml:space="preserve">(1) Dylann </w:t>
+      </w:r>
+      <w:proofErr w:type="spellStart"/>
+      <w:r>
+        <w:t>Mahayleigh</w:t>
+      </w:r>
+      <w:proofErr w:type="spellEnd"/>
+      <w:r>
+        <w:t xml:space="preserve"> Ault </w:t>
       </w:r>
       <w:r>
         <w:tab/>
@@ -13911,148 +14334,178 @@
         <w:t>D. Ardis Jayne Pfingsten</w:t>
       </w:r>
       <w:r>
+        <w:t xml:space="preserve">                                  </w:t>
+      </w:r>
+      <w:r>
+        <w:t xml:space="preserve">     </w:t>
+      </w:r>
+      <w:r>
+        <w:t>15 Apr 1942</w:t>
+      </w:r>
+      <w:r>
+        <w:t xml:space="preserve">         </w:t>
+      </w:r>
+      <w:r>
+        <w:t>29 Nov 1963</w:t>
+      </w:r>
+      <w:r>
+        <w:t xml:space="preserve">       </w:t>
+      </w:r>
+      <w:r>
+        <w:t xml:space="preserve">7 Apr 2022 </w:t>
+      </w:r>
+    </w:p>
+    <w:p>
+      <w:pPr>
+        <w:spacing w:after="0"/>
+        <w:ind w:firstLine="180"/>
+      </w:pPr>
+      <w:r>
+        <w:t xml:space="preserve">Gary Lee Christianson </w:t>
+      </w:r>
+      <w:r>
+        <w:tab/>
+      </w:r>
+      <w:r>
+        <w:tab/>
+      </w:r>
+      <w:r>
+        <w:t xml:space="preserve">              </w:t>
+      </w:r>
+      <w:r>
+        <w:t xml:space="preserve">9 Aug 1938 </w:t>
+      </w:r>
+    </w:p>
+    <w:p>
+      <w:pPr>
+        <w:spacing w:after="0"/>
+        <w:ind w:firstLine="360"/>
+      </w:pPr>
+      <w:r>
+        <w:t>1. Brian Kieth Christianson</w:t>
+      </w:r>
+      <w:r>
+        <w:t xml:space="preserve">                               </w:t>
+      </w:r>
+      <w:r>
+        <w:t>27 Feb 1966</w:t>
+      </w:r>
+      <w:r>
+        <w:t xml:space="preserve">          </w:t>
+      </w:r>
+      <w:r>
+        <w:t xml:space="preserve">16 Jun 1990 </w:t>
+      </w:r>
+    </w:p>
+    <w:p>
+      <w:pPr>
+        <w:spacing w:after="0"/>
+        <w:ind w:firstLine="360"/>
+      </w:pPr>
+      <w:r>
+        <w:t>Jan</w:t>
+      </w:r>
+      <w:r>
+        <w:t>ice Valarie Melillo</w:t>
+      </w:r>
+      <w:r>
+        <w:t xml:space="preserve">                                        </w:t>
+      </w:r>
+      <w:r>
+        <w:t xml:space="preserve">23 Mar 1966 </w:t>
+      </w:r>
+    </w:p>
+    <w:p>
+      <w:pPr>
+        <w:spacing w:after="0"/>
+        <w:ind w:firstLine="540"/>
+      </w:pPr>
+      <w:r>
+        <w:t>a. Brian Kieth Christianson II</w:t>
+      </w:r>
+      <w:r>
+        <w:t xml:space="preserve">                         </w:t>
+      </w:r>
+      <w:r>
+        <w:t xml:space="preserve">21 Jun 1992 </w:t>
+      </w:r>
+    </w:p>
+    <w:p>
+      <w:pPr>
+        <w:spacing w:after="0"/>
+        <w:ind w:firstLine="540"/>
+      </w:pPr>
+      <w:r>
+        <w:t xml:space="preserve">b. Bradley Kieth Christianson </w:t>
+      </w:r>
+      <w:r>
+        <w:tab/>
+      </w:r>
+      <w:r>
+        <w:t xml:space="preserve">               </w:t>
+      </w:r>
+      <w:r>
+        <w:t xml:space="preserve">25 Jul 1995 </w:t>
+      </w:r>
+    </w:p>
+    <w:p>
+      <w:pPr>
+        <w:spacing w:after="0"/>
+        <w:ind w:firstLine="540"/>
+      </w:pPr>
+      <w:r>
+        <w:t xml:space="preserve">c. Brandon Kieth Christianson </w:t>
+      </w:r>
+      <w:r>
+        <w:tab/>
+      </w:r>
+      <w:r>
+        <w:t xml:space="preserve">              </w:t>
+      </w:r>
+      <w:r>
+        <w:t xml:space="preserve">6 May 1998 </w:t>
+      </w:r>
+    </w:p>
+    <w:p>
+      <w:pPr>
+        <w:spacing w:after="0"/>
+        <w:ind w:firstLine="360"/>
+      </w:pPr>
+      <w:r>
+        <w:t xml:space="preserve">2. Linda Sue Christianson </w:t>
+      </w:r>
+      <w:r>
+        <w:tab/>
+      </w:r>
+      <w:r>
+        <w:t xml:space="preserve">                            </w:t>
+      </w:r>
+      <w:r>
+        <w:t xml:space="preserve">12 Oct 1971 </w:t>
+      </w:r>
+      <w:r>
+        <w:tab/>
+      </w:r>
+      <w:r>
         <w:t xml:space="preserve"> </w:t>
       </w:r>
       <w:r>
-        <w:t>#1</w:t>
-      </w:r>
-      <w:r>
-        <w:t xml:space="preserve">                                  </w:t>
-      </w:r>
-      <w:r>
-        <w:t>15 Apr 1942</w:t>
-      </w:r>
-      <w:r>
-        <w:t xml:space="preserve">         </w:t>
-      </w:r>
-      <w:r>
-        <w:t>29 Nov 1963</w:t>
-      </w:r>
-      <w:r>
-        <w:t xml:space="preserve">       </w:t>
-      </w:r>
-      <w:r>
-        <w:t xml:space="preserve">7 Apr 2022 </w:t>
-      </w:r>
-    </w:p>
-    <w:p>
-      <w:pPr>
-        <w:spacing w:after="0"/>
-        <w:ind w:firstLine="180"/>
-      </w:pPr>
-      <w:r>
-        <w:t xml:space="preserve">Gary Lee Christianson </w:t>
-      </w:r>
-      <w:r>
-        <w:tab/>
-      </w:r>
-      <w:r>
-        <w:tab/>
-      </w:r>
-      <w:r>
-        <w:t xml:space="preserve">              </w:t>
-      </w:r>
-      <w:r>
-        <w:t xml:space="preserve">9 Aug 1938 </w:t>
-      </w:r>
-    </w:p>
-    <w:p>
-      <w:pPr>
-        <w:spacing w:after="0"/>
-        <w:ind w:firstLine="360"/>
-      </w:pPr>
-      <w:r>
-        <w:t>1. Brian Kieth Christianson</w:t>
-      </w:r>
-      <w:r>
-        <w:t xml:space="preserve">                               </w:t>
-      </w:r>
-      <w:r>
-        <w:t>27 Feb 1966</w:t>
-      </w:r>
-      <w:r>
-        <w:t xml:space="preserve">          </w:t>
-      </w:r>
-      <w:r>
-        <w:t xml:space="preserve">16 Jun 1990 </w:t>
-      </w:r>
-    </w:p>
-    <w:p>
-      <w:pPr>
-        <w:spacing w:after="0"/>
-        <w:ind w:firstLine="360"/>
-      </w:pPr>
-      <w:r>
-        <w:t>Jan</w:t>
-      </w:r>
-      <w:r>
-        <w:t>ice Valarie Melillo</w:t>
-      </w:r>
-      <w:r>
-        <w:t xml:space="preserve">                                        </w:t>
-      </w:r>
-      <w:r>
-        <w:t xml:space="preserve">23 Mar 1966 </w:t>
-      </w:r>
-    </w:p>
-    <w:p>
-      <w:pPr>
-        <w:spacing w:after="0"/>
-        <w:ind w:firstLine="540"/>
-      </w:pPr>
-      <w:r>
-        <w:t>a. Brian Kieth Christianson II</w:t>
-      </w:r>
-      <w:r>
-        <w:t xml:space="preserve">                         </w:t>
-      </w:r>
-      <w:r>
-        <w:t xml:space="preserve">21 Jun 1992 </w:t>
-      </w:r>
-    </w:p>
-    <w:p>
-      <w:pPr>
-        <w:spacing w:after="0"/>
-        <w:ind w:firstLine="540"/>
-      </w:pPr>
-      <w:r>
-        <w:t xml:space="preserve">b. Bradley Kieth Christianson </w:t>
-      </w:r>
-      <w:r>
-        <w:tab/>
-      </w:r>
-      <w:r>
-        <w:t xml:space="preserve">               </w:t>
-      </w:r>
-      <w:r>
-        <w:t xml:space="preserve">25 Jul 1995 </w:t>
-      </w:r>
-    </w:p>
-    <w:p>
-      <w:pPr>
-        <w:spacing w:after="0"/>
-        <w:ind w:firstLine="540"/>
-      </w:pPr>
-      <w:r>
-        <w:t xml:space="preserve">c. Brandon Kieth Christianson </w:t>
-      </w:r>
-      <w:r>
-        <w:tab/>
-      </w:r>
-      <w:r>
-        <w:t xml:space="preserve">              </w:t>
-      </w:r>
-      <w:r>
-        <w:t xml:space="preserve">6 May 1998 </w:t>
-      </w:r>
-    </w:p>
-    <w:p>
-      <w:pPr>
-        <w:spacing w:after="0"/>
-        <w:ind w:firstLine="360"/>
-      </w:pPr>
-      <w:r>
-        <w:t xml:space="preserve">2. Linda Sue Christianson </w:t>
+        <w:t xml:space="preserve">20 Jun 1992 </w:t>
+      </w:r>
+    </w:p>
+    <w:p>
+      <w:pPr>
+        <w:spacing w:after="0"/>
+        <w:ind w:firstLine="360"/>
+      </w:pPr>
+      <w:r>
+        <w:t xml:space="preserve">John Schulz </w:t>
+      </w:r>
+      <w:r>
+        <w:tab/>
+      </w:r>
+      <w:r>
+        <w:tab/>
       </w:r>
       <w:r>
         <w:tab/>
@@ -14061,39 +14514,6 @@
         <w:t xml:space="preserve">                            </w:t>
       </w:r>
       <w:r>
-        <w:t xml:space="preserve">12 Oct 1971 </w:t>
-      </w:r>
-      <w:r>
-        <w:tab/>
-      </w:r>
-      <w:r>
-        <w:t xml:space="preserve"> </w:t>
-      </w:r>
-      <w:r>
-        <w:t xml:space="preserve">20 Jun 1992 </w:t>
-      </w:r>
-    </w:p>
-    <w:p>
-      <w:pPr>
-        <w:spacing w:after="0"/>
-        <w:ind w:firstLine="360"/>
-      </w:pPr>
-      <w:r>
-        <w:t xml:space="preserve">John Schulz </w:t>
-      </w:r>
-      <w:r>
-        <w:tab/>
-      </w:r>
-      <w:r>
-        <w:tab/>
-      </w:r>
-      <w:r>
-        <w:tab/>
-      </w:r>
-      <w:r>
-        <w:t xml:space="preserve">                            </w:t>
-      </w:r>
-      <w:r>
         <w:t xml:space="preserve">29 Sep 1965 </w:t>
       </w:r>
     </w:p>
@@ -14103,7 +14523,15 @@
         <w:ind w:firstLine="540"/>
       </w:pPr>
       <w:r>
-        <w:t xml:space="preserve">a. Karyntha Lynn Schulz </w:t>
+        <w:t xml:space="preserve">a. </w:t>
+      </w:r>
+      <w:proofErr w:type="spellStart"/>
+      <w:r>
+        <w:t>Karyntha</w:t>
+      </w:r>
+      <w:proofErr w:type="spellEnd"/>
+      <w:r>
+        <w:t xml:space="preserve"> Lynn Schulz </w:t>
       </w:r>
       <w:r>
         <w:tab/>
@@ -14190,10 +14618,7 @@
         <w:t xml:space="preserve"> </w:t>
       </w:r>
       <w:r>
-        <w:t xml:space="preserve">Ardis Pfingsten Christianson </w:t>
-      </w:r>
-      <w:r>
-        <w:t>#2</w:t>
+        <w:t>Ardis Pfingsten Christianson</w:t>
       </w:r>
       <w:r>
         <w:tab/>
@@ -14286,16 +14711,32 @@
         <w:ind w:firstLine="180"/>
       </w:pPr>
       <w:r>
-        <w:t xml:space="preserve">Larry Lynn Akason </w:t>
-      </w:r>
-    </w:p>
-    <w:p>
-      <w:pPr>
-        <w:spacing w:after="0"/>
-        <w:ind w:firstLine="360"/>
-      </w:pPr>
-      <w:r>
-        <w:t xml:space="preserve">1. Jill Lynette Akason </w:t>
+        <w:t xml:space="preserve">Larry Lynn </w:t>
+      </w:r>
+      <w:proofErr w:type="spellStart"/>
+      <w:r>
+        <w:t>Akason</w:t>
+      </w:r>
+      <w:proofErr w:type="spellEnd"/>
+      <w:r>
+        <w:t xml:space="preserve"> </w:t>
+      </w:r>
+    </w:p>
+    <w:p>
+      <w:pPr>
+        <w:spacing w:after="0"/>
+        <w:ind w:firstLine="360"/>
+      </w:pPr>
+      <w:r>
+        <w:t xml:space="preserve">1. Jill Lynette </w:t>
+      </w:r>
+      <w:proofErr w:type="spellStart"/>
+      <w:r>
+        <w:t>Akason</w:t>
+      </w:r>
+      <w:proofErr w:type="spellEnd"/>
+      <w:r>
+        <w:t xml:space="preserve"> </w:t>
       </w:r>
       <w:r>
         <w:tab/>
@@ -14478,8 +14919,13 @@
         <w:ind w:firstLine="360"/>
       </w:pPr>
       <w:r>
-        <w:t>2. Nicole Ellen Akason</w:t>
-      </w:r>
+        <w:t xml:space="preserve">2. Nicole Ellen </w:t>
+      </w:r>
+      <w:proofErr w:type="spellStart"/>
+      <w:r>
+        <w:t>Akason</w:t>
+      </w:r>
+      <w:proofErr w:type="spellEnd"/>
       <w:r>
         <w:t xml:space="preserve">                                           </w:t>
       </w:r>
@@ -14833,16 +15279,13 @@
         <w:t>B. Frederick John Linke</w:t>
       </w:r>
       <w:r>
+        <w:t xml:space="preserve">                                      </w:t>
+      </w:r>
+      <w:r>
         <w:t xml:space="preserve"> </w:t>
       </w:r>
       <w:r>
-        <w:t>#1</w:t>
-      </w:r>
-      <w:r>
-        <w:t xml:space="preserve">                                      </w:t>
-      </w:r>
-      <w:r>
-        <w:t xml:space="preserve"> </w:t>
+        <w:t xml:space="preserve">     </w:t>
       </w:r>
       <w:r>
         <w:t>8 Feb 1934</w:t>
@@ -14971,10 +15414,7 @@
         <w:ind w:firstLine="360"/>
       </w:pPr>
       <w:r>
-        <w:t xml:space="preserve">2. Fred John Linke, Jr. </w:t>
-      </w:r>
-      <w:r>
-        <w:t>#1</w:t>
+        <w:t>2. Fred John Linke, Jr.</w:t>
       </w:r>
       <w:r>
         <w:tab/>
@@ -15031,10 +15471,7 @@
         <w:t xml:space="preserve"> </w:t>
       </w:r>
       <w:r>
-        <w:t xml:space="preserve">Fred John Linke, Jr. </w:t>
-      </w:r>
-      <w:r>
-        <w:t>#2</w:t>
+        <w:t>Fred John Linke, Jr.</w:t>
       </w:r>
       <w:r>
         <w:tab/>
@@ -15127,10 +15564,7 @@
         <w:ind w:firstLine="360"/>
       </w:pPr>
       <w:r>
-        <w:t xml:space="preserve">3. Jeffrey Karl Linke </w:t>
-      </w:r>
-      <w:r>
-        <w:t>#1</w:t>
+        <w:t>3. Jeffrey Karl Linke</w:t>
       </w:r>
       <w:r>
         <w:tab/>
@@ -15143,6 +15577,9 @@
       </w:r>
       <w:r>
         <w:t xml:space="preserve"> </w:t>
+      </w:r>
+      <w:r>
+        <w:t xml:space="preserve">              </w:t>
       </w:r>
       <w:r>
         <w:t xml:space="preserve">7 May 1959 </w:t>
@@ -15211,12 +15648,6 @@
         <w:t>Jeffrey Karl Linke</w:t>
       </w:r>
       <w:r>
-        <w:t xml:space="preserve"> </w:t>
-      </w:r>
-      <w:r>
-        <w:t>#2</w:t>
-      </w:r>
-      <w:r>
         <w:tab/>
       </w:r>
       <w:r>
@@ -15224,6 +15655,9 @@
       </w:r>
       <w:r>
         <w:t xml:space="preserve">                 </w:t>
+      </w:r>
+      <w:r>
+        <w:t xml:space="preserve">               </w:t>
       </w:r>
       <w:r>
         <w:rPr>
@@ -15310,12 +15744,6 @@
         <w:t>Jeffrey Karl Linke</w:t>
       </w:r>
       <w:r>
-        <w:t xml:space="preserve"> </w:t>
-      </w:r>
-      <w:r>
-        <w:t>#3</w:t>
-      </w:r>
-      <w:r>
         <w:tab/>
       </w:r>
       <w:r>
@@ -15323,6 +15751,9 @@
       </w:r>
       <w:r>
         <w:t xml:space="preserve">                  </w:t>
+      </w:r>
+      <w:r>
+        <w:t xml:space="preserve">               </w:t>
       </w:r>
       <w:r>
         <w:rPr>
@@ -15385,12 +15816,6 @@
         <w:t>Frederick John Linke</w:t>
       </w:r>
       <w:r>
-        <w:t xml:space="preserve"> </w:t>
-      </w:r>
-      <w:r>
-        <w:t>#2</w:t>
-      </w:r>
-      <w:r>
         <w:tab/>
       </w:r>
       <w:r>
@@ -15478,7 +15903,15 @@
         <w:ind w:firstLine="180"/>
       </w:pPr>
       <w:r>
-        <w:t xml:space="preserve">Lloyd Scherbinske </w:t>
+        <w:t xml:space="preserve">Lloyd </w:t>
+      </w:r>
+      <w:proofErr w:type="spellStart"/>
+      <w:r>
+        <w:t>Scherbinske</w:t>
+      </w:r>
+      <w:proofErr w:type="spellEnd"/>
+      <w:r>
+        <w:t xml:space="preserve"> </w:t>
       </w:r>
       <w:r>
         <w:tab/>
@@ -15499,7 +15932,15 @@
         <w:ind w:firstLine="360"/>
       </w:pPr>
       <w:r>
-        <w:t xml:space="preserve">1. Donald Allen Scherbinske </w:t>
+        <w:t xml:space="preserve">1. Donald Allen </w:t>
+      </w:r>
+      <w:proofErr w:type="spellStart"/>
+      <w:r>
+        <w:t>Scherbinske</w:t>
+      </w:r>
+      <w:proofErr w:type="spellEnd"/>
+      <w:r>
+        <w:t xml:space="preserve"> </w:t>
       </w:r>
       <w:r>
         <w:tab/>
@@ -15526,7 +15967,15 @@
         <w:ind w:firstLine="360"/>
       </w:pPr>
       <w:r>
-        <w:t xml:space="preserve">Andrea Decarlo </w:t>
+        <w:t xml:space="preserve">Andrea </w:t>
+      </w:r>
+      <w:proofErr w:type="spellStart"/>
+      <w:r>
+        <w:t>Decarlo</w:t>
+      </w:r>
+      <w:proofErr w:type="spellEnd"/>
+      <w:r>
+        <w:t xml:space="preserve"> </w:t>
       </w:r>
       <w:r>
         <w:tab/>
@@ -15580,16 +16029,18 @@
         <w:ind w:firstLine="360"/>
       </w:pPr>
       <w:r>
-        <w:t>2. Deborah Anne Scherbinske</w:t>
-      </w:r>
-      <w:r>
-        <w:t xml:space="preserve"> </w:t>
-      </w:r>
-      <w:r>
-        <w:t>#1</w:t>
-      </w:r>
+        <w:t xml:space="preserve">2. Deborah Anne </w:t>
+      </w:r>
+      <w:proofErr w:type="spellStart"/>
+      <w:r>
+        <w:t>Scherbinske</w:t>
+      </w:r>
+      <w:proofErr w:type="spellEnd"/>
       <w:r>
         <w:t xml:space="preserve">                         </w:t>
+      </w:r>
+      <w:r>
+        <w:t xml:space="preserve">      </w:t>
       </w:r>
       <w:r>
         <w:t>23 May 1961</w:t>
@@ -15640,14 +16091,13 @@
         <w:t xml:space="preserve"> </w:t>
       </w:r>
       <w:r>
-        <w:t>Deborah Anne Scherbinske</w:t>
-      </w:r>
-      <w:r>
-        <w:t xml:space="preserve"> </w:t>
-      </w:r>
-      <w:r>
-        <w:t>#2</w:t>
-      </w:r>
+        <w:t xml:space="preserve">Deborah Anne </w:t>
+      </w:r>
+      <w:proofErr w:type="spellStart"/>
+      <w:r>
+        <w:t>Scherbinske</w:t>
+      </w:r>
+      <w:proofErr w:type="spellEnd"/>
       <w:r>
         <w:tab/>
       </w:r>
@@ -15854,10 +16304,7 @@
         <w:ind w:firstLine="360"/>
       </w:pPr>
       <w:r>
-        <w:t xml:space="preserve">1. Donna Mae Havelange </w:t>
-      </w:r>
-      <w:r>
-        <w:t>#1</w:t>
+        <w:t>1. Donna Mae Havelange</w:t>
       </w:r>
       <w:r>
         <w:tab/>
@@ -16019,10 +16466,7 @@
         <w:ind w:firstLine="540"/>
       </w:pPr>
       <w:r>
-        <w:t xml:space="preserve">b. Enoch James Sellars </w:t>
-      </w:r>
-      <w:r>
-        <w:t>#1</w:t>
+        <w:t>b. Enoch James Sellars</w:t>
       </w:r>
       <w:r>
         <w:tab/>
@@ -16052,8 +16496,21 @@
         <w:ind w:firstLine="540"/>
       </w:pPr>
       <w:r>
-        <w:t>Laura Lutricha Bentzin</w:t>
-      </w:r>
+        <w:t xml:space="preserve">Laura </w:t>
+      </w:r>
+      <w:proofErr w:type="spellStart"/>
+      <w:r>
+        <w:t>Lutricha</w:t>
+      </w:r>
+      <w:proofErr w:type="spellEnd"/>
+      <w:r>
+        <w:t xml:space="preserve"> </w:t>
+      </w:r>
+      <w:proofErr w:type="spellStart"/>
+      <w:r>
+        <w:t>Bentzin</w:t>
+      </w:r>
+      <w:proofErr w:type="spellEnd"/>
       <w:r>
         <w:t xml:space="preserve">                                   </w:t>
       </w:r>
@@ -16091,7 +16548,15 @@
         <w:ind w:firstLine="720"/>
       </w:pPr>
       <w:r>
-        <w:t>(2) Elizabeth Lutricha-Marie Sellars</w:t>
+        <w:t xml:space="preserve">(2) Elizabeth </w:t>
+      </w:r>
+      <w:proofErr w:type="spellStart"/>
+      <w:r>
+        <w:t>Lutricha</w:t>
+      </w:r>
+      <w:proofErr w:type="spellEnd"/>
+      <w:r>
+        <w:t>-Marie Sellars</w:t>
       </w:r>
       <w:r>
         <w:t xml:space="preserve"> </w:t>
@@ -16141,8 +16606,13 @@
         <w:spacing w:after="0"/>
         <w:ind w:firstLine="900"/>
       </w:pPr>
-      <w:r>
-        <w:t xml:space="preserve">i) Bael Myron Dwyer </w:t>
+      <w:proofErr w:type="spellStart"/>
+      <w:r>
+        <w:t>i</w:t>
+      </w:r>
+      <w:proofErr w:type="spellEnd"/>
+      <w:r>
+        <w:t xml:space="preserve">) Bael Myron Dwyer </w:t>
       </w:r>
       <w:r>
         <w:tab/>
@@ -16181,7 +16651,15 @@
         <w:ind w:firstLine="720"/>
       </w:pPr>
       <w:r>
-        <w:t xml:space="preserve">(3) Dillon Evan Bentzin </w:t>
+        <w:t xml:space="preserve">(3) Dillon Evan </w:t>
+      </w:r>
+      <w:proofErr w:type="spellStart"/>
+      <w:r>
+        <w:t>Bentzin</w:t>
+      </w:r>
+      <w:proofErr w:type="spellEnd"/>
+      <w:r>
+        <w:t xml:space="preserve"> </w:t>
       </w:r>
       <w:r>
         <w:tab/>
@@ -16211,10 +16689,7 @@
         <w:t xml:space="preserve"> </w:t>
       </w:r>
       <w:r>
-        <w:t xml:space="preserve">Enoch James Sellars </w:t>
-      </w:r>
-      <w:r>
-        <w:t>#2</w:t>
+        <w:t>Enoch James Sellars</w:t>
       </w:r>
       <w:r>
         <w:tab/>
@@ -16271,10 +16746,7 @@
         <w:t xml:space="preserve"> </w:t>
       </w:r>
       <w:r>
-        <w:t xml:space="preserve">Enoch James Sellars </w:t>
-      </w:r>
-      <w:r>
-        <w:t>#3</w:t>
+        <w:t>Enoch James Sellars</w:t>
       </w:r>
       <w:r>
         <w:tab/>
@@ -16331,73 +16803,294 @@
         <w:t>Donna Mae Havelange Sellars</w:t>
       </w:r>
       <w:r>
+        <w:t xml:space="preserve">                   </w:t>
+      </w:r>
+      <w:r>
+        <w:t xml:space="preserve">      </w:t>
+      </w:r>
+      <w:r>
+        <w:t>2 Nov 1950</w:t>
+      </w:r>
+      <w:r>
+        <w:t xml:space="preserve">       </w:t>
+      </w:r>
+      <w:r>
+        <w:t xml:space="preserve">12 Jul 1986 </w:t>
+      </w:r>
+    </w:p>
+    <w:p>
+      <w:pPr>
+        <w:spacing w:after="0"/>
+        <w:ind w:firstLine="360"/>
+      </w:pPr>
+      <w:r>
+        <w:t xml:space="preserve">Lynn Myron </w:t>
+      </w:r>
+      <w:proofErr w:type="spellStart"/>
+      <w:r>
+        <w:t>Mickleson</w:t>
+      </w:r>
+      <w:proofErr w:type="spellEnd"/>
+      <w:r>
+        <w:t xml:space="preserve">                                        </w:t>
+      </w:r>
+      <w:r>
+        <w:t xml:space="preserve">28 Dec 1948 </w:t>
+      </w:r>
+    </w:p>
+    <w:p>
+      <w:pPr>
+        <w:spacing w:after="0"/>
+        <w:ind w:firstLine="540"/>
+      </w:pPr>
+      <w:r>
+        <w:t xml:space="preserve">c. Eric Matthew </w:t>
+      </w:r>
+      <w:proofErr w:type="spellStart"/>
+      <w:r>
+        <w:t>Mickleson</w:t>
+      </w:r>
+      <w:proofErr w:type="spellEnd"/>
+      <w:r>
         <w:t xml:space="preserve"> </w:t>
       </w:r>
       <w:r>
-        <w:t>#2</w:t>
+        <w:tab/>
+      </w:r>
+      <w:r>
+        <w:t xml:space="preserve">               </w:t>
+      </w:r>
+      <w:r>
+        <w:t xml:space="preserve">21 Nov 1974 </w:t>
+      </w:r>
+      <w:r>
+        <w:tab/>
+      </w:r>
+      <w:r>
+        <w:t xml:space="preserve"> </w:t>
+      </w:r>
+      <w:r>
+        <w:t>8 Apr 2002</w:t>
+      </w:r>
+    </w:p>
+    <w:p>
+      <w:pPr>
+        <w:spacing w:after="0"/>
+        <w:ind w:firstLine="540"/>
+      </w:pPr>
+      <w:r>
+        <w:t xml:space="preserve">Heather Christine Leedahl </w:t>
+      </w:r>
+      <w:r>
+        <w:tab/>
+      </w:r>
+      <w:r>
+        <w:t xml:space="preserve">                </w:t>
+      </w:r>
+      <w:r>
+        <w:t xml:space="preserve">31 </w:t>
+      </w:r>
+      <w:r>
+        <w:t>Jan.</w:t>
+      </w:r>
+      <w:r>
+        <w:t xml:space="preserve"> 1976 </w:t>
+      </w:r>
+    </w:p>
+    <w:p>
+      <w:pPr>
+        <w:spacing w:after="0"/>
+        <w:ind w:firstLine="720"/>
+      </w:pPr>
+      <w:r>
+        <w:t xml:space="preserve">(1) Colten Leo Mickelson </w:t>
+      </w:r>
+      <w:r>
+        <w:tab/>
+      </w:r>
+      <w:r>
+        <w:t xml:space="preserve">                </w:t>
+      </w:r>
+      <w:r>
+        <w:t xml:space="preserve">22 Aug 2003 </w:t>
+      </w:r>
+    </w:p>
+    <w:p>
+      <w:pPr>
+        <w:spacing w:after="0"/>
+        <w:ind w:firstLine="720"/>
+      </w:pPr>
+      <w:r>
+        <w:t xml:space="preserve">(2) Sadie Lynn Mickelson </w:t>
+      </w:r>
+      <w:r>
+        <w:tab/>
       </w:r>
       <w:r>
         <w:t xml:space="preserve">                   </w:t>
       </w:r>
       <w:r>
-        <w:t>2 Nov 1950</w:t>
-      </w:r>
-      <w:r>
-        <w:t xml:space="preserve">       </w:t>
-      </w:r>
-      <w:r>
-        <w:t xml:space="preserve">12 Jul 1986 </w:t>
-      </w:r>
-    </w:p>
-    <w:p>
-      <w:pPr>
-        <w:spacing w:after="0"/>
-        <w:ind w:firstLine="360"/>
-      </w:pPr>
-      <w:r>
-        <w:t>Lynn Myron Mickleson</w:t>
-      </w:r>
-      <w:r>
-        <w:t xml:space="preserve">                                        </w:t>
-      </w:r>
-      <w:r>
-        <w:t xml:space="preserve">28 Dec 1948 </w:t>
-      </w:r>
-    </w:p>
-    <w:p>
-      <w:pPr>
-        <w:spacing w:after="0"/>
-        <w:ind w:firstLine="540"/>
-      </w:pPr>
-      <w:r>
-        <w:t xml:space="preserve">c. Eric Matthew Mickleson </w:t>
-      </w:r>
-      <w:r>
-        <w:tab/>
-      </w:r>
-      <w:r>
-        <w:t xml:space="preserve">               </w:t>
-      </w:r>
-      <w:r>
-        <w:t xml:space="preserve">21 Nov 1974 </w:t>
-      </w:r>
-      <w:r>
-        <w:tab/>
-      </w:r>
+        <w:t xml:space="preserve">4 Oct 2008 </w:t>
+      </w:r>
+    </w:p>
+    <w:p>
+      <w:pPr>
+        <w:spacing w:after="0"/>
+        <w:ind w:firstLine="540"/>
+      </w:pPr>
+      <w:r>
+        <w:t xml:space="preserve">d. Allison Marie </w:t>
+      </w:r>
+      <w:proofErr w:type="spellStart"/>
+      <w:r>
+        <w:t>Mickleson</w:t>
+      </w:r>
+      <w:proofErr w:type="spellEnd"/>
       <w:r>
         <w:t xml:space="preserve"> </w:t>
       </w:r>
       <w:r>
-        <w:t>8 Apr 2002</w:t>
-      </w:r>
-    </w:p>
-    <w:p>
-      <w:pPr>
-        <w:spacing w:after="0"/>
-        <w:ind w:firstLine="540"/>
-      </w:pPr>
-      <w:r>
-        <w:t xml:space="preserve">Heather Christine Leedahl </w:t>
+        <w:tab/>
+      </w:r>
+      <w:r>
+        <w:t xml:space="preserve">                   </w:t>
+      </w:r>
+      <w:r>
+        <w:t xml:space="preserve">7 Apr 1976 </w:t>
+      </w:r>
+      <w:r>
+        <w:tab/>
+      </w:r>
+      <w:r>
+        <w:t xml:space="preserve"> </w:t>
+      </w:r>
+      <w:r>
+        <w:t xml:space="preserve">25 Jul 2009 </w:t>
+      </w:r>
+      <w:r>
+        <w:tab/>
+      </w:r>
+      <w:r>
+        <w:t xml:space="preserve">     </w:t>
+      </w:r>
+      <w:r>
+        <w:t xml:space="preserve">6 Jul 2012 </w:t>
+      </w:r>
+    </w:p>
+    <w:p>
+      <w:pPr>
+        <w:spacing w:after="0"/>
+        <w:ind w:firstLine="540"/>
+      </w:pPr>
+      <w:r>
+        <w:t xml:space="preserve">Aaron Thomas Deutscher </w:t>
+      </w:r>
+      <w:r>
+        <w:tab/>
+      </w:r>
+      <w:r>
+        <w:t xml:space="preserve">                                 </w:t>
+      </w:r>
+      <w:r>
+        <w:t xml:space="preserve">15 Jul 1977 </w:t>
+      </w:r>
+      <w:r>
+        <w:tab/>
+      </w:r>
+      <w:r>
+        <w:tab/>
+      </w:r>
+      <w:r>
+        <w:tab/>
+      </w:r>
+      <w:r>
+        <w:t xml:space="preserve">     </w:t>
+      </w:r>
+      <w:r>
+        <w:t xml:space="preserve">6 Jul 2012 </w:t>
+      </w:r>
+    </w:p>
+    <w:p>
+      <w:pPr>
+        <w:spacing w:after="0"/>
+        <w:ind w:firstLine="720"/>
+      </w:pPr>
+      <w:r>
+        <w:t xml:space="preserve">(1) Brielle Faith Deutscher </w:t>
+      </w:r>
+      <w:r>
+        <w:tab/>
+      </w:r>
+      <w:r>
+        <w:t xml:space="preserve">                 </w:t>
+      </w:r>
+      <w:r>
+        <w:t xml:space="preserve">21 </w:t>
+      </w:r>
+      <w:r>
+        <w:t>Jan.</w:t>
+      </w:r>
+      <w:r>
+        <w:t xml:space="preserve"> 2011 </w:t>
+      </w:r>
+      <w:r>
+        <w:tab/>
+      </w:r>
+      <w:r>
+        <w:tab/>
+      </w:r>
+      <w:r>
+        <w:tab/>
+      </w:r>
+      <w:r>
+        <w:t xml:space="preserve">     </w:t>
+      </w:r>
+      <w:r>
+        <w:t xml:space="preserve">6 Jul 2012 </w:t>
+      </w:r>
+    </w:p>
+    <w:p>
+      <w:pPr>
+        <w:spacing w:after="0"/>
+        <w:ind w:firstLine="540"/>
+      </w:pPr>
+      <w:r>
+        <w:t xml:space="preserve">e. Sarah Lynne </w:t>
+      </w:r>
+      <w:proofErr w:type="spellStart"/>
+      <w:r>
+        <w:t>Mickleson</w:t>
+      </w:r>
+      <w:proofErr w:type="spellEnd"/>
+      <w:r>
+        <w:t xml:space="preserve"> </w:t>
+      </w:r>
+      <w:r>
+        <w:tab/>
+      </w:r>
+      <w:r>
+        <w:t xml:space="preserve">                              </w:t>
+      </w:r>
+      <w:r>
+        <w:t>15 Mar 1979</w:t>
+      </w:r>
+      <w:r>
+        <w:t xml:space="preserve">     </w:t>
+      </w:r>
+      <w:r>
+        <w:t>5 Mar 2005</w:t>
+      </w:r>
+    </w:p>
+    <w:p>
+      <w:pPr>
+        <w:spacing w:after="0"/>
+        <w:ind w:firstLine="540"/>
+      </w:pPr>
+      <w:r>
+        <w:t xml:space="preserve">Todd Marvin Johnson </w:t>
+      </w:r>
+      <w:r>
+        <w:tab/>
       </w:r>
       <w:r>
         <w:tab/>
@@ -16406,13 +17099,7 @@
         <w:t xml:space="preserve">                </w:t>
       </w:r>
       <w:r>
-        <w:t xml:space="preserve">31 </w:t>
-      </w:r>
-      <w:r>
-        <w:t>Jan.</w:t>
-      </w:r>
-      <w:r>
-        <w:t xml:space="preserve"> 1976 </w:t>
+        <w:t xml:space="preserve">17 Nov 1979 </w:t>
       </w:r>
     </w:p>
     <w:p>
@@ -16421,7 +17108,7 @@
         <w:ind w:firstLine="720"/>
       </w:pPr>
       <w:r>
-        <w:t xml:space="preserve">(1) Colten Leo Mickelson </w:t>
+        <w:t xml:space="preserve">(1) McKenzie Paige Johnson </w:t>
       </w:r>
       <w:r>
         <w:tab/>
@@ -16430,205 +17117,24 @@
         <w:t xml:space="preserve">                </w:t>
       </w:r>
       <w:r>
-        <w:t xml:space="preserve">22 Aug 2003 </w:t>
-      </w:r>
-    </w:p>
-    <w:p>
-      <w:pPr>
-        <w:spacing w:after="0"/>
-        <w:ind w:firstLine="720"/>
-      </w:pPr>
-      <w:r>
-        <w:t xml:space="preserve">(2) Sadie Lynn Mickelson </w:t>
-      </w:r>
-      <w:r>
-        <w:tab/>
-      </w:r>
-      <w:r>
-        <w:t xml:space="preserve">                   </w:t>
-      </w:r>
-      <w:r>
-        <w:t xml:space="preserve">4 Oct 2008 </w:t>
-      </w:r>
-    </w:p>
-    <w:p>
-      <w:pPr>
-        <w:spacing w:after="0"/>
-        <w:ind w:firstLine="540"/>
-      </w:pPr>
-      <w:r>
-        <w:t xml:space="preserve">d. Allison Marie Mickleson </w:t>
-      </w:r>
-      <w:r>
-        <w:tab/>
-      </w:r>
-      <w:r>
-        <w:t xml:space="preserve">                   </w:t>
-      </w:r>
-      <w:r>
-        <w:t xml:space="preserve">7 Apr 1976 </w:t>
-      </w:r>
-      <w:r>
-        <w:tab/>
-      </w:r>
+        <w:t xml:space="preserve">12 Nov 2002 </w:t>
+      </w:r>
+    </w:p>
+    <w:p>
+      <w:pPr>
+        <w:spacing w:after="0"/>
+        <w:ind w:firstLine="540"/>
+      </w:pPr>
+      <w:r>
+        <w:t xml:space="preserve">f. Ryan Andrew </w:t>
+      </w:r>
+      <w:proofErr w:type="spellStart"/>
+      <w:r>
+        <w:t>Mickleson</w:t>
+      </w:r>
+      <w:proofErr w:type="spellEnd"/>
       <w:r>
         <w:t xml:space="preserve"> </w:t>
-      </w:r>
-      <w:r>
-        <w:t xml:space="preserve">25 Jul 2009 </w:t>
-      </w:r>
-      <w:r>
-        <w:tab/>
-      </w:r>
-      <w:r>
-        <w:t xml:space="preserve">     </w:t>
-      </w:r>
-      <w:r>
-        <w:t xml:space="preserve">6 Jul 2012 </w:t>
-      </w:r>
-    </w:p>
-    <w:p>
-      <w:pPr>
-        <w:spacing w:after="0"/>
-        <w:ind w:firstLine="540"/>
-      </w:pPr>
-      <w:r>
-        <w:t xml:space="preserve">Aaron Thomas Deutscher </w:t>
-      </w:r>
-      <w:r>
-        <w:tab/>
-      </w:r>
-      <w:r>
-        <w:t xml:space="preserve">                                 </w:t>
-      </w:r>
-      <w:r>
-        <w:t xml:space="preserve">15 Jul 1977 </w:t>
-      </w:r>
-      <w:r>
-        <w:tab/>
-      </w:r>
-      <w:r>
-        <w:tab/>
-      </w:r>
-      <w:r>
-        <w:tab/>
-      </w:r>
-      <w:r>
-        <w:t xml:space="preserve">     </w:t>
-      </w:r>
-      <w:r>
-        <w:t xml:space="preserve">6 Jul 2012 </w:t>
-      </w:r>
-    </w:p>
-    <w:p>
-      <w:pPr>
-        <w:spacing w:after="0"/>
-        <w:ind w:firstLine="720"/>
-      </w:pPr>
-      <w:r>
-        <w:t xml:space="preserve">(1) Brielle Faith Deutscher </w:t>
-      </w:r>
-      <w:r>
-        <w:tab/>
-      </w:r>
-      <w:r>
-        <w:t xml:space="preserve">                 </w:t>
-      </w:r>
-      <w:r>
-        <w:t xml:space="preserve">21 </w:t>
-      </w:r>
-      <w:r>
-        <w:t>Jan.</w:t>
-      </w:r>
-      <w:r>
-        <w:t xml:space="preserve"> 2011 </w:t>
-      </w:r>
-      <w:r>
-        <w:tab/>
-      </w:r>
-      <w:r>
-        <w:tab/>
-      </w:r>
-      <w:r>
-        <w:tab/>
-      </w:r>
-      <w:r>
-        <w:t xml:space="preserve">     </w:t>
-      </w:r>
-      <w:r>
-        <w:t xml:space="preserve">6 Jul 2012 </w:t>
-      </w:r>
-    </w:p>
-    <w:p>
-      <w:pPr>
-        <w:spacing w:after="0"/>
-        <w:ind w:firstLine="540"/>
-      </w:pPr>
-      <w:r>
-        <w:t xml:space="preserve">e. Sarah Lynne Mickleson </w:t>
-      </w:r>
-      <w:r>
-        <w:tab/>
-      </w:r>
-      <w:r>
-        <w:t xml:space="preserve">                              </w:t>
-      </w:r>
-      <w:r>
-        <w:t>15 Mar 1979</w:t>
-      </w:r>
-      <w:r>
-        <w:t xml:space="preserve">     </w:t>
-      </w:r>
-      <w:r>
-        <w:t>5 Mar 2005</w:t>
-      </w:r>
-    </w:p>
-    <w:p>
-      <w:pPr>
-        <w:spacing w:after="0"/>
-        <w:ind w:firstLine="540"/>
-      </w:pPr>
-      <w:r>
-        <w:t xml:space="preserve">Todd Marvin Johnson </w:t>
-      </w:r>
-      <w:r>
-        <w:tab/>
-      </w:r>
-      <w:r>
-        <w:tab/>
-      </w:r>
-      <w:r>
-        <w:t xml:space="preserve">                </w:t>
-      </w:r>
-      <w:r>
-        <w:t xml:space="preserve">17 Nov 1979 </w:t>
-      </w:r>
-    </w:p>
-    <w:p>
-      <w:pPr>
-        <w:spacing w:after="0"/>
-        <w:ind w:firstLine="720"/>
-      </w:pPr>
-      <w:r>
-        <w:t xml:space="preserve">(1) McKenzie Paige Johnson </w:t>
-      </w:r>
-      <w:r>
-        <w:tab/>
-      </w:r>
-      <w:r>
-        <w:t xml:space="preserve">                </w:t>
-      </w:r>
-      <w:r>
-        <w:t xml:space="preserve">12 Nov 2002 </w:t>
-      </w:r>
-    </w:p>
-    <w:p>
-      <w:pPr>
-        <w:spacing w:after="0"/>
-        <w:ind w:firstLine="540"/>
-      </w:pPr>
-      <w:r>
-        <w:t xml:space="preserve">f. Ryan Andrew Mickleson </w:t>
       </w:r>
       <w:r>
         <w:tab/>
@@ -16747,8 +17253,13 @@
         <w:spacing w:after="0"/>
         <w:ind w:firstLine="900"/>
       </w:pPr>
-      <w:r>
-        <w:t>i) Olivia Marie Gebeke</w:t>
+      <w:proofErr w:type="spellStart"/>
+      <w:r>
+        <w:t>i</w:t>
+      </w:r>
+      <w:proofErr w:type="spellEnd"/>
+      <w:r>
+        <w:t>) Olivia Marie Gebeke</w:t>
       </w:r>
       <w:r>
         <w:t xml:space="preserve">                              </w:t>
@@ -16796,6 +17307,9 @@
         <w:t xml:space="preserve">                      </w:t>
       </w:r>
       <w:r>
+        <w:t xml:space="preserve"> </w:t>
+      </w:r>
+      <w:r>
         <w:t xml:space="preserve">4 May 1998 </w:t>
       </w:r>
     </w:p>
@@ -16808,31 +17322,36 @@
         <w:t>b. Michelle Lee Havelange</w:t>
       </w:r>
       <w:r>
+        <w:t xml:space="preserve">                         </w:t>
+      </w:r>
+      <w:r>
+        <w:t xml:space="preserve">      </w:t>
+      </w:r>
+      <w:r>
+        <w:t>12 Dec 1972</w:t>
+      </w:r>
+      <w:r>
+        <w:t xml:space="preserve">      </w:t>
+      </w:r>
+      <w:r>
+        <w:t xml:space="preserve">18 Dec 2004 </w:t>
+      </w:r>
+    </w:p>
+    <w:p>
+      <w:pPr>
+        <w:spacing w:after="0"/>
+        <w:ind w:firstLine="540"/>
+      </w:pPr>
+      <w:r>
+        <w:t xml:space="preserve">James </w:t>
+      </w:r>
+      <w:proofErr w:type="spellStart"/>
+      <w:r>
+        <w:t>Alg</w:t>
+      </w:r>
+      <w:proofErr w:type="spellEnd"/>
+      <w:r>
         <w:t xml:space="preserve"> </w:t>
-      </w:r>
-      <w:r>
-        <w:t>#1</w:t>
-      </w:r>
-      <w:r>
-        <w:t xml:space="preserve">                         </w:t>
-      </w:r>
-      <w:r>
-        <w:t>12 Dec 1972</w:t>
-      </w:r>
-      <w:r>
-        <w:t xml:space="preserve">      </w:t>
-      </w:r>
-      <w:r>
-        <w:t xml:space="preserve">18 Dec 2004 </w:t>
-      </w:r>
-    </w:p>
-    <w:p>
-      <w:pPr>
-        <w:spacing w:after="0"/>
-        <w:ind w:firstLine="540"/>
-      </w:pPr>
-      <w:r>
-        <w:t xml:space="preserve">James Alg </w:t>
       </w:r>
     </w:p>
     <w:p>
@@ -16946,10 +17465,7 @@
         <w:t xml:space="preserve"> </w:t>
       </w:r>
       <w:r>
-        <w:t xml:space="preserve">Michelle Lee Havelange </w:t>
-      </w:r>
-      <w:r>
-        <w:t>#2</w:t>
+        <w:t>Michelle Lee Havelange</w:t>
       </w:r>
       <w:r>
         <w:tab/>
@@ -16958,6 +17474,9 @@
         <w:t xml:space="preserve">               </w:t>
       </w:r>
       <w:r>
+        <w:t xml:space="preserve">               </w:t>
+      </w:r>
+      <w:r>
         <w:t xml:space="preserve">12 Dec 1972 </w:t>
       </w:r>
       <w:r>
@@ -16994,16 +17513,16 @@
         <w:ind w:firstLine="540"/>
       </w:pPr>
       <w:r>
-        <w:t xml:space="preserve">c. Nicole Marie Havelange </w:t>
-      </w:r>
-      <w:r>
-        <w:t>#1</w:t>
+        <w:t>c. Nicole Marie Havelange</w:t>
       </w:r>
       <w:r>
         <w:tab/>
       </w:r>
       <w:r>
         <w:t xml:space="preserve">              </w:t>
+      </w:r>
+      <w:r>
+        <w:t xml:space="preserve">               </w:t>
       </w:r>
       <w:r>
         <w:t xml:space="preserve">14 May 1978 </w:t>
@@ -17066,10 +17585,7 @@
         <w:t xml:space="preserve"> </w:t>
       </w:r>
       <w:r>
-        <w:t xml:space="preserve">Nicole Marie Havelange </w:t>
-      </w:r>
-      <w:r>
-        <w:t>#2</w:t>
+        <w:t>Nicole Marie Havelange</w:t>
       </w:r>
       <w:r>
         <w:tab/>
@@ -17078,6 +17594,9 @@
         <w:t xml:space="preserve">              </w:t>
       </w:r>
       <w:r>
+        <w:t xml:space="preserve">               </w:t>
+      </w:r>
+      <w:r>
         <w:t xml:space="preserve">14 May 1978 </w:t>
       </w:r>
       <w:r>
@@ -17210,7 +17729,15 @@
         <w:ind w:firstLine="540"/>
       </w:pPr>
       <w:r>
-        <w:t xml:space="preserve">Monika Kreissl </w:t>
+        <w:t xml:space="preserve">Monika </w:t>
+      </w:r>
+      <w:proofErr w:type="spellStart"/>
+      <w:r>
+        <w:t>Kreissl</w:t>
+      </w:r>
+      <w:proofErr w:type="spellEnd"/>
+      <w:r>
+        <w:t xml:space="preserve"> </w:t>
       </w:r>
       <w:r>
         <w:tab/>
@@ -17602,8 +18129,13 @@
         <w:spacing w:after="0"/>
         <w:ind w:firstLine="900"/>
       </w:pPr>
-      <w:r>
-        <w:t xml:space="preserve">i) Aliahna Kaylynn Havelange </w:t>
+      <w:proofErr w:type="spellStart"/>
+      <w:r>
+        <w:t>i</w:t>
+      </w:r>
+      <w:proofErr w:type="spellEnd"/>
+      <w:r>
+        <w:t xml:space="preserve">) Aliahna Kaylynn Havelange </w:t>
       </w:r>
       <w:r>
         <w:tab/>
@@ -17684,7 +18216,15 @@
         <w:ind w:firstLine="540"/>
       </w:pPr>
       <w:r>
-        <w:t xml:space="preserve">Alma Beatriz Tsjoda-Rosa </w:t>
+        <w:t xml:space="preserve">Alma Beatriz </w:t>
+      </w:r>
+      <w:proofErr w:type="spellStart"/>
+      <w:r>
+        <w:t>Tsjoda</w:t>
+      </w:r>
+      <w:proofErr w:type="spellEnd"/>
+      <w:r>
+        <w:t xml:space="preserve">-Rosa </w:t>
       </w:r>
       <w:r>
         <w:tab/>
@@ -17702,10 +18242,7 @@
         <w:ind w:firstLine="360"/>
       </w:pPr>
       <w:r>
-        <w:t xml:space="preserve">4. Deborah Ann Havelange </w:t>
-      </w:r>
-      <w:r>
-        <w:t>#1</w:t>
+        <w:t>4. Deborah Ann Havelange</w:t>
       </w:r>
       <w:r>
         <w:tab/>
@@ -17717,6 +18254,9 @@
         <w:t xml:space="preserve"> </w:t>
       </w:r>
       <w:r>
+        <w:t xml:space="preserve">              </w:t>
+      </w:r>
+      <w:r>
         <w:t xml:space="preserve">9 Dec 1957 </w:t>
       </w:r>
       <w:r>
@@ -17807,7 +18347,15 @@
         <w:ind w:firstLine="720"/>
       </w:pPr>
       <w:r>
-        <w:t xml:space="preserve">(1) Skyelor Douglas Brush </w:t>
+        <w:t xml:space="preserve">(1) </w:t>
+      </w:r>
+      <w:proofErr w:type="spellStart"/>
+      <w:r>
+        <w:t>Skyelor</w:t>
+      </w:r>
+      <w:proofErr w:type="spellEnd"/>
+      <w:r>
+        <w:t xml:space="preserve"> Douglas Brush </w:t>
       </w:r>
       <w:r>
         <w:tab/>
@@ -17825,10 +18373,7 @@
         <w:ind w:firstLine="540"/>
       </w:pPr>
       <w:r>
-        <w:t xml:space="preserve">b. Zachery Clayton Brush </w:t>
-      </w:r>
-      <w:r>
-        <w:t>#1</w:t>
+        <w:t>b. Zachery Clayton Brush</w:t>
       </w:r>
       <w:r>
         <w:tab/>
@@ -17933,10 +18478,7 @@
         <w:t xml:space="preserve"> </w:t>
       </w:r>
       <w:r>
-        <w:t xml:space="preserve">Zachery Clayton Bursh </w:t>
-      </w:r>
-      <w:r>
-        <w:t>#2</w:t>
+        <w:t>Zachery Clayton Bursh</w:t>
       </w:r>
       <w:r>
         <w:tab/>
@@ -17946,6 +18488,9 @@
       </w:r>
       <w:r>
         <w:t xml:space="preserve"> </w:t>
+      </w:r>
+      <w:r>
+        <w:t xml:space="preserve">               </w:t>
       </w:r>
       <w:r>
         <w:t xml:space="preserve">5 Nov 1981 </w:t>
@@ -17999,13 +18544,10 @@
         <w:t>Deborah Ann Havelange Brush</w:t>
       </w:r>
       <w:r>
-        <w:t xml:space="preserve"> </w:t>
-      </w:r>
-      <w:r>
-        <w:t>#2</w:t>
-      </w:r>
-      <w:r>
         <w:t xml:space="preserve">                     </w:t>
+      </w:r>
+      <w:r>
+        <w:t xml:space="preserve">      </w:t>
       </w:r>
       <w:r>
         <w:rPr>
@@ -18743,16 +19285,16 @@
         <w:ind w:firstLine="360"/>
       </w:pPr>
       <w:r>
-        <w:t xml:space="preserve">3. Linda Diane Hendrickson </w:t>
-      </w:r>
-      <w:r>
-        <w:t>#1</w:t>
+        <w:t>3. Linda Diane Hendrickson</w:t>
       </w:r>
       <w:r>
         <w:tab/>
       </w:r>
       <w:r>
         <w:t xml:space="preserve">                 </w:t>
+      </w:r>
+      <w:r>
+        <w:t xml:space="preserve">              </w:t>
       </w:r>
       <w:r>
         <w:t xml:space="preserve">24 Sep 1963 </w:t>
@@ -18944,15 +19486,15 @@
         <w:t xml:space="preserve"> </w:t>
       </w:r>
       <w:r>
-        <w:t xml:space="preserve">Linda Diane Hendrickson Mattson </w:t>
-      </w:r>
-      <w:r>
-        <w:t>#2</w:t>
+        <w:t>Linda Diane Hendrickson Mattson</w:t>
       </w:r>
       <w:r>
         <w:t xml:space="preserve">              </w:t>
       </w:r>
       <w:r>
+        <w:t xml:space="preserve">      </w:t>
+      </w:r>
+      <w:r>
         <w:t xml:space="preserve">24 Sep 1963 </w:t>
       </w:r>
       <w:r>
@@ -19064,10 +19606,7 @@
         <w:ind w:firstLine="360"/>
       </w:pPr>
       <w:r>
-        <w:t xml:space="preserve">1. Roland Bradley Greuel </w:t>
-      </w:r>
-      <w:r>
-        <w:t>#1</w:t>
+        <w:t>1. Roland Bradley Greuel</w:t>
       </w:r>
       <w:r>
         <w:tab/>
@@ -19221,10 +19760,7 @@
         <w:t xml:space="preserve"> </w:t>
       </w:r>
       <w:r>
-        <w:t xml:space="preserve">Roland Bradley Greuel </w:t>
-      </w:r>
-      <w:r>
-        <w:t>#2</w:t>
+        <w:t>Roland Bradley Greuel</w:t>
       </w:r>
       <w:r>
         <w:tab/>
@@ -19545,7 +20081,7 @@
         <w:t xml:space="preserve">D. Phyllis </w:t>
       </w:r>
       <w:r>
-        <w:t>Jan.</w:t>
+        <w:t>Jan</w:t>
       </w:r>
       <w:r>
         <w:t xml:space="preserve">e Pfingsten </w:t>
@@ -19752,7 +20288,15 @@
         <w:ind w:firstLine="540"/>
       </w:pPr>
       <w:r>
-        <w:t xml:space="preserve">David Evan Mechlowicz </w:t>
+        <w:t xml:space="preserve">David Evan </w:t>
+      </w:r>
+      <w:proofErr w:type="spellStart"/>
+      <w:r>
+        <w:t>Mechlowicz</w:t>
+      </w:r>
+      <w:proofErr w:type="spellEnd"/>
+      <w:r>
+        <w:t xml:space="preserve"> </w:t>
       </w:r>
       <w:r>
         <w:tab/>
@@ -19800,7 +20344,15 @@
         <w:ind w:firstLine="360"/>
       </w:pPr>
       <w:r>
-        <w:t xml:space="preserve">Wendy Jean Horgeshimier </w:t>
+        <w:t xml:space="preserve">Wendy Jean </w:t>
+      </w:r>
+      <w:proofErr w:type="spellStart"/>
+      <w:r>
+        <w:t>Horgeshimier</w:t>
+      </w:r>
+      <w:proofErr w:type="spellEnd"/>
+      <w:r>
+        <w:t xml:space="preserve"> </w:t>
       </w:r>
       <w:r>
         <w:tab/>
@@ -19950,10 +20502,7 @@
         <w:ind w:firstLine="360"/>
       </w:pPr>
       <w:r>
-        <w:t xml:space="preserve">3. Jodi Lynn Koetz </w:t>
-      </w:r>
-      <w:r>
-        <w:t>#1</w:t>
+        <w:t>3. Jodi Lynn Koetz</w:t>
       </w:r>
       <w:r>
         <w:tab/>
@@ -19966,6 +20515,9 @@
       </w:r>
       <w:r>
         <w:t xml:space="preserve"> </w:t>
+      </w:r>
+      <w:r>
+        <w:t xml:space="preserve">               </w:t>
       </w:r>
       <w:r>
         <w:t>27 Dec 1965</w:t>
@@ -20211,10 +20763,7 @@
         <w:t xml:space="preserve"> </w:t>
       </w:r>
       <w:r>
-        <w:t xml:space="preserve">Jodi Lynn Koetz Boisjolie </w:t>
-      </w:r>
-      <w:r>
-        <w:t>#2</w:t>
+        <w:t>Jodi Lynn Koetz Boisjolie</w:t>
       </w:r>
       <w:r>
         <w:tab/>
@@ -20223,6 +20772,9 @@
         <w:t xml:space="preserve">              </w:t>
       </w:r>
       <w:r>
+        <w:t xml:space="preserve">               </w:t>
+      </w:r>
+      <w:r>
         <w:t>27 Dec 1965</w:t>
       </w:r>
       <w:r>
@@ -20567,8 +21119,13 @@
         <w:spacing w:after="0"/>
         <w:ind w:firstLine="540"/>
       </w:pPr>
-      <w:r>
-        <w:t xml:space="preserve">i. Zachary Wilfred Koetz </w:t>
+      <w:proofErr w:type="spellStart"/>
+      <w:r>
+        <w:t>i</w:t>
+      </w:r>
+      <w:proofErr w:type="spellEnd"/>
+      <w:r>
+        <w:t xml:space="preserve">. Zachary Wilfred Koetz </w:t>
       </w:r>
       <w:r>
         <w:tab/>
@@ -20640,12 +21197,20 @@
         <w:ind w:firstLine="360"/>
       </w:pPr>
       <w:r>
-        <w:t xml:space="preserve">Sherry Lorraine Seelig Weatherhead </w:t>
-      </w:r>
+        <w:t xml:space="preserve">Sherry Lorraine Seelig </w:t>
+      </w:r>
+      <w:proofErr w:type="spellStart"/>
+      <w:r>
+        <w:t>Weatherhead</w:t>
+      </w:r>
+      <w:proofErr w:type="spellEnd"/>
       <w:r>
         <w:t xml:space="preserve"> </w:t>
       </w:r>
       <w:r>
+        <w:t xml:space="preserve"> </w:t>
+      </w:r>
+      <w:r>
         <w:t xml:space="preserve">             </w:t>
       </w:r>
       <w:r>
@@ -20949,7 +21514,15 @@
         <w:ind w:firstLine="360"/>
       </w:pPr>
       <w:r>
-        <w:t xml:space="preserve">2. Mar Dee LaVerne Koetz </w:t>
+        <w:t xml:space="preserve">2. Mar Dee </w:t>
+      </w:r>
+      <w:proofErr w:type="spellStart"/>
+      <w:r>
+        <w:t>LaVerne</w:t>
+      </w:r>
+      <w:proofErr w:type="spellEnd"/>
+      <w:r>
+        <w:t xml:space="preserve"> Koetz </w:t>
       </w:r>
       <w:r>
         <w:tab/>
@@ -21693,10 +22266,7 @@
         <w:ind w:firstLine="360"/>
       </w:pPr>
       <w:r>
-        <w:t xml:space="preserve">1. Steven Ray Schimming </w:t>
-      </w:r>
-      <w:r>
-        <w:t>#1</w:t>
+        <w:t>1. Steven Ray Schimming</w:t>
       </w:r>
       <w:r>
         <w:tab/>
@@ -21846,12 +22416,6 @@
         <w:t>Steven Ray Schimming</w:t>
       </w:r>
       <w:r>
-        <w:t xml:space="preserve"> </w:t>
-      </w:r>
-      <w:r>
-        <w:t>#2</w:t>
-      </w:r>
-      <w:r>
         <w:tab/>
       </w:r>
       <w:r>
@@ -21891,10 +22455,7 @@
         <w:ind w:firstLine="360"/>
       </w:pPr>
       <w:r>
-        <w:t xml:space="preserve">2. Ricky Lynn Schimming </w:t>
-      </w:r>
-      <w:r>
-        <w:t>#1</w:t>
+        <w:t>2. Ricky Lynn Schimming</w:t>
       </w:r>
       <w:r>
         <w:tab/>
@@ -21954,9 +22515,6 @@
         <w:t>Ricky Lynn Schimming</w:t>
       </w:r>
       <w:r>
-        <w:t xml:space="preserve"> #2</w:t>
-      </w:r>
-      <w:r>
         <w:tab/>
       </w:r>
       <w:r>
@@ -22023,7 +22581,15 @@
         <w:ind w:firstLine="540"/>
       </w:pPr>
       <w:r>
-        <w:t xml:space="preserve">b. Alexis Rose Heuther </w:t>
+        <w:t xml:space="preserve">b. Alexis Rose </w:t>
+      </w:r>
+      <w:proofErr w:type="spellStart"/>
+      <w:r>
+        <w:t>Heuther</w:t>
+      </w:r>
+      <w:proofErr w:type="spellEnd"/>
+      <w:r>
+        <w:t xml:space="preserve"> </w:t>
       </w:r>
       <w:r>
         <w:tab/>
@@ -22239,10 +22805,7 @@
         <w:t>Jan</w:t>
       </w:r>
       <w:r>
-        <w:t xml:space="preserve">ice Kay Marek </w:t>
-      </w:r>
-      <w:r>
-        <w:t>#1</w:t>
+        <w:t>ice Kay Marek</w:t>
       </w:r>
       <w:r>
         <w:tab/>
@@ -22254,6 +22817,9 @@
         <w:t xml:space="preserve">               </w:t>
       </w:r>
       <w:r>
+        <w:t xml:space="preserve">               </w:t>
+      </w:r>
+      <w:r>
         <w:t xml:space="preserve">18 Apr 1940 </w:t>
       </w:r>
       <w:r>
@@ -22371,7 +22937,15 @@
         <w:ind w:firstLine="540"/>
       </w:pPr>
       <w:r>
-        <w:t xml:space="preserve">b. Jennifer Schalysse Kramp </w:t>
+        <w:t xml:space="preserve">b. Jennifer </w:t>
+      </w:r>
+      <w:proofErr w:type="spellStart"/>
+      <w:r>
+        <w:t>Schalysse</w:t>
+      </w:r>
+      <w:proofErr w:type="spellEnd"/>
+      <w:r>
+        <w:t xml:space="preserve"> Kramp </w:t>
       </w:r>
       <w:r>
         <w:t xml:space="preserve">                           </w:t>
@@ -22407,7 +22981,23 @@
         <w:ind w:firstLine="720"/>
       </w:pPr>
       <w:r>
-        <w:t xml:space="preserve">(1) Schalysse Plavka </w:t>
+        <w:t xml:space="preserve">(1) </w:t>
+      </w:r>
+      <w:proofErr w:type="spellStart"/>
+      <w:r>
+        <w:t>Schalysse</w:t>
+      </w:r>
+      <w:proofErr w:type="spellEnd"/>
+      <w:r>
+        <w:t xml:space="preserve"> </w:t>
+      </w:r>
+      <w:proofErr w:type="spellStart"/>
+      <w:r>
+        <w:t>Plavka</w:t>
+      </w:r>
+      <w:proofErr w:type="spellEnd"/>
+      <w:r>
+        <w:t xml:space="preserve"> </w:t>
       </w:r>
       <w:r>
         <w:tab/>
@@ -22680,10 +23270,7 @@
         <w:t>Jan</w:t>
       </w:r>
       <w:r>
-        <w:t xml:space="preserve">ice Kay Marek Hustoft </w:t>
-      </w:r>
-      <w:r>
-        <w:t>#2</w:t>
+        <w:t>ice Kay Marek Hustoft</w:t>
       </w:r>
       <w:r>
         <w:tab/>
@@ -22693,6 +23280,9 @@
       </w:r>
       <w:r>
         <w:t xml:space="preserve"> </w:t>
+      </w:r>
+      <w:r>
+        <w:t xml:space="preserve">              </w:t>
       </w:r>
       <w:r>
         <w:rPr>
@@ -22770,10 +23360,15 @@
         <w:ind w:firstLine="180"/>
       </w:pPr>
       <w:r>
-        <w:t xml:space="preserve">C. Brian ElRoy Albert Marek </w:t>
-      </w:r>
-      <w:r>
-        <w:t>#1</w:t>
+        <w:t xml:space="preserve">C. Brian </w:t>
+      </w:r>
+      <w:proofErr w:type="spellStart"/>
+      <w:r>
+        <w:t>ElRoy</w:t>
+      </w:r>
+      <w:proofErr w:type="spellEnd"/>
+      <w:r>
+        <w:t xml:space="preserve"> Albert Marek</w:t>
       </w:r>
       <w:r>
         <w:tab/>
@@ -22785,6 +23380,9 @@
         <w:t xml:space="preserve"> </w:t>
       </w:r>
       <w:r>
+        <w:t xml:space="preserve">              </w:t>
+      </w:r>
+      <w:r>
         <w:t xml:space="preserve">27 </w:t>
       </w:r>
       <w:r>
@@ -22953,10 +23551,7 @@
         <w:ind w:firstLine="360"/>
       </w:pPr>
       <w:r>
-        <w:t xml:space="preserve">2. Jason Matthew Marek </w:t>
-      </w:r>
-      <w:r>
-        <w:t>#1</w:t>
+        <w:t>2. Jason Matthew Marek</w:t>
       </w:r>
       <w:r>
         <w:tab/>
@@ -23013,15 +23608,12 @@
         <w:t>Jason Matthew Marek</w:t>
       </w:r>
       <w:r>
-        <w:t xml:space="preserve"> </w:t>
-      </w:r>
-      <w:r>
-        <w:t>#2</w:t>
-      </w:r>
-      <w:r>
         <w:t xml:space="preserve">                                    </w:t>
       </w:r>
       <w:r>
+        <w:t xml:space="preserve">      </w:t>
+      </w:r>
+      <w:r>
         <w:t xml:space="preserve">5 Feb 1974 </w:t>
       </w:r>
     </w:p>
@@ -23160,10 +23752,7 @@
       </w:pPr>
       <w:r>
         <w:lastRenderedPageBreak/>
-        <w:t xml:space="preserve">4. William David Marek </w:t>
-      </w:r>
-      <w:r>
-        <w:t>#1</w:t>
+        <w:t>4. William David Marek</w:t>
       </w:r>
       <w:r>
         <w:tab/>
@@ -23214,7 +23803,15 @@
         <w:ind w:firstLine="360"/>
       </w:pPr>
       <w:r>
-        <w:t xml:space="preserve">Jennifer Sextor </w:t>
+        <w:t xml:space="preserve">Jennifer </w:t>
+      </w:r>
+      <w:proofErr w:type="spellStart"/>
+      <w:r>
+        <w:t>Sextor</w:t>
+      </w:r>
+      <w:proofErr w:type="spellEnd"/>
+      <w:r>
+        <w:t xml:space="preserve"> </w:t>
       </w:r>
       <w:r>
         <w:tab/>
@@ -23313,10 +23910,7 @@
         <w:t xml:space="preserve"> </w:t>
       </w:r>
       <w:r>
-        <w:t xml:space="preserve">William David Marek </w:t>
-      </w:r>
-      <w:r>
-        <w:t>#2</w:t>
+        <w:t>William David Marek</w:t>
       </w:r>
       <w:r>
         <w:tab/>
@@ -23373,10 +23967,7 @@
         <w:t xml:space="preserve"> </w:t>
       </w:r>
       <w:r>
-        <w:t xml:space="preserve">William David Marek </w:t>
-      </w:r>
-      <w:r>
-        <w:t>#3</w:t>
+        <w:t>William David Marek</w:t>
       </w:r>
       <w:r>
         <w:tab/>
@@ -23490,10 +24081,15 @@
         <w:t xml:space="preserve"> </w:t>
       </w:r>
       <w:r>
-        <w:t xml:space="preserve">Brian ElRoy Albert Marek </w:t>
-      </w:r>
-      <w:r>
-        <w:t>#2</w:t>
+        <w:t xml:space="preserve">Brian </w:t>
+      </w:r>
+      <w:proofErr w:type="spellStart"/>
+      <w:r>
+        <w:t>ElRoy</w:t>
+      </w:r>
+      <w:proofErr w:type="spellEnd"/>
+      <w:r>
+        <w:t xml:space="preserve"> Albert Marek</w:t>
       </w:r>
       <w:r>
         <w:tab/>
@@ -23502,6 +24098,9 @@
         <w:t xml:space="preserve">               </w:t>
       </w:r>
       <w:r>
+        <w:t xml:space="preserve">               </w:t>
+      </w:r>
+      <w:r>
         <w:t xml:space="preserve">27 </w:t>
       </w:r>
       <w:r>
@@ -23547,10 +24146,7 @@
         <w:ind w:firstLine="360"/>
       </w:pPr>
       <w:r>
-        <w:t xml:space="preserve">5. Sean Anthony Marek </w:t>
-      </w:r>
-      <w:r>
-        <w:t>#1</w:t>
+        <w:t>5. Sean Anthony Marek</w:t>
       </w:r>
       <w:r>
         <w:tab/>
@@ -23580,7 +24176,15 @@
         <w:ind w:firstLine="360"/>
       </w:pPr>
       <w:r>
-        <w:t xml:space="preserve">Angelina Jordam </w:t>
+        <w:t xml:space="preserve">Angelina </w:t>
+      </w:r>
+      <w:proofErr w:type="spellStart"/>
+      <w:r>
+        <w:t>Jordam</w:t>
+      </w:r>
+      <w:proofErr w:type="spellEnd"/>
+      <w:r>
+        <w:t xml:space="preserve"> </w:t>
       </w:r>
     </w:p>
     <w:p>
@@ -23598,10 +24202,7 @@
         <w:t xml:space="preserve"> </w:t>
       </w:r>
       <w:r>
-        <w:t xml:space="preserve">Sean Anthony Marek </w:t>
-      </w:r>
-      <w:r>
-        <w:t>#2</w:t>
+        <w:t>Sean Anthony Marek</w:t>
       </w:r>
       <w:r>
         <w:tab/>
@@ -23778,10 +24379,7 @@
         <w:ind w:firstLine="180"/>
       </w:pPr>
       <w:r>
-        <w:t xml:space="preserve">E. June Ellen Marek </w:t>
-      </w:r>
-      <w:r>
-        <w:t>#1</w:t>
+        <w:t>E. June Ellen Marek</w:t>
       </w:r>
       <w:r>
         <w:tab/>
@@ -23794,6 +24392,9 @@
       </w:r>
       <w:r>
         <w:t xml:space="preserve"> </w:t>
+      </w:r>
+      <w:r>
+        <w:t xml:space="preserve">              </w:t>
       </w:r>
       <w:r>
         <w:t xml:space="preserve">1 Jun 1955 </w:t>
@@ -23832,16 +24433,16 @@
         <w:t xml:space="preserve"> </w:t>
       </w:r>
       <w:r>
-        <w:t xml:space="preserve">June Ellen Marek Johnson </w:t>
-      </w:r>
-      <w:r>
-        <w:t>#2</w:t>
+        <w:t>June Ellen Marek Johnson</w:t>
       </w:r>
       <w:r>
         <w:tab/>
       </w:r>
       <w:r>
         <w:t xml:space="preserve">                     </w:t>
+      </w:r>
+      <w:r>
+        <w:t xml:space="preserve">              </w:t>
       </w:r>
       <w:r>
         <w:rPr>
@@ -24322,10 +24923,7 @@
         <w:ind w:firstLine="180"/>
       </w:pPr>
       <w:r>
-        <w:t xml:space="preserve">B. Ronald Wayne Pfingsten </w:t>
-      </w:r>
-      <w:r>
-        <w:t>#1</w:t>
+        <w:t>B. Ronald Wayne Pfingsten</w:t>
       </w:r>
       <w:r>
         <w:tab/>
@@ -24376,10 +24974,7 @@
         <w:t xml:space="preserve"> </w:t>
       </w:r>
       <w:r>
-        <w:t xml:space="preserve">Ronald Wayne Pfingsten </w:t>
-      </w:r>
-      <w:r>
-        <w:t>#2</w:t>
+        <w:t>Ronald Wayne Pfingsten</w:t>
       </w:r>
       <w:r>
         <w:tab/>
@@ -24457,10 +25052,7 @@
         <w:ind w:firstLine="360"/>
       </w:pPr>
       <w:r>
-        <w:t xml:space="preserve">2. Aaron Paul Pfingsten </w:t>
-      </w:r>
-      <w:r>
-        <w:t>#1</w:t>
+        <w:t>2. Aaron Paul Pfingsten</w:t>
       </w:r>
       <w:r>
         <w:tab/>
@@ -24550,10 +25142,7 @@
         <w:t xml:space="preserve"> </w:t>
       </w:r>
       <w:r>
-        <w:t xml:space="preserve">Aaron Paul Pfingsten </w:t>
-      </w:r>
-      <w:r>
-        <w:t>#2</w:t>
+        <w:t>Aaron Paul Pfingsten</w:t>
       </w:r>
       <w:r>
         <w:tab/>
@@ -24679,7 +25268,15 @@
         <w:ind w:firstLine="180"/>
       </w:pPr>
       <w:r>
-        <w:t xml:space="preserve">Sally Elizabeth nee Barabach </w:t>
+        <w:t xml:space="preserve">Sally Elizabeth nee </w:t>
+      </w:r>
+      <w:proofErr w:type="spellStart"/>
+      <w:r>
+        <w:t>Barabach</w:t>
+      </w:r>
+      <w:proofErr w:type="spellEnd"/>
+      <w:r>
+        <w:t xml:space="preserve"> </w:t>
       </w:r>
       <w:r>
         <w:tab/>
@@ -25165,8 +25762,13 @@
         <w:spacing w:after="0"/>
         <w:ind w:firstLine="540"/>
       </w:pPr>
-      <w:r>
-        <w:t xml:space="preserve">i. Isaac Gene </w:t>
+      <w:proofErr w:type="spellStart"/>
+      <w:r>
+        <w:t>i</w:t>
+      </w:r>
+      <w:proofErr w:type="spellEnd"/>
+      <w:r>
+        <w:t xml:space="preserve">. Isaac Gene </w:t>
       </w:r>
       <w:r>
         <w:tab/>
@@ -25811,10 +26413,7 @@
       </w:pPr>
       <w:r>
         <w:lastRenderedPageBreak/>
-        <w:t xml:space="preserve">D. Margaret Ann Lass </w:t>
-      </w:r>
-      <w:r>
-        <w:t>#1</w:t>
+        <w:t>D. Margaret Ann Lass</w:t>
       </w:r>
       <w:r>
         <w:tab/>
@@ -25826,6 +26425,9 @@
         <w:t xml:space="preserve">               </w:t>
       </w:r>
       <w:r>
+        <w:t xml:space="preserve">              </w:t>
+      </w:r>
+      <w:r>
         <w:t>5 Apr 1947</w:t>
       </w:r>
       <w:r>
@@ -25898,7 +26500,15 @@
         <w:ind w:firstLine="360"/>
       </w:pPr>
       <w:r>
-        <w:t xml:space="preserve">Mirna Drazenovic </w:t>
+        <w:t xml:space="preserve">Mirna </w:t>
+      </w:r>
+      <w:proofErr w:type="spellStart"/>
+      <w:r>
+        <w:t>Drazenovic</w:t>
+      </w:r>
+      <w:proofErr w:type="spellEnd"/>
+      <w:r>
+        <w:t xml:space="preserve"> </w:t>
       </w:r>
       <w:r>
         <w:tab/>
@@ -26039,10 +26649,7 @@
         <w:t xml:space="preserve"> </w:t>
       </w:r>
       <w:r>
-        <w:t xml:space="preserve">Margaret Ann Lass Merrigan </w:t>
-      </w:r>
-      <w:r>
-        <w:t>#2</w:t>
+        <w:t>Margaret Ann Lass Merrigan</w:t>
       </w:r>
       <w:r>
         <w:tab/>
@@ -26366,7 +26973,7 @@
         <w:t xml:space="preserve">Angela Marie </w:t>
       </w:r>
       <w:r>
-        <w:t>Jan.</w:t>
+        <w:t>Jan</w:t>
       </w:r>
       <w:r>
         <w:t xml:space="preserve">ik </w:t>

--- a/Resources/2023 Pfingsten Book Alternate.docx
+++ b/Resources/2023 Pfingsten Book Alternate.docx
@@ -285,29 +285,21 @@
         <w:ind w:firstLine="360"/>
       </w:pPr>
       <w:r>
-        <w:t xml:space="preserve">Ed </w:t>
-      </w:r>
-      <w:proofErr w:type="spellStart"/>
-      <w:r>
-        <w:t>Lusche</w:t>
-      </w:r>
-      <w:proofErr w:type="spellEnd"/>
+        <w:t xml:space="preserve">Ed Lusche </w:t>
+      </w:r>
+      <w:r>
+        <w:tab/>
+      </w:r>
+      <w:r>
+        <w:tab/>
+      </w:r>
+      <w:r>
+        <w:tab/>
+      </w:r>
       <w:r>
         <w:t xml:space="preserve"> </w:t>
       </w:r>
       <w:r>
-        <w:tab/>
-      </w:r>
-      <w:r>
-        <w:tab/>
-      </w:r>
-      <w:r>
-        <w:tab/>
-      </w:r>
-      <w:r>
-        <w:t xml:space="preserve"> </w:t>
-      </w:r>
-      <w:r>
         <w:t xml:space="preserve">                             </w:t>
       </w:r>
       <w:r>
@@ -320,15 +312,7 @@
         <w:ind w:firstLine="540"/>
       </w:pPr>
       <w:r>
-        <w:t xml:space="preserve">a. Chad Edward </w:t>
-      </w:r>
-      <w:proofErr w:type="spellStart"/>
-      <w:r>
-        <w:t>Lusche</w:t>
-      </w:r>
-      <w:proofErr w:type="spellEnd"/>
-      <w:r>
-        <w:t xml:space="preserve"> </w:t>
+        <w:t xml:space="preserve">a. Chad Edward Lusche </w:t>
       </w:r>
       <w:r>
         <w:tab/>
@@ -898,15 +882,7 @@
         <w:ind w:firstLine="360"/>
       </w:pPr>
       <w:r>
-        <w:t xml:space="preserve">Kelly Dean </w:t>
-      </w:r>
-      <w:proofErr w:type="spellStart"/>
-      <w:r>
-        <w:t>Krahler</w:t>
-      </w:r>
-      <w:proofErr w:type="spellEnd"/>
-      <w:r>
-        <w:t xml:space="preserve"> </w:t>
+        <w:t xml:space="preserve">Kelly Dean Krahler </w:t>
       </w:r>
       <w:r>
         <w:tab/>
@@ -927,15 +903,7 @@
         <w:ind w:firstLine="540"/>
       </w:pPr>
       <w:r>
-        <w:t xml:space="preserve">a. Amanda Elizabeth </w:t>
-      </w:r>
-      <w:proofErr w:type="spellStart"/>
-      <w:r>
-        <w:t>Krahler</w:t>
-      </w:r>
-      <w:proofErr w:type="spellEnd"/>
-      <w:r>
-        <w:t xml:space="preserve"> </w:t>
+        <w:t xml:space="preserve">a. Amanda Elizabeth Krahler </w:t>
       </w:r>
       <w:r>
         <w:tab/>
@@ -1073,15 +1041,7 @@
         <w:ind w:firstLine="540"/>
       </w:pPr>
       <w:r>
-        <w:t xml:space="preserve">b. Danielle Lee </w:t>
-      </w:r>
-      <w:proofErr w:type="spellStart"/>
-      <w:r>
-        <w:t>Krahler</w:t>
-      </w:r>
-      <w:proofErr w:type="spellEnd"/>
-      <w:r>
-        <w:t xml:space="preserve"> </w:t>
+        <w:t xml:space="preserve">b. Danielle Lee Krahler </w:t>
       </w:r>
       <w:r>
         <w:tab/>
@@ -1108,15 +1068,7 @@
         <w:ind w:firstLine="540"/>
       </w:pPr>
       <w:r>
-        <w:t xml:space="preserve">c. Bryan Drew </w:t>
-      </w:r>
-      <w:proofErr w:type="spellStart"/>
-      <w:r>
-        <w:t>Krahler</w:t>
-      </w:r>
-      <w:proofErr w:type="spellEnd"/>
-      <w:r>
-        <w:t xml:space="preserve"> </w:t>
+        <w:t xml:space="preserve">c. Bryan Drew Krahler </w:t>
       </w:r>
       <w:r>
         <w:tab/>
@@ -1173,15 +1125,7 @@
         <w:ind w:firstLine="720"/>
       </w:pPr>
       <w:r>
-        <w:t xml:space="preserve">(1) Kemper Drew </w:t>
-      </w:r>
-      <w:proofErr w:type="spellStart"/>
-      <w:r>
-        <w:t>Krahler</w:t>
-      </w:r>
-      <w:proofErr w:type="spellEnd"/>
-      <w:r>
-        <w:t xml:space="preserve"> </w:t>
+        <w:t xml:space="preserve">(1) Kemper Drew Krahler </w:t>
       </w:r>
       <w:r>
         <w:tab/>
@@ -3246,18 +3190,79 @@
         <w:ind w:firstLine="360"/>
       </w:pPr>
       <w:r>
-        <w:t xml:space="preserve">Jodi </w:t>
-      </w:r>
-      <w:proofErr w:type="spellStart"/>
-      <w:r>
-        <w:t>Thronberg</w:t>
-      </w:r>
-      <w:proofErr w:type="spellEnd"/>
+        <w:t xml:space="preserve">Jodi Thronberg </w:t>
+      </w:r>
+      <w:r>
+        <w:tab/>
+      </w:r>
+      <w:r>
+        <w:tab/>
+      </w:r>
+      <w:r>
+        <w:tab/>
+      </w:r>
+      <w:r>
+        <w:t xml:space="preserve">              </w:t>
+      </w:r>
+      <w:r>
+        <w:t xml:space="preserve">12 Feb 1969 </w:t>
+      </w:r>
+    </w:p>
+    <w:p>
+      <w:pPr>
+        <w:spacing w:after="0"/>
+        <w:ind w:firstLine="540"/>
+      </w:pPr>
+      <w:r>
+        <w:t xml:space="preserve">a. Tyson Lee Pfingsten </w:t>
+      </w:r>
+      <w:r>
+        <w:tab/>
+      </w:r>
+      <w:r>
+        <w:tab/>
+      </w:r>
+      <w:r>
+        <w:t xml:space="preserve">              </w:t>
+      </w:r>
+      <w:r>
+        <w:t>19 Oct 1988</w:t>
+      </w:r>
+      <w:r>
+        <w:t xml:space="preserve">    </w:t>
+      </w:r>
       <w:r>
         <w:t xml:space="preserve"> </w:t>
       </w:r>
       <w:r>
-        <w:tab/>
+        <w:t xml:space="preserve">30 Aug 2014 </w:t>
+      </w:r>
+    </w:p>
+    <w:p>
+      <w:pPr>
+        <w:spacing w:after="0"/>
+        <w:ind w:firstLine="540"/>
+      </w:pPr>
+      <w:r>
+        <w:t xml:space="preserve">Krista Raquel Thompson </w:t>
+      </w:r>
+      <w:r>
+        <w:tab/>
+      </w:r>
+      <w:r>
+        <w:t xml:space="preserve">                            </w:t>
+      </w:r>
+      <w:r>
+        <w:t xml:space="preserve">12 Aug 1992 </w:t>
+      </w:r>
+    </w:p>
+    <w:p>
+      <w:pPr>
+        <w:spacing w:after="0"/>
+        <w:ind w:firstLine="720"/>
+      </w:pPr>
+      <w:r>
+        <w:t xml:space="preserve">(1) Jaxon Lee Pfingsten </w:t>
       </w:r>
       <w:r>
         <w:tab/>
@@ -3269,16 +3274,34 @@
         <w:t xml:space="preserve">              </w:t>
       </w:r>
       <w:r>
-        <w:t xml:space="preserve">12 Feb 1969 </w:t>
-      </w:r>
-    </w:p>
-    <w:p>
-      <w:pPr>
-        <w:spacing w:after="0"/>
-        <w:ind w:firstLine="540"/>
-      </w:pPr>
-      <w:r>
-        <w:t xml:space="preserve">a. Tyson Lee Pfingsten </w:t>
+        <w:t xml:space="preserve">17 Sep 2013 </w:t>
+      </w:r>
+    </w:p>
+    <w:p>
+      <w:pPr>
+        <w:spacing w:after="0"/>
+        <w:ind w:firstLine="720"/>
+      </w:pPr>
+      <w:r>
+        <w:t xml:space="preserve">(2) Isaac James Pfingsten </w:t>
+      </w:r>
+      <w:r>
+        <w:tab/>
+      </w:r>
+      <w:r>
+        <w:t xml:space="preserve">                </w:t>
+      </w:r>
+      <w:r>
+        <w:t xml:space="preserve">8 Aug 2017 </w:t>
+      </w:r>
+    </w:p>
+    <w:p>
+      <w:pPr>
+        <w:spacing w:after="0"/>
+        <w:ind w:firstLine="540"/>
+      </w:pPr>
+      <w:r>
+        <w:t xml:space="preserve">b. Logan Jay Pfingsten </w:t>
       </w:r>
       <w:r>
         <w:tab/>
@@ -3290,93 +3313,6 @@
         <w:t xml:space="preserve">              </w:t>
       </w:r>
       <w:r>
-        <w:t>19 Oct 1988</w:t>
-      </w:r>
-      <w:r>
-        <w:t xml:space="preserve">    </w:t>
-      </w:r>
-      <w:r>
-        <w:t xml:space="preserve"> </w:t>
-      </w:r>
-      <w:r>
-        <w:t xml:space="preserve">30 Aug 2014 </w:t>
-      </w:r>
-    </w:p>
-    <w:p>
-      <w:pPr>
-        <w:spacing w:after="0"/>
-        <w:ind w:firstLine="540"/>
-      </w:pPr>
-      <w:r>
-        <w:t xml:space="preserve">Krista Raquel Thompson </w:t>
-      </w:r>
-      <w:r>
-        <w:tab/>
-      </w:r>
-      <w:r>
-        <w:t xml:space="preserve">                            </w:t>
-      </w:r>
-      <w:r>
-        <w:t xml:space="preserve">12 Aug 1992 </w:t>
-      </w:r>
-    </w:p>
-    <w:p>
-      <w:pPr>
-        <w:spacing w:after="0"/>
-        <w:ind w:firstLine="720"/>
-      </w:pPr>
-      <w:r>
-        <w:t xml:space="preserve">(1) Jaxon Lee Pfingsten </w:t>
-      </w:r>
-      <w:r>
-        <w:tab/>
-      </w:r>
-      <w:r>
-        <w:tab/>
-      </w:r>
-      <w:r>
-        <w:t xml:space="preserve">              </w:t>
-      </w:r>
-      <w:r>
-        <w:t xml:space="preserve">17 Sep 2013 </w:t>
-      </w:r>
-    </w:p>
-    <w:p>
-      <w:pPr>
-        <w:spacing w:after="0"/>
-        <w:ind w:firstLine="720"/>
-      </w:pPr>
-      <w:r>
-        <w:t xml:space="preserve">(2) Isaac James Pfingsten </w:t>
-      </w:r>
-      <w:r>
-        <w:tab/>
-      </w:r>
-      <w:r>
-        <w:t xml:space="preserve">                </w:t>
-      </w:r>
-      <w:r>
-        <w:t xml:space="preserve">8 Aug 2017 </w:t>
-      </w:r>
-    </w:p>
-    <w:p>
-      <w:pPr>
-        <w:spacing w:after="0"/>
-        <w:ind w:firstLine="540"/>
-      </w:pPr>
-      <w:r>
-        <w:t xml:space="preserve">b. Logan Jay Pfingsten </w:t>
-      </w:r>
-      <w:r>
-        <w:tab/>
-      </w:r>
-      <w:r>
-        <w:tab/>
-      </w:r>
-      <w:r>
-        <w:t xml:space="preserve">              </w:t>
-      </w:r>
-      <w:r>
         <w:t xml:space="preserve">15 Apr 1992 </w:t>
       </w:r>
     </w:p>
@@ -3506,15 +3442,7 @@
         <w:ind w:firstLine="180"/>
       </w:pPr>
       <w:r>
-        <w:t xml:space="preserve">Arlis Dorothy </w:t>
-      </w:r>
-      <w:proofErr w:type="spellStart"/>
-      <w:r>
-        <w:t>Quisberg</w:t>
-      </w:r>
-      <w:proofErr w:type="spellEnd"/>
-      <w:r>
-        <w:t xml:space="preserve"> </w:t>
+        <w:t xml:space="preserve">Arlis Dorothy Quisberg </w:t>
       </w:r>
       <w:r>
         <w:tab/>
@@ -3964,15 +3892,7 @@
         <w:ind w:firstLine="540"/>
       </w:pPr>
       <w:r>
-        <w:t xml:space="preserve">Timothy John </w:t>
-      </w:r>
-      <w:proofErr w:type="spellStart"/>
-      <w:r>
-        <w:t>Conneran</w:t>
-      </w:r>
-      <w:proofErr w:type="spellEnd"/>
-      <w:r>
-        <w:t xml:space="preserve"> </w:t>
+        <w:t xml:space="preserve">Timothy John Conneran </w:t>
       </w:r>
       <w:r>
         <w:tab/>
@@ -3990,15 +3910,7 @@
         <w:ind w:firstLine="720"/>
       </w:pPr>
       <w:r>
-        <w:t xml:space="preserve">(1) Colby John </w:t>
-      </w:r>
-      <w:proofErr w:type="spellStart"/>
-      <w:r>
-        <w:t>Conneran</w:t>
-      </w:r>
-      <w:proofErr w:type="spellEnd"/>
-      <w:r>
-        <w:t xml:space="preserve"> </w:t>
+        <w:t xml:space="preserve">(1) Colby John Conneran </w:t>
       </w:r>
       <w:r>
         <w:tab/>
@@ -4016,15 +3928,7 @@
         <w:ind w:firstLine="720"/>
       </w:pPr>
       <w:r>
-        <w:t xml:space="preserve">(2) Nora Lee </w:t>
-      </w:r>
-      <w:proofErr w:type="spellStart"/>
-      <w:r>
-        <w:t>Conneran</w:t>
-      </w:r>
-      <w:proofErr w:type="spellEnd"/>
-      <w:r>
-        <w:t xml:space="preserve">  </w:t>
+        <w:t xml:space="preserve">(2) Nora Lee Conneran  </w:t>
       </w:r>
       <w:r>
         <w:tab/>
@@ -4045,15 +3949,7 @@
         <w:ind w:firstLine="720"/>
       </w:pPr>
       <w:r>
-        <w:t xml:space="preserve">(3) Quinn Rollins </w:t>
-      </w:r>
-      <w:proofErr w:type="spellStart"/>
-      <w:r>
-        <w:t>Conneran</w:t>
-      </w:r>
-      <w:proofErr w:type="spellEnd"/>
-      <w:r>
-        <w:t xml:space="preserve"> </w:t>
+        <w:t xml:space="preserve">(3) Quinn Rollins Conneran </w:t>
       </w:r>
       <w:r>
         <w:tab/>
@@ -4095,13 +3991,8 @@
         <w:ind w:firstLine="540"/>
       </w:pPr>
       <w:r>
-        <w:t xml:space="preserve">Hunter Michael </w:t>
-      </w:r>
-      <w:proofErr w:type="spellStart"/>
-      <w:r>
-        <w:t>Swendseid</w:t>
-      </w:r>
-      <w:proofErr w:type="spellEnd"/>
+        <w:t>Hunter Michael Swendseid</w:t>
+      </w:r>
       <w:r>
         <w:t xml:space="preserve">                              </w:t>
       </w:r>
@@ -4169,13 +4060,8 @@
         <w:ind w:firstLine="360"/>
       </w:pPr>
       <w:r>
-        <w:t xml:space="preserve">Paul Morris </w:t>
-      </w:r>
-      <w:proofErr w:type="spellStart"/>
-      <w:r>
-        <w:t>Saxerud</w:t>
-      </w:r>
-      <w:proofErr w:type="spellEnd"/>
+        <w:t>Paul Morris Saxerud</w:t>
+      </w:r>
       <w:r>
         <w:t xml:space="preserve">                                              </w:t>
       </w:r>
@@ -4189,13 +4075,8 @@
         <w:ind w:firstLine="540"/>
       </w:pPr>
       <w:r>
-        <w:t xml:space="preserve">a. Jordan Lee </w:t>
-      </w:r>
-      <w:proofErr w:type="spellStart"/>
-      <w:r>
-        <w:t>Saxerud</w:t>
-      </w:r>
-      <w:proofErr w:type="spellEnd"/>
+        <w:t>a. Jordan Lee Saxerud</w:t>
+      </w:r>
       <w:r>
         <w:t xml:space="preserve">                                        </w:t>
       </w:r>
@@ -4209,13 +4090,8 @@
         <w:ind w:firstLine="540"/>
       </w:pPr>
       <w:r>
-        <w:t xml:space="preserve">b. Amanda Jo </w:t>
-      </w:r>
-      <w:proofErr w:type="spellStart"/>
-      <w:r>
-        <w:t>Saxerud</w:t>
-      </w:r>
-      <w:proofErr w:type="spellEnd"/>
+        <w:t>b. Amanda Jo Saxerud</w:t>
+      </w:r>
       <w:r>
         <w:t xml:space="preserve">                                          </w:t>
       </w:r>
@@ -4523,13 +4399,8 @@
         <w:ind w:firstLine="360"/>
       </w:pPr>
       <w:r>
-        <w:t xml:space="preserve">Jeffrey </w:t>
-      </w:r>
-      <w:proofErr w:type="spellStart"/>
-      <w:r>
-        <w:t>Hovdenes</w:t>
-      </w:r>
-      <w:proofErr w:type="spellEnd"/>
+        <w:t>Jeffrey Hovdenes</w:t>
+      </w:r>
       <w:r>
         <w:t xml:space="preserve">                                                   </w:t>
       </w:r>
@@ -4543,15 +4414,7 @@
         <w:ind w:firstLine="540"/>
       </w:pPr>
       <w:r>
-        <w:t xml:space="preserve">a. Alex Jeffrey </w:t>
-      </w:r>
-      <w:proofErr w:type="spellStart"/>
-      <w:r>
-        <w:t>Hovdenes</w:t>
-      </w:r>
-      <w:proofErr w:type="spellEnd"/>
-      <w:r>
-        <w:t xml:space="preserve"> </w:t>
+        <w:t xml:space="preserve">a. Alex Jeffrey Hovdenes </w:t>
       </w:r>
       <w:r>
         <w:tab/>
@@ -4569,15 +4432,7 @@
         <w:ind w:firstLine="540"/>
       </w:pPr>
       <w:r>
-        <w:t xml:space="preserve">b. Adam Paul </w:t>
-      </w:r>
-      <w:proofErr w:type="spellStart"/>
-      <w:r>
-        <w:t>Hovdenes</w:t>
-      </w:r>
-      <w:proofErr w:type="spellEnd"/>
-      <w:r>
-        <w:t xml:space="preserve"> </w:t>
+        <w:t xml:space="preserve">b. Adam Paul Hovdenes </w:t>
       </w:r>
       <w:r>
         <w:tab/>
@@ -5286,13 +5141,8 @@
         <w:spacing w:after="0"/>
         <w:ind w:firstLine="900"/>
       </w:pPr>
-      <w:proofErr w:type="spellStart"/>
-      <w:r>
-        <w:t>i</w:t>
-      </w:r>
-      <w:proofErr w:type="spellEnd"/>
-      <w:r>
-        <w:t>) Curtis Edmond Henry</w:t>
+      <w:r>
+        <w:t>i) Curtis Edmond Henry</w:t>
       </w:r>
       <w:r>
         <w:t xml:space="preserve">                          </w:t>
@@ -5393,13 +5243,8 @@
         <w:spacing w:after="0"/>
         <w:ind w:firstLine="900"/>
       </w:pPr>
-      <w:proofErr w:type="spellStart"/>
-      <w:r>
-        <w:t>i</w:t>
-      </w:r>
-      <w:proofErr w:type="spellEnd"/>
-      <w:r>
-        <w:t xml:space="preserve">) Rebecca Darleen Headley </w:t>
+      <w:r>
+        <w:t xml:space="preserve">i) Rebecca Darleen Headley </w:t>
       </w:r>
       <w:r>
         <w:tab/>
@@ -5579,15 +5424,7 @@
         <w:ind w:firstLine="540"/>
       </w:pPr>
       <w:r>
-        <w:t xml:space="preserve">Bradley Shane </w:t>
-      </w:r>
-      <w:proofErr w:type="spellStart"/>
-      <w:r>
-        <w:t>Wronke</w:t>
-      </w:r>
-      <w:proofErr w:type="spellEnd"/>
-      <w:r>
-        <w:t xml:space="preserve"> </w:t>
+        <w:t xml:space="preserve">Bradley Shane Wronke </w:t>
       </w:r>
       <w:r>
         <w:tab/>
@@ -5608,15 +5445,7 @@
         <w:ind w:firstLine="720"/>
       </w:pPr>
       <w:r>
-        <w:t xml:space="preserve">(1) Ryan Allen </w:t>
-      </w:r>
-      <w:proofErr w:type="spellStart"/>
-      <w:r>
-        <w:t>Wronke</w:t>
-      </w:r>
-      <w:proofErr w:type="spellEnd"/>
-      <w:r>
-        <w:t xml:space="preserve"> </w:t>
+        <w:t xml:space="preserve">(1) Ryan Allen Wronke </w:t>
       </w:r>
       <w:r>
         <w:tab/>
@@ -6483,18 +6312,10 @@
         <w:ind w:firstLine="360"/>
       </w:pPr>
       <w:r>
-        <w:t xml:space="preserve">Mary Sue nee </w:t>
-      </w:r>
-      <w:proofErr w:type="spellStart"/>
-      <w:r>
-        <w:t>Radasovic</w:t>
-      </w:r>
-      <w:r>
-        <w:t>h</w:t>
-      </w:r>
-      <w:proofErr w:type="spellEnd"/>
-      <w:r>
-        <w:t xml:space="preserve">                                  </w:t>
+        <w:t>Mary Sue nee Radasovic</w:t>
+      </w:r>
+      <w:r>
+        <w:t xml:space="preserve">h                                  </w:t>
       </w:r>
       <w:r>
         <w:t xml:space="preserve">25 Feb 1953 </w:t>
@@ -6734,13 +6555,8 @@
         <w:ind w:firstLine="360"/>
       </w:pPr>
       <w:r>
-        <w:t xml:space="preserve">Patrecia McCulley </w:t>
-      </w:r>
-      <w:proofErr w:type="spellStart"/>
-      <w:r>
-        <w:t>Autencio</w:t>
-      </w:r>
-      <w:proofErr w:type="spellEnd"/>
+        <w:t>Patrecia McCulley Autencio</w:t>
+      </w:r>
       <w:r>
         <w:t xml:space="preserve">                                </w:t>
       </w:r>
@@ -6754,13 +6570,8 @@
         <w:ind w:firstLine="540"/>
       </w:pPr>
       <w:r>
-        <w:t xml:space="preserve">a. Randi </w:t>
-      </w:r>
-      <w:proofErr w:type="spellStart"/>
-      <w:r>
-        <w:t>Autencio</w:t>
-      </w:r>
-      <w:proofErr w:type="spellEnd"/>
+        <w:t>a. Randi Autencio</w:t>
+      </w:r>
       <w:r>
         <w:t xml:space="preserve">                                               </w:t>
       </w:r>
@@ -7001,13 +6812,8 @@
         <w:spacing w:after="0"/>
         <w:ind w:firstLine="900"/>
       </w:pPr>
-      <w:proofErr w:type="spellStart"/>
-      <w:r>
-        <w:t>i</w:t>
-      </w:r>
-      <w:proofErr w:type="spellEnd"/>
-      <w:r>
-        <w:t xml:space="preserve">) Leora Mae Wilson </w:t>
+      <w:r>
+        <w:t xml:space="preserve">i) Leora Mae Wilson </w:t>
       </w:r>
     </w:p>
     <w:p>
@@ -7466,15 +7272,7 @@
         <w:ind w:firstLine="360"/>
       </w:pPr>
       <w:r>
-        <w:t xml:space="preserve">Husain </w:t>
-      </w:r>
-      <w:proofErr w:type="spellStart"/>
-      <w:r>
-        <w:t>Tanaji</w:t>
-      </w:r>
-      <w:proofErr w:type="spellEnd"/>
-      <w:r>
-        <w:t xml:space="preserve"> Iman </w:t>
+        <w:t xml:space="preserve">Husain Tanaji Iman </w:t>
       </w:r>
       <w:r>
         <w:tab/>
@@ -7733,15 +7531,7 @@
         <w:ind w:firstLine="540"/>
       </w:pPr>
       <w:r>
-        <w:t xml:space="preserve">a. Pauline </w:t>
-      </w:r>
-      <w:proofErr w:type="spellStart"/>
-      <w:r>
-        <w:t>Arelio</w:t>
-      </w:r>
-      <w:proofErr w:type="spellEnd"/>
-      <w:r>
-        <w:t xml:space="preserve"> Artez </w:t>
+        <w:t xml:space="preserve">a. Pauline Arelio Artez </w:t>
       </w:r>
       <w:r>
         <w:tab/>
@@ -7903,13 +7693,8 @@
         <w:ind w:firstLine="360"/>
       </w:pPr>
       <w:r>
-        <w:t xml:space="preserve">David J. </w:t>
-      </w:r>
-      <w:proofErr w:type="spellStart"/>
-      <w:r>
-        <w:t>Jarkwald</w:t>
-      </w:r>
-      <w:proofErr w:type="spellEnd"/>
+        <w:t>David J. Jarkwald</w:t>
+      </w:r>
     </w:p>
     <w:p>
       <w:pPr>
@@ -8076,15 +7861,7 @@
         <w:ind w:firstLine="360"/>
       </w:pPr>
       <w:r>
-        <w:t xml:space="preserve">Susan Rende Cameron </w:t>
-      </w:r>
-      <w:proofErr w:type="spellStart"/>
-      <w:r>
-        <w:t>Dunkon</w:t>
-      </w:r>
-      <w:proofErr w:type="spellEnd"/>
-      <w:r>
-        <w:t xml:space="preserve"> </w:t>
+        <w:t xml:space="preserve">Susan Rende Cameron Dunkon </w:t>
       </w:r>
       <w:r>
         <w:tab/>
@@ -8174,13 +7951,8 @@
         <w:ind w:firstLine="360"/>
       </w:pPr>
       <w:r>
-        <w:t xml:space="preserve">Linda E. </w:t>
-      </w:r>
-      <w:proofErr w:type="spellStart"/>
-      <w:r>
-        <w:t>Vigis</w:t>
-      </w:r>
-      <w:proofErr w:type="spellEnd"/>
+        <w:t>Linda E. Vigis</w:t>
+      </w:r>
       <w:r>
         <w:t xml:space="preserve">                                                             </w:t>
       </w:r>
@@ -8289,13 +8061,8 @@
         <w:spacing w:after="0"/>
         <w:ind w:firstLine="180"/>
       </w:pPr>
-      <w:proofErr w:type="spellStart"/>
-      <w:r>
-        <w:t>Garhardt</w:t>
-      </w:r>
-      <w:proofErr w:type="spellEnd"/>
-      <w:r>
-        <w:t xml:space="preserve"> Dachtler</w:t>
+      <w:r>
+        <w:t>Garhardt Dachtler</w:t>
       </w:r>
       <w:r>
         <w:t xml:space="preserve">                                                       </w:t>
@@ -8354,21 +8121,8 @@
         <w:spacing w:after="0"/>
         <w:ind w:firstLine="360"/>
       </w:pPr>
-      <w:proofErr w:type="spellStart"/>
-      <w:r>
-        <w:t>Tesharra</w:t>
-      </w:r>
-      <w:proofErr w:type="spellEnd"/>
-      <w:r>
-        <w:t xml:space="preserve"> nee </w:t>
-      </w:r>
-      <w:proofErr w:type="spellStart"/>
-      <w:r>
-        <w:t>Kaiper</w:t>
-      </w:r>
-      <w:proofErr w:type="spellEnd"/>
-      <w:r>
-        <w:t xml:space="preserve"> </w:t>
+      <w:r>
+        <w:t xml:space="preserve">Tesharra nee Kaiper </w:t>
       </w:r>
     </w:p>
     <w:p>
@@ -8691,329 +8445,379 @@
         <w:spacing w:after="0"/>
         <w:ind w:firstLine="180"/>
       </w:pPr>
-      <w:proofErr w:type="spellStart"/>
-      <w:r>
-        <w:t>Khanistha</w:t>
-      </w:r>
-      <w:proofErr w:type="spellEnd"/>
+      <w:r>
+        <w:t xml:space="preserve">Khanistha Kultawatchai </w:t>
+      </w:r>
+      <w:r>
+        <w:tab/>
+      </w:r>
+      <w:r>
+        <w:tab/>
+      </w:r>
+      <w:r>
+        <w:t xml:space="preserve">                  </w:t>
+      </w:r>
+      <w:r>
+        <w:t xml:space="preserve">20 </w:t>
+      </w:r>
+      <w:r>
+        <w:t>Jan.</w:t>
+      </w:r>
+      <w:r>
+        <w:t xml:space="preserve"> 1958 </w:t>
+      </w:r>
+    </w:p>
+    <w:p>
+      <w:pPr>
+        <w:spacing w:after="0"/>
+        <w:ind w:firstLine="360"/>
+      </w:pPr>
+      <w:r>
+        <w:lastRenderedPageBreak/>
+        <w:t>1. Phanida Pfingsten</w:t>
+      </w:r>
+      <w:r>
+        <w:t xml:space="preserve">                                           </w:t>
+      </w:r>
+      <w:r>
+        <w:t xml:space="preserve">20 </w:t>
+      </w:r>
+      <w:r>
+        <w:t>Jan.</w:t>
+      </w:r>
+      <w:r>
+        <w:t xml:space="preserve"> 1984 </w:t>
+      </w:r>
+    </w:p>
+    <w:p>
+      <w:pPr>
+        <w:spacing w:after="0"/>
+        <w:ind w:firstLine="360"/>
+      </w:pPr>
+      <w:r>
+        <w:t xml:space="preserve">2. Kittiphong Pfingsten </w:t>
+      </w:r>
+      <w:r>
+        <w:tab/>
+      </w:r>
+      <w:r>
+        <w:tab/>
+      </w:r>
+      <w:r>
+        <w:t xml:space="preserve">               </w:t>
+      </w:r>
+      <w:r>
+        <w:t xml:space="preserve">2 Aug 1985 </w:t>
+      </w:r>
+    </w:p>
+    <w:p>
+      <w:pPr>
+        <w:spacing w:after="0"/>
+      </w:pPr>
+      <w:r>
+        <w:t>I</w:t>
+      </w:r>
+      <w:r>
+        <w:t>V. Caroline Katharina Maria Pfingsten</w:t>
+      </w:r>
+      <w:r>
+        <w:t xml:space="preserve">                    </w:t>
+      </w:r>
+      <w:r>
+        <w:t xml:space="preserve">23 Jul 1901 </w:t>
+      </w:r>
       <w:r>
         <w:t xml:space="preserve"> </w:t>
       </w:r>
-      <w:proofErr w:type="spellStart"/>
-      <w:r>
-        <w:t>Kultawatchai</w:t>
-      </w:r>
-      <w:proofErr w:type="spellEnd"/>
+      <w:r>
+        <w:t xml:space="preserve">     </w:t>
+      </w:r>
+      <w:r>
+        <w:t>26 Oct 1928</w:t>
+      </w:r>
+      <w:r>
+        <w:t xml:space="preserve">        </w:t>
+      </w:r>
+      <w:r>
+        <w:t xml:space="preserve">22 Jun 1947 </w:t>
+      </w:r>
+    </w:p>
+    <w:p>
+      <w:pPr>
+        <w:spacing w:after="0"/>
+      </w:pPr>
+      <w:r>
+        <w:t>Charles Edward Challstrom</w:t>
+      </w:r>
+      <w:r>
+        <w:t xml:space="preserve">                                      </w:t>
+      </w:r>
+      <w:r>
+        <w:t xml:space="preserve">22 Sep 1884 </w:t>
+      </w:r>
+      <w:r>
+        <w:tab/>
+      </w:r>
+      <w:r>
+        <w:tab/>
+      </w:r>
+      <w:r>
+        <w:tab/>
+      </w:r>
+      <w:r>
+        <w:t xml:space="preserve">29 </w:t>
+      </w:r>
+      <w:r>
+        <w:t>Jan.</w:t>
+      </w:r>
+      <w:r>
+        <w:t xml:space="preserve"> 1947 </w:t>
+      </w:r>
+    </w:p>
+    <w:p>
+      <w:pPr>
+        <w:spacing w:after="0"/>
+        <w:ind w:firstLine="180"/>
+      </w:pPr>
+      <w:r>
+        <w:t>A. Clarence Oliver Challstrom</w:t>
+      </w:r>
+      <w:r>
+        <w:t xml:space="preserve">                                 </w:t>
+      </w:r>
+      <w:r>
+        <w:t xml:space="preserve">8 Apr 1931 </w:t>
+      </w:r>
+      <w:r>
+        <w:tab/>
+      </w:r>
+      <w:r>
+        <w:tab/>
+      </w:r>
+      <w:r>
+        <w:tab/>
+      </w:r>
       <w:r>
         <w:t xml:space="preserve"> </w:t>
       </w:r>
       <w:r>
-        <w:tab/>
-      </w:r>
-      <w:r>
-        <w:tab/>
-      </w:r>
-      <w:r>
-        <w:t xml:space="preserve">                  </w:t>
-      </w:r>
-      <w:r>
-        <w:t xml:space="preserve">20 </w:t>
+        <w:t xml:space="preserve">3 Apr 1937 </w:t>
+      </w:r>
+    </w:p>
+    <w:p>
+      <w:pPr>
+        <w:spacing w:after="0"/>
+        <w:ind w:firstLine="180"/>
+      </w:pPr>
+      <w:r>
+        <w:t xml:space="preserve">B. Charleen Alice Challstrom </w:t>
+      </w:r>
+      <w:r>
+        <w:tab/>
+      </w:r>
+      <w:r>
+        <w:t xml:space="preserve">                               </w:t>
+      </w:r>
+      <w:r>
+        <w:t xml:space="preserve">4 Apr 1935 </w:t>
+      </w:r>
+      <w:r>
+        <w:tab/>
+      </w:r>
+      <w:r>
+        <w:t xml:space="preserve">                            </w:t>
+      </w:r>
+      <w:r>
+        <w:t xml:space="preserve">11 Jun 1955 </w:t>
+      </w:r>
+    </w:p>
+    <w:p>
+      <w:pPr>
+        <w:spacing w:after="0"/>
+        <w:ind w:firstLine="180"/>
+      </w:pPr>
+      <w:r>
+        <w:t xml:space="preserve">Harvey Harold George Greuel </w:t>
+      </w:r>
+      <w:r>
+        <w:tab/>
+      </w:r>
+      <w:r>
+        <w:t xml:space="preserve">                              </w:t>
+      </w:r>
+      <w:r>
+        <w:t>6 Nov 1932</w:t>
+      </w:r>
+      <w:r>
+        <w:t xml:space="preserve">                                   </w:t>
+      </w:r>
+      <w:r>
+        <w:t xml:space="preserve">20 May 1999 </w:t>
+      </w:r>
+    </w:p>
+    <w:p>
+      <w:pPr>
+        <w:spacing w:after="0"/>
+        <w:ind w:firstLine="360"/>
+      </w:pPr>
+      <w:r>
+        <w:t>1. Kimberle Rae Greuel</w:t>
+      </w:r>
+      <w:r>
+        <w:t xml:space="preserve">                                   </w:t>
+      </w:r>
+      <w:r>
+        <w:t xml:space="preserve">     </w:t>
+      </w:r>
+      <w:r>
+        <w:t xml:space="preserve">5 Jun 1956 </w:t>
+      </w:r>
+      <w:r>
+        <w:t xml:space="preserve">     </w:t>
+      </w:r>
+      <w:r>
+        <w:t xml:space="preserve">25 Jun 1982 </w:t>
+      </w:r>
+    </w:p>
+    <w:p>
+      <w:pPr>
+        <w:spacing w:after="0"/>
+        <w:ind w:firstLine="360"/>
+      </w:pPr>
+      <w:r>
+        <w:t>James Lawerence Rhodes</w:t>
+      </w:r>
+      <w:r>
+        <w:t xml:space="preserve">                                  </w:t>
+      </w:r>
+      <w:r>
+        <w:t xml:space="preserve">30 Dec 1945 </w:t>
+      </w:r>
+    </w:p>
+    <w:p>
+      <w:pPr>
+        <w:spacing w:after="0"/>
+        <w:ind w:firstLine="540"/>
+      </w:pPr>
+      <w:r>
+        <w:t>a. Lindsey Maree' Rhodes</w:t>
+      </w:r>
+      <w:r>
+        <w:t xml:space="preserve">                               </w:t>
+      </w:r>
+      <w:r>
+        <w:t xml:space="preserve">12 </w:t>
       </w:r>
       <w:r>
         <w:t>Jan.</w:t>
       </w:r>
       <w:r>
-        <w:t xml:space="preserve"> 1958 </w:t>
-      </w:r>
-    </w:p>
-    <w:p>
-      <w:pPr>
-        <w:spacing w:after="0"/>
-        <w:ind w:firstLine="360"/>
-      </w:pPr>
-      <w:r>
-        <w:lastRenderedPageBreak/>
-        <w:t xml:space="preserve">1. </w:t>
-      </w:r>
-      <w:proofErr w:type="spellStart"/>
-      <w:r>
-        <w:t>Phanida</w:t>
-      </w:r>
-      <w:proofErr w:type="spellEnd"/>
-      <w:r>
-        <w:t xml:space="preserve"> Pfingsten</w:t>
-      </w:r>
-      <w:r>
-        <w:t xml:space="preserve">                                           </w:t>
-      </w:r>
-      <w:r>
-        <w:t xml:space="preserve">20 </w:t>
+        <w:t xml:space="preserve"> 1983 </w:t>
+      </w:r>
+    </w:p>
+    <w:p>
+      <w:pPr>
+        <w:spacing w:after="0"/>
+        <w:ind w:firstLine="720"/>
+      </w:pPr>
+      <w:r>
+        <w:t>(1) Allandra RaeAnn Arechigo</w:t>
+      </w:r>
+      <w:r>
+        <w:t xml:space="preserve">                    </w:t>
+      </w:r>
+      <w:r>
+        <w:t xml:space="preserve">17 Feb 2003 </w:t>
+      </w:r>
+    </w:p>
+    <w:p>
+      <w:pPr>
+        <w:spacing w:after="0"/>
+        <w:ind w:firstLine="900"/>
+      </w:pPr>
+      <w:r>
+        <w:t xml:space="preserve">i) Aminah Enisa Maree Deronjic </w:t>
+      </w:r>
+    </w:p>
+    <w:p>
+      <w:pPr>
+        <w:spacing w:after="0"/>
+        <w:ind w:firstLine="900"/>
+      </w:pPr>
+      <w:r>
+        <w:t>ii) Eastyn James Deronjic</w:t>
+      </w:r>
+      <w:r>
+        <w:t xml:space="preserve">                          </w:t>
+      </w:r>
+      <w:r>
+        <w:t xml:space="preserve">19 </w:t>
       </w:r>
       <w:r>
         <w:t>Jan.</w:t>
       </w:r>
       <w:r>
-        <w:t xml:space="preserve"> 1984 </w:t>
-      </w:r>
-    </w:p>
-    <w:p>
-      <w:pPr>
-        <w:spacing w:after="0"/>
-        <w:ind w:firstLine="360"/>
-      </w:pPr>
-      <w:r>
-        <w:t xml:space="preserve">2. </w:t>
-      </w:r>
-      <w:proofErr w:type="spellStart"/>
-      <w:r>
-        <w:t>Kittiphong</w:t>
-      </w:r>
-      <w:proofErr w:type="spellEnd"/>
-      <w:r>
-        <w:t xml:space="preserve"> Pfingsten </w:t>
-      </w:r>
-      <w:r>
-        <w:tab/>
-      </w:r>
-      <w:r>
-        <w:tab/>
-      </w:r>
-      <w:r>
-        <w:t xml:space="preserve">               </w:t>
-      </w:r>
-      <w:r>
-        <w:t xml:space="preserve">2 Aug 1985 </w:t>
-      </w:r>
-    </w:p>
-    <w:p>
-      <w:pPr>
-        <w:spacing w:after="0"/>
-      </w:pPr>
-      <w:r>
-        <w:t>I</w:t>
-      </w:r>
-      <w:r>
-        <w:t>V. Caroline Katharina Maria Pfingsten</w:t>
-      </w:r>
-      <w:r>
-        <w:t xml:space="preserve">                    </w:t>
-      </w:r>
-      <w:r>
-        <w:t xml:space="preserve">23 Jul 1901 </w:t>
-      </w:r>
-      <w:r>
-        <w:t xml:space="preserve"> </w:t>
-      </w:r>
-      <w:r>
-        <w:t xml:space="preserve">     </w:t>
-      </w:r>
-      <w:r>
-        <w:t>26 Oct 1928</w:t>
-      </w:r>
-      <w:r>
-        <w:t xml:space="preserve">        </w:t>
-      </w:r>
-      <w:r>
-        <w:t xml:space="preserve">22 Jun 1947 </w:t>
-      </w:r>
-    </w:p>
-    <w:p>
-      <w:pPr>
-        <w:spacing w:after="0"/>
-      </w:pPr>
-      <w:r>
-        <w:t xml:space="preserve">Charles Edward </w:t>
-      </w:r>
-      <w:proofErr w:type="spellStart"/>
-      <w:r>
-        <w:t>Challstrom</w:t>
-      </w:r>
-      <w:proofErr w:type="spellEnd"/>
-      <w:r>
-        <w:t xml:space="preserve">                                      </w:t>
-      </w:r>
-      <w:r>
-        <w:t xml:space="preserve">22 Sep 1884 </w:t>
-      </w:r>
-      <w:r>
-        <w:tab/>
-      </w:r>
-      <w:r>
-        <w:tab/>
-      </w:r>
-      <w:r>
-        <w:tab/>
-      </w:r>
-      <w:r>
-        <w:t xml:space="preserve">29 </w:t>
-      </w:r>
-      <w:r>
-        <w:t>Jan.</w:t>
-      </w:r>
-      <w:r>
-        <w:t xml:space="preserve"> 1947 </w:t>
-      </w:r>
-    </w:p>
-    <w:p>
-      <w:pPr>
-        <w:spacing w:after="0"/>
-        <w:ind w:firstLine="180"/>
-      </w:pPr>
-      <w:r>
-        <w:t xml:space="preserve">A. Clarence Oliver </w:t>
-      </w:r>
-      <w:proofErr w:type="spellStart"/>
-      <w:r>
-        <w:t>Challstrom</w:t>
-      </w:r>
-      <w:proofErr w:type="spellEnd"/>
-      <w:r>
-        <w:t xml:space="preserve">                                 </w:t>
-      </w:r>
-      <w:r>
-        <w:t xml:space="preserve">8 Apr 1931 </w:t>
-      </w:r>
-      <w:r>
-        <w:tab/>
-      </w:r>
-      <w:r>
-        <w:tab/>
-      </w:r>
-      <w:r>
-        <w:tab/>
-      </w:r>
-      <w:r>
-        <w:t xml:space="preserve"> </w:t>
-      </w:r>
-      <w:r>
-        <w:t xml:space="preserve">3 Apr 1937 </w:t>
-      </w:r>
-    </w:p>
-    <w:p>
-      <w:pPr>
-        <w:spacing w:after="0"/>
-        <w:ind w:firstLine="180"/>
-      </w:pPr>
-      <w:r>
-        <w:t xml:space="preserve">B. </w:t>
-      </w:r>
-      <w:proofErr w:type="spellStart"/>
-      <w:r>
-        <w:t>Charleen</w:t>
-      </w:r>
-      <w:proofErr w:type="spellEnd"/>
-      <w:r>
-        <w:t xml:space="preserve"> Alice </w:t>
-      </w:r>
-      <w:proofErr w:type="spellStart"/>
-      <w:r>
-        <w:t>Challstrom</w:t>
-      </w:r>
-      <w:proofErr w:type="spellEnd"/>
-      <w:r>
-        <w:t xml:space="preserve"> </w:t>
-      </w:r>
-      <w:r>
-        <w:tab/>
+        <w:t xml:space="preserve"> 2021 </w:t>
+      </w:r>
+    </w:p>
+    <w:p>
+      <w:pPr>
+        <w:spacing w:after="0"/>
+        <w:ind w:firstLine="900"/>
+      </w:pPr>
+      <w:r>
+        <w:t>iii) Amina Anisa Maree Deronjic</w:t>
+      </w:r>
+      <w:r>
+        <w:t xml:space="preserve">                </w:t>
+      </w:r>
+      <w:r>
+        <w:t xml:space="preserve">1 Jun 2023 </w:t>
+      </w:r>
+    </w:p>
+    <w:p>
+      <w:pPr>
+        <w:spacing w:after="0"/>
+        <w:ind w:firstLine="720"/>
+      </w:pPr>
+      <w:r>
+        <w:t>(2) Leyaunna Alice Maree' Arechigo</w:t>
+      </w:r>
+      <w:r>
+        <w:t xml:space="preserve">             </w:t>
+      </w:r>
+      <w:r>
+        <w:t xml:space="preserve">6 Oct 2006 </w:t>
+      </w:r>
+    </w:p>
+    <w:p>
+      <w:pPr>
+        <w:spacing w:after="0"/>
+        <w:ind w:firstLine="540"/>
+      </w:pPr>
+      <w:r>
+        <w:t>b. Nicole Lyne Rhodes</w:t>
+      </w:r>
+      <w:r>
+        <w:t xml:space="preserve">                                       </w:t>
+      </w:r>
+      <w:r>
+        <w:t xml:space="preserve">18 Oct 1984 </w:t>
+      </w:r>
+    </w:p>
+    <w:p>
+      <w:pPr>
+        <w:spacing w:after="0"/>
+        <w:ind w:firstLine="720"/>
+      </w:pPr>
+      <w:r>
+        <w:t>(1) Kalani James Rhodes</w:t>
       </w:r>
       <w:r>
         <w:t xml:space="preserve">                               </w:t>
       </w:r>
       <w:r>
-        <w:t xml:space="preserve">4 Apr 1935 </w:t>
-      </w:r>
-      <w:r>
-        <w:tab/>
-      </w:r>
-      <w:r>
-        <w:t xml:space="preserve">                            </w:t>
-      </w:r>
-      <w:r>
-        <w:t xml:space="preserve">11 Jun 1955 </w:t>
-      </w:r>
-    </w:p>
-    <w:p>
-      <w:pPr>
-        <w:spacing w:after="0"/>
-        <w:ind w:firstLine="180"/>
-      </w:pPr>
-      <w:r>
-        <w:t xml:space="preserve">Harvey Harold George Greuel </w:t>
-      </w:r>
-      <w:r>
-        <w:tab/>
-      </w:r>
-      <w:r>
-        <w:t xml:space="preserve">                              </w:t>
-      </w:r>
-      <w:r>
-        <w:t>6 Nov 1932</w:t>
-      </w:r>
-      <w:r>
-        <w:t xml:space="preserve">                                   </w:t>
-      </w:r>
-      <w:r>
-        <w:t xml:space="preserve">20 May 1999 </w:t>
-      </w:r>
-    </w:p>
-    <w:p>
-      <w:pPr>
-        <w:spacing w:after="0"/>
-        <w:ind w:firstLine="360"/>
-      </w:pPr>
-      <w:r>
-        <w:t>1. Kimberle Rae Greuel</w:t>
-      </w:r>
-      <w:r>
-        <w:t xml:space="preserve">                                   </w:t>
-      </w:r>
-      <w:r>
-        <w:t xml:space="preserve">     </w:t>
-      </w:r>
-      <w:r>
-        <w:t xml:space="preserve">5 Jun 1956 </w:t>
-      </w:r>
-      <w:r>
-        <w:t xml:space="preserve">     </w:t>
-      </w:r>
-      <w:r>
-        <w:t xml:space="preserve">25 Jun 1982 </w:t>
-      </w:r>
-    </w:p>
-    <w:p>
-      <w:pPr>
-        <w:spacing w:after="0"/>
-        <w:ind w:firstLine="360"/>
-      </w:pPr>
-      <w:r>
-        <w:t>James Lawerence Rhodes</w:t>
-      </w:r>
-      <w:r>
-        <w:t xml:space="preserve">                                  </w:t>
-      </w:r>
-      <w:r>
-        <w:t xml:space="preserve">30 Dec 1945 </w:t>
-      </w:r>
-    </w:p>
-    <w:p>
-      <w:pPr>
-        <w:spacing w:after="0"/>
-        <w:ind w:firstLine="540"/>
-      </w:pPr>
-      <w:r>
-        <w:t>a. Lindsey Maree' Rhodes</w:t>
-      </w:r>
-      <w:r>
-        <w:t xml:space="preserve">                               </w:t>
-      </w:r>
-      <w:r>
-        <w:t xml:space="preserve">12 </w:t>
-      </w:r>
-      <w:r>
-        <w:t>Jan.</w:t>
-      </w:r>
-      <w:r>
-        <w:t xml:space="preserve"> 1983 </w:t>
+        <w:t xml:space="preserve">19 Aug 2015 </w:t>
       </w:r>
     </w:p>
     <w:p>
@@ -9022,177 +8826,7 @@
         <w:ind w:firstLine="720"/>
       </w:pPr>
       <w:r>
-        <w:t xml:space="preserve">(1) Allandra </w:t>
-      </w:r>
-      <w:proofErr w:type="spellStart"/>
-      <w:r>
-        <w:t>RaeAnn</w:t>
-      </w:r>
-      <w:proofErr w:type="spellEnd"/>
-      <w:r>
-        <w:t xml:space="preserve"> </w:t>
-      </w:r>
-      <w:proofErr w:type="spellStart"/>
-      <w:r>
-        <w:t>Arechigo</w:t>
-      </w:r>
-      <w:proofErr w:type="spellEnd"/>
-      <w:r>
-        <w:t xml:space="preserve">                    </w:t>
-      </w:r>
-      <w:r>
-        <w:t xml:space="preserve">17 Feb 2003 </w:t>
-      </w:r>
-    </w:p>
-    <w:p>
-      <w:pPr>
-        <w:spacing w:after="0"/>
-        <w:ind w:firstLine="900"/>
-      </w:pPr>
-      <w:proofErr w:type="spellStart"/>
-      <w:r>
-        <w:t>i</w:t>
-      </w:r>
-      <w:proofErr w:type="spellEnd"/>
-      <w:r>
-        <w:t xml:space="preserve">) Aminah </w:t>
-      </w:r>
-      <w:proofErr w:type="spellStart"/>
-      <w:r>
-        <w:t>Enisa</w:t>
-      </w:r>
-      <w:proofErr w:type="spellEnd"/>
-      <w:r>
-        <w:t xml:space="preserve"> Maree </w:t>
-      </w:r>
-      <w:proofErr w:type="spellStart"/>
-      <w:r>
-        <w:t>Deronjic</w:t>
-      </w:r>
-      <w:proofErr w:type="spellEnd"/>
-      <w:r>
-        <w:t xml:space="preserve"> </w:t>
-      </w:r>
-    </w:p>
-    <w:p>
-      <w:pPr>
-        <w:spacing w:after="0"/>
-        <w:ind w:firstLine="900"/>
-      </w:pPr>
-      <w:r>
-        <w:t xml:space="preserve">ii) Eastyn James </w:t>
-      </w:r>
-      <w:proofErr w:type="spellStart"/>
-      <w:r>
-        <w:t>Deronjic</w:t>
-      </w:r>
-      <w:proofErr w:type="spellEnd"/>
-      <w:r>
-        <w:t xml:space="preserve">                          </w:t>
-      </w:r>
-      <w:r>
-        <w:t xml:space="preserve">19 </w:t>
-      </w:r>
-      <w:r>
-        <w:t>Jan.</w:t>
-      </w:r>
-      <w:r>
-        <w:t xml:space="preserve"> 2021 </w:t>
-      </w:r>
-    </w:p>
-    <w:p>
-      <w:pPr>
-        <w:spacing w:after="0"/>
-        <w:ind w:firstLine="900"/>
-      </w:pPr>
-      <w:r>
-        <w:t xml:space="preserve">iii) Amina Anisa Maree </w:t>
-      </w:r>
-      <w:proofErr w:type="spellStart"/>
-      <w:r>
-        <w:t>Deronjic</w:t>
-      </w:r>
-      <w:proofErr w:type="spellEnd"/>
-      <w:r>
-        <w:t xml:space="preserve">                </w:t>
-      </w:r>
-      <w:r>
-        <w:t xml:space="preserve">1 Jun 2023 </w:t>
-      </w:r>
-    </w:p>
-    <w:p>
-      <w:pPr>
-        <w:spacing w:after="0"/>
-        <w:ind w:firstLine="720"/>
-      </w:pPr>
-      <w:r>
-        <w:t xml:space="preserve">(2) </w:t>
-      </w:r>
-      <w:proofErr w:type="spellStart"/>
-      <w:r>
-        <w:t>Leyaunna</w:t>
-      </w:r>
-      <w:proofErr w:type="spellEnd"/>
-      <w:r>
-        <w:t xml:space="preserve"> Alice Maree' </w:t>
-      </w:r>
-      <w:proofErr w:type="spellStart"/>
-      <w:r>
-        <w:t>Arechigo</w:t>
-      </w:r>
-      <w:proofErr w:type="spellEnd"/>
-      <w:r>
-        <w:t xml:space="preserve">             </w:t>
-      </w:r>
-      <w:r>
-        <w:t xml:space="preserve">6 Oct 2006 </w:t>
-      </w:r>
-    </w:p>
-    <w:p>
-      <w:pPr>
-        <w:spacing w:after="0"/>
-        <w:ind w:firstLine="540"/>
-      </w:pPr>
-      <w:r>
-        <w:t>b. Nicole Lyne Rhodes</w:t>
-      </w:r>
-      <w:r>
-        <w:t xml:space="preserve">                                       </w:t>
-      </w:r>
-      <w:r>
-        <w:t xml:space="preserve">18 Oct 1984 </w:t>
-      </w:r>
-    </w:p>
-    <w:p>
-      <w:pPr>
-        <w:spacing w:after="0"/>
-        <w:ind w:firstLine="720"/>
-      </w:pPr>
-      <w:r>
-        <w:t>(1) Kalani James Rhodes</w:t>
-      </w:r>
-      <w:r>
-        <w:t xml:space="preserve">                               </w:t>
-      </w:r>
-      <w:r>
-        <w:t xml:space="preserve">19 Aug 2015 </w:t>
-      </w:r>
-    </w:p>
-    <w:p>
-      <w:pPr>
-        <w:spacing w:after="0"/>
-        <w:ind w:firstLine="720"/>
-      </w:pPr>
-      <w:r>
-        <w:t xml:space="preserve">(2) </w:t>
-      </w:r>
-      <w:proofErr w:type="spellStart"/>
-      <w:r>
-        <w:t>RaeLyn</w:t>
-      </w:r>
-      <w:proofErr w:type="spellEnd"/>
-      <w:r>
-        <w:t xml:space="preserve"> Melody Rhodes</w:t>
+        <w:t>(2) RaeLyn Melody Rhodes</w:t>
       </w:r>
       <w:r>
         <w:t xml:space="preserve">                           </w:t>
@@ -9474,13 +9108,8 @@
         <w:ind w:firstLine="180"/>
       </w:pPr>
       <w:r>
-        <w:t xml:space="preserve">C. Alvin Carl </w:t>
-      </w:r>
-      <w:proofErr w:type="spellStart"/>
-      <w:r>
-        <w:t>Challstrom</w:t>
-      </w:r>
-      <w:proofErr w:type="spellEnd"/>
+        <w:t>C. Alvin Carl Challstrom</w:t>
+      </w:r>
       <w:r>
         <w:t xml:space="preserve">                                               </w:t>
       </w:r>
@@ -9530,13 +9159,8 @@
         <w:ind w:firstLine="360"/>
       </w:pPr>
       <w:r>
-        <w:t xml:space="preserve">1. Traci Jo </w:t>
-      </w:r>
-      <w:proofErr w:type="spellStart"/>
-      <w:r>
-        <w:t>Challstrom</w:t>
-      </w:r>
-      <w:proofErr w:type="spellEnd"/>
+        <w:t>1. Traci Jo Challstrom</w:t>
+      </w:r>
       <w:r>
         <w:t xml:space="preserve">                                                </w:t>
       </w:r>
@@ -9556,13 +9180,8 @@
         <w:ind w:firstLine="360"/>
       </w:pPr>
       <w:r>
-        <w:t xml:space="preserve">Daniel Marvin </w:t>
-      </w:r>
-      <w:proofErr w:type="spellStart"/>
-      <w:r>
-        <w:t>Kjelshus</w:t>
-      </w:r>
-      <w:proofErr w:type="spellEnd"/>
+        <w:t>Daniel Marvin Kjelshus</w:t>
+      </w:r>
       <w:r>
         <w:t xml:space="preserve">                                           </w:t>
       </w:r>
@@ -9576,13 +9195,8 @@
         <w:ind w:firstLine="540"/>
       </w:pPr>
       <w:r>
-        <w:t xml:space="preserve">a. Robert Alvin </w:t>
-      </w:r>
-      <w:proofErr w:type="spellStart"/>
-      <w:r>
-        <w:t>Kjelshus</w:t>
-      </w:r>
-      <w:proofErr w:type="spellEnd"/>
+        <w:t>a. Robert Alvin Kjelshus</w:t>
+      </w:r>
       <w:r>
         <w:t xml:space="preserve">                                      </w:t>
       </w:r>
@@ -9596,13 +9210,8 @@
         <w:ind w:firstLine="540"/>
       </w:pPr>
       <w:r>
-        <w:t xml:space="preserve">b. Patrick Charles </w:t>
-      </w:r>
-      <w:proofErr w:type="spellStart"/>
-      <w:r>
-        <w:t>Kjelshus</w:t>
-      </w:r>
-      <w:proofErr w:type="spellEnd"/>
+        <w:t>b. Patrick Charles Kjelshus</w:t>
+      </w:r>
       <w:r>
         <w:t xml:space="preserve">                                 </w:t>
       </w:r>
@@ -9616,13 +9225,8 @@
         <w:ind w:firstLine="360"/>
       </w:pPr>
       <w:r>
-        <w:t xml:space="preserve">2. Charles Edgar </w:t>
-      </w:r>
-      <w:proofErr w:type="spellStart"/>
-      <w:r>
-        <w:t>Challstrom</w:t>
-      </w:r>
-      <w:proofErr w:type="spellEnd"/>
+        <w:t>2. Charles Edgar Challstrom</w:t>
+      </w:r>
       <w:r>
         <w:t xml:space="preserve">                                     </w:t>
       </w:r>
@@ -9663,13 +9267,8 @@
         <w:t>a.</w:t>
       </w:r>
       <w:r>
-        <w:t xml:space="preserve"> Emerie-Jo Monica </w:t>
-      </w:r>
-      <w:proofErr w:type="spellStart"/>
-      <w:r>
-        <w:t>Challstrom</w:t>
-      </w:r>
-      <w:proofErr w:type="spellEnd"/>
+        <w:t xml:space="preserve"> Emerie-Jo Monica Challstrom</w:t>
+      </w:r>
       <w:r>
         <w:t xml:space="preserve">                       </w:t>
       </w:r>
@@ -9689,13 +9288,8 @@
         <w:t>b.</w:t>
       </w:r>
       <w:r>
-        <w:t xml:space="preserve"> Greyson Blaine </w:t>
-      </w:r>
-      <w:proofErr w:type="spellStart"/>
-      <w:r>
-        <w:t>Challstrom</w:t>
-      </w:r>
-      <w:proofErr w:type="spellEnd"/>
+        <w:t xml:space="preserve"> Greyson Blaine Challstrom</w:t>
+      </w:r>
       <w:r>
         <w:t xml:space="preserve">                             </w:t>
       </w:r>
@@ -9715,13 +9309,8 @@
         <w:t>c.</w:t>
       </w:r>
       <w:r>
-        <w:t xml:space="preserve"> Calvin Edgar Banx </w:t>
-      </w:r>
-      <w:proofErr w:type="spellStart"/>
-      <w:r>
-        <w:t>Challstrom</w:t>
-      </w:r>
-      <w:proofErr w:type="spellEnd"/>
+        <w:t xml:space="preserve"> Calvin Edgar Banx Challstrom</w:t>
+      </w:r>
       <w:r>
         <w:t xml:space="preserve">                         </w:t>
       </w:r>
@@ -9817,15 +9406,7 @@
         <w:ind w:firstLine="180"/>
       </w:pPr>
       <w:r>
-        <w:t xml:space="preserve">B. Robert </w:t>
-      </w:r>
-      <w:proofErr w:type="spellStart"/>
-      <w:r>
-        <w:t>ElRoy</w:t>
-      </w:r>
-      <w:proofErr w:type="spellEnd"/>
-      <w:r>
-        <w:t xml:space="preserve"> Schobinger</w:t>
+        <w:t>B. Robert ElRoy Schobinger</w:t>
       </w:r>
       <w:r>
         <w:t xml:space="preserve">                                   </w:t>
@@ -9897,13 +9478,8 @@
         <w:ind w:firstLine="360"/>
       </w:pPr>
       <w:r>
-        <w:t xml:space="preserve">Judy Ann </w:t>
-      </w:r>
-      <w:proofErr w:type="spellStart"/>
-      <w:r>
-        <w:t>Bakkerus</w:t>
-      </w:r>
-      <w:proofErr w:type="spellEnd"/>
+        <w:t>Judy Ann Bakkerus</w:t>
+      </w:r>
       <w:r>
         <w:t xml:space="preserve">                                               </w:t>
       </w:r>
@@ -10154,13 +9730,8 @@
         <w:ind w:firstLine="540"/>
       </w:pPr>
       <w:r>
-        <w:t xml:space="preserve">Amber Maire </w:t>
-      </w:r>
-      <w:proofErr w:type="spellStart"/>
-      <w:r>
-        <w:t>Deoliviera</w:t>
-      </w:r>
-      <w:proofErr w:type="spellEnd"/>
+        <w:t>Amber Maire Deoliviera</w:t>
+      </w:r>
       <w:r>
         <w:t xml:space="preserve">                                       </w:t>
       </w:r>
@@ -10970,13 +10541,8 @@
         <w:ind w:firstLine="540"/>
       </w:pPr>
       <w:r>
-        <w:t xml:space="preserve">Christine </w:t>
-      </w:r>
-      <w:proofErr w:type="spellStart"/>
-      <w:r>
-        <w:t>Eithier</w:t>
-      </w:r>
-      <w:proofErr w:type="spellEnd"/>
+        <w:t>Christine Eithier</w:t>
+      </w:r>
       <w:r>
         <w:t xml:space="preserve">                                                     </w:t>
       </w:r>
@@ -11056,15 +10622,7 @@
         <w:ind w:firstLine="720"/>
       </w:pPr>
       <w:r>
-        <w:t xml:space="preserve">(2) Login </w:t>
-      </w:r>
-      <w:proofErr w:type="spellStart"/>
-      <w:r>
-        <w:t>Eurach</w:t>
-      </w:r>
-      <w:proofErr w:type="spellEnd"/>
-      <w:r>
-        <w:t xml:space="preserve"> Jensen</w:t>
+        <w:t>(2) Login Eurach Jensen</w:t>
       </w:r>
       <w:r>
         <w:t xml:space="preserve">                                   </w:t>
@@ -11599,13 +11157,8 @@
         <w:spacing w:after="0"/>
         <w:ind w:firstLine="360"/>
       </w:pPr>
-      <w:proofErr w:type="spellStart"/>
-      <w:r>
-        <w:t>Lesyle</w:t>
-      </w:r>
-      <w:proofErr w:type="spellEnd"/>
-      <w:r>
-        <w:t xml:space="preserve"> Carole Estes</w:t>
+      <w:r>
+        <w:t>Lesyle Carole Estes</w:t>
       </w:r>
       <w:r>
         <w:t xml:space="preserve">                                              </w:t>
@@ -11860,15 +11413,7 @@
         <w:ind w:firstLine="540"/>
       </w:pPr>
       <w:r>
-        <w:t xml:space="preserve">b. Alesha </w:t>
-      </w:r>
-      <w:proofErr w:type="spellStart"/>
-      <w:r>
-        <w:t>Yvettea</w:t>
-      </w:r>
-      <w:proofErr w:type="spellEnd"/>
-      <w:r>
-        <w:t xml:space="preserve"> Daniel</w:t>
+        <w:t>b. Alesha Yvettea Daniel</w:t>
       </w:r>
       <w:r>
         <w:t xml:space="preserve">                                    </w:t>
@@ -11969,13 +11514,8 @@
         <w:spacing w:after="0"/>
         <w:ind w:firstLine="900"/>
       </w:pPr>
-      <w:proofErr w:type="spellStart"/>
-      <w:r>
-        <w:t>i</w:t>
-      </w:r>
-      <w:proofErr w:type="spellEnd"/>
-      <w:r>
-        <w:t>) Amber A Lise Hage</w:t>
+      <w:r>
+        <w:t>i) Amber A Lise Hage</w:t>
       </w:r>
       <w:r>
         <w:t xml:space="preserve">                                 </w:t>
@@ -12128,15 +11668,7 @@
         <w:ind w:firstLine="540"/>
       </w:pPr>
       <w:r>
-        <w:t xml:space="preserve">a. Michael </w:t>
-      </w:r>
-      <w:proofErr w:type="spellStart"/>
-      <w:r>
-        <w:t>Appolo</w:t>
-      </w:r>
-      <w:proofErr w:type="spellEnd"/>
-      <w:r>
-        <w:t xml:space="preserve"> Malloy Jensen</w:t>
+        <w:t>a. Michael Appolo Malloy Jensen</w:t>
       </w:r>
       <w:r>
         <w:t xml:space="preserve">                      </w:t>
@@ -12157,128 +11689,120 @@
         <w:ind w:firstLine="540"/>
       </w:pPr>
       <w:r>
-        <w:t xml:space="preserve">Terri Marie </w:t>
-      </w:r>
-      <w:proofErr w:type="spellStart"/>
-      <w:r>
-        <w:t>Kinnecom</w:t>
-      </w:r>
-      <w:proofErr w:type="spellEnd"/>
+        <w:t xml:space="preserve">Terri Marie Kinnecom </w:t>
+      </w:r>
+      <w:r>
+        <w:tab/>
+      </w:r>
+      <w:r>
+        <w:tab/>
+      </w:r>
+      <w:r>
+        <w:t xml:space="preserve">                  </w:t>
+      </w:r>
+      <w:r>
+        <w:t xml:space="preserve">12 Feb 1972 </w:t>
+      </w:r>
+    </w:p>
+    <w:p>
+      <w:pPr>
+        <w:spacing w:after="0"/>
+        <w:ind w:firstLine="720"/>
+      </w:pPr>
+      <w:r>
+        <w:t xml:space="preserve">(1) Piper Elizabeth Jensen </w:t>
+      </w:r>
+      <w:r>
+        <w:tab/>
+      </w:r>
+      <w:r>
+        <w:t xml:space="preserve">                    </w:t>
+      </w:r>
+      <w:r>
+        <w:t xml:space="preserve">7 Feb 2006 </w:t>
+      </w:r>
+    </w:p>
+    <w:p>
+      <w:pPr>
+        <w:spacing w:after="0"/>
+        <w:ind w:firstLine="720"/>
+      </w:pPr>
+      <w:r>
+        <w:t xml:space="preserve">(2) Austin Riley Jensen </w:t>
+      </w:r>
+      <w:r>
+        <w:tab/>
+      </w:r>
+      <w:r>
+        <w:tab/>
+      </w:r>
+      <w:r>
+        <w:t xml:space="preserve">                  </w:t>
+      </w:r>
+      <w:r>
+        <w:t xml:space="preserve">16 Sep 2009 </w:t>
+      </w:r>
+    </w:p>
+    <w:p>
+      <w:pPr>
+        <w:spacing w:after="0"/>
+        <w:ind w:firstLine="540"/>
+      </w:pPr>
+      <w:r>
+        <w:t>b. Anthony Alan Carton</w:t>
+      </w:r>
+      <w:r>
+        <w:t xml:space="preserve">                                      </w:t>
+      </w:r>
+      <w:r>
+        <w:t>29 Sep 1984</w:t>
+      </w:r>
+      <w:r>
+        <w:t xml:space="preserve">      </w:t>
+      </w:r>
+      <w:r>
+        <w:t xml:space="preserve">3 Jun 2018 </w:t>
+      </w:r>
+    </w:p>
+    <w:p>
+      <w:pPr>
+        <w:spacing w:after="0"/>
+        <w:ind w:firstLine="540"/>
+      </w:pPr>
+      <w:r>
+        <w:t>Nicole Ray Taylor</w:t>
+      </w:r>
+      <w:r>
+        <w:t xml:space="preserve">                                                   </w:t>
+      </w:r>
+      <w:r>
+        <w:t xml:space="preserve">8 Mar 1987 </w:t>
+      </w:r>
+    </w:p>
+    <w:p>
+      <w:pPr>
+        <w:spacing w:after="0"/>
+        <w:ind w:firstLine="540"/>
+      </w:pPr>
+      <w:r>
+        <w:t>c. Nicholas Alexander Carton</w:t>
+      </w:r>
+      <w:r>
+        <w:t xml:space="preserve">                       </w:t>
+      </w:r>
+      <w:r>
+        <w:t xml:space="preserve">     </w:t>
+      </w:r>
+      <w:r>
+        <w:t xml:space="preserve">10 Dec 1986 </w:t>
+      </w:r>
+      <w:r>
+        <w:tab/>
+      </w:r>
       <w:r>
         <w:t xml:space="preserve"> </w:t>
       </w:r>
       <w:r>
-        <w:tab/>
-      </w:r>
-      <w:r>
-        <w:tab/>
-      </w:r>
-      <w:r>
-        <w:t xml:space="preserve">                  </w:t>
-      </w:r>
-      <w:r>
-        <w:t xml:space="preserve">12 Feb 1972 </w:t>
-      </w:r>
-    </w:p>
-    <w:p>
-      <w:pPr>
-        <w:spacing w:after="0"/>
-        <w:ind w:firstLine="720"/>
-      </w:pPr>
-      <w:r>
-        <w:t xml:space="preserve">(1) Piper Elizabeth Jensen </w:t>
-      </w:r>
-      <w:r>
-        <w:tab/>
-      </w:r>
-      <w:r>
-        <w:t xml:space="preserve">                    </w:t>
-      </w:r>
-      <w:r>
-        <w:t xml:space="preserve">7 Feb 2006 </w:t>
-      </w:r>
-    </w:p>
-    <w:p>
-      <w:pPr>
-        <w:spacing w:after="0"/>
-        <w:ind w:firstLine="720"/>
-      </w:pPr>
-      <w:r>
-        <w:t xml:space="preserve">(2) Austin Riley Jensen </w:t>
-      </w:r>
-      <w:r>
-        <w:tab/>
-      </w:r>
-      <w:r>
-        <w:tab/>
-      </w:r>
-      <w:r>
-        <w:t xml:space="preserve">                  </w:t>
-      </w:r>
-      <w:r>
-        <w:t xml:space="preserve">16 Sep 2009 </w:t>
-      </w:r>
-    </w:p>
-    <w:p>
-      <w:pPr>
-        <w:spacing w:after="0"/>
-        <w:ind w:firstLine="540"/>
-      </w:pPr>
-      <w:r>
-        <w:t>b. Anthony Alan Carton</w:t>
-      </w:r>
-      <w:r>
-        <w:t xml:space="preserve">                                      </w:t>
-      </w:r>
-      <w:r>
-        <w:t>29 Sep 1984</w:t>
-      </w:r>
-      <w:r>
-        <w:t xml:space="preserve">      </w:t>
-      </w:r>
-      <w:r>
-        <w:t xml:space="preserve">3 Jun 2018 </w:t>
-      </w:r>
-    </w:p>
-    <w:p>
-      <w:pPr>
-        <w:spacing w:after="0"/>
-        <w:ind w:firstLine="540"/>
-      </w:pPr>
-      <w:r>
-        <w:t>Nicole Ray Taylor</w:t>
-      </w:r>
-      <w:r>
-        <w:t xml:space="preserve">                                                   </w:t>
-      </w:r>
-      <w:r>
-        <w:t xml:space="preserve">8 Mar 1987 </w:t>
-      </w:r>
-    </w:p>
-    <w:p>
-      <w:pPr>
-        <w:spacing w:after="0"/>
-        <w:ind w:firstLine="540"/>
-      </w:pPr>
-      <w:r>
-        <w:t>c. Nicholas Alexander Carton</w:t>
-      </w:r>
-      <w:r>
-        <w:t xml:space="preserve">                       </w:t>
-      </w:r>
-      <w:r>
-        <w:t xml:space="preserve">     </w:t>
-      </w:r>
-      <w:r>
-        <w:t xml:space="preserve">10 Dec 1986 </w:t>
-      </w:r>
-      <w:r>
-        <w:tab/>
-      </w:r>
-      <w:r>
-        <w:t xml:space="preserve"> </w:t>
-      </w:r>
-      <w:r>
         <w:t xml:space="preserve">20 Dec 2013 </w:t>
       </w:r>
     </w:p>
@@ -12288,15 +11812,7 @@
         <w:ind w:firstLine="540"/>
       </w:pPr>
       <w:r>
-        <w:t xml:space="preserve">Erin </w:t>
-      </w:r>
-      <w:proofErr w:type="spellStart"/>
-      <w:r>
-        <w:t>MacKenzie</w:t>
-      </w:r>
-      <w:proofErr w:type="spellEnd"/>
-      <w:r>
-        <w:t xml:space="preserve"> Kelleher</w:t>
+        <w:t>Erin MacKenzie Kelleher</w:t>
       </w:r>
       <w:r>
         <w:t xml:space="preserve">                                    </w:t>
@@ -12444,13 +11960,8 @@
         <w:ind w:firstLine="360"/>
       </w:pPr>
       <w:r>
-        <w:t xml:space="preserve">Deborah Sue </w:t>
-      </w:r>
-      <w:proofErr w:type="spellStart"/>
-      <w:r>
-        <w:t>Stackonis</w:t>
-      </w:r>
-      <w:proofErr w:type="spellEnd"/>
+        <w:t>Deborah Sue Stackonis</w:t>
+      </w:r>
       <w:r>
         <w:t xml:space="preserve">                                      </w:t>
       </w:r>
@@ -12536,15 +12047,7 @@
         <w:ind w:firstLine="720"/>
       </w:pPr>
       <w:r>
-        <w:t xml:space="preserve">(1) </w:t>
-      </w:r>
-      <w:proofErr w:type="spellStart"/>
-      <w:r>
-        <w:t>Gunnac</w:t>
-      </w:r>
-      <w:proofErr w:type="spellEnd"/>
-      <w:r>
-        <w:t xml:space="preserve"> Ray Jensen</w:t>
+        <w:t>(1) Gunnac Ray Jensen</w:t>
       </w:r>
       <w:r>
         <w:t xml:space="preserve">                                </w:t>
@@ -12559,15 +12062,7 @@
         <w:ind w:firstLine="720"/>
       </w:pPr>
       <w:r>
-        <w:t xml:space="preserve">(2) </w:t>
-      </w:r>
-      <w:proofErr w:type="spellStart"/>
-      <w:r>
-        <w:t>Ragnor</w:t>
-      </w:r>
-      <w:proofErr w:type="spellEnd"/>
-      <w:r>
-        <w:t xml:space="preserve"> Brok Jensen</w:t>
+        <w:t>(2) Ragnor Brok Jensen</w:t>
       </w:r>
       <w:r>
         <w:t xml:space="preserve">                               </w:t>
@@ -12682,15 +12177,7 @@
         <w:spacing w:after="0"/>
       </w:pPr>
       <w:r>
-        <w:t xml:space="preserve">Anna </w:t>
-      </w:r>
-      <w:proofErr w:type="spellStart"/>
-      <w:r>
-        <w:t>Sprogis</w:t>
-      </w:r>
-      <w:proofErr w:type="spellEnd"/>
-      <w:r>
-        <w:t xml:space="preserve"> </w:t>
+        <w:t xml:space="preserve">Anna Sprogis </w:t>
       </w:r>
       <w:r>
         <w:tab/>
@@ -12735,15 +12222,7 @@
         <w:ind w:firstLine="180"/>
       </w:pPr>
       <w:r>
-        <w:t xml:space="preserve">A. Baiba </w:t>
-      </w:r>
-      <w:proofErr w:type="spellStart"/>
-      <w:r>
-        <w:t>Sprogis</w:t>
-      </w:r>
-      <w:proofErr w:type="spellEnd"/>
-      <w:r>
-        <w:t xml:space="preserve"> Pfingsten</w:t>
+        <w:t>A. Baiba Sprogis Pfingsten</w:t>
       </w:r>
       <w:r>
         <w:t xml:space="preserve">                                     </w:t>
@@ -13422,13 +12901,8 @@
         <w:ind w:firstLine="180"/>
       </w:pPr>
       <w:r>
-        <w:t xml:space="preserve">Patricia </w:t>
-      </w:r>
-      <w:proofErr w:type="spellStart"/>
-      <w:r>
-        <w:t>O'Marro</w:t>
-      </w:r>
-      <w:proofErr w:type="spellEnd"/>
+        <w:t>Patricia O'Marro</w:t>
+      </w:r>
       <w:r>
         <w:t xml:space="preserve">                                                           </w:t>
       </w:r>
@@ -13484,13 +12958,8 @@
         <w:ind w:firstLine="360"/>
       </w:pPr>
       <w:r>
-        <w:t xml:space="preserve">Peggy Diane </w:t>
-      </w:r>
-      <w:proofErr w:type="spellStart"/>
-      <w:r>
-        <w:t>Wowers</w:t>
-      </w:r>
-      <w:proofErr w:type="spellEnd"/>
+        <w:t>Peggy Diane Wowers</w:t>
+      </w:r>
       <w:r>
         <w:t xml:space="preserve">                                               </w:t>
       </w:r>
@@ -13648,15 +13117,7 @@
         <w:ind w:firstLine="720"/>
       </w:pPr>
       <w:r>
-        <w:t xml:space="preserve">(3) </w:t>
-      </w:r>
-      <w:proofErr w:type="spellStart"/>
-      <w:r>
-        <w:t>Leeham</w:t>
-      </w:r>
-      <w:proofErr w:type="spellEnd"/>
-      <w:r>
-        <w:t xml:space="preserve"> Rodney Wilson </w:t>
+        <w:t xml:space="preserve">(3) Leeham Rodney Wilson </w:t>
       </w:r>
       <w:r>
         <w:tab/>
@@ -13713,15 +13174,7 @@
         <w:ind w:firstLine="720"/>
       </w:pPr>
       <w:r>
-        <w:t xml:space="preserve">(1) Beau </w:t>
-      </w:r>
-      <w:proofErr w:type="spellStart"/>
-      <w:r>
-        <w:t>Bermae</w:t>
-      </w:r>
-      <w:proofErr w:type="spellEnd"/>
-      <w:r>
-        <w:t xml:space="preserve"> Lien </w:t>
+        <w:t xml:space="preserve">(1) Beau Bermae Lien </w:t>
       </w:r>
       <w:r>
         <w:tab/>
@@ -14224,15 +13677,7 @@
         <w:ind w:firstLine="720"/>
       </w:pPr>
       <w:r>
-        <w:t xml:space="preserve">(1) Dylann </w:t>
-      </w:r>
-      <w:proofErr w:type="spellStart"/>
-      <w:r>
-        <w:t>Mahayleigh</w:t>
-      </w:r>
-      <w:proofErr w:type="spellEnd"/>
-      <w:r>
-        <w:t xml:space="preserve"> Ault </w:t>
+        <w:t xml:space="preserve">(1) Dylann Mahayleigh Ault </w:t>
       </w:r>
       <w:r>
         <w:tab/>
@@ -14523,15 +13968,7 @@
         <w:ind w:firstLine="540"/>
       </w:pPr>
       <w:r>
-        <w:t xml:space="preserve">a. </w:t>
-      </w:r>
-      <w:proofErr w:type="spellStart"/>
-      <w:r>
-        <w:t>Karyntha</w:t>
-      </w:r>
-      <w:proofErr w:type="spellEnd"/>
-      <w:r>
-        <w:t xml:space="preserve"> Lynn Schulz </w:t>
+        <w:t xml:space="preserve">a. Karyntha Lynn Schulz </w:t>
       </w:r>
       <w:r>
         <w:tab/>
@@ -14711,32 +14148,16 @@
         <w:ind w:firstLine="180"/>
       </w:pPr>
       <w:r>
-        <w:t xml:space="preserve">Larry Lynn </w:t>
-      </w:r>
-      <w:proofErr w:type="spellStart"/>
-      <w:r>
-        <w:t>Akason</w:t>
-      </w:r>
-      <w:proofErr w:type="spellEnd"/>
-      <w:r>
-        <w:t xml:space="preserve"> </w:t>
-      </w:r>
-    </w:p>
-    <w:p>
-      <w:pPr>
-        <w:spacing w:after="0"/>
-        <w:ind w:firstLine="360"/>
-      </w:pPr>
-      <w:r>
-        <w:t xml:space="preserve">1. Jill Lynette </w:t>
-      </w:r>
-      <w:proofErr w:type="spellStart"/>
-      <w:r>
-        <w:t>Akason</w:t>
-      </w:r>
-      <w:proofErr w:type="spellEnd"/>
-      <w:r>
-        <w:t xml:space="preserve"> </w:t>
+        <w:t xml:space="preserve">Larry Lynn Akason </w:t>
+      </w:r>
+    </w:p>
+    <w:p>
+      <w:pPr>
+        <w:spacing w:after="0"/>
+        <w:ind w:firstLine="360"/>
+      </w:pPr>
+      <w:r>
+        <w:t xml:space="preserve">1. Jill Lynette Akason </w:t>
       </w:r>
       <w:r>
         <w:tab/>
@@ -14919,13 +14340,8 @@
         <w:ind w:firstLine="360"/>
       </w:pPr>
       <w:r>
-        <w:t xml:space="preserve">2. Nicole Ellen </w:t>
-      </w:r>
-      <w:proofErr w:type="spellStart"/>
-      <w:r>
-        <w:t>Akason</w:t>
-      </w:r>
-      <w:proofErr w:type="spellEnd"/>
+        <w:t>2. Nicole Ellen Akason</w:t>
+      </w:r>
       <w:r>
         <w:t xml:space="preserve">                                           </w:t>
       </w:r>
@@ -15903,15 +15319,7 @@
         <w:ind w:firstLine="180"/>
       </w:pPr>
       <w:r>
-        <w:t xml:space="preserve">Lloyd </w:t>
-      </w:r>
-      <w:proofErr w:type="spellStart"/>
-      <w:r>
-        <w:t>Scherbinske</w:t>
-      </w:r>
-      <w:proofErr w:type="spellEnd"/>
-      <w:r>
-        <w:t xml:space="preserve"> </w:t>
+        <w:t xml:space="preserve">Lloyd Scherbinske </w:t>
       </w:r>
       <w:r>
         <w:tab/>
@@ -15932,15 +15340,7 @@
         <w:ind w:firstLine="360"/>
       </w:pPr>
       <w:r>
-        <w:t xml:space="preserve">1. Donald Allen </w:t>
-      </w:r>
-      <w:proofErr w:type="spellStart"/>
-      <w:r>
-        <w:t>Scherbinske</w:t>
-      </w:r>
-      <w:proofErr w:type="spellEnd"/>
-      <w:r>
-        <w:t xml:space="preserve"> </w:t>
+        <w:t xml:space="preserve">1. Donald Allen Scherbinske </w:t>
       </w:r>
       <w:r>
         <w:tab/>
@@ -15967,15 +15367,7 @@
         <w:ind w:firstLine="360"/>
       </w:pPr>
       <w:r>
-        <w:t xml:space="preserve">Andrea </w:t>
-      </w:r>
-      <w:proofErr w:type="spellStart"/>
-      <w:r>
-        <w:t>Decarlo</w:t>
-      </w:r>
-      <w:proofErr w:type="spellEnd"/>
-      <w:r>
-        <w:t xml:space="preserve"> </w:t>
+        <w:t xml:space="preserve">Andrea Decarlo </w:t>
       </w:r>
       <w:r>
         <w:tab/>
@@ -16029,13 +15421,8 @@
         <w:ind w:firstLine="360"/>
       </w:pPr>
       <w:r>
-        <w:t xml:space="preserve">2. Deborah Anne </w:t>
-      </w:r>
-      <w:proofErr w:type="spellStart"/>
-      <w:r>
-        <w:t>Scherbinske</w:t>
-      </w:r>
-      <w:proofErr w:type="spellEnd"/>
+        <w:t>2. Deborah Anne Scherbinske</w:t>
+      </w:r>
       <w:r>
         <w:t xml:space="preserve">                         </w:t>
       </w:r>
@@ -16091,13 +15478,8 @@
         <w:t xml:space="preserve"> </w:t>
       </w:r>
       <w:r>
-        <w:t xml:space="preserve">Deborah Anne </w:t>
-      </w:r>
-      <w:proofErr w:type="spellStart"/>
-      <w:r>
-        <w:t>Scherbinske</w:t>
-      </w:r>
-      <w:proofErr w:type="spellEnd"/>
+        <w:t>Deborah Anne Scherbinske</w:t>
+      </w:r>
       <w:r>
         <w:tab/>
       </w:r>
@@ -16496,26 +15878,64 @@
         <w:ind w:firstLine="540"/>
       </w:pPr>
       <w:r>
-        <w:t xml:space="preserve">Laura </w:t>
-      </w:r>
-      <w:proofErr w:type="spellStart"/>
-      <w:r>
-        <w:t>Lutricha</w:t>
-      </w:r>
-      <w:proofErr w:type="spellEnd"/>
+        <w:t>Laura Lutricha Bentzin</w:t>
+      </w:r>
+      <w:r>
+        <w:t xml:space="preserve">                                   </w:t>
+      </w:r>
+      <w:r>
+        <w:t xml:space="preserve">12 Jun 1978 </w:t>
+      </w:r>
+    </w:p>
+    <w:p>
+      <w:pPr>
+        <w:spacing w:after="0"/>
+        <w:ind w:firstLine="720"/>
+      </w:pPr>
+      <w:r>
+        <w:t xml:space="preserve">(1) Courtland Michael Sellars </w:t>
+      </w:r>
+      <w:r>
+        <w:tab/>
+      </w:r>
+      <w:r>
+        <w:t xml:space="preserve">              </w:t>
+      </w:r>
+      <w:r>
+        <w:t xml:space="preserve">23 </w:t>
+      </w:r>
+      <w:r>
+        <w:t>Jan.</w:t>
+      </w:r>
+      <w:r>
+        <w:t xml:space="preserve"> 1997 </w:t>
+      </w:r>
+    </w:p>
+    <w:p>
+      <w:pPr>
+        <w:spacing w:after="0"/>
+        <w:ind w:firstLine="720"/>
+      </w:pPr>
+      <w:r>
+        <w:t>(2) Elizabeth Lutricha-Marie Sellars</w:t>
+      </w:r>
       <w:r>
         <w:t xml:space="preserve"> </w:t>
       </w:r>
-      <w:proofErr w:type="spellStart"/>
-      <w:r>
-        <w:t>Bentzin</w:t>
-      </w:r>
-      <w:proofErr w:type="spellEnd"/>
-      <w:r>
-        <w:t xml:space="preserve">                                   </w:t>
-      </w:r>
-      <w:r>
-        <w:t xml:space="preserve">12 Jun 1978 </w:t>
+      <w:r>
+        <w:t xml:space="preserve"> </w:t>
+      </w:r>
+      <w:r>
+        <w:t xml:space="preserve">          </w:t>
+      </w:r>
+      <w:r>
+        <w:t xml:space="preserve">3 </w:t>
+      </w:r>
+      <w:r>
+        <w:t>Jan.</w:t>
+      </w:r>
+      <w:r>
+        <w:t xml:space="preserve"> 1998 </w:t>
       </w:r>
     </w:p>
     <w:p>
@@ -16524,22 +15944,61 @@
         <w:ind w:firstLine="720"/>
       </w:pPr>
       <w:r>
-        <w:t xml:space="preserve">(1) Courtland Michael Sellars </w:t>
-      </w:r>
-      <w:r>
-        <w:tab/>
-      </w:r>
-      <w:r>
-        <w:t xml:space="preserve">              </w:t>
-      </w:r>
-      <w:r>
-        <w:t xml:space="preserve">23 </w:t>
-      </w:r>
-      <w:r>
-        <w:t>Jan.</w:t>
-      </w:r>
-      <w:r>
-        <w:t xml:space="preserve"> 1997 </w:t>
+        <w:t xml:space="preserve">Brandon Dwyer </w:t>
+      </w:r>
+      <w:r>
+        <w:tab/>
+      </w:r>
+      <w:r>
+        <w:tab/>
+      </w:r>
+      <w:r>
+        <w:tab/>
+      </w:r>
+      <w:r>
+        <w:t xml:space="preserve">                </w:t>
+      </w:r>
+      <w:r>
+        <w:t xml:space="preserve">1 Aug 1993 </w:t>
+      </w:r>
+    </w:p>
+    <w:p>
+      <w:pPr>
+        <w:spacing w:after="0"/>
+        <w:ind w:firstLine="900"/>
+      </w:pPr>
+      <w:r>
+        <w:t xml:space="preserve">i) Bael Myron Dwyer </w:t>
+      </w:r>
+      <w:r>
+        <w:tab/>
+      </w:r>
+      <w:r>
+        <w:tab/>
+      </w:r>
+      <w:r>
+        <w:t xml:space="preserve">                  </w:t>
+      </w:r>
+      <w:r>
+        <w:t xml:space="preserve">6 Jul 2020 </w:t>
+      </w:r>
+    </w:p>
+    <w:p>
+      <w:pPr>
+        <w:spacing w:after="0"/>
+        <w:ind w:firstLine="900"/>
+      </w:pPr>
+      <w:r>
+        <w:t>ii) Damien Thomas Dwyer</w:t>
+      </w:r>
+      <w:r>
+        <w:tab/>
+      </w:r>
+      <w:r>
+        <w:t xml:space="preserve">                  </w:t>
+      </w:r>
+      <w:r>
+        <w:t xml:space="preserve">6 Jul 2020 </w:t>
       </w:r>
     </w:p>
     <w:p>
@@ -16548,118 +16007,7 @@
         <w:ind w:firstLine="720"/>
       </w:pPr>
       <w:r>
-        <w:t xml:space="preserve">(2) Elizabeth </w:t>
-      </w:r>
-      <w:proofErr w:type="spellStart"/>
-      <w:r>
-        <w:t>Lutricha</w:t>
-      </w:r>
-      <w:proofErr w:type="spellEnd"/>
-      <w:r>
-        <w:t>-Marie Sellars</w:t>
-      </w:r>
-      <w:r>
-        <w:t xml:space="preserve"> </w:t>
-      </w:r>
-      <w:r>
-        <w:t xml:space="preserve"> </w:t>
-      </w:r>
-      <w:r>
-        <w:t xml:space="preserve">          </w:t>
-      </w:r>
-      <w:r>
-        <w:t xml:space="preserve">3 </w:t>
-      </w:r>
-      <w:r>
-        <w:t>Jan.</w:t>
-      </w:r>
-      <w:r>
-        <w:t xml:space="preserve"> 1998 </w:t>
-      </w:r>
-    </w:p>
-    <w:p>
-      <w:pPr>
-        <w:spacing w:after="0"/>
-        <w:ind w:firstLine="720"/>
-      </w:pPr>
-      <w:r>
-        <w:t xml:space="preserve">Brandon Dwyer </w:t>
-      </w:r>
-      <w:r>
-        <w:tab/>
-      </w:r>
-      <w:r>
-        <w:tab/>
-      </w:r>
-      <w:r>
-        <w:tab/>
-      </w:r>
-      <w:r>
-        <w:t xml:space="preserve">                </w:t>
-      </w:r>
-      <w:r>
-        <w:t xml:space="preserve">1 Aug 1993 </w:t>
-      </w:r>
-    </w:p>
-    <w:p>
-      <w:pPr>
-        <w:spacing w:after="0"/>
-        <w:ind w:firstLine="900"/>
-      </w:pPr>
-      <w:proofErr w:type="spellStart"/>
-      <w:r>
-        <w:t>i</w:t>
-      </w:r>
-      <w:proofErr w:type="spellEnd"/>
-      <w:r>
-        <w:t xml:space="preserve">) Bael Myron Dwyer </w:t>
-      </w:r>
-      <w:r>
-        <w:tab/>
-      </w:r>
-      <w:r>
-        <w:tab/>
-      </w:r>
-      <w:r>
-        <w:t xml:space="preserve">                  </w:t>
-      </w:r>
-      <w:r>
-        <w:t xml:space="preserve">6 Jul 2020 </w:t>
-      </w:r>
-    </w:p>
-    <w:p>
-      <w:pPr>
-        <w:spacing w:after="0"/>
-        <w:ind w:firstLine="900"/>
-      </w:pPr>
-      <w:r>
-        <w:t>ii) Damien Thomas Dwyer</w:t>
-      </w:r>
-      <w:r>
-        <w:tab/>
-      </w:r>
-      <w:r>
-        <w:t xml:space="preserve">                  </w:t>
-      </w:r>
-      <w:r>
-        <w:t xml:space="preserve">6 Jul 2020 </w:t>
-      </w:r>
-    </w:p>
-    <w:p>
-      <w:pPr>
-        <w:spacing w:after="0"/>
-        <w:ind w:firstLine="720"/>
-      </w:pPr>
-      <w:r>
-        <w:t xml:space="preserve">(3) Dillon Evan </w:t>
-      </w:r>
-      <w:proofErr w:type="spellStart"/>
-      <w:r>
-        <w:t>Bentzin</w:t>
-      </w:r>
-      <w:proofErr w:type="spellEnd"/>
-      <w:r>
-        <w:t xml:space="preserve"> </w:t>
+        <w:t xml:space="preserve">(3) Dillon Evan Bentzin </w:t>
       </w:r>
       <w:r>
         <w:tab/>
@@ -16824,13 +16172,8 @@
         <w:ind w:firstLine="360"/>
       </w:pPr>
       <w:r>
-        <w:t xml:space="preserve">Lynn Myron </w:t>
-      </w:r>
-      <w:proofErr w:type="spellStart"/>
-      <w:r>
-        <w:t>Mickleson</w:t>
-      </w:r>
-      <w:proofErr w:type="spellEnd"/>
+        <w:t>Lynn Myron Mickleson</w:t>
+      </w:r>
       <w:r>
         <w:t xml:space="preserve">                                        </w:t>
       </w:r>
@@ -16844,24 +16187,103 @@
         <w:ind w:firstLine="540"/>
       </w:pPr>
       <w:r>
-        <w:t xml:space="preserve">c. Eric Matthew </w:t>
-      </w:r>
-      <w:proofErr w:type="spellStart"/>
-      <w:r>
-        <w:t>Mickleson</w:t>
-      </w:r>
-      <w:proofErr w:type="spellEnd"/>
+        <w:t xml:space="preserve">c. Eric Matthew Mickleson </w:t>
+      </w:r>
+      <w:r>
+        <w:tab/>
+      </w:r>
+      <w:r>
+        <w:t xml:space="preserve">               </w:t>
+      </w:r>
+      <w:r>
+        <w:t xml:space="preserve">21 Nov 1974 </w:t>
+      </w:r>
+      <w:r>
+        <w:tab/>
+      </w:r>
       <w:r>
         <w:t xml:space="preserve"> </w:t>
       </w:r>
       <w:r>
-        <w:tab/>
-      </w:r>
-      <w:r>
-        <w:t xml:space="preserve">               </w:t>
-      </w:r>
-      <w:r>
-        <w:t xml:space="preserve">21 Nov 1974 </w:t>
+        <w:t>8 Apr 2002</w:t>
+      </w:r>
+    </w:p>
+    <w:p>
+      <w:pPr>
+        <w:spacing w:after="0"/>
+        <w:ind w:firstLine="540"/>
+      </w:pPr>
+      <w:r>
+        <w:t xml:space="preserve">Heather Christine Leedahl </w:t>
+      </w:r>
+      <w:r>
+        <w:tab/>
+      </w:r>
+      <w:r>
+        <w:t xml:space="preserve">                </w:t>
+      </w:r>
+      <w:r>
+        <w:t xml:space="preserve">31 </w:t>
+      </w:r>
+      <w:r>
+        <w:t>Jan.</w:t>
+      </w:r>
+      <w:r>
+        <w:t xml:space="preserve"> 1976 </w:t>
+      </w:r>
+    </w:p>
+    <w:p>
+      <w:pPr>
+        <w:spacing w:after="0"/>
+        <w:ind w:firstLine="720"/>
+      </w:pPr>
+      <w:r>
+        <w:t xml:space="preserve">(1) Colten Leo Mickelson </w:t>
+      </w:r>
+      <w:r>
+        <w:tab/>
+      </w:r>
+      <w:r>
+        <w:t xml:space="preserve">                </w:t>
+      </w:r>
+      <w:r>
+        <w:t xml:space="preserve">22 Aug 2003 </w:t>
+      </w:r>
+    </w:p>
+    <w:p>
+      <w:pPr>
+        <w:spacing w:after="0"/>
+        <w:ind w:firstLine="720"/>
+      </w:pPr>
+      <w:r>
+        <w:t xml:space="preserve">(2) Sadie Lynn Mickelson </w:t>
+      </w:r>
+      <w:r>
+        <w:tab/>
+      </w:r>
+      <w:r>
+        <w:t xml:space="preserve">                   </w:t>
+      </w:r>
+      <w:r>
+        <w:t xml:space="preserve">4 Oct 2008 </w:t>
+      </w:r>
+    </w:p>
+    <w:p>
+      <w:pPr>
+        <w:spacing w:after="0"/>
+        <w:ind w:firstLine="540"/>
+      </w:pPr>
+      <w:r>
+        <w:t xml:space="preserve">d. Allison Marie Mickleson </w:t>
+      </w:r>
+      <w:r>
+        <w:tab/>
+      </w:r>
+      <w:r>
+        <w:t xml:space="preserve">                   </w:t>
+      </w:r>
+      <w:r>
+        <w:t xml:space="preserve">7 Apr 1976 </w:t>
       </w:r>
       <w:r>
         <w:tab/>
@@ -16870,16 +16292,124 @@
         <w:t xml:space="preserve"> </w:t>
       </w:r>
       <w:r>
-        <w:t>8 Apr 2002</w:t>
-      </w:r>
-    </w:p>
-    <w:p>
-      <w:pPr>
-        <w:spacing w:after="0"/>
-        <w:ind w:firstLine="540"/>
-      </w:pPr>
-      <w:r>
-        <w:t xml:space="preserve">Heather Christine Leedahl </w:t>
+        <w:t xml:space="preserve">25 Jul 2009 </w:t>
+      </w:r>
+      <w:r>
+        <w:tab/>
+      </w:r>
+      <w:r>
+        <w:t xml:space="preserve">     </w:t>
+      </w:r>
+      <w:r>
+        <w:t xml:space="preserve">6 Jul 2012 </w:t>
+      </w:r>
+    </w:p>
+    <w:p>
+      <w:pPr>
+        <w:spacing w:after="0"/>
+        <w:ind w:firstLine="540"/>
+      </w:pPr>
+      <w:r>
+        <w:t xml:space="preserve">Aaron Thomas Deutscher </w:t>
+      </w:r>
+      <w:r>
+        <w:tab/>
+      </w:r>
+      <w:r>
+        <w:t xml:space="preserve">                                 </w:t>
+      </w:r>
+      <w:r>
+        <w:t xml:space="preserve">15 Jul 1977 </w:t>
+      </w:r>
+      <w:r>
+        <w:tab/>
+      </w:r>
+      <w:r>
+        <w:tab/>
+      </w:r>
+      <w:r>
+        <w:tab/>
+      </w:r>
+      <w:r>
+        <w:t xml:space="preserve">     </w:t>
+      </w:r>
+      <w:r>
+        <w:t xml:space="preserve">6 Jul 2012 </w:t>
+      </w:r>
+    </w:p>
+    <w:p>
+      <w:pPr>
+        <w:spacing w:after="0"/>
+        <w:ind w:firstLine="720"/>
+      </w:pPr>
+      <w:r>
+        <w:t xml:space="preserve">(1) Brielle Faith Deutscher </w:t>
+      </w:r>
+      <w:r>
+        <w:tab/>
+      </w:r>
+      <w:r>
+        <w:t xml:space="preserve">                 </w:t>
+      </w:r>
+      <w:r>
+        <w:t xml:space="preserve">21 </w:t>
+      </w:r>
+      <w:r>
+        <w:t>Jan.</w:t>
+      </w:r>
+      <w:r>
+        <w:t xml:space="preserve"> 2011 </w:t>
+      </w:r>
+      <w:r>
+        <w:tab/>
+      </w:r>
+      <w:r>
+        <w:tab/>
+      </w:r>
+      <w:r>
+        <w:tab/>
+      </w:r>
+      <w:r>
+        <w:t xml:space="preserve">     </w:t>
+      </w:r>
+      <w:r>
+        <w:t xml:space="preserve">6 Jul 2012 </w:t>
+      </w:r>
+    </w:p>
+    <w:p>
+      <w:pPr>
+        <w:spacing w:after="0"/>
+        <w:ind w:firstLine="540"/>
+      </w:pPr>
+      <w:r>
+        <w:t xml:space="preserve">e. Sarah Lynne Mickleson </w:t>
+      </w:r>
+      <w:r>
+        <w:tab/>
+      </w:r>
+      <w:r>
+        <w:t xml:space="preserve">                              </w:t>
+      </w:r>
+      <w:r>
+        <w:t>15 Mar 1979</w:t>
+      </w:r>
+      <w:r>
+        <w:t xml:space="preserve">     </w:t>
+      </w:r>
+      <w:r>
+        <w:t>5 Mar 2005</w:t>
+      </w:r>
+    </w:p>
+    <w:p>
+      <w:pPr>
+        <w:spacing w:after="0"/>
+        <w:ind w:firstLine="540"/>
+      </w:pPr>
+      <w:r>
+        <w:t xml:space="preserve">Todd Marvin Johnson </w:t>
+      </w:r>
+      <w:r>
+        <w:tab/>
       </w:r>
       <w:r>
         <w:tab/>
@@ -16888,13 +16418,7 @@
         <w:t xml:space="preserve">                </w:t>
       </w:r>
       <w:r>
-        <w:t xml:space="preserve">31 </w:t>
-      </w:r>
-      <w:r>
-        <w:t>Jan.</w:t>
-      </w:r>
-      <w:r>
-        <w:t xml:space="preserve"> 1976 </w:t>
+        <w:t xml:space="preserve">17 Nov 1979 </w:t>
       </w:r>
     </w:p>
     <w:p>
@@ -16903,7 +16427,7 @@
         <w:ind w:firstLine="720"/>
       </w:pPr>
       <w:r>
-        <w:t xml:space="preserve">(1) Colten Leo Mickelson </w:t>
+        <w:t xml:space="preserve">(1) McKenzie Paige Johnson </w:t>
       </w:r>
       <w:r>
         <w:tab/>
@@ -16912,211 +16436,6 @@
         <w:t xml:space="preserve">                </w:t>
       </w:r>
       <w:r>
-        <w:t xml:space="preserve">22 Aug 2003 </w:t>
-      </w:r>
-    </w:p>
-    <w:p>
-      <w:pPr>
-        <w:spacing w:after="0"/>
-        <w:ind w:firstLine="720"/>
-      </w:pPr>
-      <w:r>
-        <w:t xml:space="preserve">(2) Sadie Lynn Mickelson </w:t>
-      </w:r>
-      <w:r>
-        <w:tab/>
-      </w:r>
-      <w:r>
-        <w:t xml:space="preserve">                   </w:t>
-      </w:r>
-      <w:r>
-        <w:t xml:space="preserve">4 Oct 2008 </w:t>
-      </w:r>
-    </w:p>
-    <w:p>
-      <w:pPr>
-        <w:spacing w:after="0"/>
-        <w:ind w:firstLine="540"/>
-      </w:pPr>
-      <w:r>
-        <w:t xml:space="preserve">d. Allison Marie </w:t>
-      </w:r>
-      <w:proofErr w:type="spellStart"/>
-      <w:r>
-        <w:t>Mickleson</w:t>
-      </w:r>
-      <w:proofErr w:type="spellEnd"/>
-      <w:r>
-        <w:t xml:space="preserve"> </w:t>
-      </w:r>
-      <w:r>
-        <w:tab/>
-      </w:r>
-      <w:r>
-        <w:t xml:space="preserve">                   </w:t>
-      </w:r>
-      <w:r>
-        <w:t xml:space="preserve">7 Apr 1976 </w:t>
-      </w:r>
-      <w:r>
-        <w:tab/>
-      </w:r>
-      <w:r>
-        <w:t xml:space="preserve"> </w:t>
-      </w:r>
-      <w:r>
-        <w:t xml:space="preserve">25 Jul 2009 </w:t>
-      </w:r>
-      <w:r>
-        <w:tab/>
-      </w:r>
-      <w:r>
-        <w:t xml:space="preserve">     </w:t>
-      </w:r>
-      <w:r>
-        <w:t xml:space="preserve">6 Jul 2012 </w:t>
-      </w:r>
-    </w:p>
-    <w:p>
-      <w:pPr>
-        <w:spacing w:after="0"/>
-        <w:ind w:firstLine="540"/>
-      </w:pPr>
-      <w:r>
-        <w:t xml:space="preserve">Aaron Thomas Deutscher </w:t>
-      </w:r>
-      <w:r>
-        <w:tab/>
-      </w:r>
-      <w:r>
-        <w:t xml:space="preserve">                                 </w:t>
-      </w:r>
-      <w:r>
-        <w:t xml:space="preserve">15 Jul 1977 </w:t>
-      </w:r>
-      <w:r>
-        <w:tab/>
-      </w:r>
-      <w:r>
-        <w:tab/>
-      </w:r>
-      <w:r>
-        <w:tab/>
-      </w:r>
-      <w:r>
-        <w:t xml:space="preserve">     </w:t>
-      </w:r>
-      <w:r>
-        <w:t xml:space="preserve">6 Jul 2012 </w:t>
-      </w:r>
-    </w:p>
-    <w:p>
-      <w:pPr>
-        <w:spacing w:after="0"/>
-        <w:ind w:firstLine="720"/>
-      </w:pPr>
-      <w:r>
-        <w:t xml:space="preserve">(1) Brielle Faith Deutscher </w:t>
-      </w:r>
-      <w:r>
-        <w:tab/>
-      </w:r>
-      <w:r>
-        <w:t xml:space="preserve">                 </w:t>
-      </w:r>
-      <w:r>
-        <w:t xml:space="preserve">21 </w:t>
-      </w:r>
-      <w:r>
-        <w:t>Jan.</w:t>
-      </w:r>
-      <w:r>
-        <w:t xml:space="preserve"> 2011 </w:t>
-      </w:r>
-      <w:r>
-        <w:tab/>
-      </w:r>
-      <w:r>
-        <w:tab/>
-      </w:r>
-      <w:r>
-        <w:tab/>
-      </w:r>
-      <w:r>
-        <w:t xml:space="preserve">     </w:t>
-      </w:r>
-      <w:r>
-        <w:t xml:space="preserve">6 Jul 2012 </w:t>
-      </w:r>
-    </w:p>
-    <w:p>
-      <w:pPr>
-        <w:spacing w:after="0"/>
-        <w:ind w:firstLine="540"/>
-      </w:pPr>
-      <w:r>
-        <w:t xml:space="preserve">e. Sarah Lynne </w:t>
-      </w:r>
-      <w:proofErr w:type="spellStart"/>
-      <w:r>
-        <w:t>Mickleson</w:t>
-      </w:r>
-      <w:proofErr w:type="spellEnd"/>
-      <w:r>
-        <w:t xml:space="preserve"> </w:t>
-      </w:r>
-      <w:r>
-        <w:tab/>
-      </w:r>
-      <w:r>
-        <w:t xml:space="preserve">                              </w:t>
-      </w:r>
-      <w:r>
-        <w:t>15 Mar 1979</w:t>
-      </w:r>
-      <w:r>
-        <w:t xml:space="preserve">     </w:t>
-      </w:r>
-      <w:r>
-        <w:t>5 Mar 2005</w:t>
-      </w:r>
-    </w:p>
-    <w:p>
-      <w:pPr>
-        <w:spacing w:after="0"/>
-        <w:ind w:firstLine="540"/>
-      </w:pPr>
-      <w:r>
-        <w:t xml:space="preserve">Todd Marvin Johnson </w:t>
-      </w:r>
-      <w:r>
-        <w:tab/>
-      </w:r>
-      <w:r>
-        <w:tab/>
-      </w:r>
-      <w:r>
-        <w:t xml:space="preserve">                </w:t>
-      </w:r>
-      <w:r>
-        <w:t xml:space="preserve">17 Nov 1979 </w:t>
-      </w:r>
-    </w:p>
-    <w:p>
-      <w:pPr>
-        <w:spacing w:after="0"/>
-        <w:ind w:firstLine="720"/>
-      </w:pPr>
-      <w:r>
-        <w:t xml:space="preserve">(1) McKenzie Paige Johnson </w:t>
-      </w:r>
-      <w:r>
-        <w:tab/>
-      </w:r>
-      <w:r>
-        <w:t xml:space="preserve">                </w:t>
-      </w:r>
-      <w:r>
         <w:t xml:space="preserve">12 Nov 2002 </w:t>
       </w:r>
     </w:p>
@@ -17126,15 +16445,7 @@
         <w:ind w:firstLine="540"/>
       </w:pPr>
       <w:r>
-        <w:t xml:space="preserve">f. Ryan Andrew </w:t>
-      </w:r>
-      <w:proofErr w:type="spellStart"/>
-      <w:r>
-        <w:t>Mickleson</w:t>
-      </w:r>
-      <w:proofErr w:type="spellEnd"/>
-      <w:r>
-        <w:t xml:space="preserve"> </w:t>
+        <w:t xml:space="preserve">f. Ryan Andrew Mickleson </w:t>
       </w:r>
       <w:r>
         <w:tab/>
@@ -17253,13 +16564,8 @@
         <w:spacing w:after="0"/>
         <w:ind w:firstLine="900"/>
       </w:pPr>
-      <w:proofErr w:type="spellStart"/>
-      <w:r>
-        <w:t>i</w:t>
-      </w:r>
-      <w:proofErr w:type="spellEnd"/>
-      <w:r>
-        <w:t>) Olivia Marie Gebeke</w:t>
+      <w:r>
+        <w:t>i) Olivia Marie Gebeke</w:t>
       </w:r>
       <w:r>
         <w:t xml:space="preserve">                              </w:t>
@@ -17343,15 +16649,7 @@
         <w:ind w:firstLine="540"/>
       </w:pPr>
       <w:r>
-        <w:t xml:space="preserve">James </w:t>
-      </w:r>
-      <w:proofErr w:type="spellStart"/>
-      <w:r>
-        <w:t>Alg</w:t>
-      </w:r>
-      <w:proofErr w:type="spellEnd"/>
-      <w:r>
-        <w:t xml:space="preserve"> </w:t>
+        <w:t xml:space="preserve">James Alg </w:t>
       </w:r>
     </w:p>
     <w:p>
@@ -17729,15 +17027,7 @@
         <w:ind w:firstLine="540"/>
       </w:pPr>
       <w:r>
-        <w:t xml:space="preserve">Monika </w:t>
-      </w:r>
-      <w:proofErr w:type="spellStart"/>
-      <w:r>
-        <w:t>Kreissl</w:t>
-      </w:r>
-      <w:proofErr w:type="spellEnd"/>
-      <w:r>
-        <w:t xml:space="preserve"> </w:t>
+        <w:t xml:space="preserve">Monika Kreissl </w:t>
       </w:r>
       <w:r>
         <w:tab/>
@@ -18129,13 +17419,8 @@
         <w:spacing w:after="0"/>
         <w:ind w:firstLine="900"/>
       </w:pPr>
-      <w:proofErr w:type="spellStart"/>
-      <w:r>
-        <w:t>i</w:t>
-      </w:r>
-      <w:proofErr w:type="spellEnd"/>
-      <w:r>
-        <w:t xml:space="preserve">) Aliahna Kaylynn Havelange </w:t>
+      <w:r>
+        <w:t xml:space="preserve">i) Aliahna Kaylynn Havelange </w:t>
       </w:r>
       <w:r>
         <w:tab/>
@@ -18216,15 +17501,7 @@
         <w:ind w:firstLine="540"/>
       </w:pPr>
       <w:r>
-        <w:t xml:space="preserve">Alma Beatriz </w:t>
-      </w:r>
-      <w:proofErr w:type="spellStart"/>
-      <w:r>
-        <w:t>Tsjoda</w:t>
-      </w:r>
-      <w:proofErr w:type="spellEnd"/>
-      <w:r>
-        <w:t xml:space="preserve">-Rosa </w:t>
+        <w:t xml:space="preserve">Alma Beatriz Tsjoda-Rosa </w:t>
       </w:r>
       <w:r>
         <w:tab/>
@@ -18347,15 +17624,7 @@
         <w:ind w:firstLine="720"/>
       </w:pPr>
       <w:r>
-        <w:t xml:space="preserve">(1) </w:t>
-      </w:r>
-      <w:proofErr w:type="spellStart"/>
-      <w:r>
-        <w:t>Skyelor</w:t>
-      </w:r>
-      <w:proofErr w:type="spellEnd"/>
-      <w:r>
-        <w:t xml:space="preserve"> Douglas Brush </w:t>
+        <w:t xml:space="preserve">(1) Skyelor Douglas Brush </w:t>
       </w:r>
       <w:r>
         <w:tab/>
@@ -20288,15 +19557,7 @@
         <w:ind w:firstLine="540"/>
       </w:pPr>
       <w:r>
-        <w:t xml:space="preserve">David Evan </w:t>
-      </w:r>
-      <w:proofErr w:type="spellStart"/>
-      <w:r>
-        <w:t>Mechlowicz</w:t>
-      </w:r>
-      <w:proofErr w:type="spellEnd"/>
-      <w:r>
-        <w:t xml:space="preserve"> </w:t>
+        <w:t xml:space="preserve">David Evan Mechlowicz </w:t>
       </w:r>
       <w:r>
         <w:tab/>
@@ -20344,15 +19605,7 @@
         <w:ind w:firstLine="360"/>
       </w:pPr>
       <w:r>
-        <w:t xml:space="preserve">Wendy Jean </w:t>
-      </w:r>
-      <w:proofErr w:type="spellStart"/>
-      <w:r>
-        <w:t>Horgeshimier</w:t>
-      </w:r>
-      <w:proofErr w:type="spellEnd"/>
-      <w:r>
-        <w:t xml:space="preserve"> </w:t>
+        <w:t xml:space="preserve">Wendy Jean Horgeshimier </w:t>
       </w:r>
       <w:r>
         <w:tab/>
@@ -21119,13 +20372,8 @@
         <w:spacing w:after="0"/>
         <w:ind w:firstLine="540"/>
       </w:pPr>
-      <w:proofErr w:type="spellStart"/>
-      <w:r>
-        <w:t>i</w:t>
-      </w:r>
-      <w:proofErr w:type="spellEnd"/>
-      <w:r>
-        <w:t xml:space="preserve">. Zachary Wilfred Koetz </w:t>
+      <w:r>
+        <w:t xml:space="preserve">i. Zachary Wilfred Koetz </w:t>
       </w:r>
       <w:r>
         <w:tab/>
@@ -21197,89 +20445,81 @@
         <w:ind w:firstLine="360"/>
       </w:pPr>
       <w:r>
-        <w:t xml:space="preserve">Sherry Lorraine Seelig </w:t>
-      </w:r>
-      <w:proofErr w:type="spellStart"/>
-      <w:r>
-        <w:t>Weatherhead</w:t>
-      </w:r>
-      <w:proofErr w:type="spellEnd"/>
+        <w:t xml:space="preserve">Sherry Lorraine Seelig Weatherhead </w:t>
+      </w:r>
       <w:r>
         <w:t xml:space="preserve"> </w:t>
       </w:r>
       <w:r>
+        <w:t xml:space="preserve">             </w:t>
+      </w:r>
+      <w:r>
+        <w:t xml:space="preserve">11 May 1959 </w:t>
+      </w:r>
+    </w:p>
+    <w:p>
+      <w:pPr>
+        <w:spacing w:after="0"/>
+        <w:ind w:firstLine="180"/>
+      </w:pPr>
+      <w:r>
+        <w:t xml:space="preserve">E. Eleanor Evonne Pfingsten </w:t>
+      </w:r>
+      <w:r>
+        <w:tab/>
+      </w:r>
+      <w:r>
+        <w:t xml:space="preserve">                                </w:t>
+      </w:r>
+      <w:r>
+        <w:t>7 Dec 1937</w:t>
+      </w:r>
+      <w:r>
+        <w:t xml:space="preserve">      </w:t>
+      </w:r>
+      <w:r>
+        <w:t>4 Apr 1959</w:t>
+      </w:r>
+      <w:r>
+        <w:t xml:space="preserve">          </w:t>
+      </w:r>
+      <w:r>
+        <w:t xml:space="preserve">30 Oct 2007 </w:t>
+      </w:r>
+    </w:p>
+    <w:p>
+      <w:pPr>
+        <w:spacing w:after="0"/>
+        <w:ind w:firstLine="180"/>
+      </w:pPr>
+      <w:r>
+        <w:t xml:space="preserve">Wilbert Everett Koetz </w:t>
+      </w:r>
+      <w:r>
+        <w:tab/>
+      </w:r>
+      <w:r>
+        <w:tab/>
+      </w:r>
+      <w:r>
+        <w:t xml:space="preserve">                              </w:t>
+      </w:r>
+      <w:r>
+        <w:t xml:space="preserve">26 Jun 1934 </w:t>
+      </w:r>
+      <w:r>
+        <w:tab/>
+      </w:r>
+      <w:r>
+        <w:tab/>
+      </w:r>
+      <w:r>
+        <w:tab/>
+      </w:r>
+      <w:r>
         <w:t xml:space="preserve"> </w:t>
       </w:r>
       <w:r>
-        <w:t xml:space="preserve">             </w:t>
-      </w:r>
-      <w:r>
-        <w:t xml:space="preserve">11 May 1959 </w:t>
-      </w:r>
-    </w:p>
-    <w:p>
-      <w:pPr>
-        <w:spacing w:after="0"/>
-        <w:ind w:firstLine="180"/>
-      </w:pPr>
-      <w:r>
-        <w:t xml:space="preserve">E. Eleanor Evonne Pfingsten </w:t>
-      </w:r>
-      <w:r>
-        <w:tab/>
-      </w:r>
-      <w:r>
-        <w:t xml:space="preserve">                                </w:t>
-      </w:r>
-      <w:r>
-        <w:t>7 Dec 1937</w:t>
-      </w:r>
-      <w:r>
-        <w:t xml:space="preserve">      </w:t>
-      </w:r>
-      <w:r>
-        <w:t>4 Apr 1959</w:t>
-      </w:r>
-      <w:r>
-        <w:t xml:space="preserve">          </w:t>
-      </w:r>
-      <w:r>
-        <w:t xml:space="preserve">30 Oct 2007 </w:t>
-      </w:r>
-    </w:p>
-    <w:p>
-      <w:pPr>
-        <w:spacing w:after="0"/>
-        <w:ind w:firstLine="180"/>
-      </w:pPr>
-      <w:r>
-        <w:t xml:space="preserve">Wilbert Everett Koetz </w:t>
-      </w:r>
-      <w:r>
-        <w:tab/>
-      </w:r>
-      <w:r>
-        <w:tab/>
-      </w:r>
-      <w:r>
-        <w:t xml:space="preserve">                              </w:t>
-      </w:r>
-      <w:r>
-        <w:t xml:space="preserve">26 Jun 1934 </w:t>
-      </w:r>
-      <w:r>
-        <w:tab/>
-      </w:r>
-      <w:r>
-        <w:tab/>
-      </w:r>
-      <w:r>
-        <w:tab/>
-      </w:r>
-      <w:r>
-        <w:t xml:space="preserve"> </w:t>
-      </w:r>
-      <w:r>
         <w:t xml:space="preserve">28 Dec 2018 </w:t>
       </w:r>
     </w:p>
@@ -21514,15 +20754,7 @@
         <w:ind w:firstLine="360"/>
       </w:pPr>
       <w:r>
-        <w:t xml:space="preserve">2. Mar Dee </w:t>
-      </w:r>
-      <w:proofErr w:type="spellStart"/>
-      <w:r>
-        <w:t>LaVerne</w:t>
-      </w:r>
-      <w:proofErr w:type="spellEnd"/>
-      <w:r>
-        <w:t xml:space="preserve"> Koetz </w:t>
+        <w:t xml:space="preserve">2. Mar Dee LaVerne Koetz </w:t>
       </w:r>
       <w:r>
         <w:tab/>
@@ -22581,15 +21813,7 @@
         <w:ind w:firstLine="540"/>
       </w:pPr>
       <w:r>
-        <w:t xml:space="preserve">b. Alexis Rose </w:t>
-      </w:r>
-      <w:proofErr w:type="spellStart"/>
-      <w:r>
-        <w:t>Heuther</w:t>
-      </w:r>
-      <w:proofErr w:type="spellEnd"/>
-      <w:r>
-        <w:t xml:space="preserve"> </w:t>
+        <w:t xml:space="preserve">b. Alexis Rose Heuther </w:t>
       </w:r>
       <w:r>
         <w:tab/>
@@ -22937,15 +22161,7 @@
         <w:ind w:firstLine="540"/>
       </w:pPr>
       <w:r>
-        <w:t xml:space="preserve">b. Jennifer </w:t>
-      </w:r>
-      <w:proofErr w:type="spellStart"/>
-      <w:r>
-        <w:t>Schalysse</w:t>
-      </w:r>
-      <w:proofErr w:type="spellEnd"/>
-      <w:r>
-        <w:t xml:space="preserve"> Kramp </w:t>
+        <w:t xml:space="preserve">b. Jennifer Schalysse Kramp </w:t>
       </w:r>
       <w:r>
         <w:t xml:space="preserve">                           </w:t>
@@ -22981,23 +22197,7 @@
         <w:ind w:firstLine="720"/>
       </w:pPr>
       <w:r>
-        <w:t xml:space="preserve">(1) </w:t>
-      </w:r>
-      <w:proofErr w:type="spellStart"/>
-      <w:r>
-        <w:t>Schalysse</w:t>
-      </w:r>
-      <w:proofErr w:type="spellEnd"/>
-      <w:r>
-        <w:t xml:space="preserve"> </w:t>
-      </w:r>
-      <w:proofErr w:type="spellStart"/>
-      <w:r>
-        <w:t>Plavka</w:t>
-      </w:r>
-      <w:proofErr w:type="spellEnd"/>
-      <w:r>
-        <w:t xml:space="preserve"> </w:t>
+        <w:t xml:space="preserve">(1) Schalysse Plavka </w:t>
       </w:r>
       <w:r>
         <w:tab/>
@@ -23360,15 +22560,7 @@
         <w:ind w:firstLine="180"/>
       </w:pPr>
       <w:r>
-        <w:t xml:space="preserve">C. Brian </w:t>
-      </w:r>
-      <w:proofErr w:type="spellStart"/>
-      <w:r>
-        <w:t>ElRoy</w:t>
-      </w:r>
-      <w:proofErr w:type="spellEnd"/>
-      <w:r>
-        <w:t xml:space="preserve"> Albert Marek</w:t>
+        <w:t>C. Brian ElRoy Albert Marek</w:t>
       </w:r>
       <w:r>
         <w:tab/>
@@ -23803,15 +22995,7 @@
         <w:ind w:firstLine="360"/>
       </w:pPr>
       <w:r>
-        <w:t xml:space="preserve">Jennifer </w:t>
-      </w:r>
-      <w:proofErr w:type="spellStart"/>
-      <w:r>
-        <w:t>Sextor</w:t>
-      </w:r>
-      <w:proofErr w:type="spellEnd"/>
-      <w:r>
-        <w:t xml:space="preserve"> </w:t>
+        <w:t xml:space="preserve">Jennifer Sextor </w:t>
       </w:r>
       <w:r>
         <w:tab/>
@@ -24081,15 +23265,7 @@
         <w:t xml:space="preserve"> </w:t>
       </w:r>
       <w:r>
-        <w:t xml:space="preserve">Brian </w:t>
-      </w:r>
-      <w:proofErr w:type="spellStart"/>
-      <w:r>
-        <w:t>ElRoy</w:t>
-      </w:r>
-      <w:proofErr w:type="spellEnd"/>
-      <w:r>
-        <w:t xml:space="preserve"> Albert Marek</w:t>
+        <w:t>Brian ElRoy Albert Marek</w:t>
       </w:r>
       <w:r>
         <w:tab/>
@@ -24176,15 +23352,7 @@
         <w:ind w:firstLine="360"/>
       </w:pPr>
       <w:r>
-        <w:t xml:space="preserve">Angelina </w:t>
-      </w:r>
-      <w:proofErr w:type="spellStart"/>
-      <w:r>
-        <w:t>Jordam</w:t>
-      </w:r>
-      <w:proofErr w:type="spellEnd"/>
-      <w:r>
-        <w:t xml:space="preserve"> </w:t>
+        <w:t xml:space="preserve">Angelina Jordam </w:t>
       </w:r>
     </w:p>
     <w:p>
@@ -25268,15 +24436,7 @@
         <w:ind w:firstLine="180"/>
       </w:pPr>
       <w:r>
-        <w:t xml:space="preserve">Sally Elizabeth nee </w:t>
-      </w:r>
-      <w:proofErr w:type="spellStart"/>
-      <w:r>
-        <w:t>Barabach</w:t>
-      </w:r>
-      <w:proofErr w:type="spellEnd"/>
-      <w:r>
-        <w:t xml:space="preserve"> </w:t>
+        <w:t xml:space="preserve">Sally Elizabeth nee Barabach </w:t>
       </w:r>
       <w:r>
         <w:tab/>
@@ -25762,13 +24922,8 @@
         <w:spacing w:after="0"/>
         <w:ind w:firstLine="540"/>
       </w:pPr>
-      <w:proofErr w:type="spellStart"/>
-      <w:r>
-        <w:t>i</w:t>
-      </w:r>
-      <w:proofErr w:type="spellEnd"/>
-      <w:r>
-        <w:t xml:space="preserve">. Isaac Gene </w:t>
+      <w:r>
+        <w:t xml:space="preserve">i. Isaac Gene </w:t>
       </w:r>
       <w:r>
         <w:tab/>
@@ -26500,15 +25655,7 @@
         <w:ind w:firstLine="360"/>
       </w:pPr>
       <w:r>
-        <w:t xml:space="preserve">Mirna </w:t>
-      </w:r>
-      <w:proofErr w:type="spellStart"/>
-      <w:r>
-        <w:t>Drazenovic</w:t>
-      </w:r>
-      <w:proofErr w:type="spellEnd"/>
-      <w:r>
-        <w:t xml:space="preserve"> </w:t>
+        <w:t xml:space="preserve">Mirna Drazenovic </w:t>
       </w:r>
       <w:r>
         <w:tab/>

--- a/Resources/2023 Pfingsten Book Alternate.docx
+++ b/Resources/2023 Pfingsten Book Alternate.docx
@@ -1,6 +1,6 @@
 
 <file path=word/document.xml><?xml version="1.0" encoding="utf-8"?>
-<w:document xmlns:wpc="http://schemas.microsoft.com/office/word/2010/wordprocessingCanvas" xmlns:cx="http://schemas.microsoft.com/office/drawing/2014/chartex" xmlns:cx1="http://schemas.microsoft.com/office/drawing/2015/9/8/chartex" xmlns:cx2="http://schemas.microsoft.com/office/drawing/2015/10/21/chartex" xmlns:cx3="http://schemas.microsoft.com/office/drawing/2016/5/9/chartex" xmlns:cx4="http://schemas.microsoft.com/office/drawing/2016/5/10/chartex" xmlns:cx5="http://schemas.microsoft.com/office/drawing/2016/5/11/chartex" xmlns:cx6="http://schemas.microsoft.com/office/drawing/2016/5/12/chartex" xmlns:cx7="http://schemas.microsoft.com/office/drawing/2016/5/13/chartex" xmlns:cx8="http://schemas.microsoft.com/office/drawing/2016/5/14/chartex" xmlns:mc="http://schemas.openxmlformats.org/markup-compatibility/2006" xmlns:aink="http://schemas.microsoft.com/office/drawing/2016/ink" xmlns:am3d="http://schemas.microsoft.com/office/drawing/2017/model3d" xmlns:o="urn:schemas-microsoft-com:office:office" xmlns:oel="http://schemas.microsoft.com/office/2019/extlst" xmlns:r="http://schemas.openxmlformats.org/officeDocument/2006/relationships" xmlns:m="http://schemas.openxmlformats.org/officeDocument/2006/math" xmlns:v="urn:schemas-microsoft-com:vml" xmlns:wp14="http://schemas.microsoft.com/office/word/2010/wordprocessingDrawing" xmlns:wp="http://schemas.openxmlformats.org/drawingml/2006/wordprocessingDrawing" xmlns:w10="urn:schemas-microsoft-com:office:word" xmlns:w="http://schemas.openxmlformats.org/wordprocessingml/2006/main" xmlns:w14="http://schemas.microsoft.com/office/word/2010/wordml" xmlns:w15="http://schemas.microsoft.com/office/word/2012/wordml" xmlns:w16cex="http://schemas.microsoft.com/office/word/2018/wordml/cex" xmlns:w16cid="http://schemas.microsoft.com/office/word/2016/wordml/cid" xmlns:w16="http://schemas.microsoft.com/office/word/2018/wordml" xmlns:w16sdtdh="http://schemas.microsoft.com/office/word/2020/wordml/sdtdatahash" xmlns:w16se="http://schemas.microsoft.com/office/word/2015/wordml/symex" xmlns:wpg="http://schemas.microsoft.com/office/word/2010/wordprocessingGroup" xmlns:wpi="http://schemas.microsoft.com/office/word/2010/wordprocessingInk" xmlns:wne="http://schemas.microsoft.com/office/word/2006/wordml" xmlns:wps="http://schemas.microsoft.com/office/word/2010/wordprocessingShape" mc:Ignorable="w14 w15 w16se w16cid w16 w16cex w16sdtdh wp14">
+<w:document xmlns:wpc="http://schemas.microsoft.com/office/word/2010/wordprocessingCanvas" xmlns:cx="http://schemas.microsoft.com/office/drawing/2014/chartex" xmlns:cx1="http://schemas.microsoft.com/office/drawing/2015/9/8/chartex" xmlns:cx2="http://schemas.microsoft.com/office/drawing/2015/10/21/chartex" xmlns:cx3="http://schemas.microsoft.com/office/drawing/2016/5/9/chartex" xmlns:cx4="http://schemas.microsoft.com/office/drawing/2016/5/10/chartex" xmlns:cx5="http://schemas.microsoft.com/office/drawing/2016/5/11/chartex" xmlns:cx6="http://schemas.microsoft.com/office/drawing/2016/5/12/chartex" xmlns:cx7="http://schemas.microsoft.com/office/drawing/2016/5/13/chartex" xmlns:cx8="http://schemas.microsoft.com/office/drawing/2016/5/14/chartex" xmlns:mc="http://schemas.openxmlformats.org/markup-compatibility/2006" xmlns:aink="http://schemas.microsoft.com/office/drawing/2016/ink" xmlns:am3d="http://schemas.microsoft.com/office/drawing/2017/model3d" xmlns:o="urn:schemas-microsoft-com:office:office" xmlns:oel="http://schemas.microsoft.com/office/2019/extlst" xmlns:r="http://schemas.openxmlformats.org/officeDocument/2006/relationships" xmlns:m="http://schemas.openxmlformats.org/officeDocument/2006/math" xmlns:v="urn:schemas-microsoft-com:vml" xmlns:wp14="http://schemas.microsoft.com/office/word/2010/wordprocessingDrawing" xmlns:wp="http://schemas.openxmlformats.org/drawingml/2006/wordprocessingDrawing" xmlns:w10="urn:schemas-microsoft-com:office:word" xmlns:w="http://schemas.openxmlformats.org/wordprocessingml/2006/main" xmlns:w14="http://schemas.microsoft.com/office/word/2010/wordml" xmlns:w15="http://schemas.microsoft.com/office/word/2012/wordml" xmlns:w16cex="http://schemas.microsoft.com/office/word/2018/wordml/cex" xmlns:w16cid="http://schemas.microsoft.com/office/word/2016/wordml/cid" xmlns:w16="http://schemas.microsoft.com/office/word/2018/wordml" xmlns:w16du="http://schemas.microsoft.com/office/word/2023/wordml/word16du" xmlns:w16sdtdh="http://schemas.microsoft.com/office/word/2020/wordml/sdtdatahash" xmlns:w16sdtfl="http://schemas.microsoft.com/office/word/2024/wordml/sdtformatlock" xmlns:w16se="http://schemas.microsoft.com/office/word/2015/wordml/symex" xmlns:wpg="http://schemas.microsoft.com/office/word/2010/wordprocessingGroup" xmlns:wpi="http://schemas.microsoft.com/office/word/2010/wordprocessingInk" xmlns:wne="http://schemas.microsoft.com/office/word/2006/wordml" xmlns:wps="http://schemas.microsoft.com/office/word/2010/wordprocessingShape" mc:Ignorable="w14 w15 w16se w16cid w16 w16cex w16sdtdh w16sdtfl w16du wp14">
   <w:body>
     <w:p>
       <w:pPr>
@@ -12,267 +12,40 @@
         <w:spacing w:before="20" w:after="0" w:line="240" w:lineRule="auto"/>
       </w:pPr>
       <w:r>
-        <w:t>I. August Fred Pfingsten</w:t>
-      </w:r>
-      <w:r>
-        <w:t xml:space="preserve">                                       </w:t>
-      </w:r>
-      <w:r>
-        <w:t xml:space="preserve"> </w:t>
-      </w:r>
-      <w:r>
-        <w:t xml:space="preserve">     </w:t>
+        <w:t>1</w:t>
+      </w:r>
+      <w:r>
+        <w:t>)</w:t>
+      </w:r>
+      <w:r>
+        <w:t xml:space="preserve"> </w:t>
+      </w:r>
+      <w:r>
+        <w:t>August Fred Pfingsten</w:t>
+      </w:r>
+      <w:r>
+        <w:t xml:space="preserve"> (</w:t>
       </w:r>
       <w:r>
         <w:t>26 Jun 1896</w:t>
       </w:r>
       <w:r>
-        <w:t xml:space="preserve">  </w:t>
-      </w:r>
-      <w:r>
-        <w:t xml:space="preserve">      </w:t>
+        <w:t xml:space="preserve"> - 24 Aug 1980)</w:t>
+      </w:r>
+      <w:r>
+        <w:t xml:space="preserve"> &amp; Frieda nee Schobinger</w:t>
+      </w:r>
+      <w:r>
+        <w:t xml:space="preserve"> (10 Nov 1902 - 13 Jul 1938</w:t>
+      </w:r>
+      <w:r>
+        <w:t>)</w:t>
+      </w:r>
+      <w:r>
+        <w:t xml:space="preserve"> </w:t>
       </w:r>
       <w:r>
         <w:t>14 Sep 1921</w:t>
-      </w:r>
-      <w:r>
-        <w:t xml:space="preserve">  </w:t>
-      </w:r>
-      <w:r>
-        <w:t xml:space="preserve">     </w:t>
-      </w:r>
-      <w:r>
-        <w:t xml:space="preserve">24 Aug 1980 </w:t>
-      </w:r>
-    </w:p>
-    <w:p>
-      <w:pPr>
-        <w:spacing w:before="20" w:after="0" w:line="240" w:lineRule="auto"/>
-      </w:pPr>
-      <w:r>
-        <w:t xml:space="preserve">Frieda nee Schobinger </w:t>
-      </w:r>
-      <w:r>
-        <w:tab/>
-      </w:r>
-      <w:r>
-        <w:t xml:space="preserve">                                          </w:t>
-      </w:r>
-      <w:r>
-        <w:t xml:space="preserve"> </w:t>
-      </w:r>
-      <w:r>
-        <w:t xml:space="preserve">10 Nov 1902 </w:t>
-      </w:r>
-      <w:r>
-        <w:tab/>
-      </w:r>
-      <w:r>
-        <w:tab/>
-      </w:r>
-      <w:r>
-        <w:t xml:space="preserve">       </w:t>
-      </w:r>
-      <w:r>
-        <w:t xml:space="preserve">        </w:t>
-      </w:r>
-      <w:r>
-        <w:t xml:space="preserve">13 Jul 1938 </w:t>
-      </w:r>
-    </w:p>
-    <w:p>
-      <w:pPr>
-        <w:spacing w:before="20" w:after="0" w:line="240" w:lineRule="auto"/>
-        <w:ind w:firstLine="180"/>
-      </w:pPr>
-      <w:r>
-        <w:t xml:space="preserve">A. Lillian Pfingsten </w:t>
-      </w:r>
-      <w:r>
-        <w:tab/>
-      </w:r>
-      <w:r>
-        <w:tab/>
-      </w:r>
-      <w:r>
-        <w:t xml:space="preserve">                 </w:t>
-      </w:r>
-      <w:r>
-        <w:t xml:space="preserve">            </w:t>
-      </w:r>
-      <w:r>
-        <w:t xml:space="preserve">12 Nov 1922 </w:t>
-      </w:r>
-      <w:r>
-        <w:tab/>
-      </w:r>
-      <w:r>
-        <w:tab/>
-      </w:r>
-      <w:r>
-        <w:t xml:space="preserve">       </w:t>
-      </w:r>
-      <w:r>
-        <w:t xml:space="preserve">          </w:t>
-      </w:r>
-      <w:r>
-        <w:t>9 Oct 1924</w:t>
-      </w:r>
-    </w:p>
-    <w:p>
-      <w:pPr>
-        <w:spacing w:before="20" w:after="0" w:line="240" w:lineRule="auto"/>
-        <w:ind w:firstLine="180"/>
-      </w:pPr>
-      <w:r>
-        <w:t xml:space="preserve">B. Dorothy Pfingsten </w:t>
-      </w:r>
-      <w:r>
-        <w:tab/>
-      </w:r>
-      <w:r>
-        <w:tab/>
-      </w:r>
-      <w:r>
-        <w:t xml:space="preserve">                 </w:t>
-      </w:r>
-      <w:r>
-        <w:t xml:space="preserve">               </w:t>
-      </w:r>
-      <w:r>
-        <w:t>5 Sep 1924</w:t>
-      </w:r>
-      <w:r>
-        <w:t xml:space="preserve">    </w:t>
-      </w:r>
-      <w:r>
-        <w:t xml:space="preserve">   </w:t>
-      </w:r>
-      <w:r>
-        <w:t>24 Jun 1949</w:t>
-      </w:r>
-      <w:r>
-        <w:t xml:space="preserve">   </w:t>
-      </w:r>
-      <w:r>
-        <w:t xml:space="preserve">      </w:t>
-      </w:r>
-      <w:r>
-        <w:t xml:space="preserve">3 Oct 2003 </w:t>
-      </w:r>
-    </w:p>
-    <w:p>
-      <w:pPr>
-        <w:spacing w:before="20" w:after="0" w:line="240" w:lineRule="auto"/>
-        <w:ind w:firstLine="180"/>
-      </w:pPr>
-      <w:r>
-        <w:t xml:space="preserve">Clyde Booth </w:t>
-      </w:r>
-      <w:r>
-        <w:tab/>
-      </w:r>
-      <w:r>
-        <w:tab/>
-      </w:r>
-      <w:r>
-        <w:tab/>
-      </w:r>
-      <w:r>
-        <w:t xml:space="preserve">                 </w:t>
-      </w:r>
-      <w:r>
-        <w:t xml:space="preserve">               </w:t>
-      </w:r>
-      <w:r>
-        <w:t xml:space="preserve">6 Aug 1925 </w:t>
-      </w:r>
-    </w:p>
-    <w:p>
-      <w:pPr>
-        <w:spacing w:before="20" w:after="0" w:line="240" w:lineRule="auto"/>
-        <w:ind w:left="180" w:firstLine="180"/>
-      </w:pPr>
-      <w:r>
-        <w:t xml:space="preserve">1. Clyde Booth, Jr. </w:t>
-      </w:r>
-      <w:r>
-        <w:tab/>
-      </w:r>
-      <w:r>
-        <w:tab/>
-      </w:r>
-      <w:r>
-        <w:t xml:space="preserve">  </w:t>
-      </w:r>
-      <w:r>
-        <w:t xml:space="preserve">                              </w:t>
-      </w:r>
-      <w:r>
-        <w:t xml:space="preserve">6 Apr 1951 </w:t>
-      </w:r>
-      <w:r>
-        <w:tab/>
-      </w:r>
-      <w:r>
-        <w:tab/>
-      </w:r>
-      <w:r>
-        <w:t xml:space="preserve">        </w:t>
-      </w:r>
-      <w:r>
-        <w:t xml:space="preserve">        </w:t>
-      </w:r>
-      <w:r>
-        <w:t xml:space="preserve">26 Aug 1962 </w:t>
-      </w:r>
-    </w:p>
-    <w:p>
-      <w:pPr>
-        <w:spacing w:before="20" w:after="0" w:line="240" w:lineRule="auto"/>
-        <w:ind w:left="180" w:firstLine="180"/>
-      </w:pPr>
-      <w:r>
-        <w:t xml:space="preserve">2. Clydene Booth </w:t>
-      </w:r>
-      <w:r>
-        <w:tab/>
-      </w:r>
-      <w:r>
-        <w:tab/>
-      </w:r>
-      <w:r>
-        <w:t xml:space="preserve"> </w:t>
-      </w:r>
-      <w:r>
-        <w:t xml:space="preserve">                             </w:t>
-      </w:r>
-      <w:r>
-        <w:t>10 Jun 1952</w:t>
-      </w:r>
-      <w:r>
-        <w:t xml:space="preserve">       </w:t>
-      </w:r>
-      <w:r>
-        <w:t xml:space="preserve">   </w:t>
-      </w:r>
-      <w:r>
-        <w:t xml:space="preserve">7 </w:t>
-      </w:r>
-      <w:r>
-        <w:t>Jan.</w:t>
-      </w:r>
-      <w:r>
-        <w:t xml:space="preserve"> 1979 </w:t>
-      </w:r>
-      <w:r>
-        <w:t xml:space="preserve">  </w:t>
-      </w:r>
-      <w:r>
-        <w:t xml:space="preserve">        </w:t>
-      </w:r>
-      <w:r>
-        <w:t xml:space="preserve">9 Feb 2023 </w:t>
       </w:r>
     </w:p>
     <w:p>
@@ -280,144 +53,232 @@
         <w:tabs>
           <w:tab w:val="left" w:pos="180"/>
           <w:tab w:val="left" w:pos="360"/>
+          <w:tab w:val="left" w:pos="540"/>
         </w:tabs>
         <w:spacing w:before="20" w:after="0" w:line="240" w:lineRule="auto"/>
-        <w:ind w:firstLine="360"/>
-      </w:pPr>
-      <w:r>
-        <w:t xml:space="preserve">Ed Lusche </w:t>
-      </w:r>
-      <w:r>
-        <w:tab/>
-      </w:r>
-      <w:r>
-        <w:tab/>
-      </w:r>
-      <w:r>
-        <w:tab/>
-      </w:r>
-      <w:r>
-        <w:t xml:space="preserve"> </w:t>
-      </w:r>
-      <w:r>
-        <w:t xml:space="preserve">                             </w:t>
-      </w:r>
-      <w:r>
-        <w:t xml:space="preserve">23 Jun 1954 </w:t>
-      </w:r>
-    </w:p>
-    <w:p>
-      <w:pPr>
+      </w:pPr>
+      <w:r>
+        <w:t xml:space="preserve">1.1) </w:t>
+      </w:r>
+      <w:r>
+        <w:t>Lillian Pfingsten</w:t>
+      </w:r>
+      <w:r>
+        <w:t xml:space="preserve"> (</w:t>
+      </w:r>
+      <w:r>
+        <w:t>12 Nov 1922</w:t>
+      </w:r>
+      <w:r>
+        <w:t xml:space="preserve"> - </w:t>
+      </w:r>
+      <w:r>
+        <w:t>9 Oct 1924</w:t>
+      </w:r>
+      <w:r>
+        <w:t>)</w:t>
+      </w:r>
+    </w:p>
+    <w:p>
+      <w:pPr>
+        <w:tabs>
+          <w:tab w:val="left" w:pos="180"/>
+          <w:tab w:val="left" w:pos="360"/>
+          <w:tab w:val="left" w:pos="540"/>
+        </w:tabs>
         <w:spacing w:before="20" w:after="0" w:line="240" w:lineRule="auto"/>
-        <w:ind w:firstLine="540"/>
-      </w:pPr>
-      <w:r>
-        <w:t xml:space="preserve">a. Chad Edward Lusche </w:t>
-      </w:r>
-      <w:r>
-        <w:tab/>
-      </w:r>
-      <w:r>
-        <w:t xml:space="preserve"> </w:t>
-      </w:r>
-      <w:r>
-        <w:t xml:space="preserve">                             </w:t>
+      </w:pPr>
+      <w:r>
+        <w:t xml:space="preserve">1.2) </w:t>
+      </w:r>
+      <w:r>
+        <w:t>Dorothy Pfingsten</w:t>
+      </w:r>
+      <w:r>
+        <w:t xml:space="preserve"> (</w:t>
+      </w:r>
+      <w:r>
+        <w:t>5 Sep 1924</w:t>
+      </w:r>
+      <w:r>
+        <w:t xml:space="preserve"> - 3 Oct 2003)</w:t>
+      </w:r>
+      <w:r>
+        <w:t xml:space="preserve"> &amp; Clyde Booth (6 Aug 1925 – Present)</w:t>
+      </w:r>
+      <w:r>
+        <w:t xml:space="preserve"> </w:t>
+      </w:r>
+      <w:r>
+        <w:t>24 Jun 1949</w:t>
+      </w:r>
+      <w:r>
+        <w:t xml:space="preserve"> </w:t>
+      </w:r>
+      <w:r>
+        <w:t xml:space="preserve">1.2.1) </w:t>
+      </w:r>
+      <w:r>
+        <w:t>Clyde Booth Jr.</w:t>
+      </w:r>
+      <w:r>
+        <w:t xml:space="preserve"> </w:t>
+      </w:r>
+      <w:r>
+        <w:t>(</w:t>
+      </w:r>
+      <w:r>
+        <w:t xml:space="preserve">6 Apr 1951 </w:t>
+      </w:r>
+      <w:r>
+        <w:t xml:space="preserve">- </w:t>
+      </w:r>
+      <w:r>
+        <w:t>26 Aug 1962</w:t>
+      </w:r>
+      <w:r>
+        <w:t>)</w:t>
+      </w:r>
+      <w:r>
+        <w:t xml:space="preserve"> </w:t>
+      </w:r>
+    </w:p>
+    <w:p>
+      <w:pPr>
+        <w:spacing w:before="20" w:after="0" w:line="240" w:lineRule="auto"/>
+      </w:pPr>
+      <w:r>
+        <w:t xml:space="preserve">1.2.2) </w:t>
+      </w:r>
+      <w:r>
+        <w:t>Clydene Booth</w:t>
+      </w:r>
+      <w:r>
+        <w:t xml:space="preserve"> (</w:t>
+      </w:r>
+      <w:r>
+        <w:t>10 Jun 1952</w:t>
+      </w:r>
+      <w:r>
+        <w:t xml:space="preserve"> - 9 Feb 2023)</w:t>
+      </w:r>
+      <w:r>
+        <w:t xml:space="preserve"> </w:t>
+      </w:r>
+      <w:r>
+        <w:t xml:space="preserve">&amp; </w:t>
+      </w:r>
+      <w:r>
+        <w:t xml:space="preserve">Ed </w:t>
+      </w:r>
+      <w:proofErr w:type="spellStart"/>
+      <w:r>
+        <w:t>Lusche</w:t>
+      </w:r>
+      <w:proofErr w:type="spellEnd"/>
+      <w:r>
+        <w:t xml:space="preserve"> (23 Jun 1954</w:t>
+      </w:r>
+      <w:r>
+        <w:t xml:space="preserve"> – Present) </w:t>
+      </w:r>
+      <w:r>
+        <w:t xml:space="preserve">7 </w:t>
+      </w:r>
+      <w:r>
+        <w:t>Jan</w:t>
+      </w:r>
+      <w:r>
+        <w:t xml:space="preserve"> 1979</w:t>
+      </w:r>
+    </w:p>
+    <w:p>
+      <w:pPr>
+        <w:spacing w:before="20" w:after="0" w:line="240" w:lineRule="auto"/>
+      </w:pPr>
+      <w:r>
+        <w:t xml:space="preserve">1.2.2.1) </w:t>
+      </w:r>
+      <w:r>
+        <w:t xml:space="preserve">Chad Edward </w:t>
+      </w:r>
+      <w:proofErr w:type="spellStart"/>
+      <w:r>
+        <w:t>Lusche</w:t>
+      </w:r>
+      <w:proofErr w:type="spellEnd"/>
+      <w:r>
+        <w:t xml:space="preserve"> (</w:t>
       </w:r>
       <w:r>
         <w:t xml:space="preserve">30 Nov 1979 </w:t>
       </w:r>
+      <w:r>
+        <w:t>- Present)</w:t>
+      </w:r>
     </w:p>
     <w:p>
       <w:pPr>
         <w:spacing w:before="20" w:after="0" w:line="240" w:lineRule="auto"/>
-        <w:ind w:firstLine="180"/>
-      </w:pPr>
-      <w:r>
-        <w:t xml:space="preserve">C. Evelyn Pfingsten </w:t>
-      </w:r>
-      <w:r>
-        <w:tab/>
-      </w:r>
-      <w:r>
-        <w:tab/>
-      </w:r>
-      <w:r>
-        <w:t xml:space="preserve">                              </w:t>
-      </w:r>
-      <w:r>
-        <w:t xml:space="preserve">14 Mar 1926 </w:t>
-      </w:r>
-      <w:r>
-        <w:tab/>
-      </w:r>
-      <w:r>
-        <w:t xml:space="preserve">   </w:t>
-      </w:r>
-      <w:r>
-        <w:t xml:space="preserve">7 Aug 1947 </w:t>
+      </w:pPr>
+      <w:r>
+        <w:t xml:space="preserve">1.3) </w:t>
+      </w:r>
+      <w:r>
+        <w:t>Evelyn Pfingsten</w:t>
+      </w:r>
+      <w:r>
+        <w:t xml:space="preserve"> (</w:t>
+      </w:r>
+      <w:r>
+        <w:t>14 Mar 1926</w:t>
+      </w:r>
+      <w:r>
+        <w:t xml:space="preserve"> – Present)</w:t>
+      </w:r>
+      <w:r>
+        <w:t xml:space="preserve"> &amp; Gordon Fred Kuder (7 Mar 1924</w:t>
+      </w:r>
+      <w:r>
+        <w:t xml:space="preserve"> - 11 Dec 2014) </w:t>
+      </w:r>
+      <w:r>
+        <w:t>7 Aug</w:t>
+      </w:r>
+      <w:r>
+        <w:t xml:space="preserve"> </w:t>
+      </w:r>
+      <w:r>
+        <w:t>1947</w:t>
       </w:r>
     </w:p>
     <w:p>
       <w:pPr>
         <w:spacing w:before="20" w:after="0" w:line="240" w:lineRule="auto"/>
-        <w:ind w:firstLine="180"/>
-      </w:pPr>
-      <w:r>
-        <w:t xml:space="preserve">Gordon Fred Kuder </w:t>
-      </w:r>
-      <w:r>
-        <w:tab/>
-      </w:r>
-      <w:r>
-        <w:tab/>
-      </w:r>
-      <w:r>
-        <w:t xml:space="preserve">                                </w:t>
-      </w:r>
-      <w:r>
-        <w:t xml:space="preserve">7 Mar 1924 </w:t>
-      </w:r>
-      <w:r>
-        <w:tab/>
-      </w:r>
-      <w:r>
-        <w:tab/>
-      </w:r>
-      <w:r>
-        <w:tab/>
-      </w:r>
-      <w:r>
-        <w:t xml:space="preserve">  </w:t>
-      </w:r>
-      <w:r>
-        <w:t xml:space="preserve">11 Dec 2014 </w:t>
-      </w:r>
-    </w:p>
-    <w:p>
-      <w:pPr>
-        <w:spacing w:before="20" w:after="0" w:line="240" w:lineRule="auto"/>
-        <w:ind w:firstLine="360"/>
-      </w:pPr>
-      <w:r>
-        <w:t xml:space="preserve">1. Dennis Kuder </w:t>
-      </w:r>
-      <w:r>
-        <w:tab/>
-      </w:r>
-      <w:r>
-        <w:tab/>
-      </w:r>
-      <w:r>
-        <w:t xml:space="preserve">                                 </w:t>
+      </w:pPr>
+      <w:r>
+        <w:t xml:space="preserve">1.3.1) </w:t>
+      </w:r>
+      <w:r>
+        <w:t>Dennis Kuder</w:t>
+      </w:r>
+      <w:r>
+        <w:t xml:space="preserve"> (</w:t>
       </w:r>
       <w:r>
         <w:t xml:space="preserve">5 </w:t>
       </w:r>
       <w:r>
-        <w:t>Jan.</w:t>
-      </w:r>
-      <w:r>
-        <w:t xml:space="preserve"> 1948 </w:t>
+        <w:t>Jan</w:t>
+      </w:r>
+      <w:r>
+        <w:t xml:space="preserve"> 1948</w:t>
+      </w:r>
+      <w:r>
+        <w:t xml:space="preserve"> – Present)</w:t>
+      </w:r>
+      <w:r>
+        <w:t xml:space="preserve"> </w:t>
       </w:r>
     </w:p>
     <w:p>
@@ -426,199 +287,197 @@
           <w:tab w:val="left" w:pos="540"/>
         </w:tabs>
         <w:spacing w:before="20" w:after="0" w:line="240" w:lineRule="auto"/>
-        <w:ind w:firstLine="360"/>
-      </w:pPr>
-      <w:r>
-        <w:t xml:space="preserve">2. Judy Kuder </w:t>
-      </w:r>
-      <w:r>
-        <w:tab/>
-      </w:r>
-      <w:r>
-        <w:tab/>
-      </w:r>
-      <w:r>
-        <w:tab/>
-      </w:r>
-      <w:r>
-        <w:t xml:space="preserve">                </w:t>
-      </w:r>
-      <w:r>
-        <w:t xml:space="preserve">22 Feb 1950 </w:t>
-      </w:r>
-      <w:r>
-        <w:tab/>
-      </w:r>
-      <w:r>
-        <w:t xml:space="preserve"> </w:t>
-      </w:r>
-      <w:r>
-        <w:t xml:space="preserve">24 May 1990 </w:t>
-      </w:r>
-    </w:p>
-    <w:p>
-      <w:pPr>
+      </w:pPr>
+      <w:r>
+        <w:t xml:space="preserve">1.3.2) </w:t>
+      </w:r>
+      <w:r>
+        <w:t>Judy Kuder</w:t>
+      </w:r>
+      <w:r>
+        <w:t xml:space="preserve"> (</w:t>
+      </w:r>
+      <w:r>
+        <w:t>22 Feb 1950</w:t>
+      </w:r>
+      <w:r>
+        <w:t xml:space="preserve"> </w:t>
+      </w:r>
+      <w:r>
+        <w:t>–</w:t>
+      </w:r>
+      <w:r>
+        <w:t xml:space="preserve"> </w:t>
+      </w:r>
+      <w:r>
+        <w:t xml:space="preserve">Present) &amp; John M. Johnston </w:t>
+      </w:r>
+      <w:r>
+        <w:t xml:space="preserve">(4 Dec 1950 – Present) </w:t>
+      </w:r>
+      <w:r>
+        <w:t>24 May 1990</w:t>
+      </w:r>
+    </w:p>
+    <w:p>
+      <w:pPr>
+        <w:tabs>
+          <w:tab w:val="left" w:pos="540"/>
+        </w:tabs>
         <w:spacing w:before="20" w:after="0" w:line="240" w:lineRule="auto"/>
-        <w:ind w:firstLine="360"/>
-      </w:pPr>
-      <w:r>
-        <w:t xml:space="preserve">John M. Johnston </w:t>
-      </w:r>
-      <w:r>
-        <w:tab/>
-      </w:r>
-      <w:r>
-        <w:tab/>
-      </w:r>
-      <w:r>
-        <w:t xml:space="preserve">                                 </w:t>
-      </w:r>
-      <w:r>
-        <w:t xml:space="preserve">4 Dec 1950 </w:t>
-      </w:r>
-    </w:p>
-    <w:p>
-      <w:pPr>
+      </w:pPr>
+      <w:r>
+        <w:t xml:space="preserve">1.4) </w:t>
+      </w:r>
+      <w:r>
+        <w:t>Gordon Pfingsten</w:t>
+      </w:r>
+      <w:r>
+        <w:t xml:space="preserve"> (</w:t>
+      </w:r>
+      <w:r>
+        <w:t>16 Sep 1928</w:t>
+      </w:r>
+      <w:r>
+        <w:t xml:space="preserve"> - </w:t>
+      </w:r>
+      <w:r>
+        <w:t>28 Mar 1981</w:t>
+      </w:r>
+      <w:r>
+        <w:t>)</w:t>
+      </w:r>
+    </w:p>
+    <w:p>
+      <w:pPr>
+        <w:tabs>
+          <w:tab w:val="left" w:pos="540"/>
+        </w:tabs>
         <w:spacing w:before="20" w:after="0" w:line="240" w:lineRule="auto"/>
-        <w:ind w:firstLine="180"/>
-      </w:pPr>
-      <w:r>
-        <w:t xml:space="preserve">D. Gordon Pfingsten </w:t>
-      </w:r>
-      <w:r>
-        <w:tab/>
-      </w:r>
-      <w:r>
-        <w:tab/>
-      </w:r>
-      <w:r>
-        <w:t xml:space="preserve">                               </w:t>
-      </w:r>
-      <w:r>
-        <w:t xml:space="preserve">16 Sep 1928 </w:t>
-      </w:r>
-      <w:r>
-        <w:tab/>
-      </w:r>
-      <w:r>
-        <w:tab/>
-      </w:r>
-      <w:r>
-        <w:tab/>
-      </w:r>
-      <w:r>
-        <w:t xml:space="preserve">   </w:t>
-      </w:r>
-      <w:r>
-        <w:t xml:space="preserve">28 Mar 1981 </w:t>
-      </w:r>
-    </w:p>
-    <w:p>
-      <w:pPr>
+      </w:pPr>
+      <w:r>
+        <w:t xml:space="preserve">1.5) </w:t>
+      </w:r>
+      <w:r>
+        <w:t>Gladys Lydia Pfingsten</w:t>
+      </w:r>
+      <w:r>
+        <w:t xml:space="preserve"> (</w:t>
+      </w:r>
+      <w:r>
+        <w:t xml:space="preserve">3 </w:t>
+      </w:r>
+      <w:r>
+        <w:t>Jan</w:t>
+      </w:r>
+      <w:r>
+        <w:t xml:space="preserve"> 1931</w:t>
+      </w:r>
+      <w:r>
+        <w:t xml:space="preserve"> - 12 Apr 2004)</w:t>
+      </w:r>
+      <w:r>
+        <w:t xml:space="preserve"> &amp; Owen Clayton Wallace (</w:t>
+      </w:r>
+      <w:r>
+        <w:t xml:space="preserve">20 </w:t>
+      </w:r>
+      <w:r>
+        <w:t>Jan</w:t>
+      </w:r>
+      <w:r>
+        <w:t xml:space="preserve"> 1951</w:t>
+      </w:r>
+      <w:r>
+        <w:t xml:space="preserve"> - </w:t>
+      </w:r>
+      <w:r>
+        <w:t>31 May 2017</w:t>
+      </w:r>
+      <w:r>
+        <w:t>)</w:t>
+      </w:r>
+      <w:r>
+        <w:t xml:space="preserve"> </w:t>
+      </w:r>
+      <w:r>
+        <w:t>9 Apr 1928</w:t>
+      </w:r>
+    </w:p>
+    <w:p>
+      <w:pPr>
+        <w:tabs>
+          <w:tab w:val="left" w:pos="540"/>
+        </w:tabs>
         <w:spacing w:before="20" w:after="0" w:line="240" w:lineRule="auto"/>
-        <w:ind w:firstLine="180"/>
-      </w:pPr>
-      <w:r>
-        <w:t xml:space="preserve">E. Gladys Lydia Pfingsten </w:t>
-      </w:r>
-      <w:r>
-        <w:tab/>
-      </w:r>
-      <w:r>
-        <w:t xml:space="preserve">                                  </w:t>
-      </w:r>
-      <w:r>
-        <w:t xml:space="preserve">3 </w:t>
-      </w:r>
-      <w:r>
-        <w:t>Jan.</w:t>
-      </w:r>
-      <w:r>
-        <w:t xml:space="preserve"> 1931 </w:t>
-      </w:r>
-      <w:r>
-        <w:tab/>
-      </w:r>
-      <w:r>
-        <w:t xml:space="preserve">20 </w:t>
-      </w:r>
-      <w:r>
-        <w:t>Jan.</w:t>
-      </w:r>
-      <w:r>
-        <w:t xml:space="preserve"> 1951 </w:t>
-      </w:r>
-      <w:r>
-        <w:tab/>
-      </w:r>
-      <w:r>
-        <w:t xml:space="preserve">   </w:t>
-      </w:r>
-      <w:r>
-        <w:t xml:space="preserve">12 Apr 2004 </w:t>
+      </w:pPr>
+      <w:r>
+        <w:t xml:space="preserve">1.5.1) </w:t>
+      </w:r>
+      <w:r>
+        <w:t>Mary Ellen Wallace</w:t>
+      </w:r>
+      <w:r>
+        <w:t xml:space="preserve"> (</w:t>
+      </w:r>
+      <w:r>
+        <w:t>4 Feb 1952</w:t>
+      </w:r>
+      <w:r>
+        <w:t xml:space="preserve"> – Present) &amp; </w:t>
+      </w:r>
+      <w:r>
+        <w:t xml:space="preserve">Jim Breyer (7 Nov 1951 – Present) </w:t>
+      </w:r>
+      <w:r>
+        <w:t>2 Jun 1973</w:t>
+      </w:r>
+      <w:r>
+        <w:t xml:space="preserve">                                </w:t>
       </w:r>
     </w:p>
     <w:p>
       <w:pPr>
         <w:spacing w:before="20" w:after="0" w:line="240" w:lineRule="auto"/>
-        <w:ind w:firstLine="180"/>
-      </w:pPr>
-      <w:r>
-        <w:t xml:space="preserve">Owen Clayton Wallace </w:t>
-      </w:r>
-      <w:r>
-        <w:tab/>
-      </w:r>
-      <w:r>
-        <w:tab/>
-      </w:r>
-      <w:r>
-        <w:t xml:space="preserve">                    </w:t>
-      </w:r>
-      <w:r>
-        <w:t xml:space="preserve">9 Apr 1928 </w:t>
-      </w:r>
-      <w:r>
-        <w:tab/>
-      </w:r>
-      <w:r>
-        <w:tab/>
-      </w:r>
-      <w:r>
-        <w:tab/>
-      </w:r>
-      <w:r>
-        <w:t xml:space="preserve">   </w:t>
-      </w:r>
-      <w:r>
-        <w:rPr>
-          <w:highlight w:val="yellow"/>
-        </w:rPr>
-        <w:t>31</w:t>
-      </w:r>
-      <w:r>
-        <w:rPr>
-          <w:highlight w:val="yellow"/>
-        </w:rPr>
-        <w:t xml:space="preserve"> </w:t>
-      </w:r>
-      <w:r>
-        <w:rPr>
-          <w:highlight w:val="yellow"/>
-        </w:rPr>
-        <w:t>May</w:t>
-      </w:r>
-      <w:r>
-        <w:rPr>
-          <w:highlight w:val="yellow"/>
-        </w:rPr>
-        <w:t xml:space="preserve"> </w:t>
-      </w:r>
-      <w:r>
-        <w:rPr>
-          <w:highlight w:val="yellow"/>
-        </w:rPr>
-        <w:t>2017</w:t>
+      </w:pPr>
+      <w:r>
+        <w:t xml:space="preserve">1.5.1.1) </w:t>
+      </w:r>
+      <w:r>
+        <w:t>Beth Marie Breyer</w:t>
+      </w:r>
+      <w:r>
+        <w:t xml:space="preserve"> (</w:t>
+      </w:r>
+      <w:r>
+        <w:t>26 Feb 1976</w:t>
+      </w:r>
+      <w:r>
+        <w:t xml:space="preserve"> – Present)</w:t>
+      </w:r>
+      <w:r>
+        <w:t xml:space="preserve"> &amp; Bobby Trabue</w:t>
+      </w:r>
+      <w:r>
+        <w:t xml:space="preserve"> (7 Jun 1979 – Present) </w:t>
+      </w:r>
+      <w:r>
+        <w:t xml:space="preserve">Mar 2002 </w:t>
+      </w:r>
+      <w:r>
+        <w:t xml:space="preserve">1.5.1.1.1) </w:t>
+      </w:r>
+      <w:r>
+        <w:t>Holly Marie Trabue</w:t>
+      </w:r>
+      <w:r>
+        <w:t xml:space="preserve"> (</w:t>
+      </w:r>
+      <w:r>
+        <w:t>31 Oct 2002</w:t>
+      </w:r>
+      <w:r>
+        <w:t xml:space="preserve"> – Present)</w:t>
       </w:r>
       <w:r>
         <w:t xml:space="preserve"> </w:t>
@@ -627,436 +486,304 @@
     <w:p>
       <w:pPr>
         <w:spacing w:before="20" w:after="0" w:line="240" w:lineRule="auto"/>
-        <w:ind w:firstLine="360"/>
-      </w:pPr>
-      <w:r>
-        <w:t xml:space="preserve">1. Mary Ellen Wallace </w:t>
-      </w:r>
-      <w:r>
-        <w:tab/>
-      </w:r>
-      <w:r>
-        <w:tab/>
-      </w:r>
-      <w:r>
-        <w:t xml:space="preserve">                    </w:t>
-      </w:r>
-      <w:r>
-        <w:t xml:space="preserve">4 Feb 1952 </w:t>
-      </w:r>
-      <w:r>
-        <w:tab/>
-      </w:r>
-      <w:r>
-        <w:t xml:space="preserve">  </w:t>
-      </w:r>
-      <w:r>
-        <w:t xml:space="preserve">2 Jun 1973 </w:t>
+      </w:pPr>
+      <w:r>
+        <w:t xml:space="preserve">1.5.1.1.2) </w:t>
+      </w:r>
+      <w:r>
+        <w:t>Madilynn Trabue</w:t>
+      </w:r>
+      <w:r>
+        <w:t xml:space="preserve"> (</w:t>
+      </w:r>
+      <w:r>
+        <w:t>21 Aug 2004</w:t>
+      </w:r>
+      <w:r>
+        <w:t xml:space="preserve"> – Present</w:t>
+      </w:r>
+      <w:r>
+        <w:t>)</w:t>
       </w:r>
     </w:p>
     <w:p>
       <w:pPr>
         <w:spacing w:before="20" w:after="0" w:line="240" w:lineRule="auto"/>
-        <w:ind w:firstLine="360"/>
-      </w:pPr>
-      <w:r>
-        <w:t xml:space="preserve">Jim Breyer </w:t>
-      </w:r>
-      <w:r>
-        <w:tab/>
-      </w:r>
-      <w:r>
-        <w:tab/>
-      </w:r>
-      <w:r>
-        <w:tab/>
-      </w:r>
-      <w:r>
-        <w:t xml:space="preserve">                                  </w:t>
-      </w:r>
-      <w:r>
-        <w:t xml:space="preserve">7 Nov 1951 </w:t>
+      </w:pPr>
+      <w:r>
+        <w:t>1.5.1.1.</w:t>
+      </w:r>
+      <w:r>
+        <w:t>3) Owen Douglas Trabue</w:t>
+      </w:r>
+      <w:r>
+        <w:t xml:space="preserve"> (</w:t>
+      </w:r>
+      <w:r>
+        <w:t>26 May 2009</w:t>
+      </w:r>
+      <w:r>
+        <w:t xml:space="preserve"> – Present)</w:t>
       </w:r>
     </w:p>
     <w:p>
       <w:pPr>
         <w:spacing w:before="20" w:after="0" w:line="240" w:lineRule="auto"/>
-        <w:ind w:firstLine="540"/>
-      </w:pPr>
-      <w:r>
-        <w:t xml:space="preserve">a. Beth Marie Breyer </w:t>
-      </w:r>
-      <w:r>
-        <w:tab/>
-      </w:r>
-      <w:r>
-        <w:tab/>
-      </w:r>
-      <w:r>
-        <w:t xml:space="preserve">                  </w:t>
-      </w:r>
-      <w:r>
-        <w:t xml:space="preserve">26 Feb 1976 </w:t>
-      </w:r>
-      <w:r>
-        <w:tab/>
-      </w:r>
-      <w:r>
-        <w:t xml:space="preserve">     </w:t>
-      </w:r>
-      <w:r>
-        <w:t xml:space="preserve">Mar 2002 </w:t>
+      </w:pPr>
+      <w:r>
+        <w:t xml:space="preserve">1.5.1.2) </w:t>
+      </w:r>
+      <w:r>
+        <w:t>Jamie Lynn Breyer</w:t>
+      </w:r>
+      <w:r>
+        <w:t xml:space="preserve"> (</w:t>
+      </w:r>
+      <w:r>
+        <w:t xml:space="preserve">25 </w:t>
+      </w:r>
+      <w:r>
+        <w:t>Jan</w:t>
+      </w:r>
+      <w:r>
+        <w:t xml:space="preserve"> 1981 </w:t>
+      </w:r>
+      <w:r>
+        <w:t>– Present)</w:t>
       </w:r>
     </w:p>
     <w:p>
       <w:pPr>
         <w:spacing w:before="20" w:after="0" w:line="240" w:lineRule="auto"/>
-        <w:ind w:firstLine="540"/>
-      </w:pPr>
-      <w:r>
-        <w:t xml:space="preserve">Bobby Trabue </w:t>
-      </w:r>
-      <w:r>
-        <w:tab/>
-      </w:r>
-      <w:r>
-        <w:tab/>
-      </w:r>
-      <w:r>
-        <w:tab/>
-      </w:r>
-      <w:r>
-        <w:t xml:space="preserve">                     </w:t>
-      </w:r>
-      <w:r>
-        <w:t xml:space="preserve">7 Jun 1979 </w:t>
+      </w:pPr>
+      <w:r>
+        <w:t xml:space="preserve">1.5.1.2.1) </w:t>
+      </w:r>
+      <w:r>
+        <w:t>Derek James Breyer</w:t>
+      </w:r>
+      <w:r>
+        <w:t xml:space="preserve"> (</w:t>
+      </w:r>
+      <w:r>
+        <w:t>23 Dec 2013</w:t>
+      </w:r>
+      <w:r>
+        <w:t xml:space="preserve"> – Present)</w:t>
+      </w:r>
+      <w:r>
+        <w:t xml:space="preserve"> </w:t>
       </w:r>
     </w:p>
     <w:p>
       <w:pPr>
         <w:spacing w:before="20" w:after="0" w:line="240" w:lineRule="auto"/>
-        <w:ind w:firstLine="720"/>
-      </w:pPr>
-      <w:r>
-        <w:t xml:space="preserve">(1) Holly Marie Trabue </w:t>
-      </w:r>
-      <w:r>
-        <w:tab/>
-      </w:r>
-      <w:r>
-        <w:tab/>
+      </w:pPr>
+      <w:r>
+        <w:t xml:space="preserve">1.5.2) </w:t>
+      </w:r>
+      <w:r>
+        <w:t>Lee Ann Wallace</w:t>
+      </w:r>
+      <w:r>
+        <w:t xml:space="preserve"> (</w:t>
+      </w:r>
+      <w:r>
+        <w:t xml:space="preserve">23 </w:t>
+      </w:r>
+      <w:r>
+        <w:t>Jan</w:t>
+      </w:r>
+      <w:r>
+        <w:t xml:space="preserve"> 1957</w:t>
+      </w:r>
+      <w:r>
+        <w:t xml:space="preserve"> – Present)</w:t>
+      </w:r>
+      <w:r>
+        <w:t xml:space="preserve"> &amp; Kelly Dean </w:t>
+      </w:r>
+      <w:proofErr w:type="spellStart"/>
+      <w:r>
+        <w:t>Krahler</w:t>
+      </w:r>
+      <w:proofErr w:type="spellEnd"/>
+      <w:r>
+        <w:t xml:space="preserve"> (6 Oct 1956 – Present)</w:t>
+      </w:r>
+      <w:r>
+        <w:t xml:space="preserve"> </w:t>
+      </w:r>
+      <w:r>
+        <w:t>14 Nov 1981</w:t>
       </w:r>
       <w:r>
         <w:t xml:space="preserve">                   </w:t>
       </w:r>
-      <w:r>
-        <w:t xml:space="preserve">31 Oct 2002 </w:t>
-      </w:r>
-    </w:p>
-    <w:p>
-      <w:pPr>
-        <w:spacing w:before="20" w:after="0" w:line="240" w:lineRule="auto"/>
-        <w:ind w:firstLine="720"/>
-      </w:pPr>
-      <w:r>
-        <w:t xml:space="preserve">(2) Madilynn Trabue </w:t>
-      </w:r>
-      <w:r>
-        <w:tab/>
-      </w:r>
-      <w:r>
-        <w:tab/>
-      </w:r>
-      <w:r>
-        <w:t xml:space="preserve">                  </w:t>
-      </w:r>
-      <w:r>
-        <w:t xml:space="preserve">21 Aug 2004 </w:t>
-      </w:r>
-    </w:p>
-    <w:p>
-      <w:pPr>
-        <w:spacing w:before="20" w:after="0" w:line="240" w:lineRule="auto"/>
-        <w:ind w:firstLine="720"/>
-      </w:pPr>
-      <w:r>
-        <w:t xml:space="preserve">(3) Owen Douglas Trabue </w:t>
-      </w:r>
-      <w:r>
-        <w:tab/>
-      </w:r>
-      <w:r>
-        <w:t xml:space="preserve">                 </w:t>
-      </w:r>
-      <w:r>
-        <w:t xml:space="preserve">26 May 2009 </w:t>
-      </w:r>
-    </w:p>
-    <w:p>
-      <w:pPr>
-        <w:spacing w:before="20" w:after="0" w:line="240" w:lineRule="auto"/>
-        <w:ind w:firstLine="540"/>
-      </w:pPr>
-      <w:r>
-        <w:t xml:space="preserve">b. Jamie Lynn Breyer </w:t>
-      </w:r>
-      <w:r>
-        <w:tab/>
-      </w:r>
-      <w:r>
-        <w:tab/>
-      </w:r>
-      <w:r>
-        <w:t xml:space="preserve">                 </w:t>
-      </w:r>
-      <w:r>
-        <w:t xml:space="preserve">25 </w:t>
-      </w:r>
-      <w:r>
-        <w:t>Jan.</w:t>
-      </w:r>
-      <w:r>
-        <w:t xml:space="preserve"> 1981 </w:t>
-      </w:r>
-    </w:p>
-    <w:p>
-      <w:pPr>
-        <w:spacing w:before="20" w:after="0" w:line="240" w:lineRule="auto"/>
-        <w:ind w:firstLine="720"/>
-      </w:pPr>
-      <w:r>
-        <w:t xml:space="preserve">(1) Derek James Breyer </w:t>
-      </w:r>
-      <w:r>
-        <w:tab/>
-      </w:r>
-      <w:r>
-        <w:tab/>
-      </w:r>
-      <w:r>
-        <w:t xml:space="preserve">                 </w:t>
-      </w:r>
-      <w:r>
-        <w:t xml:space="preserve">23 Dec 2013 </w:t>
-      </w:r>
-    </w:p>
-    <w:p>
-      <w:pPr>
-        <w:spacing w:before="20" w:after="0" w:line="240" w:lineRule="auto"/>
-        <w:ind w:firstLine="360"/>
-      </w:pPr>
-      <w:r>
-        <w:t xml:space="preserve">2. Lee Ann Wallace </w:t>
-      </w:r>
-      <w:r>
-        <w:tab/>
-      </w:r>
-      <w:r>
-        <w:tab/>
-      </w:r>
-      <w:r>
-        <w:t xml:space="preserve">                                </w:t>
-      </w:r>
-      <w:r>
-        <w:t xml:space="preserve">23 </w:t>
-      </w:r>
-      <w:r>
-        <w:t>Jan.</w:t>
-      </w:r>
-      <w:r>
-        <w:t xml:space="preserve"> 1957 </w:t>
-      </w:r>
-      <w:r>
-        <w:tab/>
-      </w:r>
-      <w:r>
-        <w:t xml:space="preserve"> </w:t>
-      </w:r>
-      <w:r>
-        <w:t>14 Nov 1981</w:t>
-      </w:r>
     </w:p>
     <w:p>
       <w:pPr>
         <w:spacing w:before="20" w:after="0"/>
-        <w:ind w:firstLine="360"/>
-      </w:pPr>
-      <w:r>
-        <w:t xml:space="preserve">Kelly Dean Krahler </w:t>
-      </w:r>
-      <w:r>
-        <w:tab/>
-      </w:r>
-      <w:r>
-        <w:tab/>
-      </w:r>
-      <w:r>
-        <w:t xml:space="preserve">                                  </w:t>
-      </w:r>
-      <w:r>
-        <w:t xml:space="preserve">6 Oct 1956 </w:t>
+      </w:pPr>
+      <w:r>
+        <w:t xml:space="preserve">1.5.2.1) </w:t>
+      </w:r>
+      <w:r>
+        <w:t xml:space="preserve">Amanda Elizabeth </w:t>
+      </w:r>
+      <w:proofErr w:type="spellStart"/>
+      <w:r>
+        <w:t>Krahler</w:t>
+      </w:r>
+      <w:proofErr w:type="spellEnd"/>
+      <w:r>
+        <w:t xml:space="preserve"> (</w:t>
+      </w:r>
+      <w:r>
+        <w:t>22 Sep 1984</w:t>
+      </w:r>
+      <w:r>
+        <w:t xml:space="preserve"> – Present) &amp; Joseph Allmaras (21 Sep 1984 – Present) </w:t>
+      </w:r>
+      <w:r>
+        <w:t>11 Jun 2011</w:t>
       </w:r>
     </w:p>
     <w:p>
       <w:pPr>
         <w:spacing w:before="20" w:after="0"/>
-        <w:ind w:firstLine="540"/>
-      </w:pPr>
-      <w:r>
-        <w:t xml:space="preserve">a. Amanda Elizabeth Krahler </w:t>
-      </w:r>
-      <w:r>
-        <w:tab/>
-      </w:r>
-      <w:r>
-        <w:t xml:space="preserve">                  </w:t>
-      </w:r>
-      <w:r>
-        <w:t xml:space="preserve">22 Sep 1984 </w:t>
-      </w:r>
-      <w:r>
-        <w:tab/>
-      </w:r>
-      <w:r>
-        <w:t xml:space="preserve">  </w:t>
-      </w:r>
-      <w:r>
-        <w:t xml:space="preserve">11 Jun 2011 </w:t>
-      </w:r>
-    </w:p>
-    <w:p>
-      <w:pPr>
-        <w:spacing w:before="20" w:after="0" w:line="240" w:lineRule="auto"/>
-        <w:ind w:firstLine="540"/>
-      </w:pPr>
-      <w:r>
-        <w:t xml:space="preserve">Joseph Allmaras </w:t>
-      </w:r>
-      <w:r>
-        <w:tab/>
-      </w:r>
-      <w:r>
-        <w:tab/>
-      </w:r>
-      <w:r>
-        <w:t xml:space="preserve">                                </w:t>
-      </w:r>
-      <w:r>
-        <w:t>21 Sep 1984</w:t>
+      </w:pPr>
+      <w:r>
+        <w:t xml:space="preserve">1.5.2.1.1) </w:t>
+      </w:r>
+      <w:r>
+        <w:t>Taryn Elizabeth Allmaras</w:t>
+      </w:r>
+      <w:r>
+        <w:t xml:space="preserve"> (</w:t>
+      </w:r>
+      <w:r>
+        <w:t>4 Apr 2001</w:t>
+      </w:r>
+      <w:r>
+        <w:t xml:space="preserve"> – Present)</w:t>
+      </w:r>
+      <w:r>
+        <w:t xml:space="preserve"> </w:t>
       </w:r>
     </w:p>
     <w:p>
       <w:pPr>
         <w:spacing w:after="0" w:line="240" w:lineRule="auto"/>
-        <w:ind w:firstLine="720"/>
-      </w:pPr>
-      <w:r>
-        <w:t xml:space="preserve">(1) Taryn Elizabeth Allmaras </w:t>
-      </w:r>
-      <w:r>
-        <w:tab/>
-      </w:r>
-      <w:r>
-        <w:t xml:space="preserve">                    </w:t>
-      </w:r>
-      <w:r>
-        <w:t xml:space="preserve">4 Apr 2001 </w:t>
+      </w:pPr>
+      <w:r>
+        <w:t xml:space="preserve">1.5.2.1.2) </w:t>
+      </w:r>
+      <w:r>
+        <w:t xml:space="preserve">Payton Anne Allmaras </w:t>
+      </w:r>
+      <w:r>
+        <w:t>(</w:t>
+      </w:r>
+      <w:r>
+        <w:t>26 May 2014</w:t>
+      </w:r>
+      <w:r>
+        <w:t xml:space="preserve"> – Present)</w:t>
       </w:r>
     </w:p>
     <w:p>
       <w:pPr>
         <w:spacing w:after="0" w:line="240" w:lineRule="auto"/>
-        <w:ind w:firstLine="720"/>
-      </w:pPr>
-      <w:r>
-        <w:t xml:space="preserve">(2) Payton Anne Allmaras </w:t>
-      </w:r>
-      <w:r>
-        <w:tab/>
-      </w:r>
-      <w:r>
-        <w:t xml:space="preserve">                </w:t>
-      </w:r>
-      <w:r>
-        <w:t xml:space="preserve">26 May 2014 </w:t>
+      </w:pPr>
+      <w:r>
+        <w:t xml:space="preserve">1.5.2.1.3) </w:t>
+      </w:r>
+      <w:r>
+        <w:t>Ryleigh Jean Allmaras</w:t>
+      </w:r>
+      <w:r>
+        <w:t xml:space="preserve"> (</w:t>
+      </w:r>
+      <w:r>
+        <w:t>14 Apr 2016</w:t>
+      </w:r>
+      <w:r>
+        <w:t xml:space="preserve"> – Present)</w:t>
+      </w:r>
+      <w:r>
+        <w:t xml:space="preserve"> </w:t>
       </w:r>
     </w:p>
     <w:p>
       <w:pPr>
         <w:spacing w:after="0" w:line="240" w:lineRule="auto"/>
-        <w:ind w:firstLine="720"/>
-      </w:pPr>
-      <w:r>
-        <w:t xml:space="preserve">(3) Ryleigh Jean Allmaras </w:t>
-      </w:r>
-      <w:r>
-        <w:tab/>
-      </w:r>
-      <w:r>
-        <w:t xml:space="preserve">                </w:t>
-      </w:r>
-      <w:r>
-        <w:t xml:space="preserve">14 Apr 2016 </w:t>
+      </w:pPr>
+      <w:r>
+        <w:t xml:space="preserve">1.5.2.1.4) </w:t>
+      </w:r>
+      <w:r>
+        <w:t>Charley Joe Allmaras</w:t>
+      </w:r>
+      <w:r>
+        <w:t xml:space="preserve"> (</w:t>
+      </w:r>
+      <w:r>
+        <w:t>14 Apr 2016</w:t>
+      </w:r>
+      <w:r>
+        <w:t xml:space="preserve"> – Present)</w:t>
+      </w:r>
+      <w:r>
+        <w:t xml:space="preserve"> </w:t>
       </w:r>
     </w:p>
     <w:p>
       <w:pPr>
         <w:spacing w:after="0" w:line="240" w:lineRule="auto"/>
-        <w:ind w:firstLine="720"/>
-      </w:pPr>
-      <w:r>
-        <w:t xml:space="preserve">(4) Charley Joe Allmaras </w:t>
-      </w:r>
-      <w:r>
-        <w:tab/>
-      </w:r>
-      <w:r>
-        <w:t xml:space="preserve">                </w:t>
-      </w:r>
-      <w:r>
-        <w:t xml:space="preserve">14 Apr 2016 </w:t>
+      </w:pPr>
+      <w:r>
+        <w:t xml:space="preserve">1.5.2.1.5) </w:t>
+      </w:r>
+      <w:r>
+        <w:t>Jaxon Frederick Allmaras</w:t>
+      </w:r>
+      <w:r>
+        <w:t xml:space="preserve"> (</w:t>
+      </w:r>
+      <w:r>
+        <w:t>20 Nov 2019</w:t>
+      </w:r>
+      <w:r>
+        <w:t xml:space="preserve"> – Present)</w:t>
+      </w:r>
+      <w:r>
+        <w:t xml:space="preserve"> </w:t>
       </w:r>
     </w:p>
     <w:p>
       <w:pPr>
         <w:spacing w:after="0" w:line="240" w:lineRule="auto"/>
-        <w:ind w:firstLine="720"/>
-      </w:pPr>
-      <w:r>
-        <w:t xml:space="preserve">(5) Jaxon Frederick Allmaras </w:t>
-      </w:r>
-      <w:r>
-        <w:tab/>
-      </w:r>
-      <w:r>
-        <w:t xml:space="preserve">                </w:t>
-      </w:r>
-      <w:r>
-        <w:t xml:space="preserve">20 Nov 2019 </w:t>
-      </w:r>
-    </w:p>
-    <w:p>
-      <w:pPr>
-        <w:spacing w:after="0" w:line="240" w:lineRule="auto"/>
-        <w:ind w:firstLine="540"/>
-      </w:pPr>
-      <w:r>
-        <w:t xml:space="preserve">b. Danielle Lee Krahler </w:t>
-      </w:r>
-      <w:r>
-        <w:tab/>
-      </w:r>
-      <w:r>
-        <w:tab/>
-      </w:r>
-      <w:r>
-        <w:t xml:space="preserve">                </w:t>
-      </w:r>
-      <w:r>
-        <w:rPr>
-          <w:highlight w:val="yellow"/>
-        </w:rPr>
+      </w:pPr>
+      <w:r>
+        <w:t xml:space="preserve">1.5.2.2) </w:t>
+      </w:r>
+      <w:r>
+        <w:t xml:space="preserve">Danielle Lee </w:t>
+      </w:r>
+      <w:proofErr w:type="spellStart"/>
+      <w:r>
+        <w:t>Krahler</w:t>
+      </w:r>
+      <w:proofErr w:type="spellEnd"/>
+      <w:r>
+        <w:t xml:space="preserve"> (</w:t>
+      </w:r>
+      <w:r>
         <w:t>23 Jun 1987</w:t>
+      </w:r>
+      <w:r>
+        <w:t xml:space="preserve"> - Present)</w:t>
       </w:r>
     </w:p>
     <w:p>
@@ -1065,802 +792,565 @@
           <w:tab w:val="left" w:pos="4320"/>
         </w:tabs>
         <w:spacing w:after="0" w:line="240" w:lineRule="auto"/>
-        <w:ind w:firstLine="540"/>
-      </w:pPr>
-      <w:r>
-        <w:t xml:space="preserve">c. Bryan Drew Krahler </w:t>
-      </w:r>
-      <w:r>
-        <w:tab/>
-      </w:r>
-      <w:r>
-        <w:tab/>
-      </w:r>
-      <w:r>
-        <w:t xml:space="preserve">                </w:t>
-      </w:r>
-      <w:r>
-        <w:t xml:space="preserve">24 Feb 1989 </w:t>
-      </w:r>
-      <w:r>
-        <w:tab/>
-      </w:r>
-      <w:r>
-        <w:t xml:space="preserve"> </w:t>
-      </w:r>
-      <w:r>
-        <w:t xml:space="preserve">21 Jun 2019 </w:t>
-      </w:r>
-    </w:p>
-    <w:p>
-      <w:pPr>
-        <w:spacing w:after="0" w:line="240" w:lineRule="auto"/>
-        <w:ind w:firstLine="540"/>
-      </w:pPr>
-      <w:r>
-        <w:t xml:space="preserve">Morgan Rae Klose </w:t>
-      </w:r>
-      <w:r>
-        <w:tab/>
-      </w:r>
-      <w:r>
-        <w:tab/>
-      </w:r>
-      <w:r>
-        <w:t xml:space="preserve">                </w:t>
-      </w:r>
-      <w:r>
-        <w:t xml:space="preserve">22 </w:t>
-      </w:r>
-      <w:r>
-        <w:t>Jan.</w:t>
-      </w:r>
-      <w:r>
-        <w:t xml:space="preserve"> 1993 </w:t>
-      </w:r>
-    </w:p>
-    <w:p>
-      <w:pPr>
-        <w:spacing w:after="0" w:line="240" w:lineRule="auto"/>
-        <w:ind w:firstLine="720"/>
-      </w:pPr>
-      <w:r>
-        <w:t xml:space="preserve">(1) Kemper Drew Krahler </w:t>
-      </w:r>
-      <w:r>
-        <w:tab/>
-      </w:r>
-      <w:r>
-        <w:t xml:space="preserve">                </w:t>
-      </w:r>
-      <w:r>
-        <w:t xml:space="preserve">31 May 2022 </w:t>
-      </w:r>
-    </w:p>
-    <w:p>
-      <w:r>
-        <w:br w:type="page"/>
+      </w:pPr>
+      <w:r>
+        <w:t xml:space="preserve">1.5.2.3) </w:t>
+      </w:r>
+      <w:r>
+        <w:t xml:space="preserve">Bryan Drew </w:t>
+      </w:r>
+      <w:proofErr w:type="spellStart"/>
+      <w:r>
+        <w:t>Krahler</w:t>
+      </w:r>
+      <w:proofErr w:type="spellEnd"/>
+      <w:r>
+        <w:t xml:space="preserve"> </w:t>
+      </w:r>
+      <w:r>
+        <w:t>(</w:t>
+      </w:r>
+      <w:r>
+        <w:t>24 Feb 1989</w:t>
+      </w:r>
+      <w:r>
+        <w:t xml:space="preserve"> – Present) &amp; Morgan Rae Klose</w:t>
+      </w:r>
+      <w:r>
+        <w:t xml:space="preserve"> (22 Jan 1993 – Present)</w:t>
+      </w:r>
+      <w:r>
+        <w:t xml:space="preserve"> </w:t>
+      </w:r>
+      <w:r>
+        <w:t>21 Jun 2019</w:t>
       </w:r>
     </w:p>
     <w:p>
       <w:pPr>
         <w:tabs>
           <w:tab w:val="left" w:pos="4320"/>
-          <w:tab w:val="left" w:pos="5670"/>
-          <w:tab w:val="left" w:pos="5760"/>
         </w:tabs>
         <w:spacing w:after="0" w:line="240" w:lineRule="auto"/>
-        <w:ind w:firstLine="360"/>
+      </w:pPr>
+      <w:r>
+        <w:t>1.5.2.3.1)</w:t>
+      </w:r>
+      <w:r>
+        <w:t xml:space="preserve"> Kemper Drew </w:t>
+      </w:r>
+      <w:proofErr w:type="spellStart"/>
+      <w:r>
+        <w:t>Krahler</w:t>
+      </w:r>
+      <w:proofErr w:type="spellEnd"/>
+      <w:r>
+        <w:t xml:space="preserve"> (</w:t>
+      </w:r>
+      <w:r>
+        <w:t>31 May 2022</w:t>
+      </w:r>
+      <w:r>
+        <w:t xml:space="preserve"> – Present)</w:t>
+      </w:r>
+    </w:p>
+    <w:p>
+      <w:pPr>
+        <w:tabs>
+          <w:tab w:val="left" w:pos="4320"/>
+        </w:tabs>
+        <w:spacing w:after="0" w:line="240" w:lineRule="auto"/>
+      </w:pPr>
+      <w:r>
+        <w:t xml:space="preserve">1.5.3) </w:t>
+      </w:r>
+      <w:r>
+        <w:t>Sharon Lynn Wallace</w:t>
+      </w:r>
+      <w:r>
+        <w:t xml:space="preserve"> (</w:t>
+      </w:r>
+      <w:r>
+        <w:t>3 Feb 1958</w:t>
+      </w:r>
+      <w:r>
+        <w:t xml:space="preserve"> – Present)</w:t>
+      </w:r>
+      <w:r>
+        <w:t xml:space="preserve"> &amp;</w:t>
+      </w:r>
+      <w:r>
+        <w:t xml:space="preserve"> </w:t>
+      </w:r>
+      <w:r>
+        <w:t>Chris Sellie (7 Jul 1956 – Present)</w:t>
+      </w:r>
+      <w:r>
+        <w:t xml:space="preserve"> </w:t>
+      </w:r>
+      <w:r>
+        <w:t xml:space="preserve">5 May 1979 </w:t>
+      </w:r>
+    </w:p>
+    <w:p>
+      <w:pPr>
+        <w:spacing w:after="0" w:line="240" w:lineRule="auto"/>
+      </w:pPr>
+      <w:r>
+        <w:t xml:space="preserve">1.5.3.1) </w:t>
+      </w:r>
+      <w:r>
+        <w:t>Brooke Elizabeth Sellie</w:t>
+      </w:r>
+      <w:r>
+        <w:t xml:space="preserve"> (</w:t>
+      </w:r>
+      <w:r>
+        <w:t>11 Feb 1980</w:t>
+      </w:r>
+      <w:r>
+        <w:t xml:space="preserve"> – Present) &amp; Erik David Anderson (18 May 1978 – Present)</w:t>
+      </w:r>
+      <w:r>
+        <w:t xml:space="preserve"> </w:t>
+      </w:r>
+      <w:r>
+        <w:t>17 Aug 2002</w:t>
+      </w:r>
+    </w:p>
+    <w:p>
+      <w:pPr>
+        <w:spacing w:after="0" w:line="240" w:lineRule="auto"/>
+      </w:pPr>
+      <w:r>
+        <w:t xml:space="preserve">1.5.3.2) </w:t>
+      </w:r>
+      <w:r>
+        <w:t>Alison Jo Sellie</w:t>
+      </w:r>
+      <w:r>
+        <w:t xml:space="preserve"> (</w:t>
+      </w:r>
+      <w:r>
+        <w:t>18 May 1981</w:t>
+      </w:r>
+      <w:r>
+        <w:t xml:space="preserve"> – Present) &amp; Morten Egeberg</w:t>
+      </w:r>
+      <w:r>
+        <w:t xml:space="preserve"> </w:t>
+      </w:r>
+      <w:r>
+        <w:t>(</w:t>
+      </w:r>
+      <w:r>
+        <w:t>9 Feb 1974 – Present)</w:t>
+      </w:r>
+      <w:r>
+        <w:t xml:space="preserve"> </w:t>
+      </w:r>
+      <w:r>
+        <w:t xml:space="preserve">21 Apr 2011 </w:t>
+      </w:r>
+      <w:r>
+        <w:t xml:space="preserve">   </w:t>
+      </w:r>
+    </w:p>
+    <w:p>
+      <w:pPr>
+        <w:spacing w:after="0" w:line="240" w:lineRule="auto"/>
+      </w:pPr>
+      <w:r>
+        <w:t xml:space="preserve">1.5.3.2.1) </w:t>
+      </w:r>
+      <w:r>
+        <w:t>Ella Elizabeth Egeberg</w:t>
+      </w:r>
+      <w:r>
+        <w:t xml:space="preserve"> (</w:t>
+      </w:r>
+      <w:r>
+        <w:t>1 Dec 2014</w:t>
+      </w:r>
+      <w:r>
+        <w:t xml:space="preserve"> – Present)</w:t>
+      </w:r>
+    </w:p>
+    <w:p>
+      <w:pPr>
+        <w:spacing w:after="0" w:line="240" w:lineRule="auto"/>
+      </w:pPr>
+      <w:r>
+        <w:t xml:space="preserve">1.5.4) </w:t>
+      </w:r>
+      <w:r>
+        <w:t>Sharon Lynn Wallac</w:t>
+      </w:r>
+      <w:r>
+        <w:t>e (</w:t>
+      </w:r>
+      <w:r>
+        <w:t>3 Feb 1958</w:t>
+      </w:r>
+      <w:r>
+        <w:t xml:space="preserve"> – Present) &amp; Joseph Burgard (</w:t>
+      </w:r>
+      <w:r>
+        <w:t>26 Apr 1960 – Present)</w:t>
+      </w:r>
+      <w:r>
+        <w:t xml:space="preserve"> </w:t>
+      </w:r>
+      <w:r>
+        <w:t>18 Apr</w:t>
+      </w:r>
+      <w:r>
+        <w:t xml:space="preserve"> </w:t>
+      </w:r>
+      <w:r>
+        <w:t>2015</w:t>
+      </w:r>
+    </w:p>
+    <w:p>
+      <w:pPr>
+        <w:spacing w:after="0" w:line="240" w:lineRule="auto"/>
+      </w:pPr>
+      <w:r>
+        <w:t xml:space="preserve">1.5.5) </w:t>
+      </w:r>
+      <w:r>
+        <w:t>Lori Jo Wallace</w:t>
+      </w:r>
+      <w:r>
+        <w:t xml:space="preserve"> (</w:t>
+      </w:r>
+      <w:r>
+        <w:t>13 Jun 1961</w:t>
+      </w:r>
+      <w:r>
+        <w:t xml:space="preserve"> – Present) &amp; Steven Oscar Foss (20 Oct 1958</w:t>
+      </w:r>
+      <w:r>
+        <w:t xml:space="preserve"> – Present) </w:t>
+      </w:r>
+      <w:r>
+        <w:t>14 Nov 1981</w:t>
+      </w:r>
+    </w:p>
+    <w:p>
+      <w:pPr>
+        <w:spacing w:after="0" w:line="240" w:lineRule="auto"/>
+      </w:pPr>
+      <w:r>
+        <w:t xml:space="preserve">1.5.5.1) </w:t>
+      </w:r>
+      <w:r>
+        <w:t>Jeremy Owen Foss</w:t>
+      </w:r>
+      <w:r>
+        <w:t xml:space="preserve"> (</w:t>
+      </w:r>
+      <w:r>
+        <w:t>29 Mar 1982</w:t>
+      </w:r>
+      <w:r>
+        <w:t xml:space="preserve"> – </w:t>
+      </w:r>
+      <w:r>
+        <w:t>10 Sep 1982</w:t>
+      </w:r>
+      <w:r>
+        <w:t>)</w:t>
+      </w:r>
+    </w:p>
+    <w:p>
+      <w:pPr>
+        <w:spacing w:after="0" w:line="240" w:lineRule="auto"/>
+      </w:pPr>
+      <w:r>
+        <w:t xml:space="preserve">1.5.5.2) </w:t>
+      </w:r>
+      <w:r>
+        <w:t>Kory Steven Foss</w:t>
+      </w:r>
+      <w:r>
+        <w:t xml:space="preserve"> (</w:t>
+      </w:r>
+      <w:r>
+        <w:t>5 Sep 1983</w:t>
+      </w:r>
+      <w:r>
+        <w:t xml:space="preserve"> – Present) &amp; Danielle Hazel Newell (</w:t>
+      </w:r>
+      <w:r>
+        <w:t>2 Mar 1985 – Present)</w:t>
+      </w:r>
+      <w:r>
+        <w:t xml:space="preserve"> </w:t>
+      </w:r>
+      <w:r>
+        <w:t>9 Jun</w:t>
+      </w:r>
+      <w:r>
+        <w:t xml:space="preserve"> </w:t>
+      </w:r>
+      <w:r>
+        <w:t>2007</w:t>
+      </w:r>
+      <w:r>
+        <w:tab/>
+      </w:r>
+      <w:r>
+        <w:tab/>
+      </w:r>
+      <w:r>
+        <w:t xml:space="preserve">                 </w:t>
+      </w:r>
+    </w:p>
+    <w:p>
+      <w:pPr>
+        <w:spacing w:after="0" w:line="240" w:lineRule="auto"/>
+      </w:pPr>
+      <w:r>
+        <w:t xml:space="preserve">1.5.5.2.1) </w:t>
+      </w:r>
+      <w:r>
+        <w:t>Evelyn Jo Foss</w:t>
+      </w:r>
+      <w:r>
+        <w:t xml:space="preserve"> (</w:t>
+      </w:r>
+      <w:r>
+        <w:t>29 Nov 2008</w:t>
+      </w:r>
+      <w:r>
+        <w:t xml:space="preserve"> – Present)</w:t>
+      </w:r>
+      <w:r>
+        <w:t xml:space="preserve"> </w:t>
+      </w:r>
+    </w:p>
+    <w:p>
+      <w:pPr>
+        <w:spacing w:after="0" w:line="240" w:lineRule="auto"/>
+      </w:pPr>
+      <w:r>
+        <w:t xml:space="preserve">1.5.5.2.2) </w:t>
+      </w:r>
+      <w:r>
+        <w:t>Sawyer Allan Foss</w:t>
+      </w:r>
+      <w:r>
+        <w:t xml:space="preserve"> (</w:t>
+      </w:r>
+      <w:r>
+        <w:t>4 Oct 2012</w:t>
+      </w:r>
+      <w:r>
+        <w:t xml:space="preserve"> – Present)</w:t>
+      </w:r>
+    </w:p>
+    <w:p>
+      <w:pPr>
+        <w:spacing w:after="0" w:line="240" w:lineRule="auto"/>
       </w:pPr>
       <w:r>
         <w:lastRenderedPageBreak/>
-        <w:t>3. Sharon Lynn Wallace</w:t>
-      </w:r>
-      <w:r>
-        <w:t xml:space="preserve">                                 </w:t>
-      </w:r>
-      <w:r>
-        <w:t xml:space="preserve">      </w:t>
-      </w:r>
-      <w:r>
-        <w:t xml:space="preserve">3 Feb 1958 </w:t>
-      </w:r>
-      <w:r>
-        <w:t xml:space="preserve">      </w:t>
-      </w:r>
-      <w:r>
-        <w:t xml:space="preserve">  </w:t>
-      </w:r>
-      <w:r>
-        <w:t xml:space="preserve">5 May 1979 </w:t>
+        <w:t xml:space="preserve">1.5.5.3) </w:t>
+      </w:r>
+      <w:r>
+        <w:t>Teri Lyn Foss</w:t>
+      </w:r>
+      <w:r>
+        <w:t xml:space="preserve"> (</w:t>
+      </w:r>
+      <w:r>
+        <w:t>23 Jun 1986</w:t>
+      </w:r>
+      <w:r>
+        <w:t xml:space="preserve"> – Present) &amp; Jacob Ryan Gaub (2 Apr 1987 – Present)</w:t>
+      </w:r>
+      <w:r>
+        <w:t xml:space="preserve"> </w:t>
+      </w:r>
+      <w:r>
+        <w:t>25 Sep 2016</w:t>
       </w:r>
     </w:p>
     <w:p>
       <w:pPr>
         <w:spacing w:after="0" w:line="240" w:lineRule="auto"/>
-        <w:ind w:firstLine="360"/>
-      </w:pPr>
-      <w:r>
-        <w:t xml:space="preserve">Chris Sellie </w:t>
-      </w:r>
-      <w:r>
-        <w:tab/>
-      </w:r>
-      <w:r>
-        <w:tab/>
-      </w:r>
-      <w:r>
-        <w:tab/>
-      </w:r>
-      <w:r>
-        <w:t xml:space="preserve">                             </w:t>
-      </w:r>
-      <w:r>
-        <w:t xml:space="preserve">  </w:t>
-      </w:r>
-      <w:r>
-        <w:t xml:space="preserve">7 Jul 1956 </w:t>
+      </w:pPr>
+      <w:r>
+        <w:t>1.5.5.</w:t>
+      </w:r>
+      <w:r>
+        <w:t xml:space="preserve">3.1) </w:t>
+      </w:r>
+      <w:r>
+        <w:t>Dak Jeremy Gaub</w:t>
+      </w:r>
+      <w:r>
+        <w:t xml:space="preserve"> (</w:t>
+      </w:r>
+      <w:r>
+        <w:t>16 Aug 2019</w:t>
+      </w:r>
+      <w:r>
+        <w:t xml:space="preserve"> – Present)</w:t>
       </w:r>
     </w:p>
     <w:p>
       <w:pPr>
         <w:spacing w:after="0" w:line="240" w:lineRule="auto"/>
-        <w:ind w:firstLine="540"/>
-      </w:pPr>
-      <w:r>
-        <w:t xml:space="preserve">a. Brooke Elizabeth Sellie </w:t>
-      </w:r>
-      <w:r>
-        <w:tab/>
-      </w:r>
-      <w:r>
-        <w:t xml:space="preserve">                           </w:t>
-      </w:r>
-      <w:r>
-        <w:t xml:space="preserve">11 Feb 1980 </w:t>
-      </w:r>
-      <w:r>
-        <w:t xml:space="preserve">      </w:t>
-      </w:r>
-      <w:r>
-        <w:t xml:space="preserve">  </w:t>
-      </w:r>
-      <w:r>
-        <w:t xml:space="preserve">17 Aug 2002 </w:t>
+      </w:pPr>
+      <w:r>
+        <w:t xml:space="preserve">1.5.5.3.2) </w:t>
+      </w:r>
+      <w:r>
+        <w:t>Leva Lyn Gaub</w:t>
+      </w:r>
+      <w:r>
+        <w:t xml:space="preserve"> (</w:t>
+      </w:r>
+      <w:r>
+        <w:t>2 Oct 2020</w:t>
+      </w:r>
+      <w:r>
+        <w:t xml:space="preserve"> – Present)</w:t>
       </w:r>
     </w:p>
     <w:p>
       <w:pPr>
         <w:spacing w:after="0" w:line="240" w:lineRule="auto"/>
-        <w:ind w:firstLine="540"/>
-      </w:pPr>
-      <w:r>
-        <w:t xml:space="preserve">Erik David Anderson </w:t>
-      </w:r>
-      <w:r>
-        <w:tab/>
-      </w:r>
-      <w:r>
-        <w:tab/>
-      </w:r>
-      <w:r>
-        <w:t xml:space="preserve">             </w:t>
-      </w:r>
-      <w:r>
-        <w:t xml:space="preserve">18 May 1978 </w:t>
+      </w:pPr>
+      <w:r>
+        <w:t xml:space="preserve">1.6) </w:t>
+      </w:r>
+      <w:r>
+        <w:t>Orville Pfingsten</w:t>
+      </w:r>
+      <w:r>
+        <w:t xml:space="preserve"> (14 Jul 1933</w:t>
+      </w:r>
+      <w:r>
+        <w:t xml:space="preserve"> - 30 Sep 1990) &amp; Monica Isabelle Olson (</w:t>
+      </w:r>
+      <w:r>
+        <w:t>19 Mar 1937 – Present) 10 Nov 1957</w:t>
+      </w:r>
+      <w:r>
+        <w:tab/>
+      </w:r>
+      <w:r>
+        <w:tab/>
+      </w:r>
+      <w:r>
+        <w:t xml:space="preserve">               </w:t>
       </w:r>
     </w:p>
     <w:p>
       <w:pPr>
         <w:spacing w:after="0" w:line="240" w:lineRule="auto"/>
-        <w:ind w:firstLine="540"/>
-      </w:pPr>
-      <w:r>
-        <w:t xml:space="preserve">b. Alison Jo Sellie </w:t>
-      </w:r>
-      <w:r>
-        <w:tab/>
-      </w:r>
-      <w:r>
-        <w:tab/>
-      </w:r>
-      <w:r>
-        <w:t xml:space="preserve">                            </w:t>
-      </w:r>
-      <w:r>
-        <w:t xml:space="preserve">18 May 1981 </w:t>
-      </w:r>
-      <w:r>
-        <w:tab/>
-      </w:r>
-      <w:r>
-        <w:t xml:space="preserve"> </w:t>
-      </w:r>
-      <w:r>
-        <w:t xml:space="preserve">21 Apr 2011 </w:t>
+      </w:pPr>
+      <w:r>
+        <w:t xml:space="preserve">1.6.1) </w:t>
+      </w:r>
+      <w:r>
+        <w:t xml:space="preserve">Lisa Lynn Pfingsten </w:t>
+      </w:r>
+      <w:r>
+        <w:t>(</w:t>
+      </w:r>
+      <w:r>
+        <w:t>29 Sep 1961</w:t>
+      </w:r>
+      <w:r>
+        <w:t xml:space="preserve"> – Present) &amp; Duane Gary Anderson (</w:t>
+      </w:r>
+      <w:r>
+        <w:t xml:space="preserve">30 Jan 1960 – Present) </w:t>
+      </w:r>
+      <w:r>
+        <w:t>1 Jun 1986</w:t>
       </w:r>
     </w:p>
     <w:p>
       <w:pPr>
         <w:spacing w:after="0" w:line="240" w:lineRule="auto"/>
-        <w:ind w:firstLine="540"/>
-      </w:pPr>
-      <w:r>
-        <w:t xml:space="preserve">Morten Egeberg </w:t>
-      </w:r>
-      <w:r>
-        <w:tab/>
-      </w:r>
-      <w:r>
-        <w:tab/>
-      </w:r>
-      <w:r>
-        <w:t xml:space="preserve">                               </w:t>
-      </w:r>
-      <w:r>
-        <w:t xml:space="preserve">9 Feb 1974 </w:t>
+      </w:pPr>
+      <w:r>
+        <w:t xml:space="preserve">1.6.1.1) </w:t>
+      </w:r>
+      <w:r>
+        <w:t>Michael Duane Anderso</w:t>
+      </w:r>
+      <w:r>
+        <w:t>n (</w:t>
+      </w:r>
+      <w:r>
+        <w:t>3 Mar 1990</w:t>
+      </w:r>
+      <w:r>
+        <w:t xml:space="preserve"> – Present)</w:t>
+      </w:r>
+      <w:r>
+        <w:t xml:space="preserve"> &amp; Kayla Michelle Goetz</w:t>
+      </w:r>
+      <w:r>
+        <w:t xml:space="preserve"> </w:t>
+      </w:r>
+      <w:r>
+        <w:t>(14 Jan 1989</w:t>
+      </w:r>
+      <w:r>
+        <w:t xml:space="preserve"> – Present) </w:t>
+      </w:r>
+      <w:r>
+        <w:t>4 Mar 2017</w:t>
       </w:r>
     </w:p>
     <w:p>
       <w:pPr>
         <w:spacing w:after="0" w:line="240" w:lineRule="auto"/>
-        <w:ind w:firstLine="720"/>
-      </w:pPr>
-      <w:r>
-        <w:t xml:space="preserve">(1) Ella Elizabeth Egeberg </w:t>
-      </w:r>
-      <w:r>
-        <w:tab/>
-      </w:r>
-      <w:r>
-        <w:t xml:space="preserve">                </w:t>
-      </w:r>
-      <w:r>
-        <w:t xml:space="preserve">1 Dec 2014 </w:t>
+      </w:pPr>
+      <w:r>
+        <w:t>1.6.1.1.</w:t>
+      </w:r>
+      <w:r>
+        <w:t>1) Seth Michael Anderson</w:t>
+      </w:r>
+      <w:r>
+        <w:t xml:space="preserve"> (</w:t>
+      </w:r>
+      <w:r>
+        <w:t>28 Feb 2021</w:t>
+      </w:r>
+      <w:r>
+        <w:t xml:space="preserve"> – Present)</w:t>
       </w:r>
     </w:p>
     <w:p>
       <w:pPr>
         <w:spacing w:after="0" w:line="240" w:lineRule="auto"/>
-        <w:ind w:firstLine="360"/>
-      </w:pPr>
-      <w:r>
-        <w:rPr>
-          <w:highlight w:val="yellow"/>
-        </w:rPr>
-        <w:t>3.</w:t>
-      </w:r>
-      <w:r>
-        <w:t xml:space="preserve"> </w:t>
-      </w:r>
-      <w:r>
-        <w:t>Sharon Lynn Wallace Sellie</w:t>
-      </w:r>
-      <w:r>
-        <w:tab/>
-      </w:r>
-      <w:r>
-        <w:t xml:space="preserve">                 </w:t>
-      </w:r>
-      <w:r>
-        <w:t xml:space="preserve">3 Feb 1958 </w:t>
-      </w:r>
-      <w:r>
-        <w:tab/>
-      </w:r>
-      <w:r>
-        <w:t xml:space="preserve"> </w:t>
-      </w:r>
-      <w:r>
-        <w:t xml:space="preserve">18 Apr 2015 </w:t>
-      </w:r>
-    </w:p>
-    <w:p>
-      <w:pPr>
-        <w:spacing w:after="0" w:line="240" w:lineRule="auto"/>
-        <w:ind w:firstLine="360"/>
-      </w:pPr>
-      <w:r>
-        <w:t xml:space="preserve">Joseph Burgard </w:t>
-      </w:r>
-      <w:r>
-        <w:tab/>
-      </w:r>
-      <w:r>
-        <w:tab/>
-      </w:r>
-      <w:r>
-        <w:tab/>
-      </w:r>
-      <w:r>
-        <w:t xml:space="preserve">               </w:t>
-      </w:r>
-      <w:r>
-        <w:t xml:space="preserve">26 Apr 1960 </w:t>
-      </w:r>
-    </w:p>
-    <w:p>
-      <w:pPr>
-        <w:spacing w:after="0" w:line="240" w:lineRule="auto"/>
-        <w:ind w:firstLine="360"/>
-      </w:pPr>
-      <w:r>
-        <w:t xml:space="preserve">4. Lori Jo Wallace </w:t>
-      </w:r>
-      <w:r>
-        <w:tab/>
-      </w:r>
-      <w:r>
-        <w:tab/>
-      </w:r>
-      <w:r>
-        <w:t xml:space="preserve">                              </w:t>
-      </w:r>
-      <w:r>
-        <w:t xml:space="preserve">13 Jun 1961 </w:t>
-      </w:r>
-      <w:r>
-        <w:tab/>
-      </w:r>
-      <w:r>
-        <w:t xml:space="preserve"> </w:t>
-      </w:r>
-      <w:r>
-        <w:t xml:space="preserve">14 Nov 1981 </w:t>
-      </w:r>
-    </w:p>
-    <w:p>
-      <w:pPr>
-        <w:spacing w:after="0" w:line="240" w:lineRule="auto"/>
-        <w:ind w:firstLine="360"/>
-      </w:pPr>
-      <w:r>
-        <w:t xml:space="preserve">Steven Oscar Foss </w:t>
-      </w:r>
-      <w:r>
-        <w:tab/>
-      </w:r>
-      <w:r>
-        <w:tab/>
-      </w:r>
-      <w:r>
-        <w:t xml:space="preserve">                              </w:t>
-      </w:r>
-      <w:r>
-        <w:t xml:space="preserve">20 Oct 1958 </w:t>
-      </w:r>
-    </w:p>
-    <w:p>
-      <w:pPr>
-        <w:spacing w:after="0" w:line="240" w:lineRule="auto"/>
-        <w:ind w:firstLine="540"/>
-      </w:pPr>
-      <w:r>
-        <w:t xml:space="preserve">a. Jeremy Owen Foss </w:t>
-      </w:r>
-      <w:r>
-        <w:tab/>
-      </w:r>
-      <w:r>
-        <w:tab/>
-      </w:r>
-      <w:r>
-        <w:t xml:space="preserve">               </w:t>
-      </w:r>
-      <w:r>
-        <w:t xml:space="preserve">29 Mar 1982 </w:t>
-      </w:r>
-      <w:r>
-        <w:tab/>
-      </w:r>
-      <w:r>
-        <w:tab/>
-      </w:r>
-      <w:r>
-        <w:tab/>
-      </w:r>
-      <w:r>
-        <w:t xml:space="preserve"> </w:t>
-      </w:r>
-      <w:r>
-        <w:t xml:space="preserve">10 Sep 1982 </w:t>
-      </w:r>
-    </w:p>
-    <w:p>
-      <w:pPr>
-        <w:spacing w:after="0" w:line="240" w:lineRule="auto"/>
-        <w:ind w:firstLine="540"/>
-      </w:pPr>
-      <w:r>
-        <w:t xml:space="preserve">b. Kory Steven Foss </w:t>
-      </w:r>
-      <w:r>
-        <w:tab/>
-      </w:r>
-      <w:r>
-        <w:tab/>
-      </w:r>
-      <w:r>
-        <w:t xml:space="preserve">               </w:t>
-      </w:r>
-      <w:r>
-        <w:t xml:space="preserve">15 Sep 1983 </w:t>
-      </w:r>
-      <w:r>
-        <w:tab/>
-      </w:r>
-      <w:r>
-        <w:t xml:space="preserve">   </w:t>
-      </w:r>
-      <w:r>
-        <w:t xml:space="preserve">9 Jun 2007 </w:t>
-      </w:r>
-    </w:p>
-    <w:p>
-      <w:pPr>
-        <w:spacing w:after="0" w:line="240" w:lineRule="auto"/>
-        <w:ind w:firstLine="540"/>
-      </w:pPr>
-      <w:r>
-        <w:t xml:space="preserve">Danielle Hazel Newell </w:t>
-      </w:r>
-      <w:r>
-        <w:tab/>
-      </w:r>
-      <w:r>
-        <w:tab/>
-      </w:r>
-      <w:r>
-        <w:t xml:space="preserve">                 </w:t>
-      </w:r>
-      <w:r>
-        <w:t xml:space="preserve">2 Mar 1985 </w:t>
-      </w:r>
-    </w:p>
-    <w:p>
-      <w:pPr>
-        <w:spacing w:after="0" w:line="240" w:lineRule="auto"/>
-        <w:ind w:firstLine="720"/>
-      </w:pPr>
-      <w:r>
-        <w:t xml:space="preserve">(1) Evelyn Jo Foss </w:t>
-      </w:r>
-      <w:r>
-        <w:tab/>
-      </w:r>
-      <w:r>
-        <w:tab/>
-      </w:r>
-      <w:r>
-        <w:t xml:space="preserve">               </w:t>
-      </w:r>
-      <w:r>
-        <w:t xml:space="preserve">29 Nov 2008 </w:t>
-      </w:r>
-    </w:p>
-    <w:p>
-      <w:pPr>
-        <w:spacing w:after="0" w:line="240" w:lineRule="auto"/>
-        <w:ind w:firstLine="720"/>
-      </w:pPr>
-      <w:r>
-        <w:t xml:space="preserve">(2) Sawyer Allan Foss </w:t>
-      </w:r>
-      <w:r>
-        <w:tab/>
-      </w:r>
-      <w:r>
-        <w:tab/>
-      </w:r>
-      <w:r>
-        <w:t xml:space="preserve">                  </w:t>
-      </w:r>
-      <w:r>
-        <w:t xml:space="preserve">4 Oct 2012 </w:t>
-      </w:r>
-    </w:p>
-    <w:p>
-      <w:pPr>
-        <w:spacing w:after="0" w:line="240" w:lineRule="auto"/>
-        <w:ind w:firstLine="540"/>
-      </w:pPr>
-      <w:r>
-        <w:t xml:space="preserve">c. Teri Lyn Foss </w:t>
-      </w:r>
-      <w:r>
-        <w:tab/>
-      </w:r>
-      <w:r>
-        <w:tab/>
-      </w:r>
-      <w:r>
-        <w:tab/>
-      </w:r>
-      <w:r>
-        <w:t xml:space="preserve">                </w:t>
-      </w:r>
-      <w:r>
-        <w:t xml:space="preserve">23 Jun 1986 </w:t>
-      </w:r>
-      <w:r>
-        <w:tab/>
-      </w:r>
-      <w:r>
-        <w:t xml:space="preserve"> </w:t>
-      </w:r>
-      <w:r>
-        <w:t xml:space="preserve">25 Sep 2016 </w:t>
-      </w:r>
-    </w:p>
-    <w:p>
-      <w:pPr>
-        <w:spacing w:after="0" w:line="240" w:lineRule="auto"/>
-        <w:ind w:firstLine="540"/>
-      </w:pPr>
-      <w:r>
-        <w:t xml:space="preserve">Jacob Ryan Gaub </w:t>
-      </w:r>
-      <w:r>
-        <w:tab/>
-      </w:r>
-      <w:r>
-        <w:tab/>
-      </w:r>
-      <w:r>
-        <w:t xml:space="preserve">                                </w:t>
-      </w:r>
-      <w:r>
-        <w:t xml:space="preserve">2 Apr 1987 </w:t>
-      </w:r>
-    </w:p>
-    <w:p>
-      <w:pPr>
-        <w:spacing w:after="0" w:line="240" w:lineRule="auto"/>
-        <w:ind w:firstLine="720"/>
-      </w:pPr>
-      <w:r>
-        <w:t xml:space="preserve">(1) Dak Jeremy Gaub </w:t>
-      </w:r>
-      <w:r>
-        <w:tab/>
-      </w:r>
-      <w:r>
-        <w:tab/>
-      </w:r>
-      <w:r>
-        <w:t xml:space="preserve">               </w:t>
-      </w:r>
-      <w:r>
-        <w:t xml:space="preserve">16 Aug 2019 </w:t>
-      </w:r>
-    </w:p>
-    <w:p>
-      <w:pPr>
-        <w:spacing w:after="0" w:line="240" w:lineRule="auto"/>
-        <w:ind w:firstLine="720"/>
-      </w:pPr>
-      <w:r>
-        <w:t xml:space="preserve">(2) Leva Lyn Gaub </w:t>
-      </w:r>
-      <w:r>
-        <w:tab/>
-      </w:r>
-      <w:r>
-        <w:tab/>
-      </w:r>
-      <w:r>
-        <w:t xml:space="preserve">                  </w:t>
-      </w:r>
-      <w:r>
-        <w:t xml:space="preserve">2 Oct 2020 </w:t>
-      </w:r>
-    </w:p>
-    <w:p>
-      <w:pPr>
-        <w:spacing w:after="0" w:line="240" w:lineRule="auto"/>
-        <w:ind w:firstLine="180"/>
-      </w:pPr>
-      <w:r>
-        <w:t xml:space="preserve">F. Orville Pfingsten </w:t>
-      </w:r>
-      <w:r>
-        <w:tab/>
-      </w:r>
-      <w:r>
-        <w:tab/>
-      </w:r>
-      <w:r>
-        <w:tab/>
-      </w:r>
-      <w:r>
-        <w:tab/>
-        <w:t xml:space="preserve">   </w:t>
-      </w:r>
-      <w:r>
-        <w:t xml:space="preserve">14 Jul 1933 </w:t>
-      </w:r>
-      <w:r>
-        <w:tab/>
-      </w:r>
-      <w:r>
-        <w:t xml:space="preserve"> </w:t>
-      </w:r>
-      <w:r>
-        <w:t xml:space="preserve">10 Nov 1957 </w:t>
-      </w:r>
-      <w:r>
-        <w:tab/>
-      </w:r>
-      <w:r>
-        <w:t xml:space="preserve"> </w:t>
-      </w:r>
-      <w:r>
-        <w:t xml:space="preserve">30 Sep 1990 </w:t>
-      </w:r>
-    </w:p>
-    <w:p>
-      <w:pPr>
-        <w:spacing w:after="0" w:line="240" w:lineRule="auto"/>
-        <w:ind w:firstLine="180"/>
-      </w:pPr>
-      <w:r>
-        <w:t xml:space="preserve">Monica Isabelle Olson </w:t>
-      </w:r>
-      <w:r>
-        <w:tab/>
-      </w:r>
-      <w:r>
-        <w:tab/>
-      </w:r>
-      <w:r>
-        <w:t xml:space="preserve">               </w:t>
-      </w:r>
-      <w:r>
-        <w:t xml:space="preserve">19 Mar 1937 </w:t>
-      </w:r>
-    </w:p>
-    <w:p>
-      <w:pPr>
-        <w:spacing w:after="0" w:line="240" w:lineRule="auto"/>
-        <w:ind w:firstLine="360"/>
-      </w:pPr>
-      <w:r>
-        <w:t xml:space="preserve">1. Lisa Lynn Pfingsten </w:t>
-      </w:r>
-      <w:r>
-        <w:tab/>
-      </w:r>
-      <w:r>
-        <w:tab/>
-      </w:r>
-      <w:r>
-        <w:t xml:space="preserve">               </w:t>
-      </w:r>
-      <w:r>
-        <w:t xml:space="preserve">29 Sep 1961 </w:t>
-      </w:r>
-      <w:r>
-        <w:tab/>
-      </w:r>
-      <w:r>
-        <w:t xml:space="preserve">    </w:t>
-      </w:r>
-      <w:r>
-        <w:t xml:space="preserve">1 Jun 1986 </w:t>
-      </w:r>
-    </w:p>
-    <w:p>
-      <w:pPr>
-        <w:spacing w:after="0" w:line="240" w:lineRule="auto"/>
-        <w:ind w:firstLine="360"/>
-      </w:pPr>
-      <w:r>
-        <w:t xml:space="preserve">Duane Gary Anderson </w:t>
-      </w:r>
-      <w:r>
-        <w:tab/>
-      </w:r>
-      <w:r>
-        <w:tab/>
-      </w:r>
-      <w:r>
-        <w:t xml:space="preserve">               </w:t>
-      </w:r>
-      <w:r>
-        <w:t xml:space="preserve">30 </w:t>
-      </w:r>
-      <w:r>
-        <w:t>Jan.</w:t>
-      </w:r>
-      <w:r>
-        <w:t xml:space="preserve"> 1960 </w:t>
-      </w:r>
-    </w:p>
-    <w:p>
-      <w:pPr>
-        <w:spacing w:after="0" w:line="240" w:lineRule="auto"/>
-        <w:ind w:firstLine="540"/>
-      </w:pPr>
-      <w:r>
-        <w:t xml:space="preserve">a. Michael Duane Anderson </w:t>
-      </w:r>
-      <w:r>
-        <w:tab/>
-      </w:r>
-      <w:r>
-        <w:t xml:space="preserve">                </w:t>
-      </w:r>
-      <w:r>
-        <w:t xml:space="preserve">3 Mar 1990 </w:t>
-      </w:r>
-      <w:r>
-        <w:tab/>
-      </w:r>
-      <w:r>
-        <w:t xml:space="preserve">    </w:t>
-      </w:r>
-      <w:r>
-        <w:t xml:space="preserve">4 Mar 2017 </w:t>
-      </w:r>
-    </w:p>
-    <w:p>
-      <w:pPr>
-        <w:spacing w:after="0"/>
-        <w:ind w:firstLine="540"/>
-      </w:pPr>
-      <w:r>
-        <w:t xml:space="preserve">Kayla Michelle Goetz </w:t>
-      </w:r>
-      <w:r>
-        <w:tab/>
-      </w:r>
-      <w:r>
-        <w:tab/>
-      </w:r>
-      <w:r>
-        <w:t xml:space="preserve">               </w:t>
-      </w:r>
-      <w:r>
-        <w:t xml:space="preserve">14 </w:t>
-      </w:r>
-      <w:r>
-        <w:t>Jan.</w:t>
-      </w:r>
-      <w:r>
-        <w:t xml:space="preserve"> 1989</w:t>
-      </w:r>
-    </w:p>
-    <w:p>
-      <w:pPr>
-        <w:spacing w:after="0"/>
-        <w:ind w:firstLine="720"/>
-      </w:pPr>
-      <w:r>
-        <w:t xml:space="preserve">(1) Seth Michael Anderson </w:t>
-      </w:r>
-      <w:r>
-        <w:tab/>
-      </w:r>
-      <w:r>
-        <w:t xml:space="preserve">               </w:t>
-      </w:r>
-      <w:r>
-        <w:t xml:space="preserve">28 Feb 2021 </w:t>
-      </w:r>
-    </w:p>
-    <w:p>
-      <w:pPr>
-        <w:spacing w:after="0"/>
-        <w:ind w:firstLine="540"/>
-      </w:pPr>
-      <w:r>
-        <w:t>b. Hannah Lynn Anderson</w:t>
-      </w:r>
-      <w:r>
-        <w:t xml:space="preserve">                                </w:t>
-      </w:r>
-      <w:r>
-        <w:t xml:space="preserve">8 Apr 1992 </w:t>
+      </w:pPr>
+      <w:r>
+        <w:t xml:space="preserve">1.6.1.2) </w:t>
+      </w:r>
+      <w:r>
+        <w:t>Hannah Lynn Anderson</w:t>
+      </w:r>
+      <w:r>
+        <w:t xml:space="preserve"> (</w:t>
+      </w:r>
+      <w:r>
+        <w:t>8 Apr 1992</w:t>
+      </w:r>
+      <w:r>
+        <w:t xml:space="preserve"> – Present)</w:t>
+      </w:r>
+      <w:r>
+        <w:t xml:space="preserve"> </w:t>
       </w:r>
     </w:p>
     <w:p>
@@ -1870,37 +1360,126 @@
           <w:tab w:val="left" w:pos="4320"/>
         </w:tabs>
         <w:spacing w:after="0"/>
-        <w:ind w:firstLine="360"/>
-      </w:pPr>
-      <w:r>
-        <w:t>2. Laurel Ann Pfingsten</w:t>
-      </w:r>
-      <w:r>
-        <w:tab/>
-      </w:r>
-      <w:r>
-        <w:tab/>
-      </w:r>
-      <w:r>
-        <w:t xml:space="preserve">24 Mar 1964 </w:t>
-      </w:r>
-      <w:r>
-        <w:tab/>
-      </w:r>
-      <w:r>
-        <w:t xml:space="preserve">    </w:t>
-      </w:r>
-      <w:r>
-        <w:t xml:space="preserve">2 Aug 1987 </w:t>
-      </w:r>
-    </w:p>
-    <w:p>
-      <w:pPr>
-        <w:spacing w:after="0"/>
-        <w:ind w:firstLine="360"/>
-      </w:pPr>
-      <w:r>
-        <w:t xml:space="preserve">Dennes McKeever </w:t>
+      </w:pPr>
+      <w:r>
+        <w:t xml:space="preserve">1.6.2) </w:t>
+      </w:r>
+      <w:r>
+        <w:t>Laurel Ann Pfingsten</w:t>
+      </w:r>
+      <w:r>
+        <w:t xml:space="preserve"> (</w:t>
+      </w:r>
+      <w:r>
+        <w:t>24 Mar 1964</w:t>
+      </w:r>
+      <w:r>
+        <w:t xml:space="preserve"> – Present) &amp; </w:t>
+      </w:r>
+      <w:r>
+        <w:t>Dennes McKeever (</w:t>
+      </w:r>
+      <w:r>
+        <w:t xml:space="preserve">2 Jul 1957 - 24 Feb 2009) </w:t>
+      </w:r>
+      <w:r>
+        <w:t>2 Aug 1987</w:t>
+      </w:r>
+    </w:p>
+    <w:p>
+      <w:pPr>
+        <w:tabs>
+          <w:tab w:val="left" w:pos="2880"/>
+          <w:tab w:val="left" w:pos="4320"/>
+        </w:tabs>
+        <w:spacing w:after="0"/>
+      </w:pPr>
+      <w:r>
+        <w:t xml:space="preserve">1.6.2.1) </w:t>
+      </w:r>
+      <w:r>
+        <w:t>Matthew Dennes McKeever</w:t>
+      </w:r>
+      <w:r>
+        <w:t xml:space="preserve"> (</w:t>
+      </w:r>
+      <w:r>
+        <w:t>20 Aug 1989</w:t>
+      </w:r>
+      <w:r>
+        <w:t xml:space="preserve"> – Present)</w:t>
+      </w:r>
+      <w:r>
+        <w:t xml:space="preserve"> </w:t>
+      </w:r>
+      <w:r>
+        <w:t xml:space="preserve">&amp; Erika Hope Anderson (16 Jan 1991 – Present) </w:t>
+      </w:r>
+      <w:r>
+        <w:t>31 Aug 2019</w:t>
+      </w:r>
+    </w:p>
+    <w:p>
+      <w:pPr>
+        <w:tabs>
+          <w:tab w:val="left" w:pos="2880"/>
+          <w:tab w:val="left" w:pos="4320"/>
+        </w:tabs>
+        <w:spacing w:after="0"/>
+      </w:pPr>
+      <w:r>
+        <w:t xml:space="preserve">1.6.2.2) </w:t>
+      </w:r>
+      <w:r>
+        <w:t>Mitchell Alexander McKeever</w:t>
+      </w:r>
+      <w:r>
+        <w:t xml:space="preserve"> (</w:t>
+      </w:r>
+      <w:r>
+        <w:t>6 Mar 1998</w:t>
+      </w:r>
+      <w:r>
+        <w:t xml:space="preserve"> – Present)</w:t>
+      </w:r>
+    </w:p>
+    <w:p>
+      <w:pPr>
+        <w:tabs>
+          <w:tab w:val="left" w:pos="2880"/>
+          <w:tab w:val="left" w:pos="4320"/>
+        </w:tabs>
+        <w:spacing w:after="0"/>
+      </w:pPr>
+      <w:r>
+        <w:t xml:space="preserve">1.6.3) </w:t>
+      </w:r>
+      <w:r>
+        <w:t>Laurel Ann Pfingsten</w:t>
+      </w:r>
+      <w:r>
+        <w:t xml:space="preserve"> (</w:t>
+      </w:r>
+      <w:r>
+        <w:t>24 Mar 1964</w:t>
+      </w:r>
+      <w:r>
+        <w:t xml:space="preserve"> – Present)</w:t>
+      </w:r>
+      <w:r>
+        <w:t xml:space="preserve"> &amp; Dale Dean Baker</w:t>
+      </w:r>
+      <w:r>
+        <w:t xml:space="preserve"> </w:t>
+      </w:r>
+      <w:r>
+        <w:t>(8 Oct 1965 – Present)</w:t>
+      </w:r>
+      <w:r>
+        <w:t xml:space="preserve"> </w:t>
+      </w:r>
+      <w:r>
+        <w:t>2 Sep 2018</w:t>
       </w:r>
       <w:r>
         <w:tab/>
@@ -1911,863 +1490,665 @@
       <w:r>
         <w:t xml:space="preserve">                                 </w:t>
       </w:r>
-      <w:r>
-        <w:t xml:space="preserve">2 Jul 1957 </w:t>
-      </w:r>
-      <w:r>
-        <w:tab/>
-      </w:r>
-      <w:r>
-        <w:tab/>
-      </w:r>
-      <w:r>
-        <w:tab/>
-      </w:r>
-      <w:r>
-        <w:t xml:space="preserve"> </w:t>
-      </w:r>
-      <w:r>
-        <w:t xml:space="preserve">24 Feb 2009 </w:t>
-      </w:r>
-    </w:p>
-    <w:p>
-      <w:pPr>
-        <w:spacing w:after="0"/>
-        <w:ind w:firstLine="540"/>
-      </w:pPr>
-      <w:r>
-        <w:t xml:space="preserve">a. Matthew Dennes McKeever </w:t>
-      </w:r>
-      <w:r>
-        <w:tab/>
-      </w:r>
-      <w:r>
-        <w:t xml:space="preserve">               </w:t>
-      </w:r>
-      <w:r>
-        <w:t>20 Aug 1989</w:t>
-      </w:r>
-      <w:r>
-        <w:t xml:space="preserve">        </w:t>
-      </w:r>
-      <w:r>
-        <w:t xml:space="preserve">31 Aug 2019 </w:t>
-      </w:r>
-    </w:p>
-    <w:p>
-      <w:pPr>
-        <w:spacing w:after="0"/>
-        <w:ind w:firstLine="540"/>
-      </w:pPr>
-      <w:r>
-        <w:t xml:space="preserve">Erika Hope Anderson </w:t>
-      </w:r>
-      <w:r>
-        <w:tab/>
-      </w:r>
-      <w:r>
-        <w:tab/>
-      </w:r>
-      <w:r>
-        <w:t xml:space="preserve">                </w:t>
-      </w:r>
-      <w:r>
-        <w:t xml:space="preserve">16 </w:t>
-      </w:r>
-      <w:r>
-        <w:t>Jan.</w:t>
-      </w:r>
-      <w:r>
-        <w:t xml:space="preserve"> 1991</w:t>
-      </w:r>
-    </w:p>
-    <w:p>
-      <w:pPr>
-        <w:spacing w:after="0"/>
-        <w:ind w:firstLine="540"/>
-      </w:pPr>
-      <w:r>
-        <w:t xml:space="preserve">b. Mitchell Alexander McKeever </w:t>
-      </w:r>
-      <w:r>
-        <w:t xml:space="preserve"> </w:t>
-      </w:r>
-      <w:r>
-        <w:t xml:space="preserve">                    </w:t>
-      </w:r>
-      <w:r>
-        <w:t xml:space="preserve">6 Mar 1998 </w:t>
-      </w:r>
-    </w:p>
-    <w:p>
-      <w:pPr>
-        <w:spacing w:after="0"/>
-        <w:ind w:firstLine="360"/>
-      </w:pPr>
+    </w:p>
+    <w:p>
+      <w:pPr>
+        <w:spacing w:after="0"/>
+      </w:pPr>
+      <w:r>
+        <w:t xml:space="preserve">1.6.4) </w:t>
+      </w:r>
+      <w:r>
+        <w:t>Leon Regan Pfingsten</w:t>
+      </w:r>
+      <w:r>
+        <w:t xml:space="preserve"> (</w:t>
+      </w:r>
+      <w:r>
+        <w:t xml:space="preserve">23 Jun 1966 </w:t>
+      </w:r>
+      <w:r>
+        <w:t xml:space="preserve">– Present) &amp; Kathy Jo Maudal (27 Aug 1980 – Present) </w:t>
+      </w:r>
+      <w:r>
+        <w:t>7 Sep 200</w:t>
+      </w:r>
+    </w:p>
+    <w:p>
+      <w:pPr>
+        <w:spacing w:after="0"/>
+      </w:pPr>
+      <w:r>
+        <w:t xml:space="preserve">1.6.4.1) </w:t>
+      </w:r>
+      <w:r>
+        <w:t>Hallie Grace Pfingsten</w:t>
+      </w:r>
+      <w:r>
+        <w:t xml:space="preserve"> (</w:t>
+      </w:r>
+      <w:r>
+        <w:t>13 Feb 2010</w:t>
+      </w:r>
+      <w:r>
+        <w:t xml:space="preserve"> – Present)</w:t>
+      </w:r>
+    </w:p>
+    <w:p>
+      <w:pPr>
+        <w:spacing w:after="0"/>
+      </w:pPr>
+      <w:r>
+        <w:t xml:space="preserve">1.6.4.2) </w:t>
+      </w:r>
+      <w:r>
+        <w:t>Reed Orville Pfingsten</w:t>
+      </w:r>
+      <w:r>
+        <w:t xml:space="preserve"> (</w:t>
+      </w:r>
+      <w:r>
+        <w:t>1 Aug 2012</w:t>
+      </w:r>
+      <w:r>
+        <w:t xml:space="preserve"> – Present)</w:t>
+      </w:r>
+    </w:p>
+    <w:p>
+      <w:pPr>
+        <w:spacing w:after="0"/>
+      </w:pPr>
+      <w:r>
+        <w:t xml:space="preserve">1.7) </w:t>
+      </w:r>
+      <w:r>
+        <w:t>August Conrad Pfingsten</w:t>
+      </w:r>
+      <w:r>
+        <w:t xml:space="preserve"> </w:t>
+      </w:r>
+      <w:r>
+        <w:t>Jr.</w:t>
+      </w:r>
+      <w:r>
+        <w:t xml:space="preserve"> (</w:t>
+      </w:r>
+      <w:r>
+        <w:t>2 Aug 1935</w:t>
+      </w:r>
+      <w:r>
+        <w:t xml:space="preserve"> – Present) &amp; Marlys June Lindemann (23 Dec 1939 – Present) </w:t>
+      </w:r>
+      <w:r>
+        <w:t>25 Jul 1959</w:t>
+      </w:r>
+    </w:p>
+    <w:p>
+      <w:pPr>
+        <w:spacing w:after="0"/>
+      </w:pPr>
+      <w:r>
+        <w:t xml:space="preserve">1.7.1) </w:t>
+      </w:r>
+      <w:r>
+        <w:t>Dalon Dean Pfingsten</w:t>
+      </w:r>
+      <w:r>
+        <w:t xml:space="preserve"> (</w:t>
+      </w:r>
+      <w:r>
+        <w:t xml:space="preserve">4 </w:t>
+      </w:r>
+      <w:r>
+        <w:t>Jan</w:t>
+      </w:r>
+      <w:r>
+        <w:t xml:space="preserve"> 1960</w:t>
+      </w:r>
+      <w:r>
+        <w:t xml:space="preserve"> – Present) &amp; Lorna Ann McNutt (27 Oct 1958 – Present)</w:t>
+      </w:r>
+      <w:r>
+        <w:t xml:space="preserve"> </w:t>
+      </w:r>
+      <w:r>
+        <w:t>14 Nov 1987</w:t>
+      </w:r>
+    </w:p>
+    <w:p>
+      <w:pPr>
+        <w:spacing w:after="0"/>
+      </w:pPr>
+      <w:r>
+        <w:t xml:space="preserve">1.7.1.1) </w:t>
+      </w:r>
+      <w:r>
+        <w:t>Jordon Paul Pfingsten</w:t>
+      </w:r>
+      <w:r>
+        <w:t xml:space="preserve"> (</w:t>
+      </w:r>
+      <w:r>
+        <w:t xml:space="preserve">5 Jul 1990 </w:t>
+      </w:r>
+      <w:r>
+        <w:t>– Present) &amp;</w:t>
+      </w:r>
+      <w:r>
+        <w:t xml:space="preserve"> Nicole Elizabeth Marti</w:t>
+      </w:r>
+      <w:r>
+        <w:t>n (</w:t>
+      </w:r>
+      <w:r>
+        <w:t xml:space="preserve"> </w:t>
+      </w:r>
       <w:r>
         <w:rPr>
-          <w:highlight w:val="yellow"/>
+          <w:rFonts w:cstheme="minorHAnsi"/>
         </w:rPr>
-        <w:t>2.</w:t>
-      </w:r>
-      <w:r>
-        <w:t xml:space="preserve"> </w:t>
-      </w:r>
-      <w:r>
-        <w:t>Laurel Ann Pfingsten McKeever</w:t>
-      </w:r>
-      <w:r>
-        <w:t xml:space="preserve">               </w:t>
-      </w:r>
-      <w:r>
-        <w:t xml:space="preserve">      </w:t>
-      </w:r>
-      <w:r>
-        <w:t xml:space="preserve">24 Mar 1964 </w:t>
-      </w:r>
-      <w:r>
-        <w:t xml:space="preserve"> </w:t>
-      </w:r>
-      <w:r>
-        <w:t xml:space="preserve">      </w:t>
-      </w:r>
-      <w:r>
-        <w:t xml:space="preserve"> </w:t>
-      </w:r>
-      <w:r>
-        <w:t xml:space="preserve">2 Sep 2018 </w:t>
-      </w:r>
-    </w:p>
-    <w:p>
-      <w:pPr>
-        <w:spacing w:after="0"/>
-        <w:ind w:firstLine="360"/>
-      </w:pPr>
-      <w:r>
-        <w:t xml:space="preserve">Dale Dean Baker </w:t>
-      </w:r>
-      <w:r>
-        <w:tab/>
-      </w:r>
-      <w:r>
-        <w:tab/>
-      </w:r>
-      <w:r>
-        <w:t xml:space="preserve">                                 </w:t>
-      </w:r>
-      <w:r>
-        <w:t xml:space="preserve">8 Oct 1965 </w:t>
-      </w:r>
-    </w:p>
-    <w:p>
-      <w:pPr>
-        <w:spacing w:after="0"/>
-        <w:ind w:firstLine="360"/>
-      </w:pPr>
-      <w:r>
-        <w:t xml:space="preserve">3. Leon Regan Pfingsten </w:t>
-      </w:r>
-      <w:r>
-        <w:tab/>
-      </w:r>
-      <w:r>
-        <w:t xml:space="preserve">                               </w:t>
-      </w:r>
-      <w:r>
-        <w:t xml:space="preserve">23 Jun 1966 </w:t>
-      </w:r>
-      <w:r>
-        <w:tab/>
-      </w:r>
-      <w:r>
-        <w:t xml:space="preserve">     </w:t>
-      </w:r>
-      <w:r>
-        <w:t xml:space="preserve">7 Sep 2008 </w:t>
-      </w:r>
-    </w:p>
-    <w:p>
-      <w:pPr>
-        <w:spacing w:after="0"/>
-        <w:ind w:firstLine="360"/>
-      </w:pPr>
-      <w:r>
-        <w:t xml:space="preserve">Kathy Jo Maudal </w:t>
-      </w:r>
-      <w:r>
-        <w:tab/>
-      </w:r>
-      <w:r>
-        <w:tab/>
-      </w:r>
-      <w:r>
-        <w:t xml:space="preserve">                              </w:t>
-      </w:r>
-      <w:r>
-        <w:t xml:space="preserve">27 Aug 1980 </w:t>
-      </w:r>
-    </w:p>
-    <w:p>
-      <w:pPr>
-        <w:spacing w:after="0"/>
-        <w:ind w:firstLine="540"/>
-      </w:pPr>
-      <w:r>
-        <w:t>a. Hallie Grace Pfingsten</w:t>
-      </w:r>
-      <w:r>
-        <w:t xml:space="preserve">                                  </w:t>
-      </w:r>
-      <w:r>
-        <w:t xml:space="preserve">13 Feb 2010 </w:t>
-      </w:r>
-    </w:p>
-    <w:p>
-      <w:pPr>
-        <w:spacing w:after="0"/>
-        <w:ind w:firstLine="540"/>
-      </w:pPr>
-      <w:r>
-        <w:t>b. Reed Orville Pfingsten</w:t>
-      </w:r>
-      <w:r>
-        <w:t xml:space="preserve">                                    </w:t>
-      </w:r>
-      <w:r>
-        <w:t xml:space="preserve">1 Aug 2012 </w:t>
-      </w:r>
-    </w:p>
-    <w:p>
-      <w:pPr>
-        <w:spacing w:after="0"/>
-        <w:ind w:firstLine="180"/>
-      </w:pPr>
-      <w:r>
-        <w:t>G. August Conrad Pfingsten, Jr.</w:t>
-      </w:r>
-      <w:r>
-        <w:t xml:space="preserve">                                 </w:t>
-      </w:r>
-      <w:r>
-        <w:t>2 Aug 1935</w:t>
-      </w:r>
-      <w:r>
-        <w:t xml:space="preserve">         </w:t>
-      </w:r>
-      <w:r>
-        <w:t xml:space="preserve">25 Jul 1959 </w:t>
-      </w:r>
-    </w:p>
-    <w:p>
-      <w:pPr>
-        <w:spacing w:after="0"/>
-        <w:ind w:firstLine="180"/>
-      </w:pPr>
-      <w:r>
-        <w:t xml:space="preserve">Marlys June Lindemann </w:t>
-      </w:r>
-      <w:r>
-        <w:tab/>
-      </w:r>
-      <w:r>
-        <w:t xml:space="preserve">                                </w:t>
-      </w:r>
-      <w:r>
-        <w:t xml:space="preserve">23 Dec 1939 </w:t>
-      </w:r>
-    </w:p>
-    <w:p>
-      <w:pPr>
-        <w:spacing w:after="0"/>
-        <w:ind w:firstLine="360"/>
-      </w:pPr>
-      <w:r>
-        <w:t xml:space="preserve">1. Dalon Dean Pfingsten </w:t>
-      </w:r>
-      <w:r>
-        <w:tab/>
-      </w:r>
-      <w:r>
-        <w:t xml:space="preserve">                                   </w:t>
-      </w:r>
-      <w:r>
-        <w:t xml:space="preserve">4 </w:t>
-      </w:r>
-      <w:r>
-        <w:t>Jan.</w:t>
-      </w:r>
-      <w:r>
-        <w:t xml:space="preserve"> 1960 </w:t>
-      </w:r>
-      <w:r>
-        <w:tab/>
-      </w:r>
-      <w:r>
-        <w:t xml:space="preserve">    </w:t>
-      </w:r>
-      <w:r>
-        <w:t xml:space="preserve">14 Nov 1987 </w:t>
-      </w:r>
-    </w:p>
-    <w:p>
-      <w:pPr>
-        <w:spacing w:after="0"/>
-        <w:ind w:firstLine="360"/>
-      </w:pPr>
-      <w:r>
-        <w:t xml:space="preserve">Lorna Ann McNutt </w:t>
-      </w:r>
-      <w:r>
-        <w:tab/>
-      </w:r>
-      <w:r>
-        <w:tab/>
-      </w:r>
-      <w:r>
-        <w:t xml:space="preserve">                                 </w:t>
-      </w:r>
-      <w:r>
-        <w:t xml:space="preserve">27 Oct 1958 </w:t>
-      </w:r>
-    </w:p>
-    <w:p>
-      <w:pPr>
-        <w:spacing w:after="0"/>
-        <w:ind w:firstLine="540"/>
-      </w:pPr>
-      <w:r>
-        <w:t xml:space="preserve">a. Jordon Paul Pfingsten </w:t>
-      </w:r>
-      <w:r>
-        <w:tab/>
-      </w:r>
-      <w:r>
-        <w:t xml:space="preserve">                                     </w:t>
-      </w:r>
-      <w:r>
-        <w:t xml:space="preserve">5 Jul 1990 </w:t>
-      </w:r>
-      <w:r>
-        <w:tab/>
-      </w:r>
-      <w:r>
-        <w:t xml:space="preserve">     </w:t>
-      </w:r>
-      <w:r>
-        <w:t xml:space="preserve">25 Jul 2015 </w:t>
-      </w:r>
-    </w:p>
-    <w:p>
-      <w:pPr>
-        <w:spacing w:after="0"/>
-        <w:ind w:firstLine="540"/>
-      </w:pPr>
-      <w:r>
-        <w:t xml:space="preserve">Nicole Elizabeth Martin </w:t>
-      </w:r>
-    </w:p>
-    <w:p>
-      <w:pPr>
-        <w:spacing w:after="0"/>
-      </w:pPr>
-    </w:p>
-    <w:p>
-      <w:pPr>
-        <w:spacing w:after="0"/>
-        <w:ind w:firstLine="540"/>
+        <w:t>–</w:t>
+      </w:r>
+      <w:r>
+        <w:t xml:space="preserve"> </w:t>
+      </w:r>
+      <w:r>
+        <w:t>Present</w:t>
+      </w:r>
+      <w:r>
+        <w:t xml:space="preserve">) </w:t>
+      </w:r>
+      <w:r>
+        <w:t>25 Jul 2015</w:t>
+      </w:r>
+    </w:p>
+    <w:p>
+      <w:pPr>
+        <w:spacing w:after="0"/>
+      </w:pPr>
+      <w:r>
+        <w:t xml:space="preserve">1.7.1.2) </w:t>
+      </w:r>
+      <w:r>
+        <w:t>Shelby Elizabeth Pfingsten</w:t>
+      </w:r>
+      <w:r>
+        <w:t xml:space="preserve"> (</w:t>
+      </w:r>
+      <w:r>
+        <w:t>20 Aug 1992</w:t>
+      </w:r>
+      <w:r>
+        <w:t xml:space="preserve"> – Present) &amp; Ryan Scott Nygaard (</w:t>
+      </w:r>
+      <w:r>
+        <w:t>18 Dec 1988 – Present)</w:t>
+      </w:r>
+      <w:r>
+        <w:t xml:space="preserve"> </w:t>
+      </w:r>
+      <w:r>
+        <w:t xml:space="preserve">12 </w:t>
+      </w:r>
+      <w:r>
+        <w:t>Jan</w:t>
+      </w:r>
+      <w:r>
+        <w:t xml:space="preserve"> 2019</w:t>
+      </w:r>
+    </w:p>
+    <w:p>
+      <w:pPr>
+        <w:spacing w:after="0"/>
+      </w:pPr>
+      <w:r>
+        <w:t xml:space="preserve">1.7.1.2.1) </w:t>
+      </w:r>
+      <w:r>
+        <w:t>Landon Scott Nygard</w:t>
+      </w:r>
+      <w:r>
+        <w:t xml:space="preserve"> (</w:t>
+      </w:r>
+      <w:r>
+        <w:t>12 Apr 2021</w:t>
+      </w:r>
+      <w:r>
+        <w:t xml:space="preserve"> – Present)</w:t>
+      </w:r>
+      <w:r>
+        <w:t xml:space="preserve"> </w:t>
+      </w:r>
+    </w:p>
+    <w:p>
+      <w:pPr>
+        <w:spacing w:after="0"/>
+      </w:pPr>
+      <w:r>
+        <w:t xml:space="preserve">1.7.1.2.2) </w:t>
+      </w:r>
+      <w:r>
+        <w:t>August Dean Nygard</w:t>
+      </w:r>
+      <w:r>
+        <w:t xml:space="preserve"> (</w:t>
+      </w:r>
+      <w:r>
+        <w:t>20 Aug 2022</w:t>
+      </w:r>
+      <w:r>
+        <w:t xml:space="preserve"> – Present)</w:t>
+      </w:r>
+    </w:p>
+    <w:p>
+      <w:pPr>
+        <w:spacing w:after="0"/>
+      </w:pPr>
+      <w:r>
+        <w:t>1.7.</w:t>
+      </w:r>
+      <w:r>
+        <w:t xml:space="preserve">2) </w:t>
+      </w:r>
+      <w:r>
+        <w:t>Darla Jean Pfingsten</w:t>
+      </w:r>
+      <w:r>
+        <w:t xml:space="preserve"> (</w:t>
+      </w:r>
+      <w:r>
+        <w:t xml:space="preserve">12 </w:t>
+      </w:r>
+      <w:r>
+        <w:t>Jan</w:t>
+      </w:r>
+      <w:r>
+        <w:t xml:space="preserve"> 1961</w:t>
+      </w:r>
+      <w:r>
+        <w:t xml:space="preserve"> – Present)</w:t>
+      </w:r>
+      <w:r>
+        <w:t xml:space="preserve"> &amp; Kit Anthony Gonser</w:t>
+      </w:r>
+      <w:r>
+        <w:t xml:space="preserve"> (</w:t>
+      </w:r>
+      <w:r>
+        <w:t>22 Oct 1958</w:t>
+      </w:r>
+      <w:r>
+        <w:t xml:space="preserve"> – Present) </w:t>
+      </w:r>
+      <w:r>
+        <w:t>22 Nov 1980</w:t>
+      </w:r>
+    </w:p>
+    <w:p>
+      <w:pPr>
+        <w:spacing w:after="0"/>
+      </w:pPr>
+      <w:r>
+        <w:t xml:space="preserve">1.7.2.1) </w:t>
+      </w:r>
+      <w:r>
+        <w:t>Joshua Kristoffer Gonser</w:t>
+      </w:r>
+      <w:r>
+        <w:t xml:space="preserve"> (</w:t>
+      </w:r>
+      <w:r>
+        <w:t>29 Apr 1981</w:t>
+      </w:r>
+      <w:r>
+        <w:t xml:space="preserve"> – Present) &amp; Bethany Ann Pull (4 Aug 1983 – Present) </w:t>
+      </w:r>
+      <w:r>
+        <w:t>28 May 2005</w:t>
+      </w:r>
+    </w:p>
+    <w:p>
+      <w:pPr>
+        <w:spacing w:after="0"/>
+      </w:pPr>
+      <w:r>
+        <w:t xml:space="preserve">1.7.2.1.1) </w:t>
+      </w:r>
+      <w:r>
+        <w:t>Liam Kristoffer Gonse</w:t>
+      </w:r>
+      <w:r>
+        <w:t>r (</w:t>
+      </w:r>
+      <w:r>
+        <w:t>27 Mar 2007</w:t>
+      </w:r>
+      <w:r>
+        <w:t xml:space="preserve"> – Present)</w:t>
+      </w:r>
+    </w:p>
+    <w:p>
+      <w:pPr>
+        <w:spacing w:after="0"/>
+      </w:pPr>
+      <w:r>
+        <w:t xml:space="preserve">1.7.2.1.2) </w:t>
+      </w:r>
+      <w:r>
+        <w:t>Alayna Ann Gonser</w:t>
+      </w:r>
+      <w:r>
+        <w:t xml:space="preserve"> (</w:t>
+      </w:r>
+      <w:r>
+        <w:t>21 Sep 2008</w:t>
+      </w:r>
+      <w:r>
+        <w:t xml:space="preserve"> – Present)</w:t>
+      </w:r>
+    </w:p>
+    <w:p>
+      <w:pPr>
+        <w:spacing w:after="0"/>
+      </w:pPr>
+      <w:r>
+        <w:t xml:space="preserve">1.7.2.1.3) </w:t>
+      </w:r>
+      <w:r>
+        <w:t>Kiyah Beth Gonser</w:t>
+      </w:r>
+      <w:r>
+        <w:t xml:space="preserve"> (</w:t>
+      </w:r>
+      <w:r>
+        <w:t>29 May 2011</w:t>
+      </w:r>
+      <w:r>
+        <w:t xml:space="preserve"> – Present)</w:t>
+      </w:r>
+    </w:p>
+    <w:p>
+      <w:pPr>
+        <w:spacing w:after="0"/>
+      </w:pPr>
+      <w:r>
+        <w:t xml:space="preserve">1.7.2.1.4) </w:t>
+      </w:r>
+      <w:r>
+        <w:t>Kinsey Joy Gonser</w:t>
+      </w:r>
+      <w:r>
+        <w:t xml:space="preserve"> (</w:t>
+      </w:r>
+      <w:r>
+        <w:t>3 Dec 2014</w:t>
+      </w:r>
+      <w:r>
+        <w:t xml:space="preserve"> – Present)</w:t>
+      </w:r>
+    </w:p>
+    <w:p>
+      <w:pPr>
+        <w:spacing w:after="0"/>
+      </w:pPr>
+      <w:r>
+        <w:t xml:space="preserve">1.7.2.1.5) </w:t>
+      </w:r>
+      <w:r>
+        <w:t>B</w:t>
+      </w:r>
+      <w:r>
+        <w:t>rinley Anne Gonser</w:t>
+      </w:r>
+      <w:r>
+        <w:t xml:space="preserve"> (</w:t>
+      </w:r>
+      <w:r>
+        <w:t>1 Oct 2016</w:t>
+      </w:r>
+      <w:r>
+        <w:t xml:space="preserve"> – Present)</w:t>
+      </w:r>
+    </w:p>
+    <w:p>
+      <w:pPr>
+        <w:spacing w:after="0"/>
+      </w:pPr>
+      <w:r>
+        <w:t xml:space="preserve">1.7.2.2) </w:t>
+      </w:r>
+      <w:r>
+        <w:t>Nathaniel Scott Gonser</w:t>
+      </w:r>
+      <w:r>
+        <w:t xml:space="preserve"> (</w:t>
+      </w:r>
+      <w:r>
+        <w:t>12 Jul 1982</w:t>
+      </w:r>
+      <w:r>
+        <w:t xml:space="preserve"> – Present)</w:t>
+      </w:r>
+      <w:r>
+        <w:t xml:space="preserve"> &amp; Sheila Kaye Black (13 Feb 1981 – Present) </w:t>
+      </w:r>
+      <w:r>
+        <w:t xml:space="preserve">25 Jun 2005 </w:t>
+      </w:r>
+    </w:p>
+    <w:p>
+      <w:pPr>
+        <w:spacing w:after="0"/>
+      </w:pPr>
+      <w:r>
+        <w:t xml:space="preserve">1.7.2.2.1) </w:t>
+      </w:r>
+      <w:r>
+        <w:t>Katelyn Abigail Gonser</w:t>
+      </w:r>
+      <w:r>
+        <w:t xml:space="preserve"> (</w:t>
+      </w:r>
+      <w:r>
+        <w:t>11 Apr 2007</w:t>
+      </w:r>
+      <w:r>
+        <w:t xml:space="preserve"> – Present)</w:t>
+      </w:r>
+    </w:p>
+    <w:p>
+      <w:pPr>
+        <w:spacing w:after="0"/>
+      </w:pPr>
+      <w:r>
+        <w:t xml:space="preserve">1.7.2.2.2) </w:t>
+      </w:r>
+      <w:r>
+        <w:t>Emily Hope Gonser</w:t>
+      </w:r>
+      <w:r>
+        <w:t xml:space="preserve"> (</w:t>
+      </w:r>
+      <w:r>
+        <w:t>1 Oct 2011</w:t>
+      </w:r>
+      <w:r>
+        <w:t xml:space="preserve"> – Present)</w:t>
+      </w:r>
+    </w:p>
+    <w:p>
+      <w:pPr>
+        <w:spacing w:after="0"/>
+      </w:pPr>
+      <w:r>
+        <w:t xml:space="preserve">1.7.2.2.3) </w:t>
+      </w:r>
+      <w:r>
+        <w:t>Gabriel Nathaniel Gonser</w:t>
+      </w:r>
+      <w:r>
+        <w:t xml:space="preserve"> (</w:t>
+      </w:r>
+      <w:r>
+        <w:t>26 Apr 2014</w:t>
+      </w:r>
+      <w:r>
+        <w:t xml:space="preserve"> – Present)</w:t>
+      </w:r>
+    </w:p>
+    <w:p>
+      <w:pPr>
+        <w:spacing w:after="0"/>
       </w:pPr>
       <w:r>
         <w:lastRenderedPageBreak/>
-        <w:t>b. Shelby Elizabeth Pfingsten</w:t>
-      </w:r>
-      <w:r>
-        <w:t xml:space="preserve">                        </w:t>
-      </w:r>
-      <w:r>
-        <w:t xml:space="preserve">20 Aug 1992 </w:t>
-      </w:r>
-      <w:r>
-        <w:tab/>
-      </w:r>
-      <w:r>
-        <w:t xml:space="preserve">12 </w:t>
-      </w:r>
-      <w:r>
-        <w:t>Jan.</w:t>
-      </w:r>
-      <w:r>
-        <w:t xml:space="preserve"> 2019 </w:t>
-      </w:r>
-    </w:p>
-    <w:p>
-      <w:pPr>
-        <w:spacing w:after="0"/>
-        <w:ind w:firstLine="540"/>
-      </w:pPr>
-      <w:r>
-        <w:t xml:space="preserve">Ryan Scott Nygaard </w:t>
-      </w:r>
-      <w:r>
-        <w:tab/>
-      </w:r>
-      <w:r>
-        <w:tab/>
-      </w:r>
-      <w:r>
-        <w:t xml:space="preserve">              </w:t>
-      </w:r>
-      <w:r>
-        <w:t xml:space="preserve">18 Dec 1988 </w:t>
-      </w:r>
-    </w:p>
-    <w:p>
-      <w:pPr>
-        <w:spacing w:after="0"/>
-        <w:ind w:firstLine="720"/>
-      </w:pPr>
-      <w:r>
-        <w:t xml:space="preserve">(1) Landon Scott Nygard </w:t>
-      </w:r>
-      <w:r>
-        <w:tab/>
-      </w:r>
-      <w:r>
-        <w:t xml:space="preserve">              </w:t>
-      </w:r>
-      <w:r>
-        <w:t xml:space="preserve">12 Apr 2021 </w:t>
-      </w:r>
-    </w:p>
-    <w:p>
-      <w:pPr>
-        <w:spacing w:after="0"/>
-        <w:ind w:firstLine="720"/>
-      </w:pPr>
-      <w:r>
-        <w:t xml:space="preserve">(2) August Dean Nygard </w:t>
-      </w:r>
-      <w:r>
-        <w:tab/>
-      </w:r>
-      <w:r>
-        <w:t xml:space="preserve">              </w:t>
-      </w:r>
-      <w:r>
-        <w:t xml:space="preserve">20 Aug 2022 </w:t>
-      </w:r>
-    </w:p>
-    <w:p>
-      <w:pPr>
-        <w:spacing w:after="0"/>
-        <w:ind w:firstLine="360"/>
-      </w:pPr>
-      <w:r>
-        <w:t xml:space="preserve">2. Darla Jean Pfingsten </w:t>
-      </w:r>
-      <w:r>
-        <w:tab/>
-      </w:r>
-      <w:r>
-        <w:tab/>
-      </w:r>
-      <w:r>
-        <w:t xml:space="preserve">               </w:t>
-      </w:r>
-      <w:r>
-        <w:t xml:space="preserve">12 </w:t>
-      </w:r>
-      <w:r>
-        <w:t>Jan.</w:t>
-      </w:r>
-      <w:r>
-        <w:t xml:space="preserve"> 1961</w:t>
-      </w:r>
-      <w:r>
-        <w:t xml:space="preserve">      </w:t>
-      </w:r>
-      <w:r>
-        <w:t xml:space="preserve">22 Nov 1980 </w:t>
-      </w:r>
-    </w:p>
-    <w:p>
-      <w:pPr>
-        <w:spacing w:after="0"/>
-        <w:ind w:firstLine="360"/>
-      </w:pPr>
-      <w:r>
-        <w:t xml:space="preserve">Kit Anthony Gonser </w:t>
-      </w:r>
-      <w:r>
-        <w:tab/>
-      </w:r>
-      <w:r>
-        <w:tab/>
-      </w:r>
-      <w:r>
-        <w:t xml:space="preserve">                             </w:t>
-      </w:r>
-      <w:r>
-        <w:t xml:space="preserve">22 Oct 1958 </w:t>
-      </w:r>
-    </w:p>
-    <w:p>
-      <w:pPr>
-        <w:spacing w:after="0"/>
-        <w:ind w:firstLine="540"/>
-      </w:pPr>
-      <w:r>
-        <w:t xml:space="preserve">a. Joshua Kristoffer Gonser </w:t>
-      </w:r>
-      <w:r>
-        <w:tab/>
-      </w:r>
-      <w:r>
-        <w:t xml:space="preserve">              </w:t>
-      </w:r>
-      <w:r>
-        <w:t>29 Apr 1981</w:t>
-      </w:r>
-      <w:r>
-        <w:t xml:space="preserve">      </w:t>
-      </w:r>
-      <w:r>
-        <w:t xml:space="preserve">28 May 2005 </w:t>
-      </w:r>
-    </w:p>
-    <w:p>
-      <w:pPr>
-        <w:spacing w:after="0"/>
-        <w:ind w:firstLine="540"/>
-      </w:pPr>
-      <w:r>
-        <w:t>Bethany Ann Pull</w:t>
-      </w:r>
-      <w:r>
-        <w:t xml:space="preserve">                                               </w:t>
-      </w:r>
-      <w:r>
-        <w:t xml:space="preserve">4 Aug 1983 </w:t>
-      </w:r>
-    </w:p>
-    <w:p>
-      <w:pPr>
-        <w:spacing w:after="0"/>
-        <w:ind w:firstLine="720"/>
-      </w:pPr>
-      <w:r>
-        <w:t>(1) Liam Kristoffer Gonser</w:t>
-      </w:r>
-      <w:r>
-        <w:t xml:space="preserve">                         </w:t>
-      </w:r>
-      <w:r>
-        <w:t xml:space="preserve">27 Mar 2007 </w:t>
-      </w:r>
-    </w:p>
-    <w:p>
-      <w:pPr>
-        <w:spacing w:after="0"/>
-        <w:ind w:firstLine="720"/>
-      </w:pPr>
-      <w:r>
-        <w:t>(2) Alayna Ann Gonser</w:t>
-      </w:r>
-      <w:r>
-        <w:t xml:space="preserve">                               </w:t>
-      </w:r>
-      <w:r>
-        <w:t xml:space="preserve">21 Sep 2008 </w:t>
-      </w:r>
-    </w:p>
-    <w:p>
-      <w:pPr>
-        <w:spacing w:after="0"/>
-        <w:ind w:firstLine="720"/>
-      </w:pPr>
-      <w:r>
-        <w:t xml:space="preserve">(3) Kiyah Beth Gonser </w:t>
-      </w:r>
-      <w:r>
-        <w:tab/>
-      </w:r>
-      <w:r>
-        <w:tab/>
-      </w:r>
-      <w:r>
-        <w:t xml:space="preserve">             </w:t>
-      </w:r>
-      <w:r>
-        <w:t xml:space="preserve">29 May 2011 </w:t>
-      </w:r>
-    </w:p>
-    <w:p>
-      <w:pPr>
-        <w:spacing w:after="0"/>
-        <w:ind w:firstLine="720"/>
-      </w:pPr>
-      <w:r>
-        <w:t xml:space="preserve">(4) Kinsey Joy Gonser </w:t>
-      </w:r>
-      <w:r>
-        <w:tab/>
-      </w:r>
-      <w:r>
-        <w:tab/>
-      </w:r>
-      <w:r>
-        <w:t xml:space="preserve">                </w:t>
-      </w:r>
-      <w:r>
-        <w:t xml:space="preserve">3 Dec 2014 </w:t>
-      </w:r>
-    </w:p>
-    <w:p>
-      <w:pPr>
-        <w:spacing w:after="0"/>
-        <w:ind w:firstLine="720"/>
-      </w:pPr>
-      <w:r>
-        <w:t xml:space="preserve">(5) Brinley Anne Gonser </w:t>
-      </w:r>
-      <w:r>
-        <w:tab/>
-      </w:r>
-      <w:r>
-        <w:t xml:space="preserve">                 </w:t>
-      </w:r>
-      <w:r>
-        <w:t xml:space="preserve">1 Oct 2016 </w:t>
-      </w:r>
-    </w:p>
-    <w:p>
-      <w:pPr>
-        <w:spacing w:after="0"/>
-        <w:ind w:firstLine="540"/>
-      </w:pPr>
-      <w:r>
-        <w:t xml:space="preserve">b. Nathaniel Scott Gonser </w:t>
-      </w:r>
-      <w:r>
-        <w:tab/>
-      </w:r>
-      <w:r>
-        <w:t xml:space="preserve">                               </w:t>
-      </w:r>
-      <w:r>
-        <w:t>12 Jul 1982</w:t>
-      </w:r>
-      <w:r>
-        <w:t xml:space="preserve">      </w:t>
-      </w:r>
-      <w:r>
-        <w:t xml:space="preserve">25 Jun 2005 </w:t>
-      </w:r>
-    </w:p>
-    <w:p>
-      <w:pPr>
-        <w:spacing w:after="0"/>
-        <w:ind w:firstLine="540"/>
-      </w:pPr>
-      <w:r>
-        <w:t xml:space="preserve">Sheila Kaye Black </w:t>
-      </w:r>
-      <w:r>
-        <w:tab/>
-      </w:r>
-      <w:r>
-        <w:tab/>
-      </w:r>
-      <w:r>
-        <w:t xml:space="preserve">                              </w:t>
-      </w:r>
-      <w:r>
-        <w:t xml:space="preserve">13 Feb 1981 </w:t>
-      </w:r>
-    </w:p>
-    <w:p>
-      <w:pPr>
-        <w:spacing w:after="0"/>
-        <w:ind w:firstLine="720"/>
-      </w:pPr>
-      <w:r>
-        <w:t xml:space="preserve">(1) Katelyn Abigail Gonser </w:t>
-      </w:r>
-      <w:r>
-        <w:tab/>
-      </w:r>
-      <w:r>
-        <w:t xml:space="preserve">               </w:t>
-      </w:r>
-      <w:r>
-        <w:t xml:space="preserve">11 Apr 2007 </w:t>
-      </w:r>
-    </w:p>
-    <w:p>
-      <w:pPr>
-        <w:spacing w:after="0"/>
-        <w:ind w:firstLine="720"/>
-      </w:pPr>
-      <w:r>
-        <w:t xml:space="preserve">(2) Emily Hope Gonser </w:t>
-      </w:r>
-      <w:r>
-        <w:tab/>
-      </w:r>
-      <w:r>
-        <w:tab/>
+        <w:t xml:space="preserve">1.7.2.3) </w:t>
+      </w:r>
+      <w:r>
+        <w:t>Britny Nicole Gonser</w:t>
+      </w:r>
+      <w:r>
+        <w:t xml:space="preserve"> (</w:t>
+      </w:r>
+      <w:r>
+        <w:t>25 Feb 1986</w:t>
+      </w:r>
+      <w:r>
+        <w:t xml:space="preserve"> – Present) &amp; </w:t>
+      </w:r>
+      <w:r>
+        <w:t>Andrew Thomas Brever</w:t>
+      </w:r>
+      <w:r>
+        <w:t xml:space="preserve"> (</w:t>
+      </w:r>
+      <w:r>
+        <w:t>9 Sep 1985</w:t>
+      </w:r>
+      <w:r>
+        <w:t xml:space="preserve"> – Present) </w:t>
+      </w:r>
+      <w:r>
+        <w:t>27 Apr 2013</w:t>
       </w:r>
       <w:r>
         <w:t xml:space="preserve">                  </w:t>
       </w:r>
-      <w:r>
-        <w:t xml:space="preserve">1 Oct 2011 </w:t>
-      </w:r>
-    </w:p>
-    <w:p>
-      <w:pPr>
-        <w:spacing w:after="0"/>
-        <w:ind w:firstLine="720"/>
-      </w:pPr>
-      <w:r>
-        <w:t xml:space="preserve">(3) Gabriel Nathaniel Gonser </w:t>
-      </w:r>
-      <w:r>
-        <w:tab/>
-      </w:r>
-      <w:r>
-        <w:t xml:space="preserve">                </w:t>
-      </w:r>
-      <w:r>
-        <w:t xml:space="preserve">26 Apr 2014 </w:t>
-      </w:r>
-    </w:p>
-    <w:p>
-      <w:pPr>
-        <w:spacing w:after="0"/>
-        <w:ind w:firstLine="540"/>
-      </w:pPr>
-      <w:r>
-        <w:t xml:space="preserve">c. Britny Nicole Gonser </w:t>
-      </w:r>
-      <w:r>
-        <w:tab/>
-      </w:r>
-      <w:r>
-        <w:tab/>
-      </w:r>
-      <w:r>
-        <w:t xml:space="preserve">                </w:t>
-      </w:r>
-      <w:r>
-        <w:t>25 Feb 1986</w:t>
-      </w:r>
-      <w:r>
-        <w:t xml:space="preserve">    </w:t>
-      </w:r>
-      <w:r>
-        <w:t xml:space="preserve">27 Apr 2013 </w:t>
-      </w:r>
-    </w:p>
-    <w:p>
-      <w:pPr>
-        <w:spacing w:after="0"/>
-        <w:ind w:firstLine="540"/>
-      </w:pPr>
-      <w:r>
-        <w:t xml:space="preserve">Andrew Thomas Brever </w:t>
-      </w:r>
-      <w:r>
-        <w:tab/>
-      </w:r>
-      <w:r>
-        <w:tab/>
-      </w:r>
-      <w:r>
-        <w:t xml:space="preserve">                  </w:t>
-      </w:r>
-      <w:r>
-        <w:t xml:space="preserve">9 Sep 1985 </w:t>
-      </w:r>
-    </w:p>
-    <w:p>
-      <w:pPr>
-        <w:spacing w:after="0"/>
-        <w:ind w:firstLine="720"/>
-      </w:pPr>
-      <w:r>
-        <w:t xml:space="preserve">(1) Reinhard Thomas Brever </w:t>
-      </w:r>
-      <w:r>
-        <w:tab/>
-      </w:r>
-      <w:r>
-        <w:t xml:space="preserve">                </w:t>
-      </w:r>
-      <w:r>
-        <w:t xml:space="preserve">18 Apr 2014 </w:t>
-      </w:r>
-    </w:p>
-    <w:p>
-      <w:pPr>
-        <w:spacing w:after="0"/>
-        <w:ind w:firstLine="720"/>
-      </w:pPr>
-      <w:r>
-        <w:t xml:space="preserve">(2) Dietrich Edward Brever </w:t>
-      </w:r>
-      <w:r>
-        <w:tab/>
-      </w:r>
-      <w:r>
-        <w:t xml:space="preserve">                </w:t>
-      </w:r>
-      <w:r>
-        <w:t xml:space="preserve">31 Mar 2016 </w:t>
-      </w:r>
-    </w:p>
-    <w:p>
-      <w:pPr>
-        <w:spacing w:after="0"/>
-        <w:ind w:firstLine="720"/>
-      </w:pPr>
-      <w:r>
-        <w:t xml:space="preserve">(3) Gregor August Brever </w:t>
-      </w:r>
-      <w:r>
-        <w:tab/>
-      </w:r>
-      <w:r>
-        <w:t xml:space="preserve">                </w:t>
+    </w:p>
+    <w:p>
+      <w:pPr>
+        <w:spacing w:after="0"/>
+      </w:pPr>
+      <w:r>
+        <w:t xml:space="preserve">1.7.2.3.1) </w:t>
+      </w:r>
+      <w:r>
+        <w:t>Reinhard Thomas Brever</w:t>
+      </w:r>
+      <w:r>
+        <w:t xml:space="preserve"> (</w:t>
+      </w:r>
+      <w:r>
+        <w:t>18 Apr 2014</w:t>
+      </w:r>
+      <w:r>
+        <w:t xml:space="preserve"> – Present)</w:t>
+      </w:r>
+      <w:r>
+        <w:t xml:space="preserve"> </w:t>
+      </w:r>
+    </w:p>
+    <w:p>
+      <w:pPr>
+        <w:spacing w:after="0"/>
+      </w:pPr>
+      <w:r>
+        <w:t>1.7.2.3.</w:t>
+      </w:r>
+      <w:r>
+        <w:t>2) Dietrich Edward Brever</w:t>
+      </w:r>
+      <w:r>
+        <w:t xml:space="preserve"> (</w:t>
+      </w:r>
+      <w:r>
+        <w:t>31 Mar 2016</w:t>
+      </w:r>
+      <w:r>
+        <w:t xml:space="preserve"> – Present)</w:t>
+      </w:r>
+      <w:r>
+        <w:t xml:space="preserve"> </w:t>
+      </w:r>
+    </w:p>
+    <w:p>
+      <w:pPr>
+        <w:spacing w:after="0"/>
+      </w:pPr>
+      <w:r>
+        <w:t>1.7.2.3.</w:t>
+      </w:r>
+      <w:r>
+        <w:t>3) Gregor August Brever</w:t>
+      </w:r>
+      <w:r>
+        <w:t xml:space="preserve"> (</w:t>
       </w:r>
       <w:r>
         <w:t>16 May 2019</w:t>
       </w:r>
-    </w:p>
-    <w:p>
-      <w:pPr>
-        <w:spacing w:after="0"/>
-        <w:ind w:firstLine="360"/>
-      </w:pPr>
-      <w:r>
-        <w:t xml:space="preserve">3. Darin Eugene Pfingsten </w:t>
-      </w:r>
-      <w:r>
-        <w:tab/>
-      </w:r>
-      <w:r>
-        <w:t xml:space="preserve">                                 </w:t>
+      <w:r>
+        <w:t xml:space="preserve"> </w:t>
+      </w:r>
+      <w:r>
+        <w:rPr>
+          <w:rFonts w:cstheme="minorHAnsi"/>
+        </w:rPr>
+        <w:t>–</w:t>
+      </w:r>
+      <w:r>
+        <w:t xml:space="preserve"> Present)</w:t>
+      </w:r>
+    </w:p>
+    <w:p>
+      <w:pPr>
+        <w:spacing w:after="0"/>
+      </w:pPr>
+      <w:r>
+        <w:t>1.</w:t>
+      </w:r>
+      <w:r>
+        <w:t xml:space="preserve">7.3) </w:t>
+      </w:r>
+      <w:r>
+        <w:t>Darin Eugene Pfingsten</w:t>
+      </w:r>
+      <w:r>
+        <w:t xml:space="preserve"> (</w:t>
       </w:r>
       <w:r>
         <w:t xml:space="preserve">19 </w:t>
       </w:r>
       <w:r>
-        <w:t>Jan.</w:t>
+        <w:t>Jan</w:t>
       </w:r>
       <w:r>
         <w:t xml:space="preserve"> 1962</w:t>
       </w:r>
       <w:r>
-        <w:t xml:space="preserve">   </w:t>
+        <w:t xml:space="preserve"> – Present) &amp; </w:t>
+      </w:r>
+      <w:r>
+        <w:t xml:space="preserve">Marcie Kay Steffes </w:t>
+      </w:r>
+      <w:r>
+        <w:t>(</w:t>
+      </w:r>
+      <w:r>
+        <w:t xml:space="preserve">6 Sep 1962 </w:t>
+      </w:r>
+      <w:r>
+        <w:t xml:space="preserve">– Present) </w:t>
       </w:r>
       <w:r>
         <w:t xml:space="preserve">24 Aug 1984 </w:t>
@@ -2776,739 +2157,645 @@
     <w:p>
       <w:pPr>
         <w:spacing w:after="0"/>
-        <w:ind w:firstLine="360"/>
-      </w:pPr>
-      <w:r>
-        <w:t xml:space="preserve">Marcie Kay Steffes </w:t>
-      </w:r>
-      <w:r>
-        <w:tab/>
-      </w:r>
-      <w:r>
-        <w:tab/>
-      </w:r>
-      <w:r>
-        <w:t xml:space="preserve">                                   </w:t>
-      </w:r>
-      <w:r>
-        <w:t xml:space="preserve">6 Sep 1962 </w:t>
-      </w:r>
-    </w:p>
-    <w:p>
-      <w:pPr>
-        <w:spacing w:after="0"/>
-        <w:ind w:firstLine="540"/>
-      </w:pPr>
-      <w:r>
-        <w:t xml:space="preserve">a. Zachary Thomas Pfingsten </w:t>
-      </w:r>
-      <w:r>
-        <w:tab/>
-      </w:r>
-      <w:r>
-        <w:t xml:space="preserve">                   </w:t>
-      </w:r>
-      <w:r>
-        <w:t xml:space="preserve">19 Feb 1989 </w:t>
-      </w:r>
-      <w:r>
-        <w:tab/>
-      </w:r>
-      <w:r>
-        <w:t xml:space="preserve"> </w:t>
-      </w:r>
-      <w:r>
-        <w:t xml:space="preserve">18 Oct 2013 </w:t>
-      </w:r>
-    </w:p>
-    <w:p>
-      <w:pPr>
-        <w:spacing w:after="0"/>
-        <w:ind w:firstLine="540"/>
-      </w:pPr>
-      <w:r>
-        <w:t xml:space="preserve">Heidi Bernice Brock </w:t>
-      </w:r>
-      <w:r>
-        <w:tab/>
-      </w:r>
-      <w:r>
-        <w:tab/>
-      </w:r>
-      <w:r>
-        <w:t xml:space="preserve">                   </w:t>
+      </w:pPr>
+      <w:r>
+        <w:t xml:space="preserve">1.7.3.1) </w:t>
+      </w:r>
+      <w:r>
+        <w:t>Zachary Thomas Pfingste</w:t>
+      </w:r>
+      <w:r>
+        <w:t>n (</w:t>
+      </w:r>
+      <w:r>
+        <w:t>19 Feb 1989</w:t>
+      </w:r>
+      <w:r>
+        <w:t xml:space="preserve"> – Present)</w:t>
+      </w:r>
+      <w:r>
+        <w:t xml:space="preserve"> &amp;</w:t>
+      </w:r>
+      <w:r>
+        <w:t xml:space="preserve"> </w:t>
+      </w:r>
+      <w:r>
+        <w:t>Heidi Bernice Brock</w:t>
+      </w:r>
+      <w:r>
+        <w:t xml:space="preserve"> (</w:t>
+      </w:r>
+      <w:r>
+        <w:t>12 Aug 1992</w:t>
+      </w:r>
+      <w:r>
+        <w:t xml:space="preserve"> – Present) </w:t>
+      </w:r>
+      <w:r>
+        <w:t>18 Oct 2013</w:t>
+      </w:r>
+    </w:p>
+    <w:p>
+      <w:pPr>
+        <w:spacing w:after="0"/>
+      </w:pPr>
+      <w:r>
+        <w:t>1.7.3.1.</w:t>
+      </w:r>
+      <w:r>
+        <w:t>1) Jovey Grace Pfingsten</w:t>
+      </w:r>
+      <w:r>
+        <w:t xml:space="preserve"> (</w:t>
+      </w:r>
+      <w:r>
+        <w:t>3 Sep 2018</w:t>
+      </w:r>
+      <w:r>
+        <w:t xml:space="preserve"> – Present)</w:t>
+      </w:r>
+    </w:p>
+    <w:p>
+      <w:pPr>
+        <w:spacing w:after="0"/>
+      </w:pPr>
+      <w:r>
+        <w:t>1.7</w:t>
+      </w:r>
+      <w:r>
+        <w:t>.</w:t>
+      </w:r>
+      <w:r>
+        <w:t>3.2)</w:t>
+      </w:r>
+      <w:r>
+        <w:t xml:space="preserve"> Alex Steffes Pfingsten</w:t>
+      </w:r>
+      <w:r>
+        <w:t xml:space="preserve"> </w:t>
+      </w:r>
+      <w:r>
+        <w:t>(</w:t>
+      </w:r>
+      <w:r>
+        <w:t>8 Oct 1992</w:t>
+      </w:r>
+      <w:r>
+        <w:t xml:space="preserve"> – Present)</w:t>
+      </w:r>
+      <w:r>
+        <w:t xml:space="preserve"> </w:t>
+      </w:r>
+    </w:p>
+    <w:p>
+      <w:pPr>
+        <w:spacing w:after="0"/>
+      </w:pPr>
+      <w:r>
+        <w:t xml:space="preserve">1.7.3.3) </w:t>
+      </w:r>
+      <w:r>
+        <w:t xml:space="preserve">Taryn Joy Pfingsten </w:t>
+      </w:r>
+      <w:r>
+        <w:t>(</w:t>
+      </w:r>
+      <w:r>
+        <w:t>18 Jul 1996</w:t>
+      </w:r>
+      <w:r>
+        <w:t xml:space="preserve"> </w:t>
+      </w:r>
+      <w:r>
+        <w:t xml:space="preserve">– Present) &amp; </w:t>
+      </w:r>
+      <w:r>
+        <w:t>Aaron M. Pallen</w:t>
+      </w:r>
+      <w:r>
+        <w:t xml:space="preserve"> (</w:t>
+      </w:r>
+      <w:r>
+        <w:t>26 Oct 1994</w:t>
+      </w:r>
+      <w:r>
+        <w:t xml:space="preserve"> – Present) </w:t>
+      </w:r>
+      <w:r>
+        <w:t>19 Dec 2020</w:t>
+      </w:r>
+    </w:p>
+    <w:p>
+      <w:pPr>
+        <w:spacing w:after="0"/>
+      </w:pPr>
+      <w:r>
+        <w:t xml:space="preserve">1.7.4) </w:t>
+      </w:r>
+      <w:r>
+        <w:t xml:space="preserve">Debra Rae Pfingsten </w:t>
+      </w:r>
+      <w:r>
+        <w:t>(</w:t>
+      </w:r>
+      <w:r>
+        <w:t>26 Dec 1963</w:t>
+      </w:r>
+      <w:r>
+        <w:t xml:space="preserve"> </w:t>
+      </w:r>
+      <w:r>
+        <w:t xml:space="preserve">– Present) &amp; </w:t>
+      </w:r>
+      <w:r>
+        <w:t>Trent Leon Roesler</w:t>
+      </w:r>
+      <w:r>
+        <w:t xml:space="preserve"> (</w:t>
+      </w:r>
+      <w:r>
+        <w:t>12 Jul 1965</w:t>
+      </w:r>
+      <w:r>
+        <w:t xml:space="preserve"> – Present) </w:t>
+      </w:r>
+      <w:r>
+        <w:t>18 Jul 1986</w:t>
+      </w:r>
+    </w:p>
+    <w:p>
+      <w:pPr>
+        <w:spacing w:after="0"/>
+      </w:pPr>
+      <w:r>
+        <w:t xml:space="preserve">1.7.4.1) </w:t>
+      </w:r>
+      <w:r>
+        <w:t>Kathrin Leigh Roesler</w:t>
+      </w:r>
+      <w:r>
+        <w:t xml:space="preserve"> (</w:t>
+      </w:r>
+      <w:r>
+        <w:t>15 Dec 1988</w:t>
+      </w:r>
+      <w:r>
+        <w:t xml:space="preserve"> – Present)</w:t>
+      </w:r>
+      <w:r>
+        <w:t xml:space="preserve"> </w:t>
+      </w:r>
+      <w:r>
+        <w:t xml:space="preserve">&amp; </w:t>
+      </w:r>
+      <w:r>
+        <w:t>Jeffrey Thomas Grady</w:t>
+      </w:r>
+      <w:r>
+        <w:t xml:space="preserve"> (</w:t>
+      </w:r>
+      <w:r>
+        <w:t>1 Aug 1986</w:t>
+      </w:r>
+      <w:r>
+        <w:t xml:space="preserve"> – Present) </w:t>
+      </w:r>
+      <w:r>
+        <w:t>3 Jun 2017</w:t>
+      </w:r>
+    </w:p>
+    <w:p>
+      <w:pPr>
+        <w:spacing w:after="0"/>
+      </w:pPr>
+      <w:r>
+        <w:t>1.7.4.1.</w:t>
+      </w:r>
+      <w:r>
+        <w:t>1) Owen Jeffrey Grady</w:t>
+      </w:r>
+      <w:r>
+        <w:t xml:space="preserve"> (</w:t>
+      </w:r>
+      <w:r>
+        <w:t>27 Sep 2018</w:t>
+      </w:r>
+      <w:r>
+        <w:t xml:space="preserve"> – Present)</w:t>
+      </w:r>
+    </w:p>
+    <w:p>
+      <w:pPr>
+        <w:spacing w:after="0"/>
+      </w:pPr>
+      <w:r>
+        <w:t>1.7.4.1.</w:t>
+      </w:r>
+      <w:r>
+        <w:t>2) Ethan Henry Grady</w:t>
+      </w:r>
+      <w:r>
+        <w:t xml:space="preserve"> (</w:t>
+      </w:r>
+      <w:r>
+        <w:t xml:space="preserve">14 </w:t>
+      </w:r>
+      <w:r>
+        <w:t>Jan</w:t>
+      </w:r>
+      <w:r>
+        <w:t xml:space="preserve"> 2021</w:t>
+      </w:r>
+      <w:r>
+        <w:t xml:space="preserve"> – Present)</w:t>
+      </w:r>
+      <w:r>
+        <w:t xml:space="preserve"> </w:t>
+      </w:r>
+    </w:p>
+    <w:p>
+      <w:pPr>
+        <w:spacing w:after="0"/>
+      </w:pPr>
+      <w:r>
+        <w:t xml:space="preserve">1.7.4.2) </w:t>
+      </w:r>
+      <w:r>
+        <w:t xml:space="preserve">Kamie Jo Roesler </w:t>
+      </w:r>
+      <w:r>
+        <w:t>(</w:t>
+      </w:r>
+      <w:r>
+        <w:t>16 Oct 1991</w:t>
+      </w:r>
+      <w:r>
+        <w:t xml:space="preserve"> – Present)</w:t>
+      </w:r>
+    </w:p>
+    <w:p>
+      <w:pPr>
+        <w:spacing w:after="0"/>
+      </w:pPr>
+      <w:r>
+        <w:t>1.7.4.3)</w:t>
+      </w:r>
+      <w:r>
+        <w:t xml:space="preserve"> Jacob Gordon Roesler</w:t>
+      </w:r>
+      <w:r>
+        <w:t xml:space="preserve"> (</w:t>
+      </w:r>
+      <w:r>
+        <w:t>17 Oct 1996</w:t>
+      </w:r>
+      <w:r>
+        <w:t xml:space="preserve"> – Present)</w:t>
+      </w:r>
+    </w:p>
+    <w:p>
+      <w:pPr>
+        <w:spacing w:after="0"/>
+      </w:pPr>
+      <w:r>
+        <w:t>1.7.4.4)</w:t>
+      </w:r>
+      <w:r>
+        <w:t xml:space="preserve"> Jason Trent Roesler</w:t>
+      </w:r>
+      <w:r>
+        <w:t xml:space="preserve"> (</w:t>
+      </w:r>
+      <w:r>
+        <w:t>17 Oct 1996</w:t>
+      </w:r>
+      <w:r>
+        <w:t xml:space="preserve"> – Present) &amp; </w:t>
+      </w:r>
+      <w:r>
+        <w:t>Alissa Marie Erickson</w:t>
+      </w:r>
+      <w:r>
+        <w:t xml:space="preserve"> (</w:t>
+      </w:r>
+      <w:r>
+        <w:t>8 Jun 1997</w:t>
+      </w:r>
+      <w:r>
+        <w:t xml:space="preserve"> – Present) </w:t>
+      </w:r>
+      <w:r>
+        <w:t>3 Jun 2022</w:t>
+      </w:r>
+    </w:p>
+    <w:p>
+      <w:pPr>
+        <w:spacing w:after="0"/>
+      </w:pPr>
+      <w:r>
+        <w:t>1</w:t>
+      </w:r>
+      <w:r>
+        <w:t>.</w:t>
+      </w:r>
+      <w:r>
+        <w:t>7.5)</w:t>
+      </w:r>
+      <w:r>
+        <w:t xml:space="preserve"> Daric Jay Pfingsten</w:t>
+      </w:r>
+      <w:r>
+        <w:t xml:space="preserve"> (</w:t>
+      </w:r>
+      <w:r>
+        <w:t>10 Jun 1965</w:t>
+      </w:r>
+      <w:r>
+        <w:t xml:space="preserve"> </w:t>
+      </w:r>
+      <w:r>
+        <w:t>–</w:t>
+      </w:r>
+      <w:r>
+        <w:t xml:space="preserve"> </w:t>
+      </w:r>
+      <w:r>
+        <w:t xml:space="preserve">Present) &amp; </w:t>
+      </w:r>
+      <w:r>
+        <w:t xml:space="preserve">Jodi </w:t>
+      </w:r>
+      <w:proofErr w:type="spellStart"/>
+      <w:r>
+        <w:t>Thronberg</w:t>
+      </w:r>
+      <w:proofErr w:type="spellEnd"/>
+      <w:r>
+        <w:t xml:space="preserve"> (</w:t>
+      </w:r>
+      <w:r>
+        <w:t>12 Feb 1969</w:t>
+      </w:r>
+      <w:r>
+        <w:t xml:space="preserve"> – Present)</w:t>
+      </w:r>
+      <w:r>
+        <w:t xml:space="preserve"> </w:t>
+      </w:r>
+      <w:r>
+        <w:t>2 Apr 1988</w:t>
+      </w:r>
+    </w:p>
+    <w:p>
+      <w:pPr>
+        <w:spacing w:after="0"/>
+      </w:pPr>
+      <w:r>
+        <w:t xml:space="preserve">1.7.5.1) </w:t>
+      </w:r>
+      <w:r>
+        <w:t>Tyson Lee Pfingsten</w:t>
+      </w:r>
+      <w:r>
+        <w:t xml:space="preserve"> (</w:t>
+      </w:r>
+      <w:r>
+        <w:t>19 Oct 1988</w:t>
+      </w:r>
+      <w:r>
+        <w:t xml:space="preserve"> – Present)</w:t>
+      </w:r>
+      <w:r>
+        <w:t xml:space="preserve"> &amp; </w:t>
+      </w:r>
+      <w:r>
+        <w:t>Krista Raquel Thompson</w:t>
+      </w:r>
+      <w:r>
+        <w:t xml:space="preserve"> (</w:t>
       </w:r>
       <w:r>
         <w:t xml:space="preserve">12 Aug 1992 </w:t>
       </w:r>
-    </w:p>
-    <w:p>
-      <w:pPr>
-        <w:spacing w:after="0"/>
-        <w:ind w:firstLine="720"/>
-      </w:pPr>
-      <w:r>
-        <w:t xml:space="preserve">(1) Jovey Grace Pfingsten </w:t>
-      </w:r>
-      <w:r>
-        <w:tab/>
-      </w:r>
-      <w:r>
-        <w:t xml:space="preserve">                      </w:t>
-      </w:r>
-      <w:r>
-        <w:t xml:space="preserve">3 Sep 2018 </w:t>
-      </w:r>
-    </w:p>
-    <w:p>
-      <w:pPr>
-        <w:spacing w:after="0"/>
-        <w:ind w:firstLine="540"/>
-      </w:pPr>
-      <w:r>
-        <w:t xml:space="preserve">b. Alex Steffes Pfingsten </w:t>
-      </w:r>
-      <w:r>
-        <w:tab/>
-      </w:r>
-      <w:r>
-        <w:t xml:space="preserve">                                     </w:t>
-      </w:r>
-      <w:r>
-        <w:t xml:space="preserve">8 Oct 1992 </w:t>
-      </w:r>
-    </w:p>
-    <w:p>
-      <w:pPr>
-        <w:spacing w:after="0"/>
-        <w:ind w:firstLine="540"/>
-      </w:pPr>
-      <w:r>
-        <w:t xml:space="preserve">c. Taryn Joy Pfingsten </w:t>
-      </w:r>
-      <w:r>
-        <w:tab/>
-      </w:r>
-      <w:r>
-        <w:tab/>
-      </w:r>
-      <w:r>
-        <w:t xml:space="preserve">                      </w:t>
-      </w:r>
-      <w:r>
-        <w:t>18 Jul 1996</w:t>
-      </w:r>
-      <w:r>
-        <w:t xml:space="preserve">   </w:t>
-      </w:r>
-      <w:r>
-        <w:t xml:space="preserve">19 Dec 2020 </w:t>
-      </w:r>
-    </w:p>
-    <w:p>
-      <w:pPr>
-        <w:spacing w:after="0"/>
-        <w:ind w:firstLine="540"/>
-      </w:pPr>
-      <w:r>
-        <w:t xml:space="preserve">Aaron M. Pallen </w:t>
-      </w:r>
-      <w:r>
-        <w:tab/>
-      </w:r>
-      <w:r>
-        <w:tab/>
-      </w:r>
-      <w:r>
-        <w:t xml:space="preserve">                                   </w:t>
-      </w:r>
-      <w:r>
-        <w:t xml:space="preserve">26 Oct 1994 </w:t>
-      </w:r>
-    </w:p>
-    <w:p>
-      <w:pPr>
-        <w:spacing w:after="0"/>
-        <w:ind w:firstLine="360"/>
-      </w:pPr>
-      <w:r>
-        <w:t xml:space="preserve">4. Debra Rae Pfingsten </w:t>
-      </w:r>
-      <w:r>
-        <w:tab/>
-      </w:r>
-      <w:r>
-        <w:tab/>
-      </w:r>
-      <w:r>
-        <w:t xml:space="preserve">                    </w:t>
-      </w:r>
-      <w:r>
-        <w:t>26 Dec 1963</w:t>
-      </w:r>
-      <w:r>
-        <w:t xml:space="preserve">     </w:t>
-      </w:r>
-      <w:r>
-        <w:t xml:space="preserve">18 Jul 1986 </w:t>
-      </w:r>
-    </w:p>
-    <w:p>
-      <w:pPr>
-        <w:spacing w:after="0"/>
-        <w:ind w:firstLine="360"/>
-      </w:pPr>
-      <w:r>
-        <w:t xml:space="preserve">Trent Leon Roesler </w:t>
-      </w:r>
-      <w:r>
-        <w:tab/>
-      </w:r>
-      <w:r>
-        <w:tab/>
-      </w:r>
-      <w:r>
-        <w:t xml:space="preserve">                                    </w:t>
-      </w:r>
-      <w:r>
-        <w:t xml:space="preserve">12 Jul 1965 </w:t>
-      </w:r>
-    </w:p>
-    <w:p>
-      <w:pPr>
-        <w:spacing w:after="0"/>
-        <w:ind w:firstLine="540"/>
-      </w:pPr>
-      <w:r>
-        <w:t xml:space="preserve">a. Kathrin Leigh Roesler </w:t>
-      </w:r>
-      <w:r>
-        <w:tab/>
-      </w:r>
-      <w:r>
-        <w:tab/>
-      </w:r>
-      <w:r>
-        <w:t xml:space="preserve">                    </w:t>
-      </w:r>
-      <w:r>
-        <w:t xml:space="preserve">15 Dec 1988 </w:t>
-      </w:r>
-      <w:r>
-        <w:tab/>
-      </w:r>
-      <w:r>
-        <w:t xml:space="preserve">     </w:t>
-      </w:r>
-      <w:r>
-        <w:t xml:space="preserve">3 Jun 2017 </w:t>
-      </w:r>
-    </w:p>
-    <w:p>
-      <w:pPr>
-        <w:spacing w:after="0"/>
-        <w:ind w:firstLine="540"/>
-      </w:pPr>
-      <w:r>
-        <w:t xml:space="preserve">Jeffrey Thomas Grady </w:t>
-      </w:r>
-      <w:r>
-        <w:tab/>
-      </w:r>
-      <w:r>
-        <w:tab/>
-      </w:r>
-      <w:r>
-        <w:t xml:space="preserve">                      </w:t>
-      </w:r>
-      <w:r>
-        <w:t xml:space="preserve">1 Aug 1986 </w:t>
-      </w:r>
-    </w:p>
-    <w:p>
-      <w:pPr>
-        <w:spacing w:after="0"/>
-        <w:ind w:firstLine="720"/>
-      </w:pPr>
-      <w:r>
-        <w:t xml:space="preserve">(1) Owen Jeffrey Grady </w:t>
-      </w:r>
-      <w:r>
-        <w:tab/>
-      </w:r>
-      <w:r>
-        <w:tab/>
-      </w:r>
-      <w:r>
-        <w:t xml:space="preserve">                    </w:t>
-      </w:r>
-      <w:r>
-        <w:t xml:space="preserve">27 Sep 2018 </w:t>
-      </w:r>
-    </w:p>
-    <w:p>
-      <w:pPr>
-        <w:spacing w:after="0"/>
-        <w:ind w:firstLine="720"/>
-      </w:pPr>
-      <w:r>
-        <w:t xml:space="preserve">(2) Ethan Henry Grady </w:t>
-      </w:r>
-      <w:r>
-        <w:tab/>
-      </w:r>
-      <w:r>
-        <w:tab/>
-      </w:r>
-      <w:r>
-        <w:t xml:space="preserve">                     </w:t>
-      </w:r>
-      <w:r>
-        <w:t xml:space="preserve">14 </w:t>
-      </w:r>
-      <w:r>
-        <w:t>Jan.</w:t>
-      </w:r>
-      <w:r>
-        <w:t xml:space="preserve"> 2021 </w:t>
-      </w:r>
-    </w:p>
-    <w:p>
-      <w:pPr>
-        <w:spacing w:after="0"/>
-        <w:ind w:firstLine="540"/>
-      </w:pPr>
-      <w:r>
-        <w:t xml:space="preserve">b. Kamie Jo Roesler </w:t>
-      </w:r>
-      <w:r>
-        <w:tab/>
-      </w:r>
-      <w:r>
-        <w:tab/>
-      </w:r>
-      <w:r>
-        <w:t xml:space="preserve">                     </w:t>
-      </w:r>
-      <w:r>
-        <w:t xml:space="preserve">16 Oct 1991 </w:t>
-      </w:r>
-    </w:p>
-    <w:p>
-      <w:pPr>
-        <w:spacing w:after="0"/>
-        <w:ind w:firstLine="540"/>
-      </w:pPr>
-      <w:r>
-        <w:t xml:space="preserve">c. Jacob Gordon Roesler </w:t>
-      </w:r>
-      <w:r>
-        <w:tab/>
-      </w:r>
-      <w:r>
-        <w:t xml:space="preserve">                                   </w:t>
-      </w:r>
-      <w:r>
-        <w:t xml:space="preserve">17 Oct 1996 </w:t>
-      </w:r>
-    </w:p>
-    <w:p>
-      <w:pPr>
-        <w:spacing w:after="0"/>
-        <w:ind w:firstLine="540"/>
-      </w:pPr>
-      <w:r>
-        <w:t xml:space="preserve">d. Jason Trent Roesler </w:t>
-      </w:r>
-      <w:r>
-        <w:tab/>
-      </w:r>
-      <w:r>
-        <w:tab/>
-      </w:r>
-      <w:r>
-        <w:t xml:space="preserve">                     </w:t>
-      </w:r>
-      <w:r>
-        <w:t>17 Oct 1996</w:t>
-      </w:r>
-      <w:r>
-        <w:t xml:space="preserve">      </w:t>
-      </w:r>
-      <w:r>
-        <w:t xml:space="preserve">3 Jun 2022 </w:t>
-      </w:r>
-    </w:p>
-    <w:p>
-      <w:pPr>
-        <w:spacing w:after="0"/>
-        <w:ind w:firstLine="540"/>
-      </w:pPr>
-      <w:r>
-        <w:t>Alissa Marie Erickson</w:t>
-      </w:r>
-      <w:r>
-        <w:t xml:space="preserve">                                               </w:t>
-      </w:r>
-      <w:r>
-        <w:t>8 Jun 1997</w:t>
-      </w:r>
-    </w:p>
-    <w:p>
-      <w:r>
-        <w:br w:type="page"/>
-      </w:r>
-    </w:p>
-    <w:p>
-      <w:pPr>
-        <w:spacing w:after="0"/>
-        <w:ind w:firstLine="360"/>
-      </w:pPr>
-      <w:r>
-        <w:lastRenderedPageBreak/>
-        <w:t>5. Daric Jay Pfingsten</w:t>
-      </w:r>
-      <w:r>
-        <w:t xml:space="preserve">                                         </w:t>
-      </w:r>
-      <w:r>
-        <w:t>10 Jun 1965</w:t>
-      </w:r>
-      <w:r>
-        <w:t xml:space="preserve">       </w:t>
-      </w:r>
-      <w:r>
-        <w:t xml:space="preserve"> </w:t>
-      </w:r>
-      <w:r>
-        <w:t xml:space="preserve">2 Apr 1988 </w:t>
-      </w:r>
-    </w:p>
-    <w:p>
-      <w:pPr>
-        <w:spacing w:after="0"/>
-        <w:ind w:firstLine="360"/>
-      </w:pPr>
-      <w:r>
-        <w:t xml:space="preserve">Jodi Thronberg </w:t>
-      </w:r>
-      <w:r>
-        <w:tab/>
-      </w:r>
-      <w:r>
-        <w:tab/>
-      </w:r>
-      <w:r>
-        <w:tab/>
-      </w:r>
-      <w:r>
-        <w:t xml:space="preserve">              </w:t>
-      </w:r>
-      <w:r>
-        <w:t xml:space="preserve">12 Feb 1969 </w:t>
-      </w:r>
-    </w:p>
-    <w:p>
-      <w:pPr>
-        <w:spacing w:after="0"/>
-        <w:ind w:firstLine="540"/>
-      </w:pPr>
-      <w:r>
-        <w:t xml:space="preserve">a. Tyson Lee Pfingsten </w:t>
-      </w:r>
-      <w:r>
-        <w:tab/>
-      </w:r>
-      <w:r>
-        <w:tab/>
-      </w:r>
-      <w:r>
-        <w:t xml:space="preserve">              </w:t>
-      </w:r>
-      <w:r>
-        <w:t>19 Oct 1988</w:t>
-      </w:r>
-      <w:r>
-        <w:t xml:space="preserve">    </w:t>
-      </w:r>
-      <w:r>
-        <w:t xml:space="preserve"> </w:t>
-      </w:r>
-      <w:r>
-        <w:t xml:space="preserve">30 Aug 2014 </w:t>
-      </w:r>
-    </w:p>
-    <w:p>
-      <w:pPr>
-        <w:spacing w:after="0"/>
-        <w:ind w:firstLine="540"/>
-      </w:pPr>
-      <w:r>
-        <w:t xml:space="preserve">Krista Raquel Thompson </w:t>
-      </w:r>
-      <w:r>
-        <w:tab/>
-      </w:r>
-      <w:r>
-        <w:t xml:space="preserve">                            </w:t>
-      </w:r>
-      <w:r>
-        <w:t xml:space="preserve">12 Aug 1992 </w:t>
-      </w:r>
-    </w:p>
-    <w:p>
-      <w:pPr>
-        <w:spacing w:after="0"/>
-        <w:ind w:firstLine="720"/>
-      </w:pPr>
-      <w:r>
-        <w:t xml:space="preserve">(1) Jaxon Lee Pfingsten </w:t>
-      </w:r>
-      <w:r>
-        <w:tab/>
-      </w:r>
-      <w:r>
-        <w:tab/>
-      </w:r>
-      <w:r>
-        <w:t xml:space="preserve">              </w:t>
-      </w:r>
-      <w:r>
-        <w:t xml:space="preserve">17 Sep 2013 </w:t>
-      </w:r>
-    </w:p>
-    <w:p>
-      <w:pPr>
-        <w:spacing w:after="0"/>
-        <w:ind w:firstLine="720"/>
-      </w:pPr>
-      <w:r>
-        <w:t xml:space="preserve">(2) Isaac James Pfingsten </w:t>
-      </w:r>
-      <w:r>
-        <w:tab/>
-      </w:r>
-      <w:r>
-        <w:t xml:space="preserve">                </w:t>
+      <w:r>
+        <w:t>– Present)</w:t>
+      </w:r>
+      <w:r>
+        <w:t xml:space="preserve"> </w:t>
+      </w:r>
+      <w:r>
+        <w:t>30 Aug 2014</w:t>
+      </w:r>
+    </w:p>
+    <w:p>
+      <w:pPr>
+        <w:spacing w:after="0"/>
+      </w:pPr>
+      <w:r>
+        <w:t xml:space="preserve">1.7.5.1.1) </w:t>
+      </w:r>
+      <w:r>
+        <w:t xml:space="preserve">Jaxon Lee Pfingsten </w:t>
+      </w:r>
+      <w:r>
+        <w:t>(</w:t>
+      </w:r>
+      <w:r>
+        <w:t>17 Sep 2013</w:t>
+      </w:r>
+      <w:r>
+        <w:t xml:space="preserve"> – Present)</w:t>
+      </w:r>
+    </w:p>
+    <w:p>
+      <w:pPr>
+        <w:spacing w:after="0"/>
+      </w:pPr>
+      <w:r>
+        <w:t>1.7.5.1.</w:t>
+      </w:r>
+      <w:r>
+        <w:t xml:space="preserve">2) Isaac James Pfingsten </w:t>
+      </w:r>
+      <w:r>
+        <w:t>(</w:t>
       </w:r>
       <w:r>
         <w:t xml:space="preserve">8 Aug 2017 </w:t>
       </w:r>
-    </w:p>
-    <w:p>
-      <w:pPr>
-        <w:spacing w:after="0"/>
-        <w:ind w:firstLine="540"/>
-      </w:pPr>
-      <w:r>
-        <w:t xml:space="preserve">b. Logan Jay Pfingsten </w:t>
-      </w:r>
-      <w:r>
-        <w:tab/>
-      </w:r>
-      <w:r>
-        <w:tab/>
-      </w:r>
-      <w:r>
-        <w:t xml:space="preserve">              </w:t>
-      </w:r>
-      <w:r>
-        <w:t xml:space="preserve">15 Apr 1992 </w:t>
-      </w:r>
-    </w:p>
-    <w:p>
-      <w:pPr>
-        <w:spacing w:after="0"/>
-        <w:ind w:firstLine="540"/>
-      </w:pPr>
-      <w:r>
-        <w:t xml:space="preserve">c. Hunter Kraig Pfingsten </w:t>
-      </w:r>
-      <w:r>
-        <w:tab/>
-      </w:r>
-      <w:r>
-        <w:t xml:space="preserve">                               </w:t>
+      <w:r>
+        <w:t>– Present)</w:t>
+      </w:r>
+    </w:p>
+    <w:p>
+      <w:pPr>
+        <w:spacing w:after="0"/>
+      </w:pPr>
+      <w:r>
+        <w:t>1.7.5.2)</w:t>
+      </w:r>
+      <w:r>
+        <w:t xml:space="preserve"> Logan Jay Pfingsten</w:t>
+      </w:r>
+      <w:r>
+        <w:t xml:space="preserve"> (</w:t>
+      </w:r>
+      <w:r>
+        <w:t>15 Apr 1992</w:t>
+      </w:r>
+      <w:r>
+        <w:t xml:space="preserve"> – Present)</w:t>
+      </w:r>
+      <w:r>
+        <w:t xml:space="preserve"> </w:t>
+      </w:r>
+    </w:p>
+    <w:p>
+      <w:pPr>
+        <w:spacing w:after="0"/>
+      </w:pPr>
+      <w:r>
+        <w:t xml:space="preserve">1.7.5.3) </w:t>
+      </w:r>
+      <w:r>
+        <w:t xml:space="preserve">Hunter Kraig Pfingsten </w:t>
+      </w:r>
+      <w:r>
+        <w:t>(</w:t>
       </w:r>
       <w:r>
         <w:t>5 Feb 1997</w:t>
       </w:r>
       <w:r>
-        <w:t xml:space="preserve">       </w:t>
-      </w:r>
-      <w:r>
-        <w:t xml:space="preserve">3 Sep 2021 </w:t>
-      </w:r>
-    </w:p>
-    <w:p>
-      <w:pPr>
-        <w:spacing w:after="0"/>
-        <w:ind w:firstLine="540"/>
-      </w:pPr>
-      <w:r>
-        <w:t xml:space="preserve">Victoria Roslyn Gregerson </w:t>
-      </w:r>
-      <w:r>
-        <w:tab/>
-      </w:r>
-      <w:r>
-        <w:t xml:space="preserve">                 </w:t>
-      </w:r>
-      <w:r>
-        <w:t xml:space="preserve">5 Jun 1997 </w:t>
-      </w:r>
-    </w:p>
-    <w:p>
-      <w:pPr>
-        <w:spacing w:after="0"/>
-        <w:ind w:firstLine="360"/>
-      </w:pPr>
-      <w:r>
-        <w:t xml:space="preserve">5. </w:t>
-      </w:r>
-      <w:r>
-        <w:t xml:space="preserve">Daric Jay Pfingsten </w:t>
-      </w:r>
-      <w:r>
-        <w:tab/>
-      </w:r>
-      <w:r>
-        <w:tab/>
-      </w:r>
-      <w:r>
-        <w:t xml:space="preserve">               </w:t>
-      </w:r>
-      <w:r>
-        <w:t>10 Jun 1965</w:t>
-      </w:r>
-      <w:r>
-        <w:t xml:space="preserve">      </w:t>
-      </w:r>
-      <w:r>
-        <w:t xml:space="preserve">19 Jun 2020 </w:t>
-      </w:r>
-    </w:p>
-    <w:p>
-      <w:pPr>
-        <w:spacing w:after="0"/>
-        <w:ind w:firstLine="360"/>
-      </w:pPr>
-      <w:r>
-        <w:t>Jan</w:t>
-      </w:r>
-      <w:r>
-        <w:t xml:space="preserve">a Lynelle Reinke </w:t>
-      </w:r>
-      <w:r>
-        <w:tab/>
-      </w:r>
-      <w:r>
-        <w:tab/>
-      </w:r>
-      <w:r>
-        <w:t xml:space="preserve">                              </w:t>
-      </w:r>
-      <w:r>
-        <w:t xml:space="preserve">16 Jul 1967 </w:t>
-      </w:r>
-    </w:p>
-    <w:p>
-      <w:pPr>
-        <w:spacing w:after="0"/>
-        <w:ind w:firstLine="180"/>
-      </w:pPr>
-      <w:r>
-        <w:t xml:space="preserve">H. LeRoy John Pfingsten </w:t>
-      </w:r>
-      <w:r>
-        <w:tab/>
-      </w:r>
-      <w:r>
-        <w:t xml:space="preserve">                              </w:t>
+        <w:t xml:space="preserve"> – Present) &amp; </w:t>
+      </w:r>
+      <w:r>
+        <w:t>Victoria Roslyn Gregerson</w:t>
+      </w:r>
+      <w:r>
+        <w:t xml:space="preserve"> (</w:t>
+      </w:r>
+      <w:r>
+        <w:t>5 Jun 1997</w:t>
+      </w:r>
+      <w:r>
+        <w:t xml:space="preserve"> – Present)</w:t>
+      </w:r>
+      <w:r>
+        <w:t xml:space="preserve"> </w:t>
+      </w:r>
+      <w:r>
+        <w:t>3 Sep 2021</w:t>
+      </w:r>
+    </w:p>
+    <w:p>
+      <w:pPr>
+        <w:spacing w:after="0"/>
+      </w:pPr>
+      <w:r>
+        <w:t>1.7.6)</w:t>
+      </w:r>
+      <w:r>
+        <w:t xml:space="preserve"> </w:t>
+      </w:r>
+      <w:r>
+        <w:t>Daric Jay Pfingsten (10 Jun 1965 – Present)</w:t>
+      </w:r>
+      <w:r>
+        <w:t xml:space="preserve"> </w:t>
+      </w:r>
+      <w:r>
+        <w:t xml:space="preserve">&amp; </w:t>
+      </w:r>
+      <w:r>
+        <w:t>Jana Lynelle Reinke</w:t>
+      </w:r>
+      <w:r>
+        <w:t xml:space="preserve"> (</w:t>
+      </w:r>
+      <w:r>
+        <w:t>16 Jul 1967</w:t>
+      </w:r>
+      <w:r>
+        <w:t xml:space="preserve"> – Present)</w:t>
+      </w:r>
+      <w:r>
+        <w:t xml:space="preserve"> </w:t>
+      </w:r>
+      <w:r>
+        <w:t>19 Jun 2020</w:t>
+      </w:r>
+    </w:p>
+    <w:p>
+      <w:pPr>
+        <w:spacing w:after="0"/>
+      </w:pPr>
+      <w:r>
+        <w:t>1.8)</w:t>
+      </w:r>
+      <w:r>
+        <w:t xml:space="preserve"> LeRoy John Pfingste</w:t>
+      </w:r>
+      <w:r>
+        <w:t>n (</w:t>
       </w:r>
       <w:r>
         <w:t>7 Dec 1936</w:t>
       </w:r>
       <w:r>
-        <w:t xml:space="preserve">      </w:t>
-      </w:r>
-      <w:r>
-        <w:t xml:space="preserve">21 Aug 1959 </w:t>
-      </w:r>
-    </w:p>
-    <w:p>
-      <w:pPr>
-        <w:spacing w:after="0"/>
-        <w:ind w:firstLine="180"/>
-      </w:pPr>
-      <w:r>
-        <w:t xml:space="preserve">Arlis Dorothy Quisberg </w:t>
-      </w:r>
-      <w:r>
-        <w:tab/>
-      </w:r>
-      <w:r>
-        <w:tab/>
-      </w:r>
-      <w:r>
-        <w:t xml:space="preserve">              </w:t>
-      </w:r>
-      <w:r>
-        <w:t xml:space="preserve">10 Jun 1940 </w:t>
-      </w:r>
-      <w:r>
-        <w:tab/>
-      </w:r>
-      <w:r>
-        <w:tab/>
-      </w:r>
-      <w:r>
-        <w:tab/>
+        <w:t xml:space="preserve"> – Present)</w:t>
+      </w:r>
+      <w:r>
+        <w:t xml:space="preserve"> &amp; </w:t>
+      </w:r>
+      <w:r>
+        <w:t xml:space="preserve">Arlis Dorothy </w:t>
+      </w:r>
+      <w:proofErr w:type="spellStart"/>
+      <w:r>
+        <w:t>Quisberg</w:t>
+      </w:r>
+      <w:proofErr w:type="spellEnd"/>
+      <w:r>
+        <w:t xml:space="preserve"> (</w:t>
+      </w:r>
+      <w:r>
+        <w:t>10 Jun 1940</w:t>
       </w:r>
       <w:r>
         <w:t xml:space="preserve"> </w:t>
       </w:r>
       <w:r>
         <w:rPr>
-          <w:highlight w:val="yellow"/>
+          <w:rFonts w:cstheme="minorHAnsi"/>
         </w:rPr>
-        <w:t>23</w:t>
-      </w:r>
-      <w:r>
-        <w:rPr>
-          <w:highlight w:val="yellow"/>
-        </w:rPr>
-        <w:t xml:space="preserve"> </w:t>
-      </w:r>
-      <w:r>
-        <w:rPr>
-          <w:highlight w:val="yellow"/>
-        </w:rPr>
-        <w:t>Feb</w:t>
-      </w:r>
-      <w:r>
-        <w:rPr>
-          <w:highlight w:val="yellow"/>
-        </w:rPr>
-        <w:t xml:space="preserve"> </w:t>
-      </w:r>
-      <w:r>
-        <w:rPr>
-          <w:highlight w:val="yellow"/>
-        </w:rPr>
-        <w:t>2022</w:t>
-      </w:r>
-      <w:r>
-        <w:t xml:space="preserve"> </w:t>
-      </w:r>
-    </w:p>
-    <w:p>
-      <w:pPr>
-        <w:spacing w:after="0"/>
-        <w:ind w:firstLine="360"/>
-      </w:pPr>
-      <w:r>
-        <w:t xml:space="preserve">1. Malinda Kay Pfingsten </w:t>
+        <w:t>–</w:t>
+      </w:r>
+      <w:r>
+        <w:t xml:space="preserve"> </w:t>
+      </w:r>
+      <w:r>
+        <w:t>23 Feb 2022</w:t>
+      </w:r>
+      <w:r>
+        <w:t>)</w:t>
+      </w:r>
+      <w:r>
+        <w:t xml:space="preserve"> </w:t>
+      </w:r>
+      <w:r>
+        <w:t>21 Aug 1959</w:t>
+      </w:r>
+    </w:p>
+    <w:p>
+      <w:pPr>
+        <w:spacing w:after="0"/>
+      </w:pPr>
+      <w:r>
+        <w:t xml:space="preserve">1.8.1) </w:t>
+      </w:r>
+      <w:r>
+        <w:t xml:space="preserve">Malinda Kay Pfingsten </w:t>
       </w:r>
       <w:r>
         <w:tab/>
@@ -3754,6 +3041,7 @@
         <w:ind w:firstLine="540"/>
       </w:pPr>
       <w:r>
+        <w:lastRenderedPageBreak/>
         <w:t xml:space="preserve">Paul Michael Grommesh </w:t>
       </w:r>
       <w:r>
@@ -3892,7 +3180,15 @@
         <w:ind w:firstLine="540"/>
       </w:pPr>
       <w:r>
-        <w:t xml:space="preserve">Timothy John Conneran </w:t>
+        <w:t xml:space="preserve">Timothy John </w:t>
+      </w:r>
+      <w:proofErr w:type="spellStart"/>
+      <w:r>
+        <w:t>Conneran</w:t>
+      </w:r>
+      <w:proofErr w:type="spellEnd"/>
+      <w:r>
+        <w:t xml:space="preserve"> </w:t>
       </w:r>
       <w:r>
         <w:tab/>
@@ -3910,7 +3206,15 @@
         <w:ind w:firstLine="720"/>
       </w:pPr>
       <w:r>
-        <w:t xml:space="preserve">(1) Colby John Conneran </w:t>
+        <w:t xml:space="preserve">(1) Colby John </w:t>
+      </w:r>
+      <w:proofErr w:type="spellStart"/>
+      <w:r>
+        <w:t>Conneran</w:t>
+      </w:r>
+      <w:proofErr w:type="spellEnd"/>
+      <w:r>
+        <w:t xml:space="preserve"> </w:t>
       </w:r>
       <w:r>
         <w:tab/>
@@ -3928,7 +3232,15 @@
         <w:ind w:firstLine="720"/>
       </w:pPr>
       <w:r>
-        <w:t xml:space="preserve">(2) Nora Lee Conneran  </w:t>
+        <w:t xml:space="preserve">(2) Nora Lee </w:t>
+      </w:r>
+      <w:proofErr w:type="spellStart"/>
+      <w:r>
+        <w:t>Conneran</w:t>
+      </w:r>
+      <w:proofErr w:type="spellEnd"/>
+      <w:r>
+        <w:t xml:space="preserve">  </w:t>
       </w:r>
       <w:r>
         <w:tab/>
@@ -3949,7 +3261,15 @@
         <w:ind w:firstLine="720"/>
       </w:pPr>
       <w:r>
-        <w:t xml:space="preserve">(3) Quinn Rollins Conneran </w:t>
+        <w:t xml:space="preserve">(3) Quinn Rollins </w:t>
+      </w:r>
+      <w:proofErr w:type="spellStart"/>
+      <w:r>
+        <w:t>Conneran</w:t>
+      </w:r>
+      <w:proofErr w:type="spellEnd"/>
+      <w:r>
+        <w:t xml:space="preserve"> </w:t>
       </w:r>
       <w:r>
         <w:tab/>
@@ -3991,8 +3311,13 @@
         <w:ind w:firstLine="540"/>
       </w:pPr>
       <w:r>
-        <w:t>Hunter Michael Swendseid</w:t>
-      </w:r>
+        <w:t xml:space="preserve">Hunter Michael </w:t>
+      </w:r>
+      <w:proofErr w:type="spellStart"/>
+      <w:r>
+        <w:t>Swendseid</w:t>
+      </w:r>
+      <w:proofErr w:type="spellEnd"/>
       <w:r>
         <w:t xml:space="preserve">                              </w:t>
       </w:r>
@@ -4060,8 +3385,13 @@
         <w:ind w:firstLine="360"/>
       </w:pPr>
       <w:r>
-        <w:t>Paul Morris Saxerud</w:t>
-      </w:r>
+        <w:t xml:space="preserve">Paul Morris </w:t>
+      </w:r>
+      <w:proofErr w:type="spellStart"/>
+      <w:r>
+        <w:t>Saxerud</w:t>
+      </w:r>
+      <w:proofErr w:type="spellEnd"/>
       <w:r>
         <w:t xml:space="preserve">                                              </w:t>
       </w:r>
@@ -4075,8 +3405,13 @@
         <w:ind w:firstLine="540"/>
       </w:pPr>
       <w:r>
-        <w:t>a. Jordan Lee Saxerud</w:t>
-      </w:r>
+        <w:t xml:space="preserve">a. Jordan Lee </w:t>
+      </w:r>
+      <w:proofErr w:type="spellStart"/>
+      <w:r>
+        <w:t>Saxerud</w:t>
+      </w:r>
+      <w:proofErr w:type="spellEnd"/>
       <w:r>
         <w:t xml:space="preserve">                                        </w:t>
       </w:r>
@@ -4090,8 +3425,13 @@
         <w:ind w:firstLine="540"/>
       </w:pPr>
       <w:r>
-        <w:t>b. Amanda Jo Saxerud</w:t>
-      </w:r>
+        <w:t xml:space="preserve">b. Amanda Jo </w:t>
+      </w:r>
+      <w:proofErr w:type="spellStart"/>
+      <w:r>
+        <w:t>Saxerud</w:t>
+      </w:r>
+      <w:proofErr w:type="spellEnd"/>
       <w:r>
         <w:t xml:space="preserve">                                          </w:t>
       </w:r>
@@ -4399,8 +3739,13 @@
         <w:ind w:firstLine="360"/>
       </w:pPr>
       <w:r>
-        <w:t>Jeffrey Hovdenes</w:t>
-      </w:r>
+        <w:t xml:space="preserve">Jeffrey </w:t>
+      </w:r>
+      <w:proofErr w:type="spellStart"/>
+      <w:r>
+        <w:t>Hovdenes</w:t>
+      </w:r>
+      <w:proofErr w:type="spellEnd"/>
       <w:r>
         <w:t xml:space="preserve">                                                   </w:t>
       </w:r>
@@ -4414,7 +3759,15 @@
         <w:ind w:firstLine="540"/>
       </w:pPr>
       <w:r>
-        <w:t xml:space="preserve">a. Alex Jeffrey Hovdenes </w:t>
+        <w:t xml:space="preserve">a. Alex Jeffrey </w:t>
+      </w:r>
+      <w:proofErr w:type="spellStart"/>
+      <w:r>
+        <w:t>Hovdenes</w:t>
+      </w:r>
+      <w:proofErr w:type="spellEnd"/>
+      <w:r>
+        <w:t xml:space="preserve"> </w:t>
       </w:r>
       <w:r>
         <w:tab/>
@@ -4432,7 +3785,15 @@
         <w:ind w:firstLine="540"/>
       </w:pPr>
       <w:r>
-        <w:t xml:space="preserve">b. Adam Paul Hovdenes </w:t>
+        <w:t xml:space="preserve">b. Adam Paul </w:t>
+      </w:r>
+      <w:proofErr w:type="spellStart"/>
+      <w:r>
+        <w:t>Hovdenes</w:t>
+      </w:r>
+      <w:proofErr w:type="spellEnd"/>
+      <w:r>
+        <w:t xml:space="preserve"> </w:t>
       </w:r>
       <w:r>
         <w:tab/>
@@ -5141,8 +4502,13 @@
         <w:spacing w:after="0"/>
         <w:ind w:firstLine="900"/>
       </w:pPr>
-      <w:r>
-        <w:t>i) Curtis Edmond Henry</w:t>
+      <w:proofErr w:type="spellStart"/>
+      <w:r>
+        <w:t>i</w:t>
+      </w:r>
+      <w:proofErr w:type="spellEnd"/>
+      <w:r>
+        <w:t>) Curtis Edmond Henry</w:t>
       </w:r>
       <w:r>
         <w:t xml:space="preserve">                          </w:t>
@@ -5243,8 +4609,13 @@
         <w:spacing w:after="0"/>
         <w:ind w:firstLine="900"/>
       </w:pPr>
-      <w:r>
-        <w:t xml:space="preserve">i) Rebecca Darleen Headley </w:t>
+      <w:proofErr w:type="spellStart"/>
+      <w:r>
+        <w:t>i</w:t>
+      </w:r>
+      <w:proofErr w:type="spellEnd"/>
+      <w:r>
+        <w:t xml:space="preserve">) Rebecca Darleen Headley </w:t>
       </w:r>
       <w:r>
         <w:tab/>
@@ -5424,7 +4795,15 @@
         <w:ind w:firstLine="540"/>
       </w:pPr>
       <w:r>
-        <w:t xml:space="preserve">Bradley Shane Wronke </w:t>
+        <w:t xml:space="preserve">Bradley Shane </w:t>
+      </w:r>
+      <w:proofErr w:type="spellStart"/>
+      <w:r>
+        <w:t>Wronke</w:t>
+      </w:r>
+      <w:proofErr w:type="spellEnd"/>
+      <w:r>
+        <w:t xml:space="preserve"> </w:t>
       </w:r>
       <w:r>
         <w:tab/>
@@ -5445,7 +4824,15 @@
         <w:ind w:firstLine="720"/>
       </w:pPr>
       <w:r>
-        <w:t xml:space="preserve">(1) Ryan Allen Wronke </w:t>
+        <w:t xml:space="preserve">(1) Ryan Allen </w:t>
+      </w:r>
+      <w:proofErr w:type="spellStart"/>
+      <w:r>
+        <w:t>Wronke</w:t>
+      </w:r>
+      <w:proofErr w:type="spellEnd"/>
+      <w:r>
+        <w:t xml:space="preserve"> </w:t>
       </w:r>
       <w:r>
         <w:tab/>
@@ -6555,8 +5942,13 @@
         <w:ind w:firstLine="360"/>
       </w:pPr>
       <w:r>
-        <w:t>Patrecia McCulley Autencio</w:t>
-      </w:r>
+        <w:t xml:space="preserve">Patrecia McCulley </w:t>
+      </w:r>
+      <w:proofErr w:type="spellStart"/>
+      <w:r>
+        <w:t>Autencio</w:t>
+      </w:r>
+      <w:proofErr w:type="spellEnd"/>
       <w:r>
         <w:t xml:space="preserve">                                </w:t>
       </w:r>
@@ -6570,8 +5962,13 @@
         <w:ind w:firstLine="540"/>
       </w:pPr>
       <w:r>
-        <w:t>a. Randi Autencio</w:t>
-      </w:r>
+        <w:t xml:space="preserve">a. Randi </w:t>
+      </w:r>
+      <w:proofErr w:type="spellStart"/>
+      <w:r>
+        <w:t>Autencio</w:t>
+      </w:r>
+      <w:proofErr w:type="spellEnd"/>
       <w:r>
         <w:t xml:space="preserve">                                               </w:t>
       </w:r>
@@ -6812,8 +6209,13 @@
         <w:spacing w:after="0"/>
         <w:ind w:firstLine="900"/>
       </w:pPr>
-      <w:r>
-        <w:t xml:space="preserve">i) Leora Mae Wilson </w:t>
+      <w:proofErr w:type="spellStart"/>
+      <w:r>
+        <w:t>i</w:t>
+      </w:r>
+      <w:proofErr w:type="spellEnd"/>
+      <w:r>
+        <w:t xml:space="preserve">) Leora Mae Wilson </w:t>
       </w:r>
     </w:p>
     <w:p>
@@ -7531,7 +6933,15 @@
         <w:ind w:firstLine="540"/>
       </w:pPr>
       <w:r>
-        <w:t xml:space="preserve">a. Pauline Arelio Artez </w:t>
+        <w:t xml:space="preserve">a. Pauline </w:t>
+      </w:r>
+      <w:proofErr w:type="spellStart"/>
+      <w:r>
+        <w:t>Arelio</w:t>
+      </w:r>
+      <w:proofErr w:type="spellEnd"/>
+      <w:r>
+        <w:t xml:space="preserve"> Artez </w:t>
       </w:r>
       <w:r>
         <w:tab/>
@@ -7693,8 +7103,13 @@
         <w:ind w:firstLine="360"/>
       </w:pPr>
       <w:r>
-        <w:t>David J. Jarkwald</w:t>
-      </w:r>
+        <w:t xml:space="preserve">David J. </w:t>
+      </w:r>
+      <w:proofErr w:type="spellStart"/>
+      <w:r>
+        <w:t>Jarkwald</w:t>
+      </w:r>
+      <w:proofErr w:type="spellEnd"/>
     </w:p>
     <w:p>
       <w:pPr>
@@ -7861,7 +7276,15 @@
         <w:ind w:firstLine="360"/>
       </w:pPr>
       <w:r>
-        <w:t xml:space="preserve">Susan Rende Cameron Dunkon </w:t>
+        <w:t xml:space="preserve">Susan Rende Cameron </w:t>
+      </w:r>
+      <w:proofErr w:type="spellStart"/>
+      <w:r>
+        <w:t>Dunkon</w:t>
+      </w:r>
+      <w:proofErr w:type="spellEnd"/>
+      <w:r>
+        <w:t xml:space="preserve"> </w:t>
       </w:r>
       <w:r>
         <w:tab/>
@@ -7951,8 +7374,13 @@
         <w:ind w:firstLine="360"/>
       </w:pPr>
       <w:r>
-        <w:t>Linda E. Vigis</w:t>
-      </w:r>
+        <w:t xml:space="preserve">Linda E. </w:t>
+      </w:r>
+      <w:proofErr w:type="spellStart"/>
+      <w:r>
+        <w:t>Vigis</w:t>
+      </w:r>
+      <w:proofErr w:type="spellEnd"/>
       <w:r>
         <w:t xml:space="preserve">                                                             </w:t>
       </w:r>
@@ -8061,8 +7489,13 @@
         <w:spacing w:after="0"/>
         <w:ind w:firstLine="180"/>
       </w:pPr>
-      <w:r>
-        <w:t>Garhardt Dachtler</w:t>
+      <w:proofErr w:type="spellStart"/>
+      <w:r>
+        <w:t>Garhardt</w:t>
+      </w:r>
+      <w:proofErr w:type="spellEnd"/>
+      <w:r>
+        <w:t xml:space="preserve"> Dachtler</w:t>
       </w:r>
       <w:r>
         <w:t xml:space="preserve">                                                       </w:t>
@@ -8121,8 +7554,21 @@
         <w:spacing w:after="0"/>
         <w:ind w:firstLine="360"/>
       </w:pPr>
-      <w:r>
-        <w:t xml:space="preserve">Tesharra nee Kaiper </w:t>
+      <w:proofErr w:type="spellStart"/>
+      <w:r>
+        <w:t>Tesharra</w:t>
+      </w:r>
+      <w:proofErr w:type="spellEnd"/>
+      <w:r>
+        <w:t xml:space="preserve"> nee </w:t>
+      </w:r>
+      <w:proofErr w:type="spellStart"/>
+      <w:r>
+        <w:t>Kaiper</w:t>
+      </w:r>
+      <w:proofErr w:type="spellEnd"/>
+      <w:r>
+        <w:t xml:space="preserve"> </w:t>
       </w:r>
     </w:p>
     <w:p>
@@ -8445,8 +7891,21 @@
         <w:spacing w:after="0"/>
         <w:ind w:firstLine="180"/>
       </w:pPr>
-      <w:r>
-        <w:t xml:space="preserve">Khanistha Kultawatchai </w:t>
+      <w:proofErr w:type="spellStart"/>
+      <w:r>
+        <w:t>Khanistha</w:t>
+      </w:r>
+      <w:proofErr w:type="spellEnd"/>
+      <w:r>
+        <w:t xml:space="preserve"> </w:t>
+      </w:r>
+      <w:proofErr w:type="spellStart"/>
+      <w:r>
+        <w:t>Kultawatchai</w:t>
+      </w:r>
+      <w:proofErr w:type="spellEnd"/>
+      <w:r>
+        <w:t xml:space="preserve"> </w:t>
       </w:r>
       <w:r>
         <w:tab/>
@@ -8474,7 +7933,15 @@
       </w:pPr>
       <w:r>
         <w:lastRenderedPageBreak/>
-        <w:t>1. Phanida Pfingsten</w:t>
+        <w:t xml:space="preserve">1. </w:t>
+      </w:r>
+      <w:proofErr w:type="spellStart"/>
+      <w:r>
+        <w:t>Phanida</w:t>
+      </w:r>
+      <w:proofErr w:type="spellEnd"/>
+      <w:r>
+        <w:t xml:space="preserve"> Pfingsten</w:t>
       </w:r>
       <w:r>
         <w:t xml:space="preserve">                                           </w:t>
@@ -8495,7 +7962,15 @@
         <w:ind w:firstLine="360"/>
       </w:pPr>
       <w:r>
-        <w:t xml:space="preserve">2. Kittiphong Pfingsten </w:t>
+        <w:t xml:space="preserve">2. </w:t>
+      </w:r>
+      <w:proofErr w:type="spellStart"/>
+      <w:r>
+        <w:t>Kittiphong</w:t>
+      </w:r>
+      <w:proofErr w:type="spellEnd"/>
+      <w:r>
+        <w:t xml:space="preserve"> Pfingsten </w:t>
       </w:r>
       <w:r>
         <w:tab/>
@@ -8547,8 +8022,13 @@
         <w:spacing w:after="0"/>
       </w:pPr>
       <w:r>
-        <w:t>Charles Edward Challstrom</w:t>
-      </w:r>
+        <w:t xml:space="preserve">Charles Edward </w:t>
+      </w:r>
+      <w:proofErr w:type="spellStart"/>
+      <w:r>
+        <w:t>Challstrom</w:t>
+      </w:r>
+      <w:proofErr w:type="spellEnd"/>
       <w:r>
         <w:t xml:space="preserve">                                      </w:t>
       </w:r>
@@ -8580,8 +8060,13 @@
         <w:ind w:firstLine="180"/>
       </w:pPr>
       <w:r>
-        <w:t>A. Clarence Oliver Challstrom</w:t>
-      </w:r>
+        <w:t xml:space="preserve">A. Clarence Oliver </w:t>
+      </w:r>
+      <w:proofErr w:type="spellStart"/>
+      <w:r>
+        <w:t>Challstrom</w:t>
+      </w:r>
+      <w:proofErr w:type="spellEnd"/>
       <w:r>
         <w:t xml:space="preserve">                                 </w:t>
       </w:r>
@@ -8610,7 +8095,15 @@
         <w:ind w:firstLine="180"/>
       </w:pPr>
       <w:r>
-        <w:t xml:space="preserve">B. Charleen Alice Challstrom </w:t>
+        <w:t xml:space="preserve">B. Charleen Alice </w:t>
+      </w:r>
+      <w:proofErr w:type="spellStart"/>
+      <w:r>
+        <w:t>Challstrom</w:t>
+      </w:r>
+      <w:proofErr w:type="spellEnd"/>
+      <w:r>
+        <w:t xml:space="preserve"> </w:t>
       </w:r>
       <w:r>
         <w:tab/>
@@ -8721,8 +8214,21 @@
         <w:ind w:firstLine="720"/>
       </w:pPr>
       <w:r>
-        <w:t>(1) Allandra RaeAnn Arechigo</w:t>
-      </w:r>
+        <w:t xml:space="preserve">(1) Allandra </w:t>
+      </w:r>
+      <w:proofErr w:type="spellStart"/>
+      <w:r>
+        <w:t>RaeAnn</w:t>
+      </w:r>
+      <w:proofErr w:type="spellEnd"/>
+      <w:r>
+        <w:t xml:space="preserve"> </w:t>
+      </w:r>
+      <w:proofErr w:type="spellStart"/>
+      <w:r>
+        <w:t>Arechigo</w:t>
+      </w:r>
+      <w:proofErr w:type="spellEnd"/>
       <w:r>
         <w:t xml:space="preserve">                    </w:t>
       </w:r>
@@ -8735,8 +8241,29 @@
         <w:spacing w:after="0"/>
         <w:ind w:firstLine="900"/>
       </w:pPr>
-      <w:r>
-        <w:t xml:space="preserve">i) Aminah Enisa Maree Deronjic </w:t>
+      <w:proofErr w:type="spellStart"/>
+      <w:r>
+        <w:t>i</w:t>
+      </w:r>
+      <w:proofErr w:type="spellEnd"/>
+      <w:r>
+        <w:t xml:space="preserve">) Aminah </w:t>
+      </w:r>
+      <w:proofErr w:type="spellStart"/>
+      <w:r>
+        <w:t>Enisa</w:t>
+      </w:r>
+      <w:proofErr w:type="spellEnd"/>
+      <w:r>
+        <w:t xml:space="preserve"> Maree </w:t>
+      </w:r>
+      <w:proofErr w:type="spellStart"/>
+      <w:r>
+        <w:t>Deronjic</w:t>
+      </w:r>
+      <w:proofErr w:type="spellEnd"/>
+      <w:r>
+        <w:t xml:space="preserve"> </w:t>
       </w:r>
     </w:p>
     <w:p>
@@ -8745,8 +8272,13 @@
         <w:ind w:firstLine="900"/>
       </w:pPr>
       <w:r>
-        <w:t>ii) Eastyn James Deronjic</w:t>
-      </w:r>
+        <w:t xml:space="preserve">ii) Eastyn James </w:t>
+      </w:r>
+      <w:proofErr w:type="spellStart"/>
+      <w:r>
+        <w:t>Deronjic</w:t>
+      </w:r>
+      <w:proofErr w:type="spellEnd"/>
       <w:r>
         <w:t xml:space="preserve">                          </w:t>
       </w:r>
@@ -8766,8 +8298,13 @@
         <w:ind w:firstLine="900"/>
       </w:pPr>
       <w:r>
-        <w:t>iii) Amina Anisa Maree Deronjic</w:t>
-      </w:r>
+        <w:t xml:space="preserve">iii) Amina Anisa Maree </w:t>
+      </w:r>
+      <w:proofErr w:type="spellStart"/>
+      <w:r>
+        <w:t>Deronjic</w:t>
+      </w:r>
+      <w:proofErr w:type="spellEnd"/>
       <w:r>
         <w:t xml:space="preserve">                </w:t>
       </w:r>
@@ -8781,8 +8318,21 @@
         <w:ind w:firstLine="720"/>
       </w:pPr>
       <w:r>
-        <w:t>(2) Leyaunna Alice Maree' Arechigo</w:t>
-      </w:r>
+        <w:t xml:space="preserve">(2) </w:t>
+      </w:r>
+      <w:proofErr w:type="spellStart"/>
+      <w:r>
+        <w:t>Leyaunna</w:t>
+      </w:r>
+      <w:proofErr w:type="spellEnd"/>
+      <w:r>
+        <w:t xml:space="preserve"> Alice Maree' </w:t>
+      </w:r>
+      <w:proofErr w:type="spellStart"/>
+      <w:r>
+        <w:t>Arechigo</w:t>
+      </w:r>
+      <w:proofErr w:type="spellEnd"/>
       <w:r>
         <w:t xml:space="preserve">             </w:t>
       </w:r>
@@ -8826,7 +8376,15 @@
         <w:ind w:firstLine="720"/>
       </w:pPr>
       <w:r>
-        <w:t>(2) RaeLyn Melody Rhodes</w:t>
+        <w:t xml:space="preserve">(2) </w:t>
+      </w:r>
+      <w:proofErr w:type="spellStart"/>
+      <w:r>
+        <w:t>RaeLyn</w:t>
+      </w:r>
+      <w:proofErr w:type="spellEnd"/>
+      <w:r>
+        <w:t xml:space="preserve"> Melody Rhodes</w:t>
       </w:r>
       <w:r>
         <w:t xml:space="preserve">                           </w:t>
@@ -9108,8 +8666,13 @@
         <w:ind w:firstLine="180"/>
       </w:pPr>
       <w:r>
-        <w:t>C. Alvin Carl Challstrom</w:t>
-      </w:r>
+        <w:t xml:space="preserve">C. Alvin Carl </w:t>
+      </w:r>
+      <w:proofErr w:type="spellStart"/>
+      <w:r>
+        <w:t>Challstrom</w:t>
+      </w:r>
+      <w:proofErr w:type="spellEnd"/>
       <w:r>
         <w:t xml:space="preserve">                                               </w:t>
       </w:r>
@@ -9159,8 +8722,13 @@
         <w:ind w:firstLine="360"/>
       </w:pPr>
       <w:r>
-        <w:t>1. Traci Jo Challstrom</w:t>
-      </w:r>
+        <w:t xml:space="preserve">1. Traci Jo </w:t>
+      </w:r>
+      <w:proofErr w:type="spellStart"/>
+      <w:r>
+        <w:t>Challstrom</w:t>
+      </w:r>
+      <w:proofErr w:type="spellEnd"/>
       <w:r>
         <w:t xml:space="preserve">                                                </w:t>
       </w:r>
@@ -9180,8 +8748,13 @@
         <w:ind w:firstLine="360"/>
       </w:pPr>
       <w:r>
-        <w:t>Daniel Marvin Kjelshus</w:t>
-      </w:r>
+        <w:t xml:space="preserve">Daniel Marvin </w:t>
+      </w:r>
+      <w:proofErr w:type="spellStart"/>
+      <w:r>
+        <w:t>Kjelshus</w:t>
+      </w:r>
+      <w:proofErr w:type="spellEnd"/>
       <w:r>
         <w:t xml:space="preserve">                                           </w:t>
       </w:r>
@@ -9195,8 +8768,13 @@
         <w:ind w:firstLine="540"/>
       </w:pPr>
       <w:r>
-        <w:t>a. Robert Alvin Kjelshus</w:t>
-      </w:r>
+        <w:t xml:space="preserve">a. Robert Alvin </w:t>
+      </w:r>
+      <w:proofErr w:type="spellStart"/>
+      <w:r>
+        <w:t>Kjelshus</w:t>
+      </w:r>
+      <w:proofErr w:type="spellEnd"/>
       <w:r>
         <w:t xml:space="preserve">                                      </w:t>
       </w:r>
@@ -9210,8 +8788,13 @@
         <w:ind w:firstLine="540"/>
       </w:pPr>
       <w:r>
-        <w:t>b. Patrick Charles Kjelshus</w:t>
-      </w:r>
+        <w:t xml:space="preserve">b. Patrick Charles </w:t>
+      </w:r>
+      <w:proofErr w:type="spellStart"/>
+      <w:r>
+        <w:t>Kjelshus</w:t>
+      </w:r>
+      <w:proofErr w:type="spellEnd"/>
       <w:r>
         <w:t xml:space="preserve">                                 </w:t>
       </w:r>
@@ -9225,8 +8808,13 @@
         <w:ind w:firstLine="360"/>
       </w:pPr>
       <w:r>
-        <w:t>2. Charles Edgar Challstrom</w:t>
-      </w:r>
+        <w:t xml:space="preserve">2. Charles Edgar </w:t>
+      </w:r>
+      <w:proofErr w:type="spellStart"/>
+      <w:r>
+        <w:t>Challstrom</w:t>
+      </w:r>
+      <w:proofErr w:type="spellEnd"/>
       <w:r>
         <w:t xml:space="preserve">                                     </w:t>
       </w:r>
@@ -9267,8 +8855,13 @@
         <w:t>a.</w:t>
       </w:r>
       <w:r>
-        <w:t xml:space="preserve"> Emerie-Jo Monica Challstrom</w:t>
-      </w:r>
+        <w:t xml:space="preserve"> Emerie-Jo Monica </w:t>
+      </w:r>
+      <w:proofErr w:type="spellStart"/>
+      <w:r>
+        <w:t>Challstrom</w:t>
+      </w:r>
+      <w:proofErr w:type="spellEnd"/>
       <w:r>
         <w:t xml:space="preserve">                       </w:t>
       </w:r>
@@ -9288,8 +8881,13 @@
         <w:t>b.</w:t>
       </w:r>
       <w:r>
-        <w:t xml:space="preserve"> Greyson Blaine Challstrom</w:t>
-      </w:r>
+        <w:t xml:space="preserve"> Greyson Blaine </w:t>
+      </w:r>
+      <w:proofErr w:type="spellStart"/>
+      <w:r>
+        <w:t>Challstrom</w:t>
+      </w:r>
+      <w:proofErr w:type="spellEnd"/>
       <w:r>
         <w:t xml:space="preserve">                             </w:t>
       </w:r>
@@ -9309,8 +8907,13 @@
         <w:t>c.</w:t>
       </w:r>
       <w:r>
-        <w:t xml:space="preserve"> Calvin Edgar Banx Challstrom</w:t>
-      </w:r>
+        <w:t xml:space="preserve"> Calvin Edgar Banx </w:t>
+      </w:r>
+      <w:proofErr w:type="spellStart"/>
+      <w:r>
+        <w:t>Challstrom</w:t>
+      </w:r>
+      <w:proofErr w:type="spellEnd"/>
       <w:r>
         <w:t xml:space="preserve">                         </w:t>
       </w:r>
@@ -9406,7 +9009,15 @@
         <w:ind w:firstLine="180"/>
       </w:pPr>
       <w:r>
-        <w:t>B. Robert ElRoy Schobinger</w:t>
+        <w:t xml:space="preserve">B. Robert </w:t>
+      </w:r>
+      <w:proofErr w:type="spellStart"/>
+      <w:r>
+        <w:t>ElRoy</w:t>
+      </w:r>
+      <w:proofErr w:type="spellEnd"/>
+      <w:r>
+        <w:t xml:space="preserve"> Schobinger</w:t>
       </w:r>
       <w:r>
         <w:t xml:space="preserve">                                   </w:t>
@@ -9478,8 +9089,13 @@
         <w:ind w:firstLine="360"/>
       </w:pPr>
       <w:r>
-        <w:t>Judy Ann Bakkerus</w:t>
-      </w:r>
+        <w:t xml:space="preserve">Judy Ann </w:t>
+      </w:r>
+      <w:proofErr w:type="spellStart"/>
+      <w:r>
+        <w:t>Bakkerus</w:t>
+      </w:r>
+      <w:proofErr w:type="spellEnd"/>
       <w:r>
         <w:t xml:space="preserve">                                               </w:t>
       </w:r>
@@ -9730,8 +9346,13 @@
         <w:ind w:firstLine="540"/>
       </w:pPr>
       <w:r>
-        <w:t>Amber Maire Deoliviera</w:t>
-      </w:r>
+        <w:t xml:space="preserve">Amber Maire </w:t>
+      </w:r>
+      <w:proofErr w:type="spellStart"/>
+      <w:r>
+        <w:t>Deoliviera</w:t>
+      </w:r>
+      <w:proofErr w:type="spellEnd"/>
       <w:r>
         <w:t xml:space="preserve">                                       </w:t>
       </w:r>
@@ -10541,8 +10162,13 @@
         <w:ind w:firstLine="540"/>
       </w:pPr>
       <w:r>
-        <w:t>Christine Eithier</w:t>
-      </w:r>
+        <w:t xml:space="preserve">Christine </w:t>
+      </w:r>
+      <w:proofErr w:type="spellStart"/>
+      <w:r>
+        <w:t>Eithier</w:t>
+      </w:r>
+      <w:proofErr w:type="spellEnd"/>
       <w:r>
         <w:t xml:space="preserve">                                                     </w:t>
       </w:r>
@@ -10622,7 +10248,15 @@
         <w:ind w:firstLine="720"/>
       </w:pPr>
       <w:r>
-        <w:t>(2) Login Eurach Jensen</w:t>
+        <w:t xml:space="preserve">(2) Login </w:t>
+      </w:r>
+      <w:proofErr w:type="spellStart"/>
+      <w:r>
+        <w:t>Eurach</w:t>
+      </w:r>
+      <w:proofErr w:type="spellEnd"/>
+      <w:r>
+        <w:t xml:space="preserve"> Jensen</w:t>
       </w:r>
       <w:r>
         <w:t xml:space="preserve">                                   </w:t>
@@ -11157,8 +10791,13 @@
         <w:spacing w:after="0"/>
         <w:ind w:firstLine="360"/>
       </w:pPr>
-      <w:r>
-        <w:t>Lesyle Carole Estes</w:t>
+      <w:proofErr w:type="spellStart"/>
+      <w:r>
+        <w:t>Lesyle</w:t>
+      </w:r>
+      <w:proofErr w:type="spellEnd"/>
+      <w:r>
+        <w:t xml:space="preserve"> Carole Estes</w:t>
       </w:r>
       <w:r>
         <w:t xml:space="preserve">                                              </w:t>
@@ -11413,7 +11052,15 @@
         <w:ind w:firstLine="540"/>
       </w:pPr>
       <w:r>
-        <w:t>b. Alesha Yvettea Daniel</w:t>
+        <w:t xml:space="preserve">b. Alesha </w:t>
+      </w:r>
+      <w:proofErr w:type="spellStart"/>
+      <w:r>
+        <w:t>Yvettea</w:t>
+      </w:r>
+      <w:proofErr w:type="spellEnd"/>
+      <w:r>
+        <w:t xml:space="preserve"> Daniel</w:t>
       </w:r>
       <w:r>
         <w:t xml:space="preserve">                                    </w:t>
@@ -11514,8 +11161,13 @@
         <w:spacing w:after="0"/>
         <w:ind w:firstLine="900"/>
       </w:pPr>
-      <w:r>
-        <w:t>i) Amber A Lise Hage</w:t>
+      <w:proofErr w:type="spellStart"/>
+      <w:r>
+        <w:t>i</w:t>
+      </w:r>
+      <w:proofErr w:type="spellEnd"/>
+      <w:r>
+        <w:t>) Amber A Lise Hage</w:t>
       </w:r>
       <w:r>
         <w:t xml:space="preserve">                                 </w:t>
@@ -11668,7 +11320,15 @@
         <w:ind w:firstLine="540"/>
       </w:pPr>
       <w:r>
-        <w:t>a. Michael Appolo Malloy Jensen</w:t>
+        <w:t xml:space="preserve">a. Michael </w:t>
+      </w:r>
+      <w:proofErr w:type="spellStart"/>
+      <w:r>
+        <w:t>Appolo</w:t>
+      </w:r>
+      <w:proofErr w:type="spellEnd"/>
+      <w:r>
+        <w:t xml:space="preserve"> Malloy Jensen</w:t>
       </w:r>
       <w:r>
         <w:t xml:space="preserve">                      </w:t>
@@ -11689,7 +11349,15 @@
         <w:ind w:firstLine="540"/>
       </w:pPr>
       <w:r>
-        <w:t xml:space="preserve">Terri Marie Kinnecom </w:t>
+        <w:t xml:space="preserve">Terri Marie </w:t>
+      </w:r>
+      <w:proofErr w:type="spellStart"/>
+      <w:r>
+        <w:t>Kinnecom</w:t>
+      </w:r>
+      <w:proofErr w:type="spellEnd"/>
+      <w:r>
+        <w:t xml:space="preserve"> </w:t>
       </w:r>
       <w:r>
         <w:tab/>
@@ -11812,7 +11480,15 @@
         <w:ind w:firstLine="540"/>
       </w:pPr>
       <w:r>
-        <w:t>Erin MacKenzie Kelleher</w:t>
+        <w:t xml:space="preserve">Erin </w:t>
+      </w:r>
+      <w:proofErr w:type="spellStart"/>
+      <w:r>
+        <w:t>MacKenzie</w:t>
+      </w:r>
+      <w:proofErr w:type="spellEnd"/>
+      <w:r>
+        <w:t xml:space="preserve"> Kelleher</w:t>
       </w:r>
       <w:r>
         <w:t xml:space="preserve">                                    </w:t>
@@ -11960,8 +11636,13 @@
         <w:ind w:firstLine="360"/>
       </w:pPr>
       <w:r>
-        <w:t>Deborah Sue Stackonis</w:t>
-      </w:r>
+        <w:t xml:space="preserve">Deborah Sue </w:t>
+      </w:r>
+      <w:proofErr w:type="spellStart"/>
+      <w:r>
+        <w:t>Stackonis</w:t>
+      </w:r>
+      <w:proofErr w:type="spellEnd"/>
       <w:r>
         <w:t xml:space="preserve">                                      </w:t>
       </w:r>
@@ -12047,7 +11728,15 @@
         <w:ind w:firstLine="720"/>
       </w:pPr>
       <w:r>
-        <w:t>(1) Gunnac Ray Jensen</w:t>
+        <w:t xml:space="preserve">(1) </w:t>
+      </w:r>
+      <w:proofErr w:type="spellStart"/>
+      <w:r>
+        <w:t>Gunnac</w:t>
+      </w:r>
+      <w:proofErr w:type="spellEnd"/>
+      <w:r>
+        <w:t xml:space="preserve"> Ray Jensen</w:t>
       </w:r>
       <w:r>
         <w:t xml:space="preserve">                                </w:t>
@@ -12062,7 +11751,15 @@
         <w:ind w:firstLine="720"/>
       </w:pPr>
       <w:r>
-        <w:t>(2) Ragnor Brok Jensen</w:t>
+        <w:t xml:space="preserve">(2) </w:t>
+      </w:r>
+      <w:proofErr w:type="spellStart"/>
+      <w:r>
+        <w:t>Ragnor</w:t>
+      </w:r>
+      <w:proofErr w:type="spellEnd"/>
+      <w:r>
+        <w:t xml:space="preserve"> Brok Jensen</w:t>
       </w:r>
       <w:r>
         <w:t xml:space="preserve">                               </w:t>
@@ -12177,7 +11874,15 @@
         <w:spacing w:after="0"/>
       </w:pPr>
       <w:r>
-        <w:t xml:space="preserve">Anna Sprogis </w:t>
+        <w:t xml:space="preserve">Anna </w:t>
+      </w:r>
+      <w:proofErr w:type="spellStart"/>
+      <w:r>
+        <w:t>Sprogis</w:t>
+      </w:r>
+      <w:proofErr w:type="spellEnd"/>
+      <w:r>
+        <w:t xml:space="preserve"> </w:t>
       </w:r>
       <w:r>
         <w:tab/>
@@ -12222,7 +11927,15 @@
         <w:ind w:firstLine="180"/>
       </w:pPr>
       <w:r>
-        <w:t>A. Baiba Sprogis Pfingsten</w:t>
+        <w:t xml:space="preserve">A. Baiba </w:t>
+      </w:r>
+      <w:proofErr w:type="spellStart"/>
+      <w:r>
+        <w:t>Sprogis</w:t>
+      </w:r>
+      <w:proofErr w:type="spellEnd"/>
+      <w:r>
+        <w:t xml:space="preserve"> Pfingsten</w:t>
       </w:r>
       <w:r>
         <w:t xml:space="preserve">                                     </w:t>
@@ -12901,8 +12614,13 @@
         <w:ind w:firstLine="180"/>
       </w:pPr>
       <w:r>
-        <w:t>Patricia O'Marro</w:t>
-      </w:r>
+        <w:t xml:space="preserve">Patricia </w:t>
+      </w:r>
+      <w:proofErr w:type="spellStart"/>
+      <w:r>
+        <w:t>O'Marro</w:t>
+      </w:r>
+      <w:proofErr w:type="spellEnd"/>
       <w:r>
         <w:t xml:space="preserve">                                                           </w:t>
       </w:r>
@@ -12958,8 +12676,13 @@
         <w:ind w:firstLine="360"/>
       </w:pPr>
       <w:r>
-        <w:t>Peggy Diane Wowers</w:t>
-      </w:r>
+        <w:t xml:space="preserve">Peggy Diane </w:t>
+      </w:r>
+      <w:proofErr w:type="spellStart"/>
+      <w:r>
+        <w:t>Wowers</w:t>
+      </w:r>
+      <w:proofErr w:type="spellEnd"/>
       <w:r>
         <w:t xml:space="preserve">                                               </w:t>
       </w:r>
@@ -13117,7 +12840,15 @@
         <w:ind w:firstLine="720"/>
       </w:pPr>
       <w:r>
-        <w:t xml:space="preserve">(3) Leeham Rodney Wilson </w:t>
+        <w:t xml:space="preserve">(3) </w:t>
+      </w:r>
+      <w:proofErr w:type="spellStart"/>
+      <w:r>
+        <w:t>Leeham</w:t>
+      </w:r>
+      <w:proofErr w:type="spellEnd"/>
+      <w:r>
+        <w:t xml:space="preserve"> Rodney Wilson </w:t>
       </w:r>
       <w:r>
         <w:tab/>
@@ -13174,7 +12905,15 @@
         <w:ind w:firstLine="720"/>
       </w:pPr>
       <w:r>
-        <w:t xml:space="preserve">(1) Beau Bermae Lien </w:t>
+        <w:t xml:space="preserve">(1) Beau </w:t>
+      </w:r>
+      <w:proofErr w:type="spellStart"/>
+      <w:r>
+        <w:t>Bermae</w:t>
+      </w:r>
+      <w:proofErr w:type="spellEnd"/>
+      <w:r>
+        <w:t xml:space="preserve"> Lien </w:t>
       </w:r>
       <w:r>
         <w:tab/>
@@ -13677,7 +13416,15 @@
         <w:ind w:firstLine="720"/>
       </w:pPr>
       <w:r>
-        <w:t xml:space="preserve">(1) Dylann Mahayleigh Ault </w:t>
+        <w:t xml:space="preserve">(1) Dylann </w:t>
+      </w:r>
+      <w:proofErr w:type="spellStart"/>
+      <w:r>
+        <w:t>Mahayleigh</w:t>
+      </w:r>
+      <w:proofErr w:type="spellEnd"/>
+      <w:r>
+        <w:t xml:space="preserve"> Ault </w:t>
       </w:r>
       <w:r>
         <w:tab/>
@@ -13968,7 +13715,15 @@
         <w:ind w:firstLine="540"/>
       </w:pPr>
       <w:r>
-        <w:t xml:space="preserve">a. Karyntha Lynn Schulz </w:t>
+        <w:t xml:space="preserve">a. </w:t>
+      </w:r>
+      <w:proofErr w:type="spellStart"/>
+      <w:r>
+        <w:t>Karyntha</w:t>
+      </w:r>
+      <w:proofErr w:type="spellEnd"/>
+      <w:r>
+        <w:t xml:space="preserve"> Lynn Schulz </w:t>
       </w:r>
       <w:r>
         <w:tab/>
@@ -14148,16 +13903,32 @@
         <w:ind w:firstLine="180"/>
       </w:pPr>
       <w:r>
-        <w:t xml:space="preserve">Larry Lynn Akason </w:t>
-      </w:r>
-    </w:p>
-    <w:p>
-      <w:pPr>
-        <w:spacing w:after="0"/>
-        <w:ind w:firstLine="360"/>
-      </w:pPr>
-      <w:r>
-        <w:t xml:space="preserve">1. Jill Lynette Akason </w:t>
+        <w:t xml:space="preserve">Larry Lynn </w:t>
+      </w:r>
+      <w:proofErr w:type="spellStart"/>
+      <w:r>
+        <w:t>Akason</w:t>
+      </w:r>
+      <w:proofErr w:type="spellEnd"/>
+      <w:r>
+        <w:t xml:space="preserve"> </w:t>
+      </w:r>
+    </w:p>
+    <w:p>
+      <w:pPr>
+        <w:spacing w:after="0"/>
+        <w:ind w:firstLine="360"/>
+      </w:pPr>
+      <w:r>
+        <w:t xml:space="preserve">1. Jill Lynette </w:t>
+      </w:r>
+      <w:proofErr w:type="spellStart"/>
+      <w:r>
+        <w:t>Akason</w:t>
+      </w:r>
+      <w:proofErr w:type="spellEnd"/>
+      <w:r>
+        <w:t xml:space="preserve"> </w:t>
       </w:r>
       <w:r>
         <w:tab/>
@@ -14340,8 +14111,13 @@
         <w:ind w:firstLine="360"/>
       </w:pPr>
       <w:r>
-        <w:t>2. Nicole Ellen Akason</w:t>
-      </w:r>
+        <w:t xml:space="preserve">2. Nicole Ellen </w:t>
+      </w:r>
+      <w:proofErr w:type="spellStart"/>
+      <w:r>
+        <w:t>Akason</w:t>
+      </w:r>
+      <w:proofErr w:type="spellEnd"/>
       <w:r>
         <w:t xml:space="preserve">                                           </w:t>
       </w:r>
@@ -15319,7 +15095,15 @@
         <w:ind w:firstLine="180"/>
       </w:pPr>
       <w:r>
-        <w:t xml:space="preserve">Lloyd Scherbinske </w:t>
+        <w:t xml:space="preserve">Lloyd </w:t>
+      </w:r>
+      <w:proofErr w:type="spellStart"/>
+      <w:r>
+        <w:t>Scherbinske</w:t>
+      </w:r>
+      <w:proofErr w:type="spellEnd"/>
+      <w:r>
+        <w:t xml:space="preserve"> </w:t>
       </w:r>
       <w:r>
         <w:tab/>
@@ -15340,7 +15124,15 @@
         <w:ind w:firstLine="360"/>
       </w:pPr>
       <w:r>
-        <w:t xml:space="preserve">1. Donald Allen Scherbinske </w:t>
+        <w:t xml:space="preserve">1. Donald Allen </w:t>
+      </w:r>
+      <w:proofErr w:type="spellStart"/>
+      <w:r>
+        <w:t>Scherbinske</w:t>
+      </w:r>
+      <w:proofErr w:type="spellEnd"/>
+      <w:r>
+        <w:t xml:space="preserve"> </w:t>
       </w:r>
       <w:r>
         <w:tab/>
@@ -15367,7 +15159,15 @@
         <w:ind w:firstLine="360"/>
       </w:pPr>
       <w:r>
-        <w:t xml:space="preserve">Andrea Decarlo </w:t>
+        <w:t xml:space="preserve">Andrea </w:t>
+      </w:r>
+      <w:proofErr w:type="spellStart"/>
+      <w:r>
+        <w:t>Decarlo</w:t>
+      </w:r>
+      <w:proofErr w:type="spellEnd"/>
+      <w:r>
+        <w:t xml:space="preserve"> </w:t>
       </w:r>
       <w:r>
         <w:tab/>
@@ -15421,8 +15221,13 @@
         <w:ind w:firstLine="360"/>
       </w:pPr>
       <w:r>
-        <w:t>2. Deborah Anne Scherbinske</w:t>
-      </w:r>
+        <w:t xml:space="preserve">2. Deborah Anne </w:t>
+      </w:r>
+      <w:proofErr w:type="spellStart"/>
+      <w:r>
+        <w:t>Scherbinske</w:t>
+      </w:r>
+      <w:proofErr w:type="spellEnd"/>
       <w:r>
         <w:t xml:space="preserve">                         </w:t>
       </w:r>
@@ -15478,8 +15283,13 @@
         <w:t xml:space="preserve"> </w:t>
       </w:r>
       <w:r>
-        <w:t>Deborah Anne Scherbinske</w:t>
-      </w:r>
+        <w:t xml:space="preserve">Deborah Anne </w:t>
+      </w:r>
+      <w:proofErr w:type="spellStart"/>
+      <w:r>
+        <w:t>Scherbinske</w:t>
+      </w:r>
+      <w:proofErr w:type="spellEnd"/>
       <w:r>
         <w:tab/>
       </w:r>
@@ -15878,7 +15688,15 @@
         <w:ind w:firstLine="540"/>
       </w:pPr>
       <w:r>
-        <w:t>Laura Lutricha Bentzin</w:t>
+        <w:t xml:space="preserve">Laura </w:t>
+      </w:r>
+      <w:proofErr w:type="spellStart"/>
+      <w:r>
+        <w:t>Lutricha</w:t>
+      </w:r>
+      <w:proofErr w:type="spellEnd"/>
+      <w:r>
+        <w:t xml:space="preserve"> Bentzin</w:t>
       </w:r>
       <w:r>
         <w:t xml:space="preserve">                                   </w:t>
@@ -15917,7 +15735,15 @@
         <w:ind w:firstLine="720"/>
       </w:pPr>
       <w:r>
-        <w:t>(2) Elizabeth Lutricha-Marie Sellars</w:t>
+        <w:t xml:space="preserve">(2) Elizabeth </w:t>
+      </w:r>
+      <w:proofErr w:type="spellStart"/>
+      <w:r>
+        <w:t>Lutricha</w:t>
+      </w:r>
+      <w:proofErr w:type="spellEnd"/>
+      <w:r>
+        <w:t>-Marie Sellars</w:t>
       </w:r>
       <w:r>
         <w:t xml:space="preserve"> </w:t>
@@ -15967,8 +15793,13 @@
         <w:spacing w:after="0"/>
         <w:ind w:firstLine="900"/>
       </w:pPr>
-      <w:r>
-        <w:t xml:space="preserve">i) Bael Myron Dwyer </w:t>
+      <w:proofErr w:type="spellStart"/>
+      <w:r>
+        <w:t>i</w:t>
+      </w:r>
+      <w:proofErr w:type="spellEnd"/>
+      <w:r>
+        <w:t xml:space="preserve">) Bael Myron Dwyer </w:t>
       </w:r>
       <w:r>
         <w:tab/>
@@ -16007,7 +15838,15 @@
         <w:ind w:firstLine="720"/>
       </w:pPr>
       <w:r>
-        <w:t xml:space="preserve">(3) Dillon Evan Bentzin </w:t>
+        <w:t xml:space="preserve">(3) Dillon Evan </w:t>
+      </w:r>
+      <w:proofErr w:type="spellStart"/>
+      <w:r>
+        <w:t>Bentzin</w:t>
+      </w:r>
+      <w:proofErr w:type="spellEnd"/>
+      <w:r>
+        <w:t xml:space="preserve"> </w:t>
       </w:r>
       <w:r>
         <w:tab/>
@@ -16172,8 +16011,13 @@
         <w:ind w:firstLine="360"/>
       </w:pPr>
       <w:r>
-        <w:t>Lynn Myron Mickleson</w:t>
-      </w:r>
+        <w:t xml:space="preserve">Lynn Myron </w:t>
+      </w:r>
+      <w:proofErr w:type="spellStart"/>
+      <w:r>
+        <w:t>Mickleson</w:t>
+      </w:r>
+      <w:proofErr w:type="spellEnd"/>
       <w:r>
         <w:t xml:space="preserve">                                        </w:t>
       </w:r>
@@ -16187,7 +16031,15 @@
         <w:ind w:firstLine="540"/>
       </w:pPr>
       <w:r>
-        <w:t xml:space="preserve">c. Eric Matthew Mickleson </w:t>
+        <w:t xml:space="preserve">c. Eric Matthew </w:t>
+      </w:r>
+      <w:proofErr w:type="spellStart"/>
+      <w:r>
+        <w:t>Mickleson</w:t>
+      </w:r>
+      <w:proofErr w:type="spellEnd"/>
+      <w:r>
+        <w:t xml:space="preserve"> </w:t>
       </w:r>
       <w:r>
         <w:tab/>
@@ -16274,7 +16126,15 @@
         <w:ind w:firstLine="540"/>
       </w:pPr>
       <w:r>
-        <w:t xml:space="preserve">d. Allison Marie Mickleson </w:t>
+        <w:t xml:space="preserve">d. Allison Marie </w:t>
+      </w:r>
+      <w:proofErr w:type="spellStart"/>
+      <w:r>
+        <w:t>Mickleson</w:t>
+      </w:r>
+      <w:proofErr w:type="spellEnd"/>
+      <w:r>
+        <w:t xml:space="preserve"> </w:t>
       </w:r>
       <w:r>
         <w:tab/>
@@ -16382,7 +16242,15 @@
         <w:ind w:firstLine="540"/>
       </w:pPr>
       <w:r>
-        <w:t xml:space="preserve">e. Sarah Lynne Mickleson </w:t>
+        <w:t xml:space="preserve">e. Sarah Lynne </w:t>
+      </w:r>
+      <w:proofErr w:type="spellStart"/>
+      <w:r>
+        <w:t>Mickleson</w:t>
+      </w:r>
+      <w:proofErr w:type="spellEnd"/>
+      <w:r>
+        <w:t xml:space="preserve"> </w:t>
       </w:r>
       <w:r>
         <w:tab/>
@@ -16445,7 +16313,15 @@
         <w:ind w:firstLine="540"/>
       </w:pPr>
       <w:r>
-        <w:t xml:space="preserve">f. Ryan Andrew Mickleson </w:t>
+        <w:t xml:space="preserve">f. Ryan Andrew </w:t>
+      </w:r>
+      <w:proofErr w:type="spellStart"/>
+      <w:r>
+        <w:t>Mickleson</w:t>
+      </w:r>
+      <w:proofErr w:type="spellEnd"/>
+      <w:r>
+        <w:t xml:space="preserve"> </w:t>
       </w:r>
       <w:r>
         <w:tab/>
@@ -16564,8 +16440,13 @@
         <w:spacing w:after="0"/>
         <w:ind w:firstLine="900"/>
       </w:pPr>
-      <w:r>
-        <w:t>i) Olivia Marie Gebeke</w:t>
+      <w:proofErr w:type="spellStart"/>
+      <w:r>
+        <w:t>i</w:t>
+      </w:r>
+      <w:proofErr w:type="spellEnd"/>
+      <w:r>
+        <w:t>) Olivia Marie Gebeke</w:t>
       </w:r>
       <w:r>
         <w:t xml:space="preserve">                              </w:t>
@@ -16649,7 +16530,15 @@
         <w:ind w:firstLine="540"/>
       </w:pPr>
       <w:r>
-        <w:t xml:space="preserve">James Alg </w:t>
+        <w:t xml:space="preserve">James </w:t>
+      </w:r>
+      <w:proofErr w:type="spellStart"/>
+      <w:r>
+        <w:t>Alg</w:t>
+      </w:r>
+      <w:proofErr w:type="spellEnd"/>
+      <w:r>
+        <w:t xml:space="preserve"> </w:t>
       </w:r>
     </w:p>
     <w:p>
@@ -17027,7 +16916,15 @@
         <w:ind w:firstLine="540"/>
       </w:pPr>
       <w:r>
-        <w:t xml:space="preserve">Monika Kreissl </w:t>
+        <w:t xml:space="preserve">Monika </w:t>
+      </w:r>
+      <w:proofErr w:type="spellStart"/>
+      <w:r>
+        <w:t>Kreissl</w:t>
+      </w:r>
+      <w:proofErr w:type="spellEnd"/>
+      <w:r>
+        <w:t xml:space="preserve"> </w:t>
       </w:r>
       <w:r>
         <w:tab/>
@@ -17419,8 +17316,13 @@
         <w:spacing w:after="0"/>
         <w:ind w:firstLine="900"/>
       </w:pPr>
-      <w:r>
-        <w:t xml:space="preserve">i) Aliahna Kaylynn Havelange </w:t>
+      <w:proofErr w:type="spellStart"/>
+      <w:r>
+        <w:t>i</w:t>
+      </w:r>
+      <w:proofErr w:type="spellEnd"/>
+      <w:r>
+        <w:t xml:space="preserve">) Aliahna Kaylynn Havelange </w:t>
       </w:r>
       <w:r>
         <w:tab/>
@@ -17501,7 +17403,15 @@
         <w:ind w:firstLine="540"/>
       </w:pPr>
       <w:r>
-        <w:t xml:space="preserve">Alma Beatriz Tsjoda-Rosa </w:t>
+        <w:t xml:space="preserve">Alma Beatriz </w:t>
+      </w:r>
+      <w:proofErr w:type="spellStart"/>
+      <w:r>
+        <w:t>Tsjoda</w:t>
+      </w:r>
+      <w:proofErr w:type="spellEnd"/>
+      <w:r>
+        <w:t xml:space="preserve">-Rosa </w:t>
       </w:r>
       <w:r>
         <w:tab/>
@@ -17624,7 +17534,15 @@
         <w:ind w:firstLine="720"/>
       </w:pPr>
       <w:r>
-        <w:t xml:space="preserve">(1) Skyelor Douglas Brush </w:t>
+        <w:t xml:space="preserve">(1) </w:t>
+      </w:r>
+      <w:proofErr w:type="spellStart"/>
+      <w:r>
+        <w:t>Skyelor</w:t>
+      </w:r>
+      <w:proofErr w:type="spellEnd"/>
+      <w:r>
+        <w:t xml:space="preserve"> Douglas Brush </w:t>
       </w:r>
       <w:r>
         <w:tab/>
@@ -19557,7 +19475,15 @@
         <w:ind w:firstLine="540"/>
       </w:pPr>
       <w:r>
-        <w:t xml:space="preserve">David Evan Mechlowicz </w:t>
+        <w:t xml:space="preserve">David Evan </w:t>
+      </w:r>
+      <w:proofErr w:type="spellStart"/>
+      <w:r>
+        <w:t>Mechlowicz</w:t>
+      </w:r>
+      <w:proofErr w:type="spellEnd"/>
+      <w:r>
+        <w:t xml:space="preserve"> </w:t>
       </w:r>
       <w:r>
         <w:tab/>
@@ -19605,7 +19531,15 @@
         <w:ind w:firstLine="360"/>
       </w:pPr>
       <w:r>
-        <w:t xml:space="preserve">Wendy Jean Horgeshimier </w:t>
+        <w:t xml:space="preserve">Wendy Jean </w:t>
+      </w:r>
+      <w:proofErr w:type="spellStart"/>
+      <w:r>
+        <w:t>Horgeshimier</w:t>
+      </w:r>
+      <w:proofErr w:type="spellEnd"/>
+      <w:r>
+        <w:t xml:space="preserve"> </w:t>
       </w:r>
       <w:r>
         <w:tab/>
@@ -20372,8 +20306,13 @@
         <w:spacing w:after="0"/>
         <w:ind w:firstLine="540"/>
       </w:pPr>
-      <w:r>
-        <w:t xml:space="preserve">i. Zachary Wilfred Koetz </w:t>
+      <w:proofErr w:type="spellStart"/>
+      <w:r>
+        <w:t>i</w:t>
+      </w:r>
+      <w:proofErr w:type="spellEnd"/>
+      <w:r>
+        <w:t xml:space="preserve">. Zachary Wilfred Koetz </w:t>
       </w:r>
       <w:r>
         <w:tab/>
@@ -20445,7 +20384,15 @@
         <w:ind w:firstLine="360"/>
       </w:pPr>
       <w:r>
-        <w:t xml:space="preserve">Sherry Lorraine Seelig Weatherhead </w:t>
+        <w:t xml:space="preserve">Sherry Lorraine Seelig </w:t>
+      </w:r>
+      <w:proofErr w:type="spellStart"/>
+      <w:r>
+        <w:t>Weatherhead</w:t>
+      </w:r>
+      <w:proofErr w:type="spellEnd"/>
+      <w:r>
+        <w:t xml:space="preserve"> </w:t>
       </w:r>
       <w:r>
         <w:t xml:space="preserve"> </w:t>
@@ -20754,7 +20701,15 @@
         <w:ind w:firstLine="360"/>
       </w:pPr>
       <w:r>
-        <w:t xml:space="preserve">2. Mar Dee LaVerne Koetz </w:t>
+        <w:t xml:space="preserve">2. Mar Dee </w:t>
+      </w:r>
+      <w:proofErr w:type="spellStart"/>
+      <w:r>
+        <w:t>LaVerne</w:t>
+      </w:r>
+      <w:proofErr w:type="spellEnd"/>
+      <w:r>
+        <w:t xml:space="preserve"> Koetz </w:t>
       </w:r>
       <w:r>
         <w:tab/>
@@ -21813,7 +21768,15 @@
         <w:ind w:firstLine="540"/>
       </w:pPr>
       <w:r>
-        <w:t xml:space="preserve">b. Alexis Rose Heuther </w:t>
+        <w:t xml:space="preserve">b. Alexis Rose </w:t>
+      </w:r>
+      <w:proofErr w:type="spellStart"/>
+      <w:r>
+        <w:t>Heuther</w:t>
+      </w:r>
+      <w:proofErr w:type="spellEnd"/>
+      <w:r>
+        <w:t xml:space="preserve"> </w:t>
       </w:r>
       <w:r>
         <w:tab/>
@@ -22161,7 +22124,15 @@
         <w:ind w:firstLine="540"/>
       </w:pPr>
       <w:r>
-        <w:t xml:space="preserve">b. Jennifer Schalysse Kramp </w:t>
+        <w:t xml:space="preserve">b. Jennifer </w:t>
+      </w:r>
+      <w:proofErr w:type="spellStart"/>
+      <w:r>
+        <w:t>Schalysse</w:t>
+      </w:r>
+      <w:proofErr w:type="spellEnd"/>
+      <w:r>
+        <w:t xml:space="preserve"> Kramp </w:t>
       </w:r>
       <w:r>
         <w:t xml:space="preserve">                           </w:t>
@@ -22197,7 +22168,15 @@
         <w:ind w:firstLine="720"/>
       </w:pPr>
       <w:r>
-        <w:t xml:space="preserve">(1) Schalysse Plavka </w:t>
+        <w:t xml:space="preserve">(1) </w:t>
+      </w:r>
+      <w:proofErr w:type="spellStart"/>
+      <w:r>
+        <w:t>Schalysse</w:t>
+      </w:r>
+      <w:proofErr w:type="spellEnd"/>
+      <w:r>
+        <w:t xml:space="preserve"> Plavka </w:t>
       </w:r>
       <w:r>
         <w:tab/>
@@ -22560,7 +22539,15 @@
         <w:ind w:firstLine="180"/>
       </w:pPr>
       <w:r>
-        <w:t>C. Brian ElRoy Albert Marek</w:t>
+        <w:t xml:space="preserve">C. Brian </w:t>
+      </w:r>
+      <w:proofErr w:type="spellStart"/>
+      <w:r>
+        <w:t>ElRoy</w:t>
+      </w:r>
+      <w:proofErr w:type="spellEnd"/>
+      <w:r>
+        <w:t xml:space="preserve"> Albert Marek</w:t>
       </w:r>
       <w:r>
         <w:tab/>
@@ -23265,7 +23252,15 @@
         <w:t xml:space="preserve"> </w:t>
       </w:r>
       <w:r>
-        <w:t>Brian ElRoy Albert Marek</w:t>
+        <w:t xml:space="preserve">Brian </w:t>
+      </w:r>
+      <w:proofErr w:type="spellStart"/>
+      <w:r>
+        <w:t>ElRoy</w:t>
+      </w:r>
+      <w:proofErr w:type="spellEnd"/>
+      <w:r>
+        <w:t xml:space="preserve"> Albert Marek</w:t>
       </w:r>
       <w:r>
         <w:tab/>
@@ -23352,7 +23347,15 @@
         <w:ind w:firstLine="360"/>
       </w:pPr>
       <w:r>
-        <w:t xml:space="preserve">Angelina Jordam </w:t>
+        <w:t xml:space="preserve">Angelina </w:t>
+      </w:r>
+      <w:proofErr w:type="spellStart"/>
+      <w:r>
+        <w:t>Jordam</w:t>
+      </w:r>
+      <w:proofErr w:type="spellEnd"/>
+      <w:r>
+        <w:t xml:space="preserve"> </w:t>
       </w:r>
     </w:p>
     <w:p>
@@ -24436,7 +24439,15 @@
         <w:ind w:firstLine="180"/>
       </w:pPr>
       <w:r>
-        <w:t xml:space="preserve">Sally Elizabeth nee Barabach </w:t>
+        <w:t xml:space="preserve">Sally Elizabeth nee </w:t>
+      </w:r>
+      <w:proofErr w:type="spellStart"/>
+      <w:r>
+        <w:t>Barabach</w:t>
+      </w:r>
+      <w:proofErr w:type="spellEnd"/>
+      <w:r>
+        <w:t xml:space="preserve"> </w:t>
       </w:r>
       <w:r>
         <w:tab/>
@@ -24922,8 +24933,13 @@
         <w:spacing w:after="0"/>
         <w:ind w:firstLine="540"/>
       </w:pPr>
-      <w:r>
-        <w:t xml:space="preserve">i. Isaac Gene </w:t>
+      <w:proofErr w:type="spellStart"/>
+      <w:r>
+        <w:t>i</w:t>
+      </w:r>
+      <w:proofErr w:type="spellEnd"/>
+      <w:r>
+        <w:t xml:space="preserve">. Isaac Gene </w:t>
       </w:r>
       <w:r>
         <w:tab/>
@@ -25655,7 +25671,15 @@
         <w:ind w:firstLine="360"/>
       </w:pPr>
       <w:r>
-        <w:t xml:space="preserve">Mirna Drazenovic </w:t>
+        <w:t xml:space="preserve">Mirna </w:t>
+      </w:r>
+      <w:proofErr w:type="spellStart"/>
+      <w:r>
+        <w:t>Drazenovic</w:t>
+      </w:r>
+      <w:proofErr w:type="spellEnd"/>
+      <w:r>
+        <w:t xml:space="preserve"> </w:t>
       </w:r>
       <w:r>
         <w:tab/>
@@ -26397,7 +26421,7 @@
 </file>
 
 <file path=word/endnotes.xml><?xml version="1.0" encoding="utf-8"?>
-<w:endnotes xmlns:wpc="http://schemas.microsoft.com/office/word/2010/wordprocessingCanvas" xmlns:cx="http://schemas.microsoft.com/office/drawing/2014/chartex" xmlns:cx1="http://schemas.microsoft.com/office/drawing/2015/9/8/chartex" xmlns:cx2="http://schemas.microsoft.com/office/drawing/2015/10/21/chartex" xmlns:cx3="http://schemas.microsoft.com/office/drawing/2016/5/9/chartex" xmlns:cx4="http://schemas.microsoft.com/office/drawing/2016/5/10/chartex" xmlns:cx5="http://schemas.microsoft.com/office/drawing/2016/5/11/chartex" xmlns:cx6="http://schemas.microsoft.com/office/drawing/2016/5/12/chartex" xmlns:cx7="http://schemas.microsoft.com/office/drawing/2016/5/13/chartex" xmlns:cx8="http://schemas.microsoft.com/office/drawing/2016/5/14/chartex" xmlns:mc="http://schemas.openxmlformats.org/markup-compatibility/2006" xmlns:aink="http://schemas.microsoft.com/office/drawing/2016/ink" xmlns:am3d="http://schemas.microsoft.com/office/drawing/2017/model3d" xmlns:o="urn:schemas-microsoft-com:office:office" xmlns:oel="http://schemas.microsoft.com/office/2019/extlst" xmlns:r="http://schemas.openxmlformats.org/officeDocument/2006/relationships" xmlns:m="http://schemas.openxmlformats.org/officeDocument/2006/math" xmlns:v="urn:schemas-microsoft-com:vml" xmlns:wp14="http://schemas.microsoft.com/office/word/2010/wordprocessingDrawing" xmlns:wp="http://schemas.openxmlformats.org/drawingml/2006/wordprocessingDrawing" xmlns:w10="urn:schemas-microsoft-com:office:word" xmlns:w="http://schemas.openxmlformats.org/wordprocessingml/2006/main" xmlns:w14="http://schemas.microsoft.com/office/word/2010/wordml" xmlns:w15="http://schemas.microsoft.com/office/word/2012/wordml" xmlns:w16cex="http://schemas.microsoft.com/office/word/2018/wordml/cex" xmlns:w16cid="http://schemas.microsoft.com/office/word/2016/wordml/cid" xmlns:w16="http://schemas.microsoft.com/office/word/2018/wordml" xmlns:w16sdtdh="http://schemas.microsoft.com/office/word/2020/wordml/sdtdatahash" xmlns:w16se="http://schemas.microsoft.com/office/word/2015/wordml/symex" xmlns:wpg="http://schemas.microsoft.com/office/word/2010/wordprocessingGroup" xmlns:wpi="http://schemas.microsoft.com/office/word/2010/wordprocessingInk" xmlns:wne="http://schemas.microsoft.com/office/word/2006/wordml" xmlns:wps="http://schemas.microsoft.com/office/word/2010/wordprocessingShape" mc:Ignorable="w14 w15 w16se w16cid w16 w16cex w16sdtdh wp14">
+<w:endnotes xmlns:wpc="http://schemas.microsoft.com/office/word/2010/wordprocessingCanvas" xmlns:cx="http://schemas.microsoft.com/office/drawing/2014/chartex" xmlns:cx1="http://schemas.microsoft.com/office/drawing/2015/9/8/chartex" xmlns:cx2="http://schemas.microsoft.com/office/drawing/2015/10/21/chartex" xmlns:cx3="http://schemas.microsoft.com/office/drawing/2016/5/9/chartex" xmlns:cx4="http://schemas.microsoft.com/office/drawing/2016/5/10/chartex" xmlns:cx5="http://schemas.microsoft.com/office/drawing/2016/5/11/chartex" xmlns:cx6="http://schemas.microsoft.com/office/drawing/2016/5/12/chartex" xmlns:cx7="http://schemas.microsoft.com/office/drawing/2016/5/13/chartex" xmlns:cx8="http://schemas.microsoft.com/office/drawing/2016/5/14/chartex" xmlns:mc="http://schemas.openxmlformats.org/markup-compatibility/2006" xmlns:aink="http://schemas.microsoft.com/office/drawing/2016/ink" xmlns:am3d="http://schemas.microsoft.com/office/drawing/2017/model3d" xmlns:o="urn:schemas-microsoft-com:office:office" xmlns:oel="http://schemas.microsoft.com/office/2019/extlst" xmlns:r="http://schemas.openxmlformats.org/officeDocument/2006/relationships" xmlns:m="http://schemas.openxmlformats.org/officeDocument/2006/math" xmlns:v="urn:schemas-microsoft-com:vml" xmlns:wp14="http://schemas.microsoft.com/office/word/2010/wordprocessingDrawing" xmlns:wp="http://schemas.openxmlformats.org/drawingml/2006/wordprocessingDrawing" xmlns:w10="urn:schemas-microsoft-com:office:word" xmlns:w="http://schemas.openxmlformats.org/wordprocessingml/2006/main" xmlns:w14="http://schemas.microsoft.com/office/word/2010/wordml" xmlns:w15="http://schemas.microsoft.com/office/word/2012/wordml" xmlns:w16cex="http://schemas.microsoft.com/office/word/2018/wordml/cex" xmlns:w16cid="http://schemas.microsoft.com/office/word/2016/wordml/cid" xmlns:w16="http://schemas.microsoft.com/office/word/2018/wordml" xmlns:w16du="http://schemas.microsoft.com/office/word/2023/wordml/word16du" xmlns:w16sdtdh="http://schemas.microsoft.com/office/word/2020/wordml/sdtdatahash" xmlns:w16sdtfl="http://schemas.microsoft.com/office/word/2024/wordml/sdtformatlock" xmlns:w16se="http://schemas.microsoft.com/office/word/2015/wordml/symex" xmlns:wpg="http://schemas.microsoft.com/office/word/2010/wordprocessingGroup" xmlns:wpi="http://schemas.microsoft.com/office/word/2010/wordprocessingInk" xmlns:wne="http://schemas.microsoft.com/office/word/2006/wordml" xmlns:wps="http://schemas.microsoft.com/office/word/2010/wordprocessingShape" mc:Ignorable="w14 w15 w16se w16cid w16 w16cex w16sdtdh w16sdtfl w16du wp14">
   <w:endnote w:type="separator" w:id="-1">
     <w:p>
       <w:pPr>
@@ -26422,21 +26446,18 @@
 </file>
 
 <file path=word/footer1.xml><?xml version="1.0" encoding="utf-8"?>
-<w:ftr xmlns:wpc="http://schemas.microsoft.com/office/word/2010/wordprocessingCanvas" xmlns:cx="http://schemas.microsoft.com/office/drawing/2014/chartex" xmlns:cx1="http://schemas.microsoft.com/office/drawing/2015/9/8/chartex" xmlns:cx2="http://schemas.microsoft.com/office/drawing/2015/10/21/chartex" xmlns:cx3="http://schemas.microsoft.com/office/drawing/2016/5/9/chartex" xmlns:cx4="http://schemas.microsoft.com/office/drawing/2016/5/10/chartex" xmlns:cx5="http://schemas.microsoft.com/office/drawing/2016/5/11/chartex" xmlns:cx6="http://schemas.microsoft.com/office/drawing/2016/5/12/chartex" xmlns:cx7="http://schemas.microsoft.com/office/drawing/2016/5/13/chartex" xmlns:cx8="http://schemas.microsoft.com/office/drawing/2016/5/14/chartex" xmlns:mc="http://schemas.openxmlformats.org/markup-compatibility/2006" xmlns:aink="http://schemas.microsoft.com/office/drawing/2016/ink" xmlns:am3d="http://schemas.microsoft.com/office/drawing/2017/model3d" xmlns:o="urn:schemas-microsoft-com:office:office" xmlns:oel="http://schemas.microsoft.com/office/2019/extlst" xmlns:r="http://schemas.openxmlformats.org/officeDocument/2006/relationships" xmlns:m="http://schemas.openxmlformats.org/officeDocument/2006/math" xmlns:v="urn:schemas-microsoft-com:vml" xmlns:wp14="http://schemas.microsoft.com/office/word/2010/wordprocessingDrawing" xmlns:wp="http://schemas.openxmlformats.org/drawingml/2006/wordprocessingDrawing" xmlns:w10="urn:schemas-microsoft-com:office:word" xmlns:w="http://schemas.openxmlformats.org/wordprocessingml/2006/main" xmlns:w14="http://schemas.microsoft.com/office/word/2010/wordml" xmlns:w15="http://schemas.microsoft.com/office/word/2012/wordml" xmlns:w16cex="http://schemas.microsoft.com/office/word/2018/wordml/cex" xmlns:w16cid="http://schemas.microsoft.com/office/word/2016/wordml/cid" xmlns:w16="http://schemas.microsoft.com/office/word/2018/wordml" xmlns:w16sdtdh="http://schemas.microsoft.com/office/word/2020/wordml/sdtdatahash" xmlns:w16se="http://schemas.microsoft.com/office/word/2015/wordml/symex" xmlns:wpg="http://schemas.microsoft.com/office/word/2010/wordprocessingGroup" xmlns:wpi="http://schemas.microsoft.com/office/word/2010/wordprocessingInk" xmlns:wne="http://schemas.microsoft.com/office/word/2006/wordml" xmlns:wps="http://schemas.microsoft.com/office/word/2010/wordprocessingShape" mc:Ignorable="w14 w15 w16se w16cid w16 w16cex w16sdtdh wp14">
+<w:ftr xmlns:wpc="http://schemas.microsoft.com/office/word/2010/wordprocessingCanvas" xmlns:cx="http://schemas.microsoft.com/office/drawing/2014/chartex" xmlns:cx1="http://schemas.microsoft.com/office/drawing/2015/9/8/chartex" xmlns:cx2="http://schemas.microsoft.com/office/drawing/2015/10/21/chartex" xmlns:cx3="http://schemas.microsoft.com/office/drawing/2016/5/9/chartex" xmlns:cx4="http://schemas.microsoft.com/office/drawing/2016/5/10/chartex" xmlns:cx5="http://schemas.microsoft.com/office/drawing/2016/5/11/chartex" xmlns:cx6="http://schemas.microsoft.com/office/drawing/2016/5/12/chartex" xmlns:cx7="http://schemas.microsoft.com/office/drawing/2016/5/13/chartex" xmlns:cx8="http://schemas.microsoft.com/office/drawing/2016/5/14/chartex" xmlns:mc="http://schemas.openxmlformats.org/markup-compatibility/2006" xmlns:aink="http://schemas.microsoft.com/office/drawing/2016/ink" xmlns:am3d="http://schemas.microsoft.com/office/drawing/2017/model3d" xmlns:o="urn:schemas-microsoft-com:office:office" xmlns:oel="http://schemas.microsoft.com/office/2019/extlst" xmlns:r="http://schemas.openxmlformats.org/officeDocument/2006/relationships" xmlns:m="http://schemas.openxmlformats.org/officeDocument/2006/math" xmlns:v="urn:schemas-microsoft-com:vml" xmlns:wp14="http://schemas.microsoft.com/office/word/2010/wordprocessingDrawing" xmlns:wp="http://schemas.openxmlformats.org/drawingml/2006/wordprocessingDrawing" xmlns:w10="urn:schemas-microsoft-com:office:word" xmlns:w="http://schemas.openxmlformats.org/wordprocessingml/2006/main" xmlns:w14="http://schemas.microsoft.com/office/word/2010/wordml" xmlns:w15="http://schemas.microsoft.com/office/word/2012/wordml" xmlns:w16cex="http://schemas.microsoft.com/office/word/2018/wordml/cex" xmlns:w16cid="http://schemas.microsoft.com/office/word/2016/wordml/cid" xmlns:w16="http://schemas.microsoft.com/office/word/2018/wordml" xmlns:w16du="http://schemas.microsoft.com/office/word/2023/wordml/word16du" xmlns:w16sdtdh="http://schemas.microsoft.com/office/word/2020/wordml/sdtdatahash" xmlns:w16sdtfl="http://schemas.microsoft.com/office/word/2024/wordml/sdtformatlock" xmlns:w16se="http://schemas.microsoft.com/office/word/2015/wordml/symex" xmlns:wpg="http://schemas.microsoft.com/office/word/2010/wordprocessingGroup" xmlns:wpi="http://schemas.microsoft.com/office/word/2010/wordprocessingInk" xmlns:wne="http://schemas.microsoft.com/office/word/2006/wordml" xmlns:wps="http://schemas.microsoft.com/office/word/2010/wordprocessingShape" mc:Ignorable="w14 w15 w16se w16cid w16 w16cex w16sdtdh w16sdtfl w16du wp14">
   <w:p>
     <w:pPr>
       <w:pStyle w:val="Footer"/>
       <w:jc w:val="center"/>
     </w:pPr>
-    <w:r>
-      <w:t>----</w:t>
-    </w:r>
   </w:p>
 </w:ftr>
 </file>
 
 <file path=word/footnotes.xml><?xml version="1.0" encoding="utf-8"?>
-<w:footnotes xmlns:wpc="http://schemas.microsoft.com/office/word/2010/wordprocessingCanvas" xmlns:cx="http://schemas.microsoft.com/office/drawing/2014/chartex" xmlns:cx1="http://schemas.microsoft.com/office/drawing/2015/9/8/chartex" xmlns:cx2="http://schemas.microsoft.com/office/drawing/2015/10/21/chartex" xmlns:cx3="http://schemas.microsoft.com/office/drawing/2016/5/9/chartex" xmlns:cx4="http://schemas.microsoft.com/office/drawing/2016/5/10/chartex" xmlns:cx5="http://schemas.microsoft.com/office/drawing/2016/5/11/chartex" xmlns:cx6="http://schemas.microsoft.com/office/drawing/2016/5/12/chartex" xmlns:cx7="http://schemas.microsoft.com/office/drawing/2016/5/13/chartex" xmlns:cx8="http://schemas.microsoft.com/office/drawing/2016/5/14/chartex" xmlns:mc="http://schemas.openxmlformats.org/markup-compatibility/2006" xmlns:aink="http://schemas.microsoft.com/office/drawing/2016/ink" xmlns:am3d="http://schemas.microsoft.com/office/drawing/2017/model3d" xmlns:o="urn:schemas-microsoft-com:office:office" xmlns:oel="http://schemas.microsoft.com/office/2019/extlst" xmlns:r="http://schemas.openxmlformats.org/officeDocument/2006/relationships" xmlns:m="http://schemas.openxmlformats.org/officeDocument/2006/math" xmlns:v="urn:schemas-microsoft-com:vml" xmlns:wp14="http://schemas.microsoft.com/office/word/2010/wordprocessingDrawing" xmlns:wp="http://schemas.openxmlformats.org/drawingml/2006/wordprocessingDrawing" xmlns:w10="urn:schemas-microsoft-com:office:word" xmlns:w="http://schemas.openxmlformats.org/wordprocessingml/2006/main" xmlns:w14="http://schemas.microsoft.com/office/word/2010/wordml" xmlns:w15="http://schemas.microsoft.com/office/word/2012/wordml" xmlns:w16cex="http://schemas.microsoft.com/office/word/2018/wordml/cex" xmlns:w16cid="http://schemas.microsoft.com/office/word/2016/wordml/cid" xmlns:w16="http://schemas.microsoft.com/office/word/2018/wordml" xmlns:w16sdtdh="http://schemas.microsoft.com/office/word/2020/wordml/sdtdatahash" xmlns:w16se="http://schemas.microsoft.com/office/word/2015/wordml/symex" xmlns:wpg="http://schemas.microsoft.com/office/word/2010/wordprocessingGroup" xmlns:wpi="http://schemas.microsoft.com/office/word/2010/wordprocessingInk" xmlns:wne="http://schemas.microsoft.com/office/word/2006/wordml" xmlns:wps="http://schemas.microsoft.com/office/word/2010/wordprocessingShape" mc:Ignorable="w14 w15 w16se w16cid w16 w16cex w16sdtdh wp14">
+<w:footnotes xmlns:wpc="http://schemas.microsoft.com/office/word/2010/wordprocessingCanvas" xmlns:cx="http://schemas.microsoft.com/office/drawing/2014/chartex" xmlns:cx1="http://schemas.microsoft.com/office/drawing/2015/9/8/chartex" xmlns:cx2="http://schemas.microsoft.com/office/drawing/2015/10/21/chartex" xmlns:cx3="http://schemas.microsoft.com/office/drawing/2016/5/9/chartex" xmlns:cx4="http://schemas.microsoft.com/office/drawing/2016/5/10/chartex" xmlns:cx5="http://schemas.microsoft.com/office/drawing/2016/5/11/chartex" xmlns:cx6="http://schemas.microsoft.com/office/drawing/2016/5/12/chartex" xmlns:cx7="http://schemas.microsoft.com/office/drawing/2016/5/13/chartex" xmlns:cx8="http://schemas.microsoft.com/office/drawing/2016/5/14/chartex" xmlns:mc="http://schemas.openxmlformats.org/markup-compatibility/2006" xmlns:aink="http://schemas.microsoft.com/office/drawing/2016/ink" xmlns:am3d="http://schemas.microsoft.com/office/drawing/2017/model3d" xmlns:o="urn:schemas-microsoft-com:office:office" xmlns:oel="http://schemas.microsoft.com/office/2019/extlst" xmlns:r="http://schemas.openxmlformats.org/officeDocument/2006/relationships" xmlns:m="http://schemas.openxmlformats.org/officeDocument/2006/math" xmlns:v="urn:schemas-microsoft-com:vml" xmlns:wp14="http://schemas.microsoft.com/office/word/2010/wordprocessingDrawing" xmlns:wp="http://schemas.openxmlformats.org/drawingml/2006/wordprocessingDrawing" xmlns:w10="urn:schemas-microsoft-com:office:word" xmlns:w="http://schemas.openxmlformats.org/wordprocessingml/2006/main" xmlns:w14="http://schemas.microsoft.com/office/word/2010/wordml" xmlns:w15="http://schemas.microsoft.com/office/word/2012/wordml" xmlns:w16cex="http://schemas.microsoft.com/office/word/2018/wordml/cex" xmlns:w16cid="http://schemas.microsoft.com/office/word/2016/wordml/cid" xmlns:w16="http://schemas.microsoft.com/office/word/2018/wordml" xmlns:w16du="http://schemas.microsoft.com/office/word/2023/wordml/word16du" xmlns:w16sdtdh="http://schemas.microsoft.com/office/word/2020/wordml/sdtdatahash" xmlns:w16sdtfl="http://schemas.microsoft.com/office/word/2024/wordml/sdtformatlock" xmlns:w16se="http://schemas.microsoft.com/office/word/2015/wordml/symex" xmlns:wpg="http://schemas.microsoft.com/office/word/2010/wordprocessingGroup" xmlns:wpi="http://schemas.microsoft.com/office/word/2010/wordprocessingInk" xmlns:wne="http://schemas.microsoft.com/office/word/2006/wordml" xmlns:wps="http://schemas.microsoft.com/office/word/2010/wordprocessingShape" mc:Ignorable="w14 w15 w16se w16cid w16 w16cex w16sdtdh w16sdtfl w16du wp14">
   <w:footnote w:type="separator" w:id="-1">
     <w:p>
       <w:pPr>
@@ -26461,7 +26482,7 @@
 </file>
 
 <file path=word/header1.xml><?xml version="1.0" encoding="utf-8"?>
-<w:hdr xmlns:wpc="http://schemas.microsoft.com/office/word/2010/wordprocessingCanvas" xmlns:cx="http://schemas.microsoft.com/office/drawing/2014/chartex" xmlns:cx1="http://schemas.microsoft.com/office/drawing/2015/9/8/chartex" xmlns:cx2="http://schemas.microsoft.com/office/drawing/2015/10/21/chartex" xmlns:cx3="http://schemas.microsoft.com/office/drawing/2016/5/9/chartex" xmlns:cx4="http://schemas.microsoft.com/office/drawing/2016/5/10/chartex" xmlns:cx5="http://schemas.microsoft.com/office/drawing/2016/5/11/chartex" xmlns:cx6="http://schemas.microsoft.com/office/drawing/2016/5/12/chartex" xmlns:cx7="http://schemas.microsoft.com/office/drawing/2016/5/13/chartex" xmlns:cx8="http://schemas.microsoft.com/office/drawing/2016/5/14/chartex" xmlns:mc="http://schemas.openxmlformats.org/markup-compatibility/2006" xmlns:aink="http://schemas.microsoft.com/office/drawing/2016/ink" xmlns:am3d="http://schemas.microsoft.com/office/drawing/2017/model3d" xmlns:o="urn:schemas-microsoft-com:office:office" xmlns:oel="http://schemas.microsoft.com/office/2019/extlst" xmlns:r="http://schemas.openxmlformats.org/officeDocument/2006/relationships" xmlns:m="http://schemas.openxmlformats.org/officeDocument/2006/math" xmlns:v="urn:schemas-microsoft-com:vml" xmlns:wp14="http://schemas.microsoft.com/office/word/2010/wordprocessingDrawing" xmlns:wp="http://schemas.openxmlformats.org/drawingml/2006/wordprocessingDrawing" xmlns:w10="urn:schemas-microsoft-com:office:word" xmlns:w="http://schemas.openxmlformats.org/wordprocessingml/2006/main" xmlns:w14="http://schemas.microsoft.com/office/word/2010/wordml" xmlns:w15="http://schemas.microsoft.com/office/word/2012/wordml" xmlns:w16cex="http://schemas.microsoft.com/office/word/2018/wordml/cex" xmlns:w16cid="http://schemas.microsoft.com/office/word/2016/wordml/cid" xmlns:w16="http://schemas.microsoft.com/office/word/2018/wordml" xmlns:w16sdtdh="http://schemas.microsoft.com/office/word/2020/wordml/sdtdatahash" xmlns:w16se="http://schemas.microsoft.com/office/word/2015/wordml/symex" xmlns:wpg="http://schemas.microsoft.com/office/word/2010/wordprocessingGroup" xmlns:wpi="http://schemas.microsoft.com/office/word/2010/wordprocessingInk" xmlns:wne="http://schemas.microsoft.com/office/word/2006/wordml" xmlns:wps="http://schemas.microsoft.com/office/word/2010/wordprocessingShape" mc:Ignorable="w14 w15 w16se w16cid w16 w16cex w16sdtdh wp14">
+<w:hdr xmlns:wpc="http://schemas.microsoft.com/office/word/2010/wordprocessingCanvas" xmlns:cx="http://schemas.microsoft.com/office/drawing/2014/chartex" xmlns:cx1="http://schemas.microsoft.com/office/drawing/2015/9/8/chartex" xmlns:cx2="http://schemas.microsoft.com/office/drawing/2015/10/21/chartex" xmlns:cx3="http://schemas.microsoft.com/office/drawing/2016/5/9/chartex" xmlns:cx4="http://schemas.microsoft.com/office/drawing/2016/5/10/chartex" xmlns:cx5="http://schemas.microsoft.com/office/drawing/2016/5/11/chartex" xmlns:cx6="http://schemas.microsoft.com/office/drawing/2016/5/12/chartex" xmlns:cx7="http://schemas.microsoft.com/office/drawing/2016/5/13/chartex" xmlns:cx8="http://schemas.microsoft.com/office/drawing/2016/5/14/chartex" xmlns:mc="http://schemas.openxmlformats.org/markup-compatibility/2006" xmlns:aink="http://schemas.microsoft.com/office/drawing/2016/ink" xmlns:am3d="http://schemas.microsoft.com/office/drawing/2017/model3d" xmlns:o="urn:schemas-microsoft-com:office:office" xmlns:oel="http://schemas.microsoft.com/office/2019/extlst" xmlns:r="http://schemas.openxmlformats.org/officeDocument/2006/relationships" xmlns:m="http://schemas.openxmlformats.org/officeDocument/2006/math" xmlns:v="urn:schemas-microsoft-com:vml" xmlns:wp14="http://schemas.microsoft.com/office/word/2010/wordprocessingDrawing" xmlns:wp="http://schemas.openxmlformats.org/drawingml/2006/wordprocessingDrawing" xmlns:w10="urn:schemas-microsoft-com:office:word" xmlns:w="http://schemas.openxmlformats.org/wordprocessingml/2006/main" xmlns:w14="http://schemas.microsoft.com/office/word/2010/wordml" xmlns:w15="http://schemas.microsoft.com/office/word/2012/wordml" xmlns:w16cex="http://schemas.microsoft.com/office/word/2018/wordml/cex" xmlns:w16cid="http://schemas.microsoft.com/office/word/2016/wordml/cid" xmlns:w16="http://schemas.microsoft.com/office/word/2018/wordml" xmlns:w16du="http://schemas.microsoft.com/office/word/2023/wordml/word16du" xmlns:w16sdtdh="http://schemas.microsoft.com/office/word/2020/wordml/sdtdatahash" xmlns:w16sdtfl="http://schemas.microsoft.com/office/word/2024/wordml/sdtformatlock" xmlns:w16se="http://schemas.microsoft.com/office/word/2015/wordml/symex" xmlns:wpg="http://schemas.microsoft.com/office/word/2010/wordprocessingGroup" xmlns:wpi="http://schemas.microsoft.com/office/word/2010/wordprocessingInk" xmlns:wne="http://schemas.microsoft.com/office/word/2006/wordml" xmlns:wps="http://schemas.microsoft.com/office/word/2010/wordprocessingShape" mc:Ignorable="w14 w15 w16se w16cid w16 w16cex w16sdtdh w16sdtfl w16du wp14">
   <w:p>
     <w:pPr>
       <w:pStyle w:val="Header"/>
@@ -26472,32 +26493,13 @@
         <w:tab w:val="left" w:pos="5760"/>
         <w:tab w:val="left" w:pos="7200"/>
       </w:tabs>
-      <w:ind w:left="4320"/>
     </w:pPr>
-    <w:r>
-      <w:t>BORN</w:t>
-    </w:r>
-    <w:r>
-      <w:t xml:space="preserve"> </w:t>
-    </w:r>
-    <w:r>
-      <w:tab/>
-    </w:r>
-    <w:r>
-      <w:t xml:space="preserve">MARRIED </w:t>
-    </w:r>
-    <w:r>
-      <w:tab/>
-    </w:r>
-    <w:r>
-      <w:t>DECEASED</w:t>
-    </w:r>
   </w:p>
 </w:hdr>
 </file>
 
 <file path=word/numbering.xml><?xml version="1.0" encoding="utf-8"?>
-<w:numbering xmlns:wpc="http://schemas.microsoft.com/office/word/2010/wordprocessingCanvas" xmlns:cx="http://schemas.microsoft.com/office/drawing/2014/chartex" xmlns:cx1="http://schemas.microsoft.com/office/drawing/2015/9/8/chartex" xmlns:cx2="http://schemas.microsoft.com/office/drawing/2015/10/21/chartex" xmlns:cx3="http://schemas.microsoft.com/office/drawing/2016/5/9/chartex" xmlns:cx4="http://schemas.microsoft.com/office/drawing/2016/5/10/chartex" xmlns:cx5="http://schemas.microsoft.com/office/drawing/2016/5/11/chartex" xmlns:cx6="http://schemas.microsoft.com/office/drawing/2016/5/12/chartex" xmlns:cx7="http://schemas.microsoft.com/office/drawing/2016/5/13/chartex" xmlns:cx8="http://schemas.microsoft.com/office/drawing/2016/5/14/chartex" xmlns:mc="http://schemas.openxmlformats.org/markup-compatibility/2006" xmlns:aink="http://schemas.microsoft.com/office/drawing/2016/ink" xmlns:am3d="http://schemas.microsoft.com/office/drawing/2017/model3d" xmlns:o="urn:schemas-microsoft-com:office:office" xmlns:oel="http://schemas.microsoft.com/office/2019/extlst" xmlns:r="http://schemas.openxmlformats.org/officeDocument/2006/relationships" xmlns:m="http://schemas.openxmlformats.org/officeDocument/2006/math" xmlns:v="urn:schemas-microsoft-com:vml" xmlns:wp14="http://schemas.microsoft.com/office/word/2010/wordprocessingDrawing" xmlns:wp="http://schemas.openxmlformats.org/drawingml/2006/wordprocessingDrawing" xmlns:w10="urn:schemas-microsoft-com:office:word" xmlns:w="http://schemas.openxmlformats.org/wordprocessingml/2006/main" xmlns:w14="http://schemas.microsoft.com/office/word/2010/wordml" xmlns:w15="http://schemas.microsoft.com/office/word/2012/wordml" xmlns:w16cex="http://schemas.microsoft.com/office/word/2018/wordml/cex" xmlns:w16cid="http://schemas.microsoft.com/office/word/2016/wordml/cid" xmlns:w16="http://schemas.microsoft.com/office/word/2018/wordml" xmlns:w16sdtdh="http://schemas.microsoft.com/office/word/2020/wordml/sdtdatahash" xmlns:w16se="http://schemas.microsoft.com/office/word/2015/wordml/symex" xmlns:wpg="http://schemas.microsoft.com/office/word/2010/wordprocessingGroup" xmlns:wpi="http://schemas.microsoft.com/office/word/2010/wordprocessingInk" xmlns:wne="http://schemas.microsoft.com/office/word/2006/wordml" xmlns:wps="http://schemas.microsoft.com/office/word/2010/wordprocessingShape" mc:Ignorable="w14 w15 w16se w16cid w16 w16cex w16sdtdh wp14">
+<w:numbering xmlns:wpc="http://schemas.microsoft.com/office/word/2010/wordprocessingCanvas" xmlns:cx="http://schemas.microsoft.com/office/drawing/2014/chartex" xmlns:cx1="http://schemas.microsoft.com/office/drawing/2015/9/8/chartex" xmlns:cx2="http://schemas.microsoft.com/office/drawing/2015/10/21/chartex" xmlns:cx3="http://schemas.microsoft.com/office/drawing/2016/5/9/chartex" xmlns:cx4="http://schemas.microsoft.com/office/drawing/2016/5/10/chartex" xmlns:cx5="http://schemas.microsoft.com/office/drawing/2016/5/11/chartex" xmlns:cx6="http://schemas.microsoft.com/office/drawing/2016/5/12/chartex" xmlns:cx7="http://schemas.microsoft.com/office/drawing/2016/5/13/chartex" xmlns:cx8="http://schemas.microsoft.com/office/drawing/2016/5/14/chartex" xmlns:mc="http://schemas.openxmlformats.org/markup-compatibility/2006" xmlns:aink="http://schemas.microsoft.com/office/drawing/2016/ink" xmlns:am3d="http://schemas.microsoft.com/office/drawing/2017/model3d" xmlns:o="urn:schemas-microsoft-com:office:office" xmlns:oel="http://schemas.microsoft.com/office/2019/extlst" xmlns:r="http://schemas.openxmlformats.org/officeDocument/2006/relationships" xmlns:m="http://schemas.openxmlformats.org/officeDocument/2006/math" xmlns:v="urn:schemas-microsoft-com:vml" xmlns:wp14="http://schemas.microsoft.com/office/word/2010/wordprocessingDrawing" xmlns:wp="http://schemas.openxmlformats.org/drawingml/2006/wordprocessingDrawing" xmlns:w10="urn:schemas-microsoft-com:office:word" xmlns:w="http://schemas.openxmlformats.org/wordprocessingml/2006/main" xmlns:w14="http://schemas.microsoft.com/office/word/2010/wordml" xmlns:w15="http://schemas.microsoft.com/office/word/2012/wordml" xmlns:w16cex="http://schemas.microsoft.com/office/word/2018/wordml/cex" xmlns:w16cid="http://schemas.microsoft.com/office/word/2016/wordml/cid" xmlns:w16="http://schemas.microsoft.com/office/word/2018/wordml" xmlns:w16du="http://schemas.microsoft.com/office/word/2023/wordml/word16du" xmlns:w16sdtdh="http://schemas.microsoft.com/office/word/2020/wordml/sdtdatahash" xmlns:w16sdtfl="http://schemas.microsoft.com/office/word/2024/wordml/sdtformatlock" xmlns:w16se="http://schemas.microsoft.com/office/word/2015/wordml/symex" xmlns:wpg="http://schemas.microsoft.com/office/word/2010/wordprocessingGroup" xmlns:wpi="http://schemas.microsoft.com/office/word/2010/wordprocessingInk" xmlns:wne="http://schemas.microsoft.com/office/word/2006/wordml" xmlns:wps="http://schemas.microsoft.com/office/word/2010/wordprocessingShape" mc:Ignorable="w14 w15 w16se w16cid w16 w16cex w16sdtdh w16sdtfl w16du wp14">
   <w:abstractNum w:abstractNumId="0" w15:restartNumberingAfterBreak="0">
     <w:nsid w:val="2C71176B"/>
     <w:multiLevelType w:val="hybridMultilevel"/>
@@ -26765,6 +26767,95 @@
       </w:pPr>
     </w:lvl>
   </w:abstractNum>
+  <w:abstractNum w:abstractNumId="3" w15:restartNumberingAfterBreak="0">
+    <w:nsid w:val="7A0012E3"/>
+    <w:multiLevelType w:val="hybridMultilevel"/>
+    <w:tmpl w:val="9C5282D4"/>
+    <w:lvl w:ilvl="0" w:tplc="0409000F">
+      <w:start w:val="1"/>
+      <w:numFmt w:val="decimal"/>
+      <w:lvlText w:val="%1."/>
+      <w:lvlJc w:val="left"/>
+      <w:pPr>
+        <w:ind w:left="720" w:hanging="360"/>
+      </w:pPr>
+      <w:rPr>
+        <w:rFonts w:hint="default"/>
+      </w:rPr>
+    </w:lvl>
+    <w:lvl w:ilvl="1" w:tplc="04090019" w:tentative="1">
+      <w:start w:val="1"/>
+      <w:numFmt w:val="lowerLetter"/>
+      <w:lvlText w:val="%2."/>
+      <w:lvlJc w:val="left"/>
+      <w:pPr>
+        <w:ind w:left="1440" w:hanging="360"/>
+      </w:pPr>
+    </w:lvl>
+    <w:lvl w:ilvl="2" w:tplc="0409001B" w:tentative="1">
+      <w:start w:val="1"/>
+      <w:numFmt w:val="lowerRoman"/>
+      <w:lvlText w:val="%3."/>
+      <w:lvlJc w:val="right"/>
+      <w:pPr>
+        <w:ind w:left="2160" w:hanging="180"/>
+      </w:pPr>
+    </w:lvl>
+    <w:lvl w:ilvl="3" w:tplc="0409000F" w:tentative="1">
+      <w:start w:val="1"/>
+      <w:numFmt w:val="decimal"/>
+      <w:lvlText w:val="%4."/>
+      <w:lvlJc w:val="left"/>
+      <w:pPr>
+        <w:ind w:left="2880" w:hanging="360"/>
+      </w:pPr>
+    </w:lvl>
+    <w:lvl w:ilvl="4" w:tplc="04090019" w:tentative="1">
+      <w:start w:val="1"/>
+      <w:numFmt w:val="lowerLetter"/>
+      <w:lvlText w:val="%5."/>
+      <w:lvlJc w:val="left"/>
+      <w:pPr>
+        <w:ind w:left="3600" w:hanging="360"/>
+      </w:pPr>
+    </w:lvl>
+    <w:lvl w:ilvl="5" w:tplc="0409001B" w:tentative="1">
+      <w:start w:val="1"/>
+      <w:numFmt w:val="lowerRoman"/>
+      <w:lvlText w:val="%6."/>
+      <w:lvlJc w:val="right"/>
+      <w:pPr>
+        <w:ind w:left="4320" w:hanging="180"/>
+      </w:pPr>
+    </w:lvl>
+    <w:lvl w:ilvl="6" w:tplc="0409000F" w:tentative="1">
+      <w:start w:val="1"/>
+      <w:numFmt w:val="decimal"/>
+      <w:lvlText w:val="%7."/>
+      <w:lvlJc w:val="left"/>
+      <w:pPr>
+        <w:ind w:left="5040" w:hanging="360"/>
+      </w:pPr>
+    </w:lvl>
+    <w:lvl w:ilvl="7" w:tplc="04090019" w:tentative="1">
+      <w:start w:val="1"/>
+      <w:numFmt w:val="lowerLetter"/>
+      <w:lvlText w:val="%8."/>
+      <w:lvlJc w:val="left"/>
+      <w:pPr>
+        <w:ind w:left="5760" w:hanging="360"/>
+      </w:pPr>
+    </w:lvl>
+    <w:lvl w:ilvl="8" w:tplc="0409001B" w:tentative="1">
+      <w:start w:val="1"/>
+      <w:numFmt w:val="lowerRoman"/>
+      <w:lvlText w:val="%9."/>
+      <w:lvlJc w:val="right"/>
+      <w:pPr>
+        <w:ind w:left="6480" w:hanging="180"/>
+      </w:pPr>
+    </w:lvl>
+  </w:abstractNum>
   <w:num w:numId="1" w16cid:durableId="1125781782">
     <w:abstractNumId w:val="2"/>
   </w:num>
@@ -26774,11 +26865,14 @@
   <w:num w:numId="3" w16cid:durableId="2013408606">
     <w:abstractNumId w:val="0"/>
   </w:num>
+  <w:num w:numId="4" w16cid:durableId="1448811806">
+    <w:abstractNumId w:val="3"/>
+  </w:num>
 </w:numbering>
 </file>
 
 <file path=word/styles.xml><?xml version="1.0" encoding="utf-8"?>
-<w:styles xmlns:mc="http://schemas.openxmlformats.org/markup-compatibility/2006" xmlns:r="http://schemas.openxmlformats.org/officeDocument/2006/relationships" xmlns:w="http://schemas.openxmlformats.org/wordprocessingml/2006/main" xmlns:w14="http://schemas.microsoft.com/office/word/2010/wordml" xmlns:w15="http://schemas.microsoft.com/office/word/2012/wordml" xmlns:w16cex="http://schemas.microsoft.com/office/word/2018/wordml/cex" xmlns:w16cid="http://schemas.microsoft.com/office/word/2016/wordml/cid" xmlns:w16="http://schemas.microsoft.com/office/word/2018/wordml" xmlns:w16sdtdh="http://schemas.microsoft.com/office/word/2020/wordml/sdtdatahash" xmlns:w16se="http://schemas.microsoft.com/office/word/2015/wordml/symex" mc:Ignorable="w14 w15 w16se w16cid w16 w16cex w16sdtdh">
+<w:styles xmlns:mc="http://schemas.openxmlformats.org/markup-compatibility/2006" xmlns:r="http://schemas.openxmlformats.org/officeDocument/2006/relationships" xmlns:w="http://schemas.openxmlformats.org/wordprocessingml/2006/main" xmlns:w14="http://schemas.microsoft.com/office/word/2010/wordml" xmlns:w15="http://schemas.microsoft.com/office/word/2012/wordml" xmlns:w16cex="http://schemas.microsoft.com/office/word/2018/wordml/cex" xmlns:w16cid="http://schemas.microsoft.com/office/word/2016/wordml/cid" xmlns:w16="http://schemas.microsoft.com/office/word/2018/wordml" xmlns:w16du="http://schemas.microsoft.com/office/word/2023/wordml/word16du" xmlns:w16sdtdh="http://schemas.microsoft.com/office/word/2020/wordml/sdtdatahash" xmlns:w16sdtfl="http://schemas.microsoft.com/office/word/2024/wordml/sdtformatlock" xmlns:w16se="http://schemas.microsoft.com/office/word/2015/wordml/symex" mc:Ignorable="w14 w15 w16se w16cid w16 w16cex w16sdtdh w16sdtfl w16du">
   <w:docDefaults>
     <w:rPrDefault>
       <w:rPr>
